--- a/MAT 243 Project One Summary Report Template.docx
+++ b/MAT 243 Project One Summary Report Template.docx
@@ -199,20 +199,6 @@
         <w:br w:type="page"/>
       </w:r>
     </w:p>
-    <w:p>
-      <w:pPr>
-        <w:rPr>
-          <w:rFonts w:ascii="Calibri" w:hAnsi="Calibri" w:cs="Calibri"/>
-        </w:rPr>
-      </w:pPr>
-      <w:r>
-        <w:rPr>
-          <w:rFonts w:ascii="Calibri" w:hAnsi="Calibri" w:cs="Calibri"/>
-        </w:rPr>
-        <w:lastRenderedPageBreak/>
-        <w:t>Note: Replace the bracketed text on page one (the cover page) with your personal information.</w:t>
-      </w:r>
-    </w:p>
     <w:p/>
     <w:p>
       <w:pPr>
@@ -287,6 +273,25 @@
     </w:p>
     <w:p>
       <w:pPr>
+        <w:suppressAutoHyphens/>
+        <w:spacing w:line="240" w:lineRule="auto"/>
+        <w:ind w:left="720"/>
+        <w:contextualSpacing/>
+        <w:rPr>
+          <w:rFonts w:ascii="Calibri" w:hAnsi="Calibri" w:cs="Calibri"/>
+          <w:i/>
+        </w:rPr>
+      </w:pPr>
+      <w:r>
+        <w:rPr>
+          <w:rFonts w:ascii="Calibri" w:hAnsi="Calibri" w:cs="Calibri"/>
+          <w:i/>
+        </w:rPr>
+        <w:t>The problem is that we are a basketball data analyst and have been assigned to use descriptive statistics and data visualization techniques in order to study the distributions of key performance metrics of the basketball teams.</w:t>
+      </w:r>
+    </w:p>
+    <w:p>
+      <w:pPr>
         <w:numPr>
           <w:ilvl w:val="0"/>
           <w:numId w:val="9"/>
@@ -323,6 +328,32 @@
     </w:p>
     <w:p>
       <w:pPr>
+        <w:suppressAutoHyphens/>
+        <w:spacing w:line="240" w:lineRule="auto"/>
+        <w:ind w:left="720"/>
+        <w:contextualSpacing/>
+        <w:rPr>
+          <w:rFonts w:ascii="Calibri" w:hAnsi="Calibri" w:cs="Calibri"/>
+          <w:i/>
+        </w:rPr>
+      </w:pPr>
+      <w:r>
+        <w:rPr>
+          <w:rFonts w:ascii="Calibri" w:hAnsi="Calibri" w:cs="Calibri"/>
+          <w:i/>
+        </w:rPr>
+        <w:t>For the data set, we have been given</w:t>
+      </w:r>
+      <w:r>
+        <w:rPr>
+          <w:rFonts w:ascii="Calibri" w:hAnsi="Calibri" w:cs="Calibri"/>
+          <w:i/>
+        </w:rPr>
+        <w:t xml:space="preserve"> data with the name of the team, points scored by each team in a game, a measure of the relative skill level of the team in the league,  and the year when the team played the games.</w:t>
+      </w:r>
+    </w:p>
+    <w:p>
+      <w:pPr>
         <w:numPr>
           <w:ilvl w:val="0"/>
           <w:numId w:val="9"/>
@@ -347,6 +378,25 @@
       <w:pPr>
         <w:suppressAutoHyphens/>
         <w:spacing w:line="240" w:lineRule="auto"/>
+        <w:ind w:left="720"/>
+        <w:contextualSpacing/>
+        <w:rPr>
+          <w:rFonts w:ascii="Calibri" w:hAnsi="Calibri" w:cs="Calibri"/>
+          <w:i/>
+        </w:rPr>
+      </w:pPr>
+      <w:r>
+        <w:rPr>
+          <w:rFonts w:ascii="Calibri" w:hAnsi="Calibri" w:cs="Calibri"/>
+          <w:i/>
+        </w:rPr>
+        <w:t>The statistical methods that I’ll be using to do an analysis will be calculating the mean the median,  the variance, the standard deviation, and the confidence intervals.</w:t>
+      </w:r>
+    </w:p>
+    <w:p>
+      <w:pPr>
+        <w:suppressAutoHyphens/>
+        <w:spacing w:line="240" w:lineRule="auto"/>
         <w:contextualSpacing/>
         <w:rPr>
           <w:rFonts w:ascii="Calibri" w:hAnsi="Calibri" w:cs="Calibri"/>
@@ -370,58 +420,6 @@
           <w:rFonts w:ascii="Calibri" w:hAnsi="Calibri" w:cs="Calibri"/>
         </w:rPr>
       </w:pPr>
-      <w:r>
-        <w:rPr>
-          <w:rFonts w:ascii="Calibri" w:hAnsi="Calibri" w:cs="Calibri"/>
-          <w:i/>
-          <w:noProof/>
-          <w:highlight w:val="yellow"/>
-          <w:lang w:val="en-US"/>
-        </w:rPr>
-        <w:drawing>
-          <wp:inline distT="114300" distB="114300" distL="114300" distR="114300" wp14:anchorId="47E2391F" wp14:editId="29AAE310">
-            <wp:extent cx="215566" cy="190500"/>
-            <wp:effectExtent l="0" t="0" r="0" b="0"/>
-            <wp:docPr id="1" name="image1.png" descr="Caution sign icon"/>
-            <wp:cNvGraphicFramePr/>
-            <a:graphic xmlns:a="http://schemas.openxmlformats.org/drawingml/2006/main">
-              <a:graphicData uri="http://schemas.openxmlformats.org/drawingml/2006/picture">
-                <pic:pic xmlns:pic="http://schemas.openxmlformats.org/drawingml/2006/picture">
-                  <pic:nvPicPr>
-                    <pic:cNvPr id="0" name="image1.png"/>
-                    <pic:cNvPicPr preferRelativeResize="0"/>
-                  </pic:nvPicPr>
-                  <pic:blipFill>
-                    <a:blip r:embed="rId7"/>
-                    <a:srcRect/>
-                    <a:stretch>
-                      <a:fillRect/>
-                    </a:stretch>
-                  </pic:blipFill>
-                  <pic:spPr>
-                    <a:xfrm>
-                      <a:off x="0" y="0"/>
-                      <a:ext cx="215566" cy="190500"/>
-                    </a:xfrm>
-                    <a:prstGeom prst="rect">
-                      <a:avLst/>
-                    </a:prstGeom>
-                    <a:ln/>
-                  </pic:spPr>
-                </pic:pic>
-              </a:graphicData>
-            </a:graphic>
-          </wp:inline>
-        </w:drawing>
-      </w:r>
-      <w:r>
-        <w:rPr>
-          <w:rFonts w:ascii="Calibri" w:hAnsi="Calibri" w:cs="Calibri"/>
-          <w:i/>
-          <w:highlight w:val="yellow"/>
-        </w:rPr>
-        <w:t xml:space="preserve"> Answer the questions in a paragraph response. Remove all questions and this note before submitting! Do not include Python code in your report. </w:t>
-      </w:r>
     </w:p>
     <w:p>
       <w:pPr>
@@ -540,6 +538,25 @@
     </w:p>
     <w:p>
       <w:pPr>
+        <w:suppressAutoHyphens/>
+        <w:spacing w:line="240" w:lineRule="auto"/>
+        <w:ind w:left="720"/>
+        <w:contextualSpacing/>
+        <w:rPr>
+          <w:rFonts w:ascii="Calibri" w:hAnsi="Calibri" w:cs="Calibri"/>
+          <w:i/>
+        </w:rPr>
+      </w:pPr>
+      <w:r>
+        <w:rPr>
+          <w:rFonts w:ascii="Calibri" w:hAnsi="Calibri" w:cs="Calibri"/>
+          <w:i/>
+        </w:rPr>
+        <w:t>The team that I was chose was the Cleveland Cavaliers from 2013 to 2015.</w:t>
+      </w:r>
+    </w:p>
+    <w:p>
+      <w:pPr>
         <w:numPr>
           <w:ilvl w:val="0"/>
           <w:numId w:val="4"/>
@@ -615,6 +632,25 @@
           <w:i/>
         </w:rPr>
         <w:t>) Present this information in a formatted table as shown below.</w:t>
+      </w:r>
+    </w:p>
+    <w:p>
+      <w:pPr>
+        <w:suppressAutoHyphens/>
+        <w:spacing w:line="240" w:lineRule="auto"/>
+        <w:ind w:left="720"/>
+        <w:contextualSpacing/>
+        <w:rPr>
+          <w:rFonts w:ascii="Calibri" w:hAnsi="Calibri" w:cs="Calibri"/>
+          <w:i/>
+        </w:rPr>
+      </w:pPr>
+      <w:r>
+        <w:rPr>
+          <w:rFonts w:ascii="Calibri" w:hAnsi="Calibri" w:cs="Calibri"/>
+          <w:i/>
+        </w:rPr>
+        <w:t>For the comparative study, I was assigned the Chicago Bulls from 1996 to 1998.</w:t>
       </w:r>
     </w:p>
     <w:p>
@@ -841,7 +877,7 @@
               <w:rPr>
                 <w:rFonts w:ascii="Calibri" w:hAnsi="Calibri" w:cs="Calibri"/>
               </w:rPr>
-              <w:t>Team (e.g. Knicks)</w:t>
+              <w:t>Cleveland Cavaliers</w:t>
             </w:r>
           </w:p>
         </w:tc>
@@ -871,7 +907,7 @@
               <w:rPr>
                 <w:rFonts w:ascii="Calibri" w:hAnsi="Calibri" w:cs="Calibri"/>
               </w:rPr>
-              <w:t>XXXX-YYYY (e.g. 2013 - 2015)</w:t>
+              <w:t>2013 - 2015</w:t>
             </w:r>
           </w:p>
         </w:tc>
@@ -939,7 +975,7 @@
               <w:rPr>
                 <w:rFonts w:ascii="Calibri" w:hAnsi="Calibri" w:cs="Calibri"/>
               </w:rPr>
-              <w:t>Team (e.g. Bulls)</w:t>
+              <w:t>Chicago Bulls</w:t>
             </w:r>
           </w:p>
         </w:tc>
@@ -970,7 +1006,7 @@
               <w:rPr>
                 <w:rFonts w:ascii="Calibri" w:hAnsi="Calibri" w:cs="Calibri"/>
               </w:rPr>
-              <w:t>XXXX-YYYY (e.g. 2013 - 2015)</w:t>
+              <w:t>1996 - 1998</w:t>
             </w:r>
           </w:p>
         </w:tc>
@@ -997,74 +1033,6 @@
           <w:i/>
         </w:rPr>
       </w:pPr>
-      <w:r>
-        <w:rPr>
-          <w:rFonts w:ascii="Calibri" w:hAnsi="Calibri" w:cs="Calibri"/>
-          <w:i/>
-          <w:noProof/>
-          <w:highlight w:val="yellow"/>
-          <w:lang w:val="en-US"/>
-        </w:rPr>
-        <w:drawing>
-          <wp:inline distT="114300" distB="114300" distL="114300" distR="114300" wp14:anchorId="03D7482F" wp14:editId="7087F971">
-            <wp:extent cx="215566" cy="190500"/>
-            <wp:effectExtent l="0" t="0" r="0" b="0"/>
-            <wp:docPr id="6" name="image1.png" descr="Caution sign icon"/>
-            <wp:cNvGraphicFramePr/>
-            <a:graphic xmlns:a="http://schemas.openxmlformats.org/drawingml/2006/main">
-              <a:graphicData uri="http://schemas.openxmlformats.org/drawingml/2006/picture">
-                <pic:pic xmlns:pic="http://schemas.openxmlformats.org/drawingml/2006/picture">
-                  <pic:nvPicPr>
-                    <pic:cNvPr id="0" name="image1.png"/>
-                    <pic:cNvPicPr preferRelativeResize="0"/>
-                  </pic:nvPicPr>
-                  <pic:blipFill>
-                    <a:blip r:embed="rId7"/>
-                    <a:srcRect/>
-                    <a:stretch>
-                      <a:fillRect/>
-                    </a:stretch>
-                  </pic:blipFill>
-                  <pic:spPr>
-                    <a:xfrm>
-                      <a:off x="0" y="0"/>
-                      <a:ext cx="215566" cy="190500"/>
-                    </a:xfrm>
-                    <a:prstGeom prst="rect">
-                      <a:avLst/>
-                    </a:prstGeom>
-                    <a:ln/>
-                  </pic:spPr>
-                </pic:pic>
-              </a:graphicData>
-            </a:graphic>
-          </wp:inline>
-        </w:drawing>
-      </w:r>
-      <w:r>
-        <w:rPr>
-          <w:rFonts w:ascii="Calibri" w:hAnsi="Calibri" w:cs="Calibri"/>
-          <w:i/>
-          <w:highlight w:val="yellow"/>
-        </w:rPr>
-        <w:t xml:space="preserve"> Answer the questions in a paragraph response. Remove all questions and this note </w:t>
-      </w:r>
-      <w:r>
-        <w:rPr>
-          <w:rFonts w:ascii="Calibri" w:hAnsi="Calibri" w:cs="Calibri"/>
-          <w:i/>
-          <w:highlight w:val="yellow"/>
-        </w:rPr>
-        <w:t xml:space="preserve">(but not the table) </w:t>
-      </w:r>
-      <w:r>
-        <w:rPr>
-          <w:rFonts w:ascii="Calibri" w:hAnsi="Calibri" w:cs="Calibri"/>
-          <w:i/>
-          <w:highlight w:val="yellow"/>
-        </w:rPr>
-        <w:t xml:space="preserve">before submitting! Do not include Python code in your report. </w:t>
-      </w:r>
     </w:p>
     <w:p>
       <w:pPr>
@@ -1174,6 +1142,7 @@
           <w:rFonts w:ascii="Calibri" w:hAnsi="Calibri" w:cs="Calibri"/>
           <w:i/>
         </w:rPr>
+        <w:lastRenderedPageBreak/>
         <w:t xml:space="preserve">In general, how is data visualization used to study data distributions and trends? </w:t>
       </w:r>
     </w:p>
@@ -1286,7 +1255,6 @@
           <w:rFonts w:ascii="Calibri" w:hAnsi="Calibri" w:cs="Calibri"/>
           <w:i/>
         </w:rPr>
-        <w:lastRenderedPageBreak/>
         <w:br/>
       </w:r>
       <w:r>
@@ -2199,7 +2167,6 @@
         <w:rPr>
           <w:rFonts w:ascii="Calibri" w:hAnsi="Calibri" w:cs="Calibri"/>
         </w:rPr>
-        <w:lastRenderedPageBreak/>
         <w:t>Table 2. Descriptive Statistics for Relative Skill of Your Team</w:t>
       </w:r>
     </w:p>
@@ -3453,7 +3420,6 @@
           <w:rFonts w:ascii="Calibri" w:hAnsi="Calibri" w:cs="Calibri"/>
           <w:i/>
         </w:rPr>
-        <w:lastRenderedPageBreak/>
         <w:t xml:space="preserve">In the Python script, you calculated a 95% confidence interval for the average </w:t>
       </w:r>
       <w:r>
@@ -4526,6 +4492,7 @@
           <w:rFonts w:ascii="Calibri" w:hAnsi="Calibri" w:cs="Calibri"/>
           <w:i/>
         </w:rPr>
+        <w:lastRenderedPageBreak/>
         <w:t xml:space="preserve">Provide a detailed interpretation of the confidence interval in terms of the average relative skill of teams in the </w:t>
       </w:r>
       <w:r>
@@ -5141,7 +5108,7 @@
         <v:path o:extrusionok="f" gradientshapeok="t" o:connecttype="rect"/>
         <o:lock v:ext="edit" aspectratio="t"/>
       </v:shapetype>
-      <v:shape id="_x0000_i1064" type="#_x0000_t75" style="width:315.75pt;height:279.75pt;visibility:visible;mso-wrap-style:square" o:bullet="t">
+      <v:shape id="_x0000_i1048" type="#_x0000_t75" style="width:315.6pt;height:279.6pt;visibility:visible;mso-wrap-style:square" o:bullet="t">
         <v:imagedata r:id="rId1" o:title=""/>
       </v:shape>
     </w:pict>
@@ -6783,6 +6750,7 @@
     <w:lsdException w:name="HTML Sample" w:semiHidden="1" w:unhideWhenUsed="1"/>
     <w:lsdException w:name="HTML Typewriter" w:semiHidden="1" w:unhideWhenUsed="1"/>
     <w:lsdException w:name="HTML Variable" w:semiHidden="1" w:unhideWhenUsed="1"/>
+    <w:lsdException w:name="Normal Table" w:semiHidden="1" w:unhideWhenUsed="1"/>
     <w:lsdException w:name="annotation subject" w:semiHidden="1" w:unhideWhenUsed="1"/>
     <w:lsdException w:name="No List" w:semiHidden="1" w:unhideWhenUsed="1"/>
     <w:lsdException w:name="Outline List 1" w:semiHidden="1" w:unhideWhenUsed="1"/>
@@ -6825,8 +6793,11 @@
     <w:lsdException w:name="Table Contemporary" w:semiHidden="1" w:unhideWhenUsed="1"/>
     <w:lsdException w:name="Table Elegant" w:semiHidden="1" w:unhideWhenUsed="1"/>
     <w:lsdException w:name="Table Professional" w:semiHidden="1" w:unhideWhenUsed="1"/>
+    <w:lsdException w:name="Table Subtle 1" w:semiHidden="1" w:unhideWhenUsed="1"/>
     <w:lsdException w:name="Table Subtle 2" w:semiHidden="1" w:unhideWhenUsed="1"/>
     <w:lsdException w:name="Table Web 1" w:semiHidden="1" w:unhideWhenUsed="1"/>
+    <w:lsdException w:name="Table Web 2" w:semiHidden="1" w:unhideWhenUsed="1"/>
+    <w:lsdException w:name="Table Web 3" w:semiHidden="1" w:unhideWhenUsed="1"/>
     <w:lsdException w:name="Balloon Text" w:semiHidden="1" w:unhideWhenUsed="1"/>
     <w:lsdException w:name="Table Grid" w:uiPriority="39"/>
     <w:lsdException w:name="Table Theme" w:semiHidden="1" w:unhideWhenUsed="1"/>

--- a/MAT 243 Project One Summary Report Template.docx
+++ b/MAT 243 Project One Summary Report Template.docx
@@ -2139,6 +2139,19 @@
         <w:contextualSpacing/>
         <w:rPr>
           <w:rFonts w:ascii="Times New Roman" w:hAnsi="Times New Roman" w:cs="Times New Roman"/>
+          <w:iCs/>
+          <w:sz w:val="24"/>
+          <w:szCs w:val="24"/>
+        </w:rPr>
+      </w:pPr>
+    </w:p>
+    <w:p>
+      <w:pPr>
+        <w:suppressAutoHyphens/>
+        <w:spacing w:line="240" w:lineRule="auto"/>
+        <w:contextualSpacing/>
+        <w:rPr>
+          <w:rFonts w:ascii="Times New Roman" w:hAnsi="Times New Roman" w:cs="Times New Roman"/>
           <w:i/>
           <w:sz w:val="24"/>
           <w:szCs w:val="24"/>
@@ -2330,19 +2343,6 @@
     </w:p>
     <w:p>
       <w:pPr>
-        <w:suppressAutoHyphens/>
-        <w:spacing w:line="240" w:lineRule="auto"/>
-        <w:contextualSpacing/>
-        <w:rPr>
-          <w:rFonts w:ascii="Times New Roman" w:hAnsi="Times New Roman" w:cs="Times New Roman"/>
-          <w:i/>
-          <w:sz w:val="24"/>
-          <w:szCs w:val="24"/>
-        </w:rPr>
-      </w:pPr>
-    </w:p>
-    <w:p>
-      <w:pPr>
         <w:pStyle w:val="Heading2"/>
         <w:rPr>
           <w:rFonts w:ascii="Times New Roman" w:hAnsi="Times New Roman" w:cs="Times New Roman"/>
@@ -2914,218 +2914,6 @@
         <w:suppressAutoHyphens/>
         <w:spacing w:line="240" w:lineRule="auto"/>
         <w:contextualSpacing/>
-        <w:jc w:val="center"/>
-        <w:rPr>
-          <w:rFonts w:ascii="Times New Roman" w:hAnsi="Times New Roman" w:cs="Times New Roman"/>
-          <w:i/>
-          <w:sz w:val="24"/>
-          <w:szCs w:val="24"/>
-        </w:rPr>
-      </w:pPr>
-    </w:p>
-    <w:p>
-      <w:pPr>
-        <w:suppressAutoHyphens/>
-        <w:spacing w:line="240" w:lineRule="auto"/>
-        <w:contextualSpacing/>
-        <w:jc w:val="center"/>
-        <w:rPr>
-          <w:rFonts w:ascii="Times New Roman" w:hAnsi="Times New Roman" w:cs="Times New Roman"/>
-          <w:i/>
-          <w:sz w:val="24"/>
-          <w:szCs w:val="24"/>
-        </w:rPr>
-      </w:pPr>
-    </w:p>
-    <w:p>
-      <w:pPr>
-        <w:suppressAutoHyphens/>
-        <w:spacing w:line="240" w:lineRule="auto"/>
-        <w:contextualSpacing/>
-        <w:jc w:val="center"/>
-        <w:rPr>
-          <w:rFonts w:ascii="Times New Roman" w:hAnsi="Times New Roman" w:cs="Times New Roman"/>
-          <w:i/>
-          <w:sz w:val="24"/>
-          <w:szCs w:val="24"/>
-        </w:rPr>
-      </w:pPr>
-    </w:p>
-    <w:p>
-      <w:pPr>
-        <w:suppressAutoHyphens/>
-        <w:spacing w:line="240" w:lineRule="auto"/>
-        <w:contextualSpacing/>
-        <w:jc w:val="center"/>
-        <w:rPr>
-          <w:rFonts w:ascii="Times New Roman" w:hAnsi="Times New Roman" w:cs="Times New Roman"/>
-          <w:i/>
-          <w:sz w:val="24"/>
-          <w:szCs w:val="24"/>
-        </w:rPr>
-      </w:pPr>
-    </w:p>
-    <w:p>
-      <w:pPr>
-        <w:suppressAutoHyphens/>
-        <w:spacing w:line="240" w:lineRule="auto"/>
-        <w:contextualSpacing/>
-        <w:rPr>
-          <w:rFonts w:ascii="Times New Roman" w:hAnsi="Times New Roman" w:cs="Times New Roman"/>
-          <w:i/>
-          <w:sz w:val="24"/>
-          <w:szCs w:val="24"/>
-        </w:rPr>
-      </w:pPr>
-    </w:p>
-    <w:p>
-      <w:pPr>
-        <w:suppressAutoHyphens/>
-        <w:spacing w:line="240" w:lineRule="auto"/>
-        <w:contextualSpacing/>
-        <w:rPr>
-          <w:rFonts w:ascii="Times New Roman" w:hAnsi="Times New Roman" w:cs="Times New Roman"/>
-          <w:i/>
-          <w:sz w:val="24"/>
-          <w:szCs w:val="24"/>
-        </w:rPr>
-      </w:pPr>
-    </w:p>
-    <w:p>
-      <w:pPr>
-        <w:suppressAutoHyphens/>
-        <w:spacing w:line="240" w:lineRule="auto"/>
-        <w:contextualSpacing/>
-        <w:rPr>
-          <w:rFonts w:ascii="Times New Roman" w:hAnsi="Times New Roman" w:cs="Times New Roman"/>
-          <w:i/>
-          <w:sz w:val="24"/>
-          <w:szCs w:val="24"/>
-        </w:rPr>
-      </w:pPr>
-    </w:p>
-    <w:p>
-      <w:pPr>
-        <w:suppressAutoHyphens/>
-        <w:spacing w:line="240" w:lineRule="auto"/>
-        <w:contextualSpacing/>
-        <w:rPr>
-          <w:rFonts w:ascii="Times New Roman" w:hAnsi="Times New Roman" w:cs="Times New Roman"/>
-          <w:i/>
-          <w:sz w:val="24"/>
-          <w:szCs w:val="24"/>
-        </w:rPr>
-      </w:pPr>
-    </w:p>
-    <w:p>
-      <w:pPr>
-        <w:suppressAutoHyphens/>
-        <w:spacing w:line="240" w:lineRule="auto"/>
-        <w:contextualSpacing/>
-        <w:rPr>
-          <w:rFonts w:ascii="Times New Roman" w:hAnsi="Times New Roman" w:cs="Times New Roman"/>
-          <w:i/>
-          <w:sz w:val="24"/>
-          <w:szCs w:val="24"/>
-        </w:rPr>
-      </w:pPr>
-    </w:p>
-    <w:p>
-      <w:pPr>
-        <w:suppressAutoHyphens/>
-        <w:spacing w:line="240" w:lineRule="auto"/>
-        <w:contextualSpacing/>
-        <w:rPr>
-          <w:rFonts w:ascii="Times New Roman" w:hAnsi="Times New Roman" w:cs="Times New Roman"/>
-          <w:i/>
-          <w:sz w:val="24"/>
-          <w:szCs w:val="24"/>
-        </w:rPr>
-      </w:pPr>
-    </w:p>
-    <w:p>
-      <w:pPr>
-        <w:suppressAutoHyphens/>
-        <w:spacing w:line="240" w:lineRule="auto"/>
-        <w:contextualSpacing/>
-        <w:rPr>
-          <w:rFonts w:ascii="Times New Roman" w:hAnsi="Times New Roman" w:cs="Times New Roman"/>
-          <w:i/>
-          <w:sz w:val="24"/>
-          <w:szCs w:val="24"/>
-        </w:rPr>
-      </w:pPr>
-    </w:p>
-    <w:p>
-      <w:pPr>
-        <w:suppressAutoHyphens/>
-        <w:spacing w:line="240" w:lineRule="auto"/>
-        <w:contextualSpacing/>
-        <w:rPr>
-          <w:rFonts w:ascii="Times New Roman" w:hAnsi="Times New Roman" w:cs="Times New Roman"/>
-          <w:i/>
-          <w:sz w:val="24"/>
-          <w:szCs w:val="24"/>
-        </w:rPr>
-      </w:pPr>
-    </w:p>
-    <w:p>
-      <w:pPr>
-        <w:suppressAutoHyphens/>
-        <w:spacing w:line="240" w:lineRule="auto"/>
-        <w:contextualSpacing/>
-        <w:rPr>
-          <w:rFonts w:ascii="Times New Roman" w:hAnsi="Times New Roman" w:cs="Times New Roman"/>
-          <w:i/>
-          <w:sz w:val="24"/>
-          <w:szCs w:val="24"/>
-        </w:rPr>
-      </w:pPr>
-    </w:p>
-    <w:p>
-      <w:pPr>
-        <w:suppressAutoHyphens/>
-        <w:spacing w:line="240" w:lineRule="auto"/>
-        <w:contextualSpacing/>
-        <w:rPr>
-          <w:rFonts w:ascii="Times New Roman" w:hAnsi="Times New Roman" w:cs="Times New Roman"/>
-          <w:i/>
-          <w:sz w:val="24"/>
-          <w:szCs w:val="24"/>
-        </w:rPr>
-      </w:pPr>
-    </w:p>
-    <w:p>
-      <w:pPr>
-        <w:suppressAutoHyphens/>
-        <w:spacing w:line="240" w:lineRule="auto"/>
-        <w:contextualSpacing/>
-        <w:rPr>
-          <w:rFonts w:ascii="Times New Roman" w:hAnsi="Times New Roman" w:cs="Times New Roman"/>
-          <w:i/>
-          <w:sz w:val="24"/>
-          <w:szCs w:val="24"/>
-        </w:rPr>
-      </w:pPr>
-    </w:p>
-    <w:p>
-      <w:pPr>
-        <w:suppressAutoHyphens/>
-        <w:spacing w:line="240" w:lineRule="auto"/>
-        <w:contextualSpacing/>
-        <w:rPr>
-          <w:rFonts w:ascii="Times New Roman" w:hAnsi="Times New Roman" w:cs="Times New Roman"/>
-          <w:i/>
-          <w:sz w:val="24"/>
-          <w:szCs w:val="24"/>
-        </w:rPr>
-      </w:pPr>
-    </w:p>
-    <w:p>
-      <w:pPr>
-        <w:suppressAutoHyphens/>
-        <w:spacing w:line="240" w:lineRule="auto"/>
-        <w:contextualSpacing/>
         <w:rPr>
           <w:rFonts w:ascii="Times New Roman" w:hAnsi="Times New Roman" w:cs="Times New Roman"/>
           <w:i/>
@@ -3149,6 +2937,7 @@
           <w:sz w:val="24"/>
           <w:szCs w:val="24"/>
         </w:rPr>
+        <w:lastRenderedPageBreak/>
         <w:t>Data Visualization: Comparing the Two Teams</w:t>
       </w:r>
     </w:p>
@@ -3393,6 +3182,19 @@
       <w:pPr>
         <w:suppressAutoHyphens/>
         <w:spacing w:line="240" w:lineRule="auto"/>
+        <w:contextualSpacing/>
+        <w:rPr>
+          <w:rFonts w:ascii="Times New Roman" w:hAnsi="Times New Roman" w:cs="Times New Roman"/>
+          <w:i/>
+          <w:sz w:val="24"/>
+          <w:szCs w:val="24"/>
+        </w:rPr>
+      </w:pPr>
+    </w:p>
+    <w:p>
+      <w:pPr>
+        <w:suppressAutoHyphens/>
+        <w:spacing w:line="240" w:lineRule="auto"/>
         <w:ind w:left="720"/>
         <w:contextualSpacing/>
         <w:rPr>
@@ -3629,20 +3431,6 @@
     </w:p>
     <w:p>
       <w:pPr>
-        <w:suppressAutoHyphens/>
-        <w:spacing w:line="240" w:lineRule="auto"/>
-        <w:ind w:left="720"/>
-        <w:contextualSpacing/>
-        <w:rPr>
-          <w:rFonts w:ascii="Times New Roman" w:hAnsi="Times New Roman" w:cs="Times New Roman"/>
-          <w:i/>
-          <w:sz w:val="24"/>
-          <w:szCs w:val="24"/>
-        </w:rPr>
-      </w:pPr>
-    </w:p>
-    <w:p>
-      <w:pPr>
         <w:pStyle w:val="Heading2"/>
         <w:rPr>
           <w:rFonts w:ascii="Times New Roman" w:hAnsi="Times New Roman" w:cs="Times New Roman"/>
@@ -3656,6 +3444,7 @@
           <w:sz w:val="24"/>
           <w:szCs w:val="24"/>
         </w:rPr>
+        <w:lastRenderedPageBreak/>
         <w:t>Descriptive Statistics: Relative Skill of Your Team</w:t>
       </w:r>
     </w:p>
@@ -4066,8 +3855,6 @@
         <w:jc w:val="center"/>
         <w:rPr>
           <w:rFonts w:ascii="Times New Roman" w:hAnsi="Times New Roman" w:cs="Times New Roman"/>
-          <w:sz w:val="24"/>
-          <w:szCs w:val="24"/>
         </w:rPr>
       </w:pPr>
     </w:p>
@@ -4080,15 +3867,11 @@
         <w:jc w:val="center"/>
         <w:rPr>
           <w:rFonts w:ascii="Times New Roman" w:hAnsi="Times New Roman" w:cs="Times New Roman"/>
-          <w:sz w:val="24"/>
-          <w:szCs w:val="24"/>
-        </w:rPr>
-      </w:pPr>
-      <w:r>
-        <w:rPr>
-          <w:rFonts w:ascii="Times New Roman" w:hAnsi="Times New Roman" w:cs="Times New Roman"/>
-          <w:sz w:val="24"/>
-          <w:szCs w:val="24"/>
+        </w:rPr>
+      </w:pPr>
+      <w:r>
+        <w:rPr>
+          <w:rFonts w:ascii="Times New Roman" w:hAnsi="Times New Roman" w:cs="Times New Roman"/>
         </w:rPr>
         <w:t xml:space="preserve">Table 2. </w:t>
       </w:r>
@@ -4102,23 +3885,17 @@
         <w:jc w:val="center"/>
         <w:rPr>
           <w:rFonts w:ascii="Times New Roman" w:hAnsi="Times New Roman" w:cs="Times New Roman"/>
-          <w:sz w:val="24"/>
-          <w:szCs w:val="24"/>
-        </w:rPr>
-      </w:pPr>
-      <w:r>
-        <w:rPr>
-          <w:rFonts w:ascii="Times New Roman" w:hAnsi="Times New Roman" w:cs="Times New Roman"/>
-          <w:sz w:val="24"/>
-          <w:szCs w:val="24"/>
+        </w:rPr>
+      </w:pPr>
+      <w:r>
+        <w:rPr>
+          <w:rFonts w:ascii="Times New Roman" w:hAnsi="Times New Roman" w:cs="Times New Roman"/>
         </w:rPr>
         <w:t>Descriptive Statistics for Relative Skill of Your Team</w:t>
       </w:r>
       <w:r>
         <w:rPr>
           <w:rFonts w:ascii="Times New Roman" w:hAnsi="Times New Roman" w:cs="Times New Roman"/>
-          <w:sz w:val="24"/>
-          <w:szCs w:val="24"/>
         </w:rPr>
         <w:t xml:space="preserve"> (Cleveland Cavaliers)</w:t>
       </w:r>
@@ -4313,6 +4090,15 @@
           <w:szCs w:val="24"/>
         </w:rPr>
         <w:t>.</w:t>
+      </w:r>
+      <w:r>
+        <w:rPr>
+          <w:rFonts w:ascii="Times New Roman" w:hAnsi="Times New Roman" w:cs="Times New Roman"/>
+          <w:iCs/>
+          <w:sz w:val="24"/>
+          <w:szCs w:val="24"/>
+        </w:rPr>
+        <w:t xml:space="preserve"> The relative skill of my team had a large variance in the data, which tells us that there is a large spread in the relative skill points.</w:t>
       </w:r>
     </w:p>
     <w:p>
@@ -4377,384 +4163,258 @@
       <w:pPr>
         <w:suppressAutoHyphens/>
         <w:spacing w:line="240" w:lineRule="auto"/>
-        <w:ind w:left="1440"/>
-        <w:contextualSpacing/>
-        <w:rPr>
-          <w:rFonts w:ascii="Times New Roman" w:hAnsi="Times New Roman" w:cs="Times New Roman"/>
-          <w:iCs/>
-          <w:sz w:val="24"/>
-          <w:szCs w:val="24"/>
-        </w:rPr>
-      </w:pPr>
-      <w:r>
-        <w:rPr>
-          <w:rFonts w:ascii="Times New Roman" w:hAnsi="Times New Roman" w:cs="Times New Roman"/>
-          <w:iCs/>
+        <w:contextualSpacing/>
+        <w:rPr>
+          <w:rFonts w:ascii="Times New Roman" w:hAnsi="Times New Roman" w:cs="Times New Roman"/>
+          <w:iCs/>
+          <w:sz w:val="24"/>
+          <w:szCs w:val="24"/>
+        </w:rPr>
+      </w:pPr>
+      <w:r>
+        <w:rPr>
+          <w:rFonts w:ascii="Times New Roman" w:hAnsi="Times New Roman" w:cs="Times New Roman"/>
+          <w:iCs/>
+          <w:sz w:val="24"/>
+          <w:szCs w:val="24"/>
+        </w:rPr>
+        <w:t xml:space="preserve">Based on this </w:t>
+      </w:r>
+      <w:r>
+        <w:rPr>
+          <w:rFonts w:ascii="Times New Roman" w:hAnsi="Times New Roman" w:cs="Times New Roman"/>
+          <w:iCs/>
+          <w:sz w:val="24"/>
+          <w:szCs w:val="24"/>
+        </w:rPr>
+        <w:t xml:space="preserve">right </w:t>
+      </w:r>
+      <w:r>
+        <w:rPr>
+          <w:rFonts w:ascii="Times New Roman" w:hAnsi="Times New Roman" w:cs="Times New Roman"/>
+          <w:iCs/>
+          <w:sz w:val="24"/>
+          <w:szCs w:val="24"/>
+        </w:rPr>
+        <w:t>skew</w:t>
+      </w:r>
+      <w:r>
+        <w:rPr>
+          <w:rFonts w:ascii="Times New Roman" w:hAnsi="Times New Roman" w:cs="Times New Roman"/>
+          <w:iCs/>
+          <w:sz w:val="24"/>
+          <w:szCs w:val="24"/>
+        </w:rPr>
+        <w:t>,</w:t>
+      </w:r>
+    </w:p>
+    <w:p>
+      <w:pPr>
+        <w:suppressAutoHyphens/>
+        <w:spacing w:line="240" w:lineRule="auto"/>
+        <w:contextualSpacing/>
+        <w:rPr>
+          <w:rFonts w:ascii="Times New Roman" w:hAnsi="Times New Roman" w:cs="Times New Roman"/>
+          <w:i/>
+          <w:sz w:val="24"/>
+          <w:szCs w:val="24"/>
+        </w:rPr>
+      </w:pPr>
+      <w:r>
+        <w:rPr>
+          <w:rFonts w:ascii="Times New Roman" w:hAnsi="Times New Roman" w:cs="Times New Roman"/>
+          <w:i/>
+          <w:sz w:val="24"/>
+          <w:szCs w:val="24"/>
+        </w:rPr>
+        <w:t xml:space="preserve"> </w:t>
+      </w:r>
+    </w:p>
+    <w:p>
+      <w:pPr>
+        <w:suppressAutoHyphens/>
+        <w:spacing w:line="240" w:lineRule="auto"/>
+        <w:contextualSpacing/>
+        <w:rPr>
+          <w:rFonts w:ascii="Times New Roman" w:hAnsi="Times New Roman" w:cs="Times New Roman"/>
+          <w:i/>
+          <w:sz w:val="24"/>
+          <w:szCs w:val="24"/>
+        </w:rPr>
+      </w:pPr>
+    </w:p>
+    <w:p>
+      <w:pPr>
+        <w:suppressAutoHyphens/>
+        <w:spacing w:line="240" w:lineRule="auto"/>
+        <w:contextualSpacing/>
+        <w:rPr>
+          <w:rFonts w:ascii="Times New Roman" w:hAnsi="Times New Roman" w:cs="Times New Roman"/>
+          <w:i/>
+          <w:sz w:val="24"/>
+          <w:szCs w:val="24"/>
+        </w:rPr>
+      </w:pPr>
+    </w:p>
+    <w:p>
+      <w:pPr>
+        <w:suppressAutoHyphens/>
+        <w:spacing w:line="240" w:lineRule="auto"/>
+        <w:contextualSpacing/>
+        <w:rPr>
+          <w:rFonts w:ascii="Times New Roman" w:hAnsi="Times New Roman" w:cs="Times New Roman"/>
+          <w:i/>
+          <w:sz w:val="24"/>
+          <w:szCs w:val="24"/>
+        </w:rPr>
+      </w:pPr>
+    </w:p>
+    <w:p>
+      <w:pPr>
+        <w:suppressAutoHyphens/>
+        <w:spacing w:line="240" w:lineRule="auto"/>
+        <w:contextualSpacing/>
+        <w:rPr>
+          <w:rFonts w:ascii="Times New Roman" w:hAnsi="Times New Roman" w:cs="Times New Roman"/>
+          <w:i/>
+          <w:sz w:val="24"/>
+          <w:szCs w:val="24"/>
+        </w:rPr>
+      </w:pPr>
+    </w:p>
+    <w:p>
+      <w:pPr>
+        <w:suppressAutoHyphens/>
+        <w:spacing w:line="240" w:lineRule="auto"/>
+        <w:contextualSpacing/>
+        <w:rPr>
+          <w:rFonts w:ascii="Times New Roman" w:hAnsi="Times New Roman" w:cs="Times New Roman"/>
+          <w:i/>
+          <w:sz w:val="24"/>
+          <w:szCs w:val="24"/>
+        </w:rPr>
+      </w:pPr>
+    </w:p>
+    <w:p>
+      <w:pPr>
+        <w:suppressAutoHyphens/>
+        <w:spacing w:line="240" w:lineRule="auto"/>
+        <w:contextualSpacing/>
+        <w:rPr>
+          <w:rFonts w:ascii="Times New Roman" w:hAnsi="Times New Roman" w:cs="Times New Roman"/>
+          <w:i/>
+          <w:sz w:val="24"/>
+          <w:szCs w:val="24"/>
+        </w:rPr>
+      </w:pPr>
+    </w:p>
+    <w:p>
+      <w:pPr>
+        <w:suppressAutoHyphens/>
+        <w:spacing w:line="240" w:lineRule="auto"/>
+        <w:contextualSpacing/>
+        <w:rPr>
+          <w:rFonts w:ascii="Times New Roman" w:hAnsi="Times New Roman" w:cs="Times New Roman"/>
+          <w:i/>
+          <w:sz w:val="24"/>
+          <w:szCs w:val="24"/>
+        </w:rPr>
+      </w:pPr>
+    </w:p>
+    <w:p>
+      <w:pPr>
+        <w:suppressAutoHyphens/>
+        <w:spacing w:line="240" w:lineRule="auto"/>
+        <w:contextualSpacing/>
+        <w:rPr>
+          <w:rFonts w:ascii="Times New Roman" w:hAnsi="Times New Roman" w:cs="Times New Roman"/>
+          <w:i/>
+          <w:sz w:val="24"/>
+          <w:szCs w:val="24"/>
+        </w:rPr>
+      </w:pPr>
+    </w:p>
+    <w:p>
+      <w:pPr>
+        <w:suppressAutoHyphens/>
+        <w:spacing w:line="240" w:lineRule="auto"/>
+        <w:contextualSpacing/>
+        <w:rPr>
+          <w:rFonts w:ascii="Times New Roman" w:hAnsi="Times New Roman" w:cs="Times New Roman"/>
+          <w:i/>
+          <w:sz w:val="24"/>
+          <w:szCs w:val="24"/>
+        </w:rPr>
+      </w:pPr>
+    </w:p>
+    <w:p>
+      <w:pPr>
+        <w:suppressAutoHyphens/>
+        <w:spacing w:line="240" w:lineRule="auto"/>
+        <w:contextualSpacing/>
+        <w:rPr>
+          <w:rFonts w:ascii="Times New Roman" w:hAnsi="Times New Roman" w:cs="Times New Roman"/>
+          <w:i/>
+          <w:sz w:val="24"/>
+          <w:szCs w:val="24"/>
+        </w:rPr>
+      </w:pPr>
+    </w:p>
+    <w:p>
+      <w:pPr>
+        <w:suppressAutoHyphens/>
+        <w:spacing w:line="240" w:lineRule="auto"/>
+        <w:contextualSpacing/>
+        <w:rPr>
+          <w:rFonts w:ascii="Times New Roman" w:hAnsi="Times New Roman" w:cs="Times New Roman"/>
+          <w:i/>
+          <w:sz w:val="24"/>
+          <w:szCs w:val="24"/>
+        </w:rPr>
+      </w:pPr>
+    </w:p>
+    <w:p>
+      <w:pPr>
+        <w:suppressAutoHyphens/>
+        <w:spacing w:line="240" w:lineRule="auto"/>
+        <w:contextualSpacing/>
+        <w:rPr>
+          <w:rFonts w:ascii="Times New Roman" w:hAnsi="Times New Roman" w:cs="Times New Roman"/>
+          <w:i/>
+          <w:sz w:val="24"/>
+          <w:szCs w:val="24"/>
+        </w:rPr>
+      </w:pPr>
+    </w:p>
+    <w:p>
+      <w:pPr>
+        <w:suppressAutoHyphens/>
+        <w:spacing w:line="240" w:lineRule="auto"/>
+        <w:contextualSpacing/>
+        <w:rPr>
+          <w:rFonts w:ascii="Times New Roman" w:hAnsi="Times New Roman" w:cs="Times New Roman"/>
+          <w:i/>
+          <w:sz w:val="24"/>
+          <w:szCs w:val="24"/>
+        </w:rPr>
+      </w:pPr>
+    </w:p>
+    <w:p>
+      <w:pPr>
+        <w:pStyle w:val="Heading2"/>
+        <w:rPr>
+          <w:rFonts w:ascii="Times New Roman" w:hAnsi="Times New Roman" w:cs="Times New Roman"/>
+          <w:sz w:val="24"/>
+          <w:szCs w:val="24"/>
+        </w:rPr>
+      </w:pPr>
+      <w:r>
+        <w:rPr>
+          <w:rFonts w:ascii="Times New Roman" w:hAnsi="Times New Roman" w:cs="Times New Roman"/>
           <w:sz w:val="24"/>
           <w:szCs w:val="24"/>
         </w:rPr>
         <w:lastRenderedPageBreak/>
-        <w:t>Based on this skew</w:t>
-      </w:r>
-      <w:r>
-        <w:rPr>
-          <w:rFonts w:ascii="Times New Roman" w:hAnsi="Times New Roman" w:cs="Times New Roman"/>
-          <w:iCs/>
-          <w:sz w:val="24"/>
-          <w:szCs w:val="24"/>
-        </w:rPr>
-        <w:t>,</w:t>
-      </w:r>
-    </w:p>
-    <w:p>
-      <w:pPr>
-        <w:suppressAutoHyphens/>
-        <w:spacing w:line="240" w:lineRule="auto"/>
-        <w:contextualSpacing/>
-        <w:rPr>
-          <w:rFonts w:ascii="Times New Roman" w:hAnsi="Times New Roman" w:cs="Times New Roman"/>
-          <w:i/>
-          <w:sz w:val="24"/>
-          <w:szCs w:val="24"/>
-        </w:rPr>
-      </w:pPr>
-      <w:r>
-        <w:rPr>
-          <w:rFonts w:ascii="Times New Roman" w:hAnsi="Times New Roman" w:cs="Times New Roman"/>
-          <w:i/>
-          <w:sz w:val="24"/>
-          <w:szCs w:val="24"/>
-        </w:rPr>
-        <w:t xml:space="preserve"> </w:t>
-      </w:r>
-    </w:p>
-    <w:p>
-      <w:pPr>
-        <w:suppressAutoHyphens/>
-        <w:spacing w:line="240" w:lineRule="auto"/>
-        <w:contextualSpacing/>
-        <w:rPr>
-          <w:rFonts w:ascii="Times New Roman" w:hAnsi="Times New Roman" w:cs="Times New Roman"/>
-          <w:i/>
-          <w:sz w:val="24"/>
-          <w:szCs w:val="24"/>
-        </w:rPr>
-      </w:pPr>
-    </w:p>
-    <w:p>
-      <w:pPr>
-        <w:suppressAutoHyphens/>
-        <w:spacing w:line="240" w:lineRule="auto"/>
-        <w:contextualSpacing/>
-        <w:rPr>
-          <w:rFonts w:ascii="Times New Roman" w:hAnsi="Times New Roman" w:cs="Times New Roman"/>
-          <w:i/>
-          <w:sz w:val="24"/>
-          <w:szCs w:val="24"/>
-        </w:rPr>
-      </w:pPr>
-    </w:p>
-    <w:p>
-      <w:pPr>
-        <w:suppressAutoHyphens/>
-        <w:spacing w:line="240" w:lineRule="auto"/>
-        <w:contextualSpacing/>
-        <w:rPr>
-          <w:rFonts w:ascii="Times New Roman" w:hAnsi="Times New Roman" w:cs="Times New Roman"/>
-          <w:i/>
-          <w:sz w:val="24"/>
-          <w:szCs w:val="24"/>
-        </w:rPr>
-      </w:pPr>
-    </w:p>
-    <w:p>
-      <w:pPr>
-        <w:suppressAutoHyphens/>
-        <w:spacing w:line="240" w:lineRule="auto"/>
-        <w:contextualSpacing/>
-        <w:rPr>
-          <w:rFonts w:ascii="Times New Roman" w:hAnsi="Times New Roman" w:cs="Times New Roman"/>
-          <w:i/>
-          <w:sz w:val="24"/>
-          <w:szCs w:val="24"/>
-        </w:rPr>
-      </w:pPr>
-    </w:p>
-    <w:p>
-      <w:pPr>
-        <w:suppressAutoHyphens/>
-        <w:spacing w:line="240" w:lineRule="auto"/>
-        <w:contextualSpacing/>
-        <w:rPr>
-          <w:rFonts w:ascii="Times New Roman" w:hAnsi="Times New Roman" w:cs="Times New Roman"/>
-          <w:i/>
-          <w:sz w:val="24"/>
-          <w:szCs w:val="24"/>
-        </w:rPr>
-      </w:pPr>
-    </w:p>
-    <w:p>
-      <w:pPr>
-        <w:suppressAutoHyphens/>
-        <w:spacing w:line="240" w:lineRule="auto"/>
-        <w:contextualSpacing/>
-        <w:rPr>
-          <w:rFonts w:ascii="Times New Roman" w:hAnsi="Times New Roman" w:cs="Times New Roman"/>
-          <w:i/>
-          <w:sz w:val="24"/>
-          <w:szCs w:val="24"/>
-        </w:rPr>
-      </w:pPr>
-    </w:p>
-    <w:p>
-      <w:pPr>
-        <w:suppressAutoHyphens/>
-        <w:spacing w:line="240" w:lineRule="auto"/>
-        <w:contextualSpacing/>
-        <w:rPr>
-          <w:rFonts w:ascii="Times New Roman" w:hAnsi="Times New Roman" w:cs="Times New Roman"/>
-          <w:i/>
-          <w:sz w:val="24"/>
-          <w:szCs w:val="24"/>
-        </w:rPr>
-      </w:pPr>
-    </w:p>
-    <w:p>
-      <w:pPr>
-        <w:suppressAutoHyphens/>
-        <w:spacing w:line="240" w:lineRule="auto"/>
-        <w:contextualSpacing/>
-        <w:rPr>
-          <w:rFonts w:ascii="Times New Roman" w:hAnsi="Times New Roman" w:cs="Times New Roman"/>
-          <w:i/>
-          <w:sz w:val="24"/>
-          <w:szCs w:val="24"/>
-        </w:rPr>
-      </w:pPr>
-    </w:p>
-    <w:p>
-      <w:pPr>
-        <w:suppressAutoHyphens/>
-        <w:spacing w:line="240" w:lineRule="auto"/>
-        <w:contextualSpacing/>
-        <w:rPr>
-          <w:rFonts w:ascii="Times New Roman" w:hAnsi="Times New Roman" w:cs="Times New Roman"/>
-          <w:i/>
-          <w:sz w:val="24"/>
-          <w:szCs w:val="24"/>
-        </w:rPr>
-      </w:pPr>
-    </w:p>
-    <w:p>
-      <w:pPr>
-        <w:suppressAutoHyphens/>
-        <w:spacing w:line="240" w:lineRule="auto"/>
-        <w:contextualSpacing/>
-        <w:rPr>
-          <w:rFonts w:ascii="Times New Roman" w:hAnsi="Times New Roman" w:cs="Times New Roman"/>
-          <w:i/>
-          <w:sz w:val="24"/>
-          <w:szCs w:val="24"/>
-        </w:rPr>
-      </w:pPr>
-    </w:p>
-    <w:p>
-      <w:pPr>
-        <w:suppressAutoHyphens/>
-        <w:spacing w:line="240" w:lineRule="auto"/>
-        <w:contextualSpacing/>
-        <w:rPr>
-          <w:rFonts w:ascii="Times New Roman" w:hAnsi="Times New Roman" w:cs="Times New Roman"/>
-          <w:i/>
-          <w:sz w:val="24"/>
-          <w:szCs w:val="24"/>
-        </w:rPr>
-      </w:pPr>
-    </w:p>
-    <w:p>
-      <w:pPr>
-        <w:suppressAutoHyphens/>
-        <w:spacing w:line="240" w:lineRule="auto"/>
-        <w:contextualSpacing/>
-        <w:rPr>
-          <w:rFonts w:ascii="Times New Roman" w:hAnsi="Times New Roman" w:cs="Times New Roman"/>
-          <w:i/>
-          <w:sz w:val="24"/>
-          <w:szCs w:val="24"/>
-        </w:rPr>
-      </w:pPr>
-    </w:p>
-    <w:p>
-      <w:pPr>
-        <w:suppressAutoHyphens/>
-        <w:spacing w:line="240" w:lineRule="auto"/>
-        <w:contextualSpacing/>
-        <w:rPr>
-          <w:rFonts w:ascii="Times New Roman" w:hAnsi="Times New Roman" w:cs="Times New Roman"/>
-          <w:i/>
-          <w:sz w:val="24"/>
-          <w:szCs w:val="24"/>
-        </w:rPr>
-      </w:pPr>
-    </w:p>
-    <w:p>
-      <w:pPr>
-        <w:suppressAutoHyphens/>
-        <w:spacing w:line="240" w:lineRule="auto"/>
-        <w:contextualSpacing/>
-        <w:rPr>
-          <w:rFonts w:ascii="Times New Roman" w:hAnsi="Times New Roman" w:cs="Times New Roman"/>
-          <w:i/>
-          <w:sz w:val="24"/>
-          <w:szCs w:val="24"/>
-        </w:rPr>
-      </w:pPr>
-    </w:p>
-    <w:p>
-      <w:pPr>
-        <w:suppressAutoHyphens/>
-        <w:spacing w:line="240" w:lineRule="auto"/>
-        <w:contextualSpacing/>
-        <w:rPr>
-          <w:rFonts w:ascii="Times New Roman" w:hAnsi="Times New Roman" w:cs="Times New Roman"/>
-          <w:i/>
-          <w:sz w:val="24"/>
-          <w:szCs w:val="24"/>
-        </w:rPr>
-      </w:pPr>
-    </w:p>
-    <w:p>
-      <w:pPr>
-        <w:suppressAutoHyphens/>
-        <w:spacing w:line="240" w:lineRule="auto"/>
-        <w:contextualSpacing/>
-        <w:rPr>
-          <w:rFonts w:ascii="Times New Roman" w:hAnsi="Times New Roman" w:cs="Times New Roman"/>
-          <w:i/>
-          <w:sz w:val="24"/>
-          <w:szCs w:val="24"/>
-        </w:rPr>
-      </w:pPr>
-    </w:p>
-    <w:p>
-      <w:pPr>
-        <w:suppressAutoHyphens/>
-        <w:spacing w:line="240" w:lineRule="auto"/>
-        <w:contextualSpacing/>
-        <w:rPr>
-          <w:rFonts w:ascii="Times New Roman" w:hAnsi="Times New Roman" w:cs="Times New Roman"/>
-          <w:i/>
-          <w:sz w:val="24"/>
-          <w:szCs w:val="24"/>
-        </w:rPr>
-      </w:pPr>
-    </w:p>
-    <w:p>
-      <w:pPr>
-        <w:suppressAutoHyphens/>
-        <w:spacing w:line="240" w:lineRule="auto"/>
-        <w:contextualSpacing/>
-        <w:rPr>
-          <w:rFonts w:ascii="Times New Roman" w:hAnsi="Times New Roman" w:cs="Times New Roman"/>
-          <w:i/>
-          <w:sz w:val="24"/>
-          <w:szCs w:val="24"/>
-        </w:rPr>
-      </w:pPr>
-    </w:p>
-    <w:p>
-      <w:pPr>
-        <w:suppressAutoHyphens/>
-        <w:spacing w:line="240" w:lineRule="auto"/>
-        <w:contextualSpacing/>
-        <w:rPr>
-          <w:rFonts w:ascii="Times New Roman" w:hAnsi="Times New Roman" w:cs="Times New Roman"/>
-          <w:i/>
-          <w:sz w:val="24"/>
-          <w:szCs w:val="24"/>
-        </w:rPr>
-      </w:pPr>
-    </w:p>
-    <w:p>
-      <w:pPr>
-        <w:suppressAutoHyphens/>
-        <w:spacing w:line="240" w:lineRule="auto"/>
-        <w:contextualSpacing/>
-        <w:rPr>
-          <w:rFonts w:ascii="Times New Roman" w:hAnsi="Times New Roman" w:cs="Times New Roman"/>
-          <w:i/>
-          <w:sz w:val="24"/>
-          <w:szCs w:val="24"/>
-        </w:rPr>
-      </w:pPr>
-    </w:p>
-    <w:p>
-      <w:pPr>
-        <w:suppressAutoHyphens/>
-        <w:spacing w:line="240" w:lineRule="auto"/>
-        <w:contextualSpacing/>
-        <w:rPr>
-          <w:rFonts w:ascii="Times New Roman" w:hAnsi="Times New Roman" w:cs="Times New Roman"/>
-          <w:i/>
-          <w:sz w:val="24"/>
-          <w:szCs w:val="24"/>
-        </w:rPr>
-      </w:pPr>
-    </w:p>
-    <w:p>
-      <w:pPr>
-        <w:suppressAutoHyphens/>
-        <w:spacing w:line="240" w:lineRule="auto"/>
-        <w:contextualSpacing/>
-        <w:rPr>
-          <w:rFonts w:ascii="Times New Roman" w:hAnsi="Times New Roman" w:cs="Times New Roman"/>
-          <w:i/>
-          <w:sz w:val="24"/>
-          <w:szCs w:val="24"/>
-        </w:rPr>
-      </w:pPr>
-    </w:p>
-    <w:p>
-      <w:pPr>
-        <w:suppressAutoHyphens/>
-        <w:spacing w:line="240" w:lineRule="auto"/>
-        <w:contextualSpacing/>
-        <w:rPr>
-          <w:rFonts w:ascii="Times New Roman" w:hAnsi="Times New Roman" w:cs="Times New Roman"/>
-          <w:i/>
-          <w:sz w:val="24"/>
-          <w:szCs w:val="24"/>
-        </w:rPr>
-      </w:pPr>
-    </w:p>
-    <w:p>
-      <w:pPr>
-        <w:suppressAutoHyphens/>
-        <w:spacing w:line="240" w:lineRule="auto"/>
-        <w:contextualSpacing/>
-        <w:rPr>
-          <w:rFonts w:ascii="Times New Roman" w:hAnsi="Times New Roman" w:cs="Times New Roman"/>
-          <w:i/>
-          <w:sz w:val="24"/>
-          <w:szCs w:val="24"/>
-        </w:rPr>
-      </w:pPr>
-    </w:p>
-    <w:p>
-      <w:pPr>
-        <w:pStyle w:val="Heading2"/>
-        <w:rPr>
-          <w:rFonts w:ascii="Times New Roman" w:hAnsi="Times New Roman" w:cs="Times New Roman"/>
-          <w:sz w:val="24"/>
-          <w:szCs w:val="24"/>
-        </w:rPr>
-      </w:pPr>
-      <w:r>
-        <w:rPr>
-          <w:rFonts w:ascii="Times New Roman" w:hAnsi="Times New Roman" w:cs="Times New Roman"/>
-          <w:sz w:val="24"/>
-          <w:szCs w:val="24"/>
-        </w:rPr>
         <w:t>Descriptive Statistics: Relative Skill of the Assigned Team</w:t>
       </w:r>
       <w:r>
@@ -5189,15 +4849,11 @@
         <w:jc w:val="center"/>
         <w:rPr>
           <w:rFonts w:ascii="Times New Roman" w:hAnsi="Times New Roman" w:cs="Times New Roman"/>
-          <w:sz w:val="24"/>
-          <w:szCs w:val="24"/>
-        </w:rPr>
-      </w:pPr>
-      <w:r>
-        <w:rPr>
-          <w:rFonts w:ascii="Times New Roman" w:hAnsi="Times New Roman" w:cs="Times New Roman"/>
-          <w:sz w:val="24"/>
-          <w:szCs w:val="24"/>
+        </w:rPr>
+      </w:pPr>
+      <w:r>
+        <w:rPr>
+          <w:rFonts w:ascii="Times New Roman" w:hAnsi="Times New Roman" w:cs="Times New Roman"/>
         </w:rPr>
         <w:t xml:space="preserve">Table 3. </w:t>
       </w:r>
@@ -5211,23 +4867,17 @@
         <w:jc w:val="center"/>
         <w:rPr>
           <w:rFonts w:ascii="Times New Roman" w:hAnsi="Times New Roman" w:cs="Times New Roman"/>
-          <w:sz w:val="24"/>
-          <w:szCs w:val="24"/>
-        </w:rPr>
-      </w:pPr>
-      <w:r>
-        <w:rPr>
-          <w:rFonts w:ascii="Times New Roman" w:hAnsi="Times New Roman" w:cs="Times New Roman"/>
-          <w:sz w:val="24"/>
-          <w:szCs w:val="24"/>
+        </w:rPr>
+      </w:pPr>
+      <w:r>
+        <w:rPr>
+          <w:rFonts w:ascii="Times New Roman" w:hAnsi="Times New Roman" w:cs="Times New Roman"/>
         </w:rPr>
         <w:t>Descriptive Statistics for Relative Skill of the Assigned Team</w:t>
       </w:r>
       <w:r>
         <w:rPr>
           <w:rFonts w:ascii="Times New Roman" w:hAnsi="Times New Roman" w:cs="Times New Roman"/>
-          <w:sz w:val="24"/>
-          <w:szCs w:val="24"/>
         </w:rPr>
         <w:t xml:space="preserve"> (Chicago Bulls)</w:t>
       </w:r>
@@ -5429,7 +5079,6 @@
           <w:sz w:val="24"/>
           <w:szCs w:val="24"/>
         </w:rPr>
-        <w:lastRenderedPageBreak/>
         <w:t>Describe the skew: Is it left, right, or bell-shaped?</w:t>
       </w:r>
     </w:p>
@@ -5875,6 +5524,7 @@
           <w:sz w:val="24"/>
           <w:szCs w:val="24"/>
         </w:rPr>
+        <w:lastRenderedPageBreak/>
         <w:t xml:space="preserve">Confidence Intervals for the Average Relative Skill of All Teams in </w:t>
       </w:r>
       <w:r>
@@ -6116,15 +5766,11 @@
         <w:jc w:val="center"/>
         <w:rPr>
           <w:rFonts w:ascii="Times New Roman" w:hAnsi="Times New Roman" w:cs="Times New Roman"/>
-          <w:sz w:val="24"/>
-          <w:szCs w:val="24"/>
-        </w:rPr>
-      </w:pPr>
-      <w:r>
-        <w:rPr>
-          <w:rFonts w:ascii="Times New Roman" w:hAnsi="Times New Roman" w:cs="Times New Roman"/>
-          <w:sz w:val="24"/>
-          <w:szCs w:val="24"/>
+        </w:rPr>
+      </w:pPr>
+      <w:r>
+        <w:rPr>
+          <w:rFonts w:ascii="Times New Roman" w:hAnsi="Times New Roman" w:cs="Times New Roman"/>
         </w:rPr>
         <w:t xml:space="preserve">Table 4. </w:t>
       </w:r>
@@ -6137,39 +5783,23 @@
         <w:jc w:val="center"/>
         <w:rPr>
           <w:rFonts w:ascii="Times New Roman" w:hAnsi="Times New Roman" w:cs="Times New Roman"/>
-          <w:sz w:val="24"/>
-          <w:szCs w:val="24"/>
-        </w:rPr>
-      </w:pPr>
-      <w:r>
-        <w:rPr>
-          <w:rFonts w:ascii="Times New Roman" w:hAnsi="Times New Roman" w:cs="Times New Roman"/>
-          <w:sz w:val="24"/>
-          <w:szCs w:val="24"/>
+        </w:rPr>
+      </w:pPr>
+      <w:r>
+        <w:rPr>
+          <w:rFonts w:ascii="Times New Roman" w:hAnsi="Times New Roman" w:cs="Times New Roman"/>
         </w:rPr>
         <w:t xml:space="preserve">Confidence Interval for Average Relative Skill of Teams in </w:t>
       </w:r>
       <w:r>
         <w:rPr>
           <w:rFonts w:ascii="Times New Roman" w:hAnsi="Times New Roman" w:cs="Times New Roman"/>
-          <w:sz w:val="24"/>
-          <w:szCs w:val="24"/>
-        </w:rPr>
-        <w:t>Cleveland Cavaliers</w:t>
-      </w:r>
-      <w:r>
-        <w:rPr>
-          <w:rFonts w:ascii="Times New Roman" w:hAnsi="Times New Roman" w:cs="Times New Roman"/>
-          <w:sz w:val="24"/>
-          <w:szCs w:val="24"/>
-        </w:rPr>
-        <w:t>’</w:t>
-      </w:r>
-      <w:r>
-        <w:rPr>
-          <w:rFonts w:ascii="Times New Roman" w:hAnsi="Times New Roman" w:cs="Times New Roman"/>
-          <w:sz w:val="24"/>
-          <w:szCs w:val="24"/>
+        </w:rPr>
+        <w:t>Cleveland Cavaliers’</w:t>
+      </w:r>
+      <w:r>
+        <w:rPr>
+          <w:rFonts w:ascii="Times New Roman" w:hAnsi="Times New Roman" w:cs="Times New Roman"/>
         </w:rPr>
         <w:t xml:space="preserve"> Years</w:t>
       </w:r>
@@ -6191,6 +5821,67 @@
       <w:pPr>
         <w:suppressAutoHyphens/>
         <w:spacing w:line="240" w:lineRule="auto"/>
+        <w:contextualSpacing/>
+        <w:jc w:val="center"/>
+        <w:rPr>
+          <w:rFonts w:ascii="Times New Roman" w:hAnsi="Times New Roman" w:cs="Times New Roman"/>
+          <w:sz w:val="24"/>
+          <w:szCs w:val="24"/>
+        </w:rPr>
+      </w:pPr>
+    </w:p>
+    <w:p>
+      <w:pPr>
+        <w:suppressAutoHyphens/>
+        <w:spacing w:line="240" w:lineRule="auto"/>
+        <w:contextualSpacing/>
+        <w:rPr>
+          <w:rFonts w:ascii="Times New Roman" w:hAnsi="Times New Roman" w:cs="Times New Roman"/>
+          <w:i/>
+          <w:sz w:val="24"/>
+          <w:szCs w:val="24"/>
+        </w:rPr>
+      </w:pPr>
+    </w:p>
+    <w:p>
+      <w:pPr>
+        <w:suppressAutoHyphens/>
+        <w:spacing w:line="240" w:lineRule="auto"/>
+        <w:contextualSpacing/>
+        <w:rPr>
+          <w:rFonts w:ascii="Times New Roman" w:hAnsi="Times New Roman" w:cs="Times New Roman"/>
+          <w:sz w:val="24"/>
+          <w:szCs w:val="24"/>
+        </w:rPr>
+      </w:pPr>
+    </w:p>
+    <w:p>
+      <w:pPr>
+        <w:suppressAutoHyphens/>
+        <w:spacing w:line="240" w:lineRule="auto"/>
+        <w:contextualSpacing/>
+        <w:rPr>
+          <w:rFonts w:ascii="Times New Roman" w:hAnsi="Times New Roman" w:cs="Times New Roman"/>
+          <w:iCs/>
+          <w:sz w:val="24"/>
+          <w:szCs w:val="24"/>
+        </w:rPr>
+      </w:pPr>
+      <w:r>
+        <w:rPr>
+          <w:rFonts w:ascii="Times New Roman" w:hAnsi="Times New Roman" w:cs="Times New Roman"/>
+          <w:iCs/>
+          <w:sz w:val="24"/>
+          <w:szCs w:val="24"/>
+        </w:rPr>
+        <w:t>Confidence intervals are generally used to estimate the measures of central tendency by</w:t>
+      </w:r>
+    </w:p>
+    <w:p>
+      <w:pPr>
+        <w:suppressAutoHyphens/>
+        <w:spacing w:line="240" w:lineRule="auto"/>
+        <w:ind w:left="720"/>
         <w:contextualSpacing/>
         <w:rPr>
           <w:rFonts w:ascii="Times New Roman" w:hAnsi="Times New Roman" w:cs="Times New Roman"/>
@@ -6221,7 +5912,55 @@
           <w:sz w:val="24"/>
           <w:szCs w:val="24"/>
         </w:rPr>
-        <w:t xml:space="preserve">Describe how confidence intervals are generally used in estimating the measures of central tendency for a population. </w:t>
+        <w:t xml:space="preserve">Provide a detailed interpretation of the confidence interval in terms of the average </w:t>
+      </w:r>
+      <w:r>
+        <w:rPr>
+          <w:rFonts w:ascii="Times New Roman" w:hAnsi="Times New Roman" w:cs="Times New Roman"/>
+          <w:i/>
+          <w:sz w:val="24"/>
+          <w:szCs w:val="24"/>
+        </w:rPr>
+        <w:t>relative sk</w:t>
+      </w:r>
+      <w:r>
+        <w:rPr>
+          <w:rFonts w:ascii="Times New Roman" w:hAnsi="Times New Roman" w:cs="Times New Roman"/>
+          <w:i/>
+          <w:sz w:val="24"/>
+          <w:szCs w:val="24"/>
+        </w:rPr>
+        <w:t xml:space="preserve">ill of teams in the range of years that you picked. </w:t>
+      </w:r>
+    </w:p>
+    <w:p>
+      <w:pPr>
+        <w:suppressAutoHyphens/>
+        <w:spacing w:line="240" w:lineRule="auto"/>
+        <w:rPr>
+          <w:rFonts w:ascii="Times New Roman" w:hAnsi="Times New Roman" w:cs="Times New Roman"/>
+          <w:sz w:val="24"/>
+          <w:szCs w:val="24"/>
+        </w:rPr>
+      </w:pPr>
+    </w:p>
+    <w:p>
+      <w:pPr>
+        <w:suppressAutoHyphens/>
+        <w:spacing w:line="240" w:lineRule="auto"/>
+        <w:rPr>
+          <w:rFonts w:ascii="Times New Roman" w:hAnsi="Times New Roman" w:cs="Times New Roman"/>
+          <w:sz w:val="24"/>
+          <w:szCs w:val="24"/>
+        </w:rPr>
+      </w:pPr>
+      <w:r>
+        <w:rPr>
+          <w:rFonts w:ascii="Times New Roman" w:hAnsi="Times New Roman" w:cs="Times New Roman"/>
+          <w:sz w:val="24"/>
+          <w:szCs w:val="24"/>
+        </w:rPr>
+        <w:t>If we had chosen a different confidence interval, this would affect both our confidence range and our amount of margin error. If we chose a smaller confidence level, liked 90%, the range would have become smaller as the amount of error would have become smaller. If we chose a higher confidence level, such as 99%, our range would have increased and therefore our margin for the error would have also increased.</w:t>
       </w:r>
     </w:p>
     <w:p>
@@ -6232,20 +5971,10 @@
         <w:contextualSpacing/>
         <w:rPr>
           <w:rFonts w:ascii="Times New Roman" w:hAnsi="Times New Roman" w:cs="Times New Roman"/>
-          <w:iCs/>
-          <w:sz w:val="24"/>
-          <w:szCs w:val="24"/>
-        </w:rPr>
-      </w:pPr>
-      <w:r>
-        <w:rPr>
-          <w:rFonts w:ascii="Times New Roman" w:hAnsi="Times New Roman" w:cs="Times New Roman"/>
-          <w:iCs/>
-          <w:sz w:val="24"/>
-          <w:szCs w:val="24"/>
-        </w:rPr>
-        <w:t>Confidence intervals are generally used to estimate the measures of central tendency by</w:t>
-      </w:r>
+          <w:sz w:val="24"/>
+          <w:szCs w:val="24"/>
+        </w:rPr>
+      </w:pPr>
     </w:p>
     <w:p>
       <w:pPr>
@@ -6271,102 +6000,65 @@
         <w:contextualSpacing/>
         <w:rPr>
           <w:rFonts w:ascii="Times New Roman" w:hAnsi="Times New Roman" w:cs="Times New Roman"/>
-          <w:sz w:val="24"/>
-          <w:szCs w:val="24"/>
-        </w:rPr>
-      </w:pPr>
-      <w:r>
-        <w:rPr>
-          <w:rFonts w:ascii="Times New Roman" w:hAnsi="Times New Roman" w:cs="Times New Roman"/>
-          <w:i/>
-          <w:sz w:val="24"/>
-          <w:szCs w:val="24"/>
-        </w:rPr>
-        <w:t xml:space="preserve">Provide a detailed interpretation of the confidence interval in terms of the average </w:t>
-      </w:r>
-      <w:r>
-        <w:rPr>
-          <w:rFonts w:ascii="Times New Roman" w:hAnsi="Times New Roman" w:cs="Times New Roman"/>
-          <w:i/>
-          <w:sz w:val="24"/>
-          <w:szCs w:val="24"/>
-        </w:rPr>
-        <w:t>relative sk</w:t>
-      </w:r>
-      <w:r>
-        <w:rPr>
-          <w:rFonts w:ascii="Times New Roman" w:hAnsi="Times New Roman" w:cs="Times New Roman"/>
-          <w:i/>
-          <w:sz w:val="24"/>
-          <w:szCs w:val="24"/>
-        </w:rPr>
-        <w:t xml:space="preserve">ill of teams in the range of years that you picked. </w:t>
-      </w:r>
-    </w:p>
-    <w:p>
-      <w:pPr>
-        <w:pStyle w:val="ListParagraph"/>
-        <w:rPr>
-          <w:rFonts w:ascii="Times New Roman" w:hAnsi="Times New Roman" w:cs="Times New Roman"/>
-          <w:sz w:val="24"/>
-          <w:szCs w:val="24"/>
-        </w:rPr>
-      </w:pPr>
-    </w:p>
-    <w:p>
-      <w:pPr>
-        <w:suppressAutoHyphens/>
-        <w:spacing w:line="240" w:lineRule="auto"/>
-        <w:ind w:left="360"/>
-        <w:rPr>
-          <w:rFonts w:ascii="Times New Roman" w:hAnsi="Times New Roman" w:cs="Times New Roman"/>
-          <w:sz w:val="24"/>
-          <w:szCs w:val="24"/>
-        </w:rPr>
-      </w:pPr>
-      <w:r>
-        <w:rPr>
-          <w:rFonts w:ascii="Times New Roman" w:hAnsi="Times New Roman" w:cs="Times New Roman"/>
-          <w:sz w:val="24"/>
-          <w:szCs w:val="24"/>
-        </w:rPr>
-        <w:t xml:space="preserve">If we had chosen a different confidence interval, this would affect both our confidence range and our amount of margin error. If we chose a smaller confidence level, liked 90%, the range </w:t>
-      </w:r>
-      <w:r>
-        <w:rPr>
-          <w:rFonts w:ascii="Times New Roman" w:hAnsi="Times New Roman" w:cs="Times New Roman"/>
-          <w:sz w:val="24"/>
-          <w:szCs w:val="24"/>
-        </w:rPr>
-        <w:lastRenderedPageBreak/>
-        <w:t>would have become smaller as the amount of error would have become smaller. If we chose a higher confidence level, such as 99%, our range would have increased and therefore our margin for the error would have also increased.</w:t>
-      </w:r>
-    </w:p>
-    <w:p>
-      <w:pPr>
-        <w:suppressAutoHyphens/>
-        <w:spacing w:line="240" w:lineRule="auto"/>
-        <w:ind w:left="720"/>
-        <w:contextualSpacing/>
-        <w:rPr>
-          <w:rFonts w:ascii="Times New Roman" w:hAnsi="Times New Roman" w:cs="Times New Roman"/>
-          <w:sz w:val="24"/>
-          <w:szCs w:val="24"/>
-        </w:rPr>
-      </w:pPr>
-    </w:p>
-    <w:p>
-      <w:pPr>
-        <w:suppressAutoHyphens/>
-        <w:spacing w:line="240" w:lineRule="auto"/>
-        <w:ind w:left="720"/>
-        <w:contextualSpacing/>
-        <w:rPr>
-          <w:rFonts w:ascii="Times New Roman" w:hAnsi="Times New Roman" w:cs="Times New Roman"/>
-          <w:sz w:val="24"/>
-          <w:szCs w:val="24"/>
-        </w:rPr>
-      </w:pPr>
+          <w:i/>
+          <w:sz w:val="24"/>
+          <w:szCs w:val="24"/>
+        </w:rPr>
+      </w:pPr>
+      <w:r>
+        <w:rPr>
+          <w:rFonts w:ascii="Times New Roman" w:hAnsi="Times New Roman" w:cs="Times New Roman"/>
+          <w:i/>
+          <w:sz w:val="24"/>
+          <w:szCs w:val="24"/>
+        </w:rPr>
+        <w:t xml:space="preserve">What is the probability that a given team in the league </w:t>
+      </w:r>
+      <w:r>
+        <w:rPr>
+          <w:rFonts w:ascii="Times New Roman" w:hAnsi="Times New Roman" w:cs="Times New Roman"/>
+          <w:i/>
+          <w:sz w:val="24"/>
+          <w:szCs w:val="24"/>
+        </w:rPr>
+        <w:t xml:space="preserve">has a relative skill </w:t>
+      </w:r>
+      <w:r>
+        <w:rPr>
+          <w:rFonts w:ascii="Times New Roman" w:hAnsi="Times New Roman" w:cs="Times New Roman"/>
+          <w:i/>
+          <w:sz w:val="24"/>
+          <w:szCs w:val="24"/>
+        </w:rPr>
+        <w:t xml:space="preserve">level less than </w:t>
+      </w:r>
+      <w:r>
+        <w:rPr>
+          <w:rFonts w:ascii="Times New Roman" w:hAnsi="Times New Roman" w:cs="Times New Roman"/>
+          <w:i/>
+          <w:sz w:val="24"/>
+          <w:szCs w:val="24"/>
+        </w:rPr>
+        <w:t xml:space="preserve">that of </w:t>
+      </w:r>
+      <w:r>
+        <w:rPr>
+          <w:rFonts w:ascii="Times New Roman" w:hAnsi="Times New Roman" w:cs="Times New Roman"/>
+          <w:i/>
+          <w:sz w:val="24"/>
+          <w:szCs w:val="24"/>
+        </w:rPr>
+        <w:t>the team that you picked?</w:t>
+      </w:r>
+      <w:r>
+        <w:rPr>
+          <w:rFonts w:ascii="Times New Roman" w:hAnsi="Times New Roman" w:cs="Times New Roman"/>
+          <w:i/>
+          <w:sz w:val="24"/>
+          <w:szCs w:val="24"/>
+        </w:rPr>
+        <w:t xml:space="preserve"> Is it unusual that a team has a skill level less than your team?</w:t>
+      </w:r>
     </w:p>
     <w:p>
       <w:pPr>
@@ -6384,59 +6076,27 @@
           <w:szCs w:val="24"/>
         </w:rPr>
       </w:pPr>
-      <w:r>
-        <w:rPr>
-          <w:rFonts w:ascii="Times New Roman" w:hAnsi="Times New Roman" w:cs="Times New Roman"/>
-          <w:i/>
-          <w:sz w:val="24"/>
-          <w:szCs w:val="24"/>
-        </w:rPr>
-        <w:t xml:space="preserve">What is the probability that a given team in the league </w:t>
-      </w:r>
-      <w:r>
-        <w:rPr>
-          <w:rFonts w:ascii="Times New Roman" w:hAnsi="Times New Roman" w:cs="Times New Roman"/>
-          <w:i/>
-          <w:sz w:val="24"/>
-          <w:szCs w:val="24"/>
-        </w:rPr>
-        <w:t xml:space="preserve">has a relative skill </w:t>
-      </w:r>
-      <w:r>
-        <w:rPr>
-          <w:rFonts w:ascii="Times New Roman" w:hAnsi="Times New Roman" w:cs="Times New Roman"/>
-          <w:i/>
-          <w:sz w:val="24"/>
-          <w:szCs w:val="24"/>
-        </w:rPr>
-        <w:t xml:space="preserve">level less than </w:t>
-      </w:r>
-      <w:r>
-        <w:rPr>
-          <w:rFonts w:ascii="Times New Roman" w:hAnsi="Times New Roman" w:cs="Times New Roman"/>
-          <w:i/>
-          <w:sz w:val="24"/>
-          <w:szCs w:val="24"/>
-        </w:rPr>
-        <w:t xml:space="preserve">that of </w:t>
-      </w:r>
-      <w:r>
-        <w:rPr>
-          <w:rFonts w:ascii="Times New Roman" w:hAnsi="Times New Roman" w:cs="Times New Roman"/>
-          <w:i/>
-          <w:sz w:val="24"/>
-          <w:szCs w:val="24"/>
-        </w:rPr>
-        <w:t>the team that you picked?</w:t>
-      </w:r>
-      <w:r>
-        <w:rPr>
-          <w:rFonts w:ascii="Times New Roman" w:hAnsi="Times New Roman" w:cs="Times New Roman"/>
-          <w:i/>
-          <w:sz w:val="24"/>
-          <w:szCs w:val="24"/>
-        </w:rPr>
-        <w:t xml:space="preserve"> Is it unusual that a team has a skill level less than your team?</w:t>
+    </w:p>
+    <w:p>
+      <w:pPr>
+        <w:suppressAutoHyphens/>
+        <w:spacing w:line="240" w:lineRule="auto"/>
+        <w:contextualSpacing/>
+        <w:rPr>
+          <w:rFonts w:ascii="Times New Roman" w:hAnsi="Times New Roman" w:cs="Times New Roman"/>
+          <w:iCs/>
+          <w:sz w:val="24"/>
+          <w:szCs w:val="24"/>
+        </w:rPr>
+      </w:pPr>
+      <w:r>
+        <w:rPr>
+          <w:rFonts w:ascii="Times New Roman" w:hAnsi="Times New Roman" w:cs="Times New Roman"/>
+          <w:iCs/>
+          <w:sz w:val="24"/>
+          <w:szCs w:val="24"/>
+        </w:rPr>
+        <w:t>The probability that a given team in the league has a relative skill level less than that of the Cleveland Cavaliers is 0.9732.</w:t>
       </w:r>
     </w:p>
     <w:p>
@@ -6459,29 +6119,6 @@
           <w:sz w:val="24"/>
           <w:szCs w:val="24"/>
         </w:rPr>
-        <w:t>The probability that a given team in the league has a relative skill level less than that of the Cleveland Cavaliers is 0.9732.</w:t>
-      </w:r>
-    </w:p>
-    <w:p>
-      <w:pPr>
-        <w:suppressAutoHyphens/>
-        <w:spacing w:line="240" w:lineRule="auto"/>
-        <w:ind w:left="720"/>
-        <w:contextualSpacing/>
-        <w:rPr>
-          <w:rFonts w:ascii="Times New Roman" w:hAnsi="Times New Roman" w:cs="Times New Roman"/>
-          <w:iCs/>
-          <w:sz w:val="24"/>
-          <w:szCs w:val="24"/>
-        </w:rPr>
-      </w:pPr>
-      <w:r>
-        <w:rPr>
-          <w:rFonts w:ascii="Times New Roman" w:hAnsi="Times New Roman" w:cs="Times New Roman"/>
-          <w:iCs/>
-          <w:sz w:val="24"/>
-          <w:szCs w:val="24"/>
-        </w:rPr>
         <w:t xml:space="preserve">This would not be </w:t>
       </w:r>
       <w:r>
@@ -6570,6 +6207,110 @@
     </w:p>
     <w:p>
       <w:pPr>
+        <w:suppressAutoHyphens/>
+        <w:spacing w:line="240" w:lineRule="auto"/>
+        <w:contextualSpacing/>
+        <w:rPr>
+          <w:rFonts w:ascii="Times New Roman" w:hAnsi="Times New Roman" w:cs="Times New Roman"/>
+          <w:i/>
+          <w:sz w:val="24"/>
+          <w:szCs w:val="24"/>
+        </w:rPr>
+      </w:pPr>
+    </w:p>
+    <w:p>
+      <w:pPr>
+        <w:suppressAutoHyphens/>
+        <w:spacing w:line="240" w:lineRule="auto"/>
+        <w:contextualSpacing/>
+        <w:rPr>
+          <w:rFonts w:ascii="Times New Roman" w:hAnsi="Times New Roman" w:cs="Times New Roman"/>
+          <w:i/>
+          <w:sz w:val="24"/>
+          <w:szCs w:val="24"/>
+        </w:rPr>
+      </w:pPr>
+    </w:p>
+    <w:p>
+      <w:pPr>
+        <w:suppressAutoHyphens/>
+        <w:spacing w:line="240" w:lineRule="auto"/>
+        <w:contextualSpacing/>
+        <w:rPr>
+          <w:rFonts w:ascii="Times New Roman" w:hAnsi="Times New Roman" w:cs="Times New Roman"/>
+          <w:i/>
+          <w:sz w:val="24"/>
+          <w:szCs w:val="24"/>
+        </w:rPr>
+      </w:pPr>
+    </w:p>
+    <w:p>
+      <w:pPr>
+        <w:suppressAutoHyphens/>
+        <w:spacing w:line="240" w:lineRule="auto"/>
+        <w:contextualSpacing/>
+        <w:rPr>
+          <w:rFonts w:ascii="Times New Roman" w:hAnsi="Times New Roman" w:cs="Times New Roman"/>
+          <w:i/>
+          <w:sz w:val="24"/>
+          <w:szCs w:val="24"/>
+        </w:rPr>
+      </w:pPr>
+    </w:p>
+    <w:p>
+      <w:pPr>
+        <w:suppressAutoHyphens/>
+        <w:spacing w:line="240" w:lineRule="auto"/>
+        <w:contextualSpacing/>
+        <w:rPr>
+          <w:rFonts w:ascii="Times New Roman" w:hAnsi="Times New Roman" w:cs="Times New Roman"/>
+          <w:i/>
+          <w:sz w:val="24"/>
+          <w:szCs w:val="24"/>
+        </w:rPr>
+      </w:pPr>
+    </w:p>
+    <w:p>
+      <w:pPr>
+        <w:suppressAutoHyphens/>
+        <w:spacing w:line="240" w:lineRule="auto"/>
+        <w:contextualSpacing/>
+        <w:rPr>
+          <w:rFonts w:ascii="Times New Roman" w:hAnsi="Times New Roman" w:cs="Times New Roman"/>
+          <w:i/>
+          <w:sz w:val="24"/>
+          <w:szCs w:val="24"/>
+        </w:rPr>
+      </w:pPr>
+    </w:p>
+    <w:p>
+      <w:pPr>
+        <w:suppressAutoHyphens/>
+        <w:spacing w:line="240" w:lineRule="auto"/>
+        <w:contextualSpacing/>
+        <w:rPr>
+          <w:rFonts w:ascii="Times New Roman" w:hAnsi="Times New Roman" w:cs="Times New Roman"/>
+          <w:i/>
+          <w:sz w:val="24"/>
+          <w:szCs w:val="24"/>
+        </w:rPr>
+      </w:pPr>
+    </w:p>
+    <w:p>
+      <w:pPr>
+        <w:suppressAutoHyphens/>
+        <w:spacing w:line="240" w:lineRule="auto"/>
+        <w:contextualSpacing/>
+        <w:rPr>
+          <w:rFonts w:ascii="Times New Roman" w:hAnsi="Times New Roman" w:cs="Times New Roman"/>
+          <w:i/>
+          <w:sz w:val="24"/>
+          <w:szCs w:val="24"/>
+        </w:rPr>
+      </w:pPr>
+    </w:p>
+    <w:p>
+      <w:pPr>
         <w:pStyle w:val="Heading2"/>
         <w:rPr>
           <w:rFonts w:ascii="Times New Roman" w:hAnsi="Times New Roman" w:cs="Times New Roman"/>
@@ -6583,6 +6324,7 @@
           <w:sz w:val="24"/>
           <w:szCs w:val="24"/>
         </w:rPr>
+        <w:lastRenderedPageBreak/>
         <w:t xml:space="preserve">Confidence Intervals for the Average Relative Skill of All Teams in the </w:t>
       </w:r>
       <w:r>
@@ -6625,73 +6367,6 @@
         </w:rPr>
         <w:t xml:space="preserve"> (Assigned Team)</w:t>
       </w:r>
-    </w:p>
-    <w:p>
-      <w:pPr>
-        <w:suppressAutoHyphens/>
-        <w:spacing w:line="240" w:lineRule="auto"/>
-        <w:contextualSpacing/>
-        <w:rPr>
-          <w:rFonts w:ascii="Times New Roman" w:hAnsi="Times New Roman" w:cs="Times New Roman"/>
-          <w:b/>
-          <w:sz w:val="24"/>
-          <w:szCs w:val="24"/>
-        </w:rPr>
-      </w:pPr>
-    </w:p>
-    <w:p>
-      <w:pPr>
-        <w:suppressAutoHyphens/>
-        <w:spacing w:line="240" w:lineRule="auto"/>
-        <w:contextualSpacing/>
-        <w:rPr>
-          <w:rFonts w:ascii="Times New Roman" w:hAnsi="Times New Roman" w:cs="Times New Roman"/>
-          <w:i/>
-          <w:sz w:val="24"/>
-          <w:szCs w:val="24"/>
-        </w:rPr>
-      </w:pPr>
-      <w:r>
-        <w:rPr>
-          <w:rFonts w:ascii="Times New Roman" w:hAnsi="Times New Roman" w:cs="Times New Roman"/>
-          <w:i/>
-          <w:sz w:val="24"/>
-          <w:szCs w:val="24"/>
-        </w:rPr>
-        <w:t xml:space="preserve">In the Python script, you calculated a 95% confidence interval for the average relative skill of all teams in the league during the years of the </w:t>
-      </w:r>
-      <w:r>
-        <w:rPr>
-          <w:rFonts w:ascii="Times New Roman" w:hAnsi="Times New Roman" w:cs="Times New Roman"/>
-          <w:bCs/>
-          <w:i/>
-          <w:sz w:val="24"/>
-          <w:szCs w:val="24"/>
-        </w:rPr>
-        <w:t>assigned team. Additionally, you calculated the probability that a given team in the league has a relative skill level less than that of the assigned team</w:t>
-      </w:r>
-      <w:r>
-        <w:rPr>
-          <w:rFonts w:ascii="Times New Roman" w:hAnsi="Times New Roman" w:cs="Times New Roman"/>
-          <w:i/>
-          <w:sz w:val="24"/>
-          <w:szCs w:val="24"/>
-        </w:rPr>
-        <w:t xml:space="preserve">. </w:t>
-      </w:r>
-    </w:p>
-    <w:p>
-      <w:pPr>
-        <w:suppressAutoHyphens/>
-        <w:spacing w:line="240" w:lineRule="auto"/>
-        <w:contextualSpacing/>
-        <w:rPr>
-          <w:rFonts w:ascii="Times New Roman" w:hAnsi="Times New Roman" w:cs="Times New Roman"/>
-          <w:i/>
-          <w:sz w:val="24"/>
-          <w:szCs w:val="24"/>
-        </w:rPr>
-      </w:pPr>
     </w:p>
     <w:p>
       <w:pPr>
@@ -7035,6 +6710,94 @@
     </w:p>
     <w:p>
       <w:pPr>
+        <w:suppressAutoHyphens/>
+        <w:spacing w:line="240" w:lineRule="auto"/>
+        <w:ind w:left="720"/>
+        <w:contextualSpacing/>
+        <w:rPr>
+          <w:rFonts w:ascii="Times New Roman" w:hAnsi="Times New Roman" w:cs="Times New Roman"/>
+          <w:sz w:val="24"/>
+          <w:szCs w:val="24"/>
+        </w:rPr>
+      </w:pPr>
+    </w:p>
+    <w:p>
+      <w:pPr>
+        <w:suppressAutoHyphens/>
+        <w:spacing w:line="240" w:lineRule="auto"/>
+        <w:contextualSpacing/>
+        <w:rPr>
+          <w:rFonts w:ascii="Times New Roman" w:hAnsi="Times New Roman" w:cs="Times New Roman"/>
+          <w:sz w:val="24"/>
+          <w:szCs w:val="24"/>
+        </w:rPr>
+      </w:pPr>
+      <w:r>
+        <w:rPr>
+          <w:rFonts w:ascii="Times New Roman" w:hAnsi="Times New Roman" w:cs="Times New Roman"/>
+          <w:sz w:val="24"/>
+          <w:szCs w:val="24"/>
+        </w:rPr>
+        <w:t xml:space="preserve">The confidence interval calculated from the data in our Python program as well as our confidence level shows the </w:t>
+      </w:r>
+    </w:p>
+    <w:p>
+      <w:pPr>
+        <w:suppressAutoHyphens/>
+        <w:spacing w:line="240" w:lineRule="auto"/>
+        <w:contextualSpacing/>
+        <w:rPr>
+          <w:rFonts w:ascii="Times New Roman" w:hAnsi="Times New Roman" w:cs="Times New Roman"/>
+          <w:sz w:val="24"/>
+          <w:szCs w:val="24"/>
+        </w:rPr>
+      </w:pPr>
+    </w:p>
+    <w:p>
+      <w:pPr>
+        <w:pStyle w:val="ListParagraph"/>
+        <w:rPr>
+          <w:rFonts w:ascii="Times New Roman" w:hAnsi="Times New Roman" w:cs="Times New Roman"/>
+          <w:sz w:val="24"/>
+          <w:szCs w:val="24"/>
+        </w:rPr>
+      </w:pPr>
+    </w:p>
+    <w:p>
+      <w:pPr>
+        <w:suppressAutoHyphens/>
+        <w:spacing w:line="240" w:lineRule="auto"/>
+        <w:contextualSpacing/>
+        <w:rPr>
+          <w:rFonts w:ascii="Times New Roman" w:hAnsi="Times New Roman" w:cs="Times New Roman"/>
+          <w:sz w:val="24"/>
+          <w:szCs w:val="24"/>
+        </w:rPr>
+      </w:pPr>
+      <w:r>
+        <w:rPr>
+          <w:rFonts w:ascii="Times New Roman" w:hAnsi="Times New Roman" w:cs="Times New Roman"/>
+          <w:sz w:val="24"/>
+          <w:szCs w:val="24"/>
+        </w:rPr>
+        <w:t>If we had chosen a different confidence interval, this would affect both our confidence range and our amount of margin error. If we chose a smaller confidence level, liked 90%, the range would have become smaller as the amount of error would have become smaller. If we chose a higher confidence level, such as 99%, our range would have increased and therefore our margin for the error would have also increased.</w:t>
+      </w:r>
+    </w:p>
+    <w:p>
+      <w:pPr>
+        <w:suppressAutoHyphens/>
+        <w:spacing w:line="240" w:lineRule="auto"/>
+        <w:ind w:left="720"/>
+        <w:contextualSpacing/>
+        <w:rPr>
+          <w:rFonts w:ascii="Times New Roman" w:hAnsi="Times New Roman" w:cs="Times New Roman"/>
+          <w:sz w:val="24"/>
+          <w:szCs w:val="24"/>
+        </w:rPr>
+      </w:pPr>
+    </w:p>
+    <w:p>
+      <w:pPr>
         <w:numPr>
           <w:ilvl w:val="0"/>
           <w:numId w:val="13"/>
@@ -7048,106 +6811,6 @@
           <w:szCs w:val="24"/>
         </w:rPr>
       </w:pPr>
-    </w:p>
-    <w:p>
-      <w:pPr>
-        <w:suppressAutoHyphens/>
-        <w:spacing w:line="240" w:lineRule="auto"/>
-        <w:contextualSpacing/>
-        <w:rPr>
-          <w:rFonts w:ascii="Times New Roman" w:hAnsi="Times New Roman" w:cs="Times New Roman"/>
-          <w:sz w:val="24"/>
-          <w:szCs w:val="24"/>
-        </w:rPr>
-      </w:pPr>
-      <w:r>
-        <w:rPr>
-          <w:rFonts w:ascii="Times New Roman" w:hAnsi="Times New Roman" w:cs="Times New Roman"/>
-          <w:sz w:val="24"/>
-          <w:szCs w:val="24"/>
-        </w:rPr>
-        <w:t xml:space="preserve">The confidence interval calculated from the data in our Python program as well as our confidence level shows the </w:t>
-      </w:r>
-    </w:p>
-    <w:p>
-      <w:pPr>
-        <w:suppressAutoHyphens/>
-        <w:spacing w:line="240" w:lineRule="auto"/>
-        <w:contextualSpacing/>
-        <w:rPr>
-          <w:rFonts w:ascii="Times New Roman" w:hAnsi="Times New Roman" w:cs="Times New Roman"/>
-          <w:sz w:val="24"/>
-          <w:szCs w:val="24"/>
-        </w:rPr>
-      </w:pPr>
-    </w:p>
-    <w:p>
-      <w:pPr>
-        <w:pStyle w:val="ListParagraph"/>
-        <w:rPr>
-          <w:rFonts w:ascii="Times New Roman" w:hAnsi="Times New Roman" w:cs="Times New Roman"/>
-          <w:sz w:val="24"/>
-          <w:szCs w:val="24"/>
-        </w:rPr>
-      </w:pPr>
-    </w:p>
-    <w:p>
-      <w:pPr>
-        <w:suppressAutoHyphens/>
-        <w:spacing w:line="240" w:lineRule="auto"/>
-        <w:contextualSpacing/>
-        <w:rPr>
-          <w:rFonts w:ascii="Times New Roman" w:hAnsi="Times New Roman" w:cs="Times New Roman"/>
-          <w:sz w:val="24"/>
-          <w:szCs w:val="24"/>
-        </w:rPr>
-      </w:pPr>
-      <w:r>
-        <w:rPr>
-          <w:rFonts w:ascii="Times New Roman" w:hAnsi="Times New Roman" w:cs="Times New Roman"/>
-          <w:sz w:val="24"/>
-          <w:szCs w:val="24"/>
-        </w:rPr>
-        <w:t xml:space="preserve">If we had chosen a different confidence interval, this would affect both our confidence range and our amount of margin error. If we chose a smaller confidence level, liked 90%, the range would have become smaller as the amount of error would have become smaller. If we chose a higher </w:t>
-      </w:r>
-      <w:r>
-        <w:rPr>
-          <w:rFonts w:ascii="Times New Roman" w:hAnsi="Times New Roman" w:cs="Times New Roman"/>
-          <w:sz w:val="24"/>
-          <w:szCs w:val="24"/>
-        </w:rPr>
-        <w:lastRenderedPageBreak/>
-        <w:t>confidence level, such as 99%, our range would have increased and therefore our margin for the error would have also increased.</w:t>
-      </w:r>
-    </w:p>
-    <w:p>
-      <w:pPr>
-        <w:suppressAutoHyphens/>
-        <w:spacing w:line="240" w:lineRule="auto"/>
-        <w:ind w:left="720"/>
-        <w:contextualSpacing/>
-        <w:rPr>
-          <w:rFonts w:ascii="Times New Roman" w:hAnsi="Times New Roman" w:cs="Times New Roman"/>
-          <w:sz w:val="24"/>
-          <w:szCs w:val="24"/>
-        </w:rPr>
-      </w:pPr>
-    </w:p>
-    <w:p>
-      <w:pPr>
-        <w:numPr>
-          <w:ilvl w:val="0"/>
-          <w:numId w:val="13"/>
-        </w:numPr>
-        <w:suppressAutoHyphens/>
-        <w:spacing w:line="240" w:lineRule="auto"/>
-        <w:contextualSpacing/>
-        <w:rPr>
-          <w:rFonts w:ascii="Times New Roman" w:hAnsi="Times New Roman" w:cs="Times New Roman"/>
-          <w:sz w:val="24"/>
-          <w:szCs w:val="24"/>
-        </w:rPr>
-      </w:pPr>
       <w:r>
         <w:rPr>
           <w:rFonts w:ascii="Times New Roman" w:hAnsi="Times New Roman" w:cs="Times New Roman"/>
@@ -7675,136 +7338,6 @@
           <w:szCs w:val="24"/>
         </w:rPr>
       </w:pPr>
-    </w:p>
-    <w:p>
-      <w:pPr>
-        <w:suppressAutoHyphens/>
-        <w:spacing w:line="240" w:lineRule="auto"/>
-        <w:contextualSpacing/>
-        <w:rPr>
-          <w:rFonts w:ascii="Times New Roman" w:hAnsi="Times New Roman" w:cs="Times New Roman"/>
-          <w:i/>
-          <w:sz w:val="24"/>
-          <w:szCs w:val="24"/>
-        </w:rPr>
-      </w:pPr>
-    </w:p>
-    <w:p>
-      <w:pPr>
-        <w:suppressAutoHyphens/>
-        <w:spacing w:line="240" w:lineRule="auto"/>
-        <w:contextualSpacing/>
-        <w:rPr>
-          <w:rFonts w:ascii="Times New Roman" w:hAnsi="Times New Roman" w:cs="Times New Roman"/>
-          <w:i/>
-          <w:sz w:val="24"/>
-          <w:szCs w:val="24"/>
-        </w:rPr>
-      </w:pPr>
-    </w:p>
-    <w:p>
-      <w:pPr>
-        <w:suppressAutoHyphens/>
-        <w:spacing w:line="240" w:lineRule="auto"/>
-        <w:contextualSpacing/>
-        <w:rPr>
-          <w:rFonts w:ascii="Times New Roman" w:hAnsi="Times New Roman" w:cs="Times New Roman"/>
-          <w:i/>
-          <w:sz w:val="24"/>
-          <w:szCs w:val="24"/>
-        </w:rPr>
-      </w:pPr>
-    </w:p>
-    <w:p>
-      <w:pPr>
-        <w:suppressAutoHyphens/>
-        <w:spacing w:line="240" w:lineRule="auto"/>
-        <w:contextualSpacing/>
-        <w:rPr>
-          <w:rFonts w:ascii="Times New Roman" w:hAnsi="Times New Roman" w:cs="Times New Roman"/>
-          <w:i/>
-          <w:sz w:val="24"/>
-          <w:szCs w:val="24"/>
-        </w:rPr>
-      </w:pPr>
-    </w:p>
-    <w:p>
-      <w:pPr>
-        <w:suppressAutoHyphens/>
-        <w:spacing w:line="240" w:lineRule="auto"/>
-        <w:contextualSpacing/>
-        <w:rPr>
-          <w:rFonts w:ascii="Times New Roman" w:hAnsi="Times New Roman" w:cs="Times New Roman"/>
-          <w:i/>
-          <w:sz w:val="24"/>
-          <w:szCs w:val="24"/>
-        </w:rPr>
-      </w:pPr>
-    </w:p>
-    <w:p>
-      <w:pPr>
-        <w:suppressAutoHyphens/>
-        <w:spacing w:line="240" w:lineRule="auto"/>
-        <w:contextualSpacing/>
-        <w:rPr>
-          <w:rFonts w:ascii="Times New Roman" w:hAnsi="Times New Roman" w:cs="Times New Roman"/>
-          <w:i/>
-          <w:sz w:val="24"/>
-          <w:szCs w:val="24"/>
-        </w:rPr>
-      </w:pPr>
-    </w:p>
-    <w:p>
-      <w:pPr>
-        <w:suppressAutoHyphens/>
-        <w:spacing w:line="240" w:lineRule="auto"/>
-        <w:contextualSpacing/>
-        <w:rPr>
-          <w:rFonts w:ascii="Times New Roman" w:hAnsi="Times New Roman" w:cs="Times New Roman"/>
-          <w:i/>
-          <w:sz w:val="24"/>
-          <w:szCs w:val="24"/>
-        </w:rPr>
-      </w:pPr>
-    </w:p>
-    <w:p>
-      <w:pPr>
-        <w:suppressAutoHyphens/>
-        <w:spacing w:line="240" w:lineRule="auto"/>
-        <w:contextualSpacing/>
-        <w:rPr>
-          <w:rFonts w:ascii="Times New Roman" w:hAnsi="Times New Roman" w:cs="Times New Roman"/>
-          <w:i/>
-          <w:sz w:val="24"/>
-          <w:szCs w:val="24"/>
-        </w:rPr>
-      </w:pPr>
-    </w:p>
-    <w:p>
-      <w:pPr>
-        <w:suppressAutoHyphens/>
-        <w:spacing w:line="240" w:lineRule="auto"/>
-        <w:contextualSpacing/>
-        <w:rPr>
-          <w:rFonts w:ascii="Times New Roman" w:hAnsi="Times New Roman" w:cs="Times New Roman"/>
-          <w:i/>
-          <w:sz w:val="24"/>
-          <w:szCs w:val="24"/>
-        </w:rPr>
-      </w:pPr>
-    </w:p>
-    <w:p>
-      <w:pPr>
-        <w:suppressAutoHyphens/>
-        <w:spacing w:line="240" w:lineRule="auto"/>
-        <w:contextualSpacing/>
-        <w:rPr>
-          <w:rFonts w:ascii="Times New Roman" w:hAnsi="Times New Roman" w:cs="Times New Roman"/>
-          <w:i/>
-          <w:sz w:val="24"/>
-          <w:szCs w:val="24"/>
-        </w:rPr>
-      </w:pPr>
       <w:r>
         <w:rPr>
           <w:rFonts w:ascii="Times New Roman" w:hAnsi="Times New Roman" w:cs="Times New Roman"/>
@@ -7830,6 +7363,7 @@
           <w:sz w:val="24"/>
           <w:szCs w:val="24"/>
         </w:rPr>
+        <w:lastRenderedPageBreak/>
         <w:t>Conclusion</w:t>
       </w:r>
     </w:p>
@@ -7992,6 +7526,426 @@
           <w:szCs w:val="24"/>
         </w:rPr>
       </w:pPr>
+    </w:p>
+    <w:p>
+      <w:pPr>
+        <w:suppressAutoHyphens/>
+        <w:spacing w:line="240" w:lineRule="auto"/>
+        <w:contextualSpacing/>
+        <w:rPr>
+          <w:rFonts w:ascii="Times New Roman" w:hAnsi="Times New Roman" w:cs="Times New Roman"/>
+          <w:sz w:val="24"/>
+          <w:szCs w:val="24"/>
+        </w:rPr>
+      </w:pPr>
+    </w:p>
+    <w:p>
+      <w:pPr>
+        <w:suppressAutoHyphens/>
+        <w:spacing w:line="240" w:lineRule="auto"/>
+        <w:contextualSpacing/>
+        <w:rPr>
+          <w:rFonts w:ascii="Times New Roman" w:hAnsi="Times New Roman" w:cs="Times New Roman"/>
+          <w:sz w:val="24"/>
+          <w:szCs w:val="24"/>
+        </w:rPr>
+      </w:pPr>
+    </w:p>
+    <w:p>
+      <w:pPr>
+        <w:suppressAutoHyphens/>
+        <w:spacing w:line="240" w:lineRule="auto"/>
+        <w:contextualSpacing/>
+        <w:rPr>
+          <w:rFonts w:ascii="Times New Roman" w:hAnsi="Times New Roman" w:cs="Times New Roman"/>
+          <w:sz w:val="24"/>
+          <w:szCs w:val="24"/>
+        </w:rPr>
+      </w:pPr>
+    </w:p>
+    <w:p>
+      <w:pPr>
+        <w:suppressAutoHyphens/>
+        <w:spacing w:line="240" w:lineRule="auto"/>
+        <w:contextualSpacing/>
+        <w:rPr>
+          <w:rFonts w:ascii="Times New Roman" w:hAnsi="Times New Roman" w:cs="Times New Roman"/>
+          <w:sz w:val="24"/>
+          <w:szCs w:val="24"/>
+        </w:rPr>
+      </w:pPr>
+    </w:p>
+    <w:p>
+      <w:pPr>
+        <w:suppressAutoHyphens/>
+        <w:spacing w:line="240" w:lineRule="auto"/>
+        <w:contextualSpacing/>
+        <w:rPr>
+          <w:rFonts w:ascii="Times New Roman" w:hAnsi="Times New Roman" w:cs="Times New Roman"/>
+          <w:sz w:val="24"/>
+          <w:szCs w:val="24"/>
+        </w:rPr>
+      </w:pPr>
+    </w:p>
+    <w:p>
+      <w:pPr>
+        <w:suppressAutoHyphens/>
+        <w:spacing w:line="240" w:lineRule="auto"/>
+        <w:contextualSpacing/>
+        <w:rPr>
+          <w:rFonts w:ascii="Times New Roman" w:hAnsi="Times New Roman" w:cs="Times New Roman"/>
+          <w:sz w:val="24"/>
+          <w:szCs w:val="24"/>
+        </w:rPr>
+      </w:pPr>
+    </w:p>
+    <w:p>
+      <w:pPr>
+        <w:suppressAutoHyphens/>
+        <w:spacing w:line="240" w:lineRule="auto"/>
+        <w:contextualSpacing/>
+        <w:rPr>
+          <w:rFonts w:ascii="Times New Roman" w:hAnsi="Times New Roman" w:cs="Times New Roman"/>
+          <w:sz w:val="24"/>
+          <w:szCs w:val="24"/>
+        </w:rPr>
+      </w:pPr>
+    </w:p>
+    <w:p>
+      <w:pPr>
+        <w:suppressAutoHyphens/>
+        <w:spacing w:line="240" w:lineRule="auto"/>
+        <w:contextualSpacing/>
+        <w:rPr>
+          <w:rFonts w:ascii="Times New Roman" w:hAnsi="Times New Roman" w:cs="Times New Roman"/>
+          <w:sz w:val="24"/>
+          <w:szCs w:val="24"/>
+        </w:rPr>
+      </w:pPr>
+    </w:p>
+    <w:p>
+      <w:pPr>
+        <w:suppressAutoHyphens/>
+        <w:spacing w:line="240" w:lineRule="auto"/>
+        <w:contextualSpacing/>
+        <w:rPr>
+          <w:rFonts w:ascii="Times New Roman" w:hAnsi="Times New Roman" w:cs="Times New Roman"/>
+          <w:sz w:val="24"/>
+          <w:szCs w:val="24"/>
+        </w:rPr>
+      </w:pPr>
+    </w:p>
+    <w:p>
+      <w:pPr>
+        <w:suppressAutoHyphens/>
+        <w:spacing w:line="240" w:lineRule="auto"/>
+        <w:contextualSpacing/>
+        <w:rPr>
+          <w:rFonts w:ascii="Times New Roman" w:hAnsi="Times New Roman" w:cs="Times New Roman"/>
+          <w:sz w:val="24"/>
+          <w:szCs w:val="24"/>
+        </w:rPr>
+      </w:pPr>
+    </w:p>
+    <w:p>
+      <w:pPr>
+        <w:suppressAutoHyphens/>
+        <w:spacing w:line="240" w:lineRule="auto"/>
+        <w:contextualSpacing/>
+        <w:rPr>
+          <w:rFonts w:ascii="Times New Roman" w:hAnsi="Times New Roman" w:cs="Times New Roman"/>
+          <w:sz w:val="24"/>
+          <w:szCs w:val="24"/>
+        </w:rPr>
+      </w:pPr>
+    </w:p>
+    <w:p>
+      <w:pPr>
+        <w:suppressAutoHyphens/>
+        <w:spacing w:line="240" w:lineRule="auto"/>
+        <w:contextualSpacing/>
+        <w:rPr>
+          <w:rFonts w:ascii="Times New Roman" w:hAnsi="Times New Roman" w:cs="Times New Roman"/>
+          <w:sz w:val="24"/>
+          <w:szCs w:val="24"/>
+        </w:rPr>
+      </w:pPr>
+    </w:p>
+    <w:p>
+      <w:pPr>
+        <w:suppressAutoHyphens/>
+        <w:spacing w:line="240" w:lineRule="auto"/>
+        <w:contextualSpacing/>
+        <w:rPr>
+          <w:rFonts w:ascii="Times New Roman" w:hAnsi="Times New Roman" w:cs="Times New Roman"/>
+          <w:sz w:val="24"/>
+          <w:szCs w:val="24"/>
+        </w:rPr>
+      </w:pPr>
+    </w:p>
+    <w:p>
+      <w:pPr>
+        <w:suppressAutoHyphens/>
+        <w:spacing w:line="240" w:lineRule="auto"/>
+        <w:contextualSpacing/>
+        <w:rPr>
+          <w:rFonts w:ascii="Times New Roman" w:hAnsi="Times New Roman" w:cs="Times New Roman"/>
+          <w:sz w:val="24"/>
+          <w:szCs w:val="24"/>
+        </w:rPr>
+      </w:pPr>
+    </w:p>
+    <w:p>
+      <w:pPr>
+        <w:suppressAutoHyphens/>
+        <w:spacing w:line="240" w:lineRule="auto"/>
+        <w:contextualSpacing/>
+        <w:rPr>
+          <w:rFonts w:ascii="Times New Roman" w:hAnsi="Times New Roman" w:cs="Times New Roman"/>
+          <w:sz w:val="24"/>
+          <w:szCs w:val="24"/>
+        </w:rPr>
+      </w:pPr>
+    </w:p>
+    <w:p>
+      <w:pPr>
+        <w:suppressAutoHyphens/>
+        <w:spacing w:line="240" w:lineRule="auto"/>
+        <w:contextualSpacing/>
+        <w:rPr>
+          <w:rFonts w:ascii="Times New Roman" w:hAnsi="Times New Roman" w:cs="Times New Roman"/>
+          <w:sz w:val="24"/>
+          <w:szCs w:val="24"/>
+        </w:rPr>
+      </w:pPr>
+    </w:p>
+    <w:p>
+      <w:pPr>
+        <w:suppressAutoHyphens/>
+        <w:spacing w:line="240" w:lineRule="auto"/>
+        <w:contextualSpacing/>
+        <w:rPr>
+          <w:rFonts w:ascii="Times New Roman" w:hAnsi="Times New Roman" w:cs="Times New Roman"/>
+          <w:sz w:val="24"/>
+          <w:szCs w:val="24"/>
+        </w:rPr>
+      </w:pPr>
+    </w:p>
+    <w:p>
+      <w:pPr>
+        <w:suppressAutoHyphens/>
+        <w:spacing w:line="240" w:lineRule="auto"/>
+        <w:contextualSpacing/>
+        <w:rPr>
+          <w:rFonts w:ascii="Times New Roman" w:hAnsi="Times New Roman" w:cs="Times New Roman"/>
+          <w:sz w:val="24"/>
+          <w:szCs w:val="24"/>
+        </w:rPr>
+      </w:pPr>
+    </w:p>
+    <w:p>
+      <w:pPr>
+        <w:suppressAutoHyphens/>
+        <w:spacing w:line="240" w:lineRule="auto"/>
+        <w:contextualSpacing/>
+        <w:rPr>
+          <w:rFonts w:ascii="Times New Roman" w:hAnsi="Times New Roman" w:cs="Times New Roman"/>
+          <w:sz w:val="24"/>
+          <w:szCs w:val="24"/>
+        </w:rPr>
+      </w:pPr>
+    </w:p>
+    <w:p>
+      <w:pPr>
+        <w:suppressAutoHyphens/>
+        <w:spacing w:line="240" w:lineRule="auto"/>
+        <w:contextualSpacing/>
+        <w:rPr>
+          <w:rFonts w:ascii="Times New Roman" w:hAnsi="Times New Roman" w:cs="Times New Roman"/>
+          <w:sz w:val="24"/>
+          <w:szCs w:val="24"/>
+        </w:rPr>
+      </w:pPr>
+    </w:p>
+    <w:p>
+      <w:pPr>
+        <w:suppressAutoHyphens/>
+        <w:spacing w:line="240" w:lineRule="auto"/>
+        <w:contextualSpacing/>
+        <w:rPr>
+          <w:rFonts w:ascii="Times New Roman" w:hAnsi="Times New Roman" w:cs="Times New Roman"/>
+          <w:sz w:val="24"/>
+          <w:szCs w:val="24"/>
+        </w:rPr>
+      </w:pPr>
+    </w:p>
+    <w:p>
+      <w:pPr>
+        <w:suppressAutoHyphens/>
+        <w:spacing w:line="240" w:lineRule="auto"/>
+        <w:contextualSpacing/>
+        <w:rPr>
+          <w:rFonts w:ascii="Times New Roman" w:hAnsi="Times New Roman" w:cs="Times New Roman"/>
+          <w:sz w:val="24"/>
+          <w:szCs w:val="24"/>
+        </w:rPr>
+      </w:pPr>
+    </w:p>
+    <w:p>
+      <w:pPr>
+        <w:suppressAutoHyphens/>
+        <w:spacing w:line="240" w:lineRule="auto"/>
+        <w:contextualSpacing/>
+        <w:rPr>
+          <w:rFonts w:ascii="Times New Roman" w:hAnsi="Times New Roman" w:cs="Times New Roman"/>
+          <w:sz w:val="24"/>
+          <w:szCs w:val="24"/>
+        </w:rPr>
+      </w:pPr>
+    </w:p>
+    <w:p>
+      <w:pPr>
+        <w:suppressAutoHyphens/>
+        <w:spacing w:line="240" w:lineRule="auto"/>
+        <w:contextualSpacing/>
+        <w:rPr>
+          <w:rFonts w:ascii="Times New Roman" w:hAnsi="Times New Roman" w:cs="Times New Roman"/>
+          <w:sz w:val="24"/>
+          <w:szCs w:val="24"/>
+        </w:rPr>
+      </w:pPr>
+    </w:p>
+    <w:p>
+      <w:pPr>
+        <w:suppressAutoHyphens/>
+        <w:spacing w:line="240" w:lineRule="auto"/>
+        <w:contextualSpacing/>
+        <w:rPr>
+          <w:rFonts w:ascii="Times New Roman" w:hAnsi="Times New Roman" w:cs="Times New Roman"/>
+          <w:sz w:val="24"/>
+          <w:szCs w:val="24"/>
+        </w:rPr>
+      </w:pPr>
+    </w:p>
+    <w:p>
+      <w:pPr>
+        <w:suppressAutoHyphens/>
+        <w:spacing w:line="240" w:lineRule="auto"/>
+        <w:contextualSpacing/>
+        <w:rPr>
+          <w:rFonts w:ascii="Times New Roman" w:hAnsi="Times New Roman" w:cs="Times New Roman"/>
+          <w:sz w:val="24"/>
+          <w:szCs w:val="24"/>
+        </w:rPr>
+      </w:pPr>
+    </w:p>
+    <w:p>
+      <w:pPr>
+        <w:suppressAutoHyphens/>
+        <w:spacing w:line="240" w:lineRule="auto"/>
+        <w:contextualSpacing/>
+        <w:rPr>
+          <w:rFonts w:ascii="Times New Roman" w:hAnsi="Times New Roman" w:cs="Times New Roman"/>
+          <w:sz w:val="24"/>
+          <w:szCs w:val="24"/>
+        </w:rPr>
+      </w:pPr>
+    </w:p>
+    <w:p>
+      <w:pPr>
+        <w:suppressAutoHyphens/>
+        <w:spacing w:line="240" w:lineRule="auto"/>
+        <w:contextualSpacing/>
+        <w:rPr>
+          <w:rFonts w:ascii="Times New Roman" w:hAnsi="Times New Roman" w:cs="Times New Roman"/>
+          <w:sz w:val="24"/>
+          <w:szCs w:val="24"/>
+        </w:rPr>
+      </w:pPr>
+    </w:p>
+    <w:p>
+      <w:pPr>
+        <w:suppressAutoHyphens/>
+        <w:spacing w:line="240" w:lineRule="auto"/>
+        <w:contextualSpacing/>
+        <w:rPr>
+          <w:rFonts w:ascii="Times New Roman" w:hAnsi="Times New Roman" w:cs="Times New Roman"/>
+          <w:sz w:val="24"/>
+          <w:szCs w:val="24"/>
+        </w:rPr>
+      </w:pPr>
+    </w:p>
+    <w:p>
+      <w:pPr>
+        <w:suppressAutoHyphens/>
+        <w:spacing w:line="240" w:lineRule="auto"/>
+        <w:contextualSpacing/>
+        <w:rPr>
+          <w:rFonts w:ascii="Times New Roman" w:hAnsi="Times New Roman" w:cs="Times New Roman"/>
+          <w:sz w:val="24"/>
+          <w:szCs w:val="24"/>
+        </w:rPr>
+      </w:pPr>
+    </w:p>
+    <w:p>
+      <w:pPr>
+        <w:suppressAutoHyphens/>
+        <w:spacing w:line="240" w:lineRule="auto"/>
+        <w:contextualSpacing/>
+        <w:rPr>
+          <w:rFonts w:ascii="Times New Roman" w:hAnsi="Times New Roman" w:cs="Times New Roman"/>
+          <w:sz w:val="24"/>
+          <w:szCs w:val="24"/>
+        </w:rPr>
+      </w:pPr>
+    </w:p>
+    <w:p>
+      <w:pPr>
+        <w:suppressAutoHyphens/>
+        <w:spacing w:line="240" w:lineRule="auto"/>
+        <w:contextualSpacing/>
+        <w:rPr>
+          <w:rFonts w:ascii="Times New Roman" w:hAnsi="Times New Roman" w:cs="Times New Roman"/>
+          <w:sz w:val="24"/>
+          <w:szCs w:val="24"/>
+        </w:rPr>
+      </w:pPr>
+    </w:p>
+    <w:p>
+      <w:pPr>
+        <w:suppressAutoHyphens/>
+        <w:spacing w:line="240" w:lineRule="auto"/>
+        <w:contextualSpacing/>
+        <w:rPr>
+          <w:rFonts w:ascii="Times New Roman" w:hAnsi="Times New Roman" w:cs="Times New Roman"/>
+          <w:sz w:val="24"/>
+          <w:szCs w:val="24"/>
+        </w:rPr>
+      </w:pPr>
+    </w:p>
+    <w:p>
+      <w:pPr>
+        <w:suppressAutoHyphens/>
+        <w:spacing w:line="240" w:lineRule="auto"/>
+        <w:contextualSpacing/>
+        <w:rPr>
+          <w:rFonts w:ascii="Times New Roman" w:hAnsi="Times New Roman" w:cs="Times New Roman"/>
+          <w:sz w:val="24"/>
+          <w:szCs w:val="24"/>
+        </w:rPr>
+      </w:pPr>
+    </w:p>
+    <w:p>
+      <w:pPr>
+        <w:suppressAutoHyphens/>
+        <w:spacing w:line="240" w:lineRule="auto"/>
+        <w:contextualSpacing/>
+        <w:rPr>
+          <w:rFonts w:ascii="Times New Roman" w:hAnsi="Times New Roman" w:cs="Times New Roman"/>
+          <w:sz w:val="24"/>
+          <w:szCs w:val="24"/>
+        </w:rPr>
+      </w:pPr>
       <w:r>
         <w:rPr>
           <w:rFonts w:ascii="Times New Roman" w:hAnsi="Times New Roman" w:cs="Times New Roman"/>
@@ -8016,6 +7970,7 @@
           <w:sz w:val="24"/>
           <w:szCs w:val="24"/>
         </w:rPr>
+        <w:lastRenderedPageBreak/>
         <w:t>Citations</w:t>
       </w:r>
     </w:p>
@@ -8051,7 +8006,6 @@
           <w:sz w:val="24"/>
           <w:szCs w:val="24"/>
         </w:rPr>
-        <w:lastRenderedPageBreak/>
         <w:t xml:space="preserve">You were </w:t>
       </w:r>
       <w:r>
@@ -8273,7 +8227,7 @@
         <v:path o:extrusionok="f" gradientshapeok="t" o:connecttype="rect"/>
         <o:lock v:ext="edit" aspectratio="t"/>
       </v:shapetype>
-      <v:shape id="_x0000_i1129" type="#_x0000_t75" style="width:315.75pt;height:279.75pt;visibility:visible;mso-wrap-style:square" o:bullet="t">
+      <v:shape id="_x0000_i1132" type="#_x0000_t75" style="width:315.75pt;height:279.75pt;visibility:visible;mso-wrap-style:square" o:bullet="t">
         <v:imagedata r:id="rId1" o:title=""/>
       </v:shape>
     </w:pict>

--- a/MAT 243 Project One Summary Report Template.docx
+++ b/MAT 243 Project One Summary Report Template.docx
@@ -5,139 +5,127 @@
     <w:p>
       <w:pPr>
         <w:suppressAutoHyphens/>
-        <w:spacing w:line="240" w:lineRule="auto"/>
-        <w:contextualSpacing/>
-        <w:rPr>
-          <w:rFonts w:ascii="Times New Roman" w:hAnsi="Times New Roman" w:cs="Times New Roman"/>
-          <w:sz w:val="24"/>
-          <w:szCs w:val="24"/>
-        </w:rPr>
-      </w:pPr>
-    </w:p>
-    <w:p>
-      <w:pPr>
-        <w:suppressAutoHyphens/>
-        <w:spacing w:line="240" w:lineRule="auto"/>
-        <w:contextualSpacing/>
-        <w:rPr>
-          <w:rFonts w:ascii="Times New Roman" w:hAnsi="Times New Roman" w:cs="Times New Roman"/>
-          <w:sz w:val="24"/>
-          <w:szCs w:val="24"/>
-        </w:rPr>
-      </w:pPr>
-    </w:p>
-    <w:p>
-      <w:pPr>
-        <w:suppressAutoHyphens/>
-        <w:spacing w:line="240" w:lineRule="auto"/>
-        <w:contextualSpacing/>
-        <w:rPr>
-          <w:rFonts w:ascii="Times New Roman" w:hAnsi="Times New Roman" w:cs="Times New Roman"/>
-          <w:sz w:val="24"/>
-          <w:szCs w:val="24"/>
-        </w:rPr>
-      </w:pPr>
-    </w:p>
-    <w:p>
-      <w:pPr>
-        <w:suppressAutoHyphens/>
-        <w:spacing w:line="240" w:lineRule="auto"/>
-        <w:contextualSpacing/>
-        <w:rPr>
-          <w:rFonts w:ascii="Times New Roman" w:hAnsi="Times New Roman" w:cs="Times New Roman"/>
-          <w:sz w:val="24"/>
-          <w:szCs w:val="24"/>
-        </w:rPr>
-      </w:pPr>
-    </w:p>
-    <w:p>
-      <w:pPr>
-        <w:suppressAutoHyphens/>
-        <w:spacing w:line="240" w:lineRule="auto"/>
-        <w:contextualSpacing/>
-        <w:rPr>
-          <w:rFonts w:ascii="Times New Roman" w:hAnsi="Times New Roman" w:cs="Times New Roman"/>
-          <w:sz w:val="24"/>
-          <w:szCs w:val="24"/>
-        </w:rPr>
-      </w:pPr>
-    </w:p>
-    <w:p>
-      <w:pPr>
-        <w:suppressAutoHyphens/>
-        <w:spacing w:line="240" w:lineRule="auto"/>
-        <w:contextualSpacing/>
-        <w:rPr>
-          <w:rFonts w:ascii="Times New Roman" w:hAnsi="Times New Roman" w:cs="Times New Roman"/>
-          <w:sz w:val="24"/>
-          <w:szCs w:val="24"/>
-        </w:rPr>
-      </w:pPr>
-    </w:p>
-    <w:p>
-      <w:pPr>
-        <w:suppressAutoHyphens/>
-        <w:spacing w:line="240" w:lineRule="auto"/>
-        <w:contextualSpacing/>
-        <w:rPr>
-          <w:rFonts w:ascii="Times New Roman" w:hAnsi="Times New Roman" w:cs="Times New Roman"/>
-          <w:sz w:val="24"/>
-          <w:szCs w:val="24"/>
-        </w:rPr>
-      </w:pPr>
-    </w:p>
-    <w:p>
-      <w:pPr>
-        <w:suppressAutoHyphens/>
-        <w:spacing w:line="240" w:lineRule="auto"/>
-        <w:contextualSpacing/>
-        <w:rPr>
-          <w:rFonts w:ascii="Times New Roman" w:hAnsi="Times New Roman" w:cs="Times New Roman"/>
-          <w:sz w:val="24"/>
-          <w:szCs w:val="24"/>
-        </w:rPr>
-      </w:pPr>
-    </w:p>
-    <w:p>
-      <w:pPr>
-        <w:suppressAutoHyphens/>
-        <w:spacing w:line="240" w:lineRule="auto"/>
-        <w:contextualSpacing/>
-        <w:rPr>
-          <w:rFonts w:ascii="Times New Roman" w:hAnsi="Times New Roman" w:cs="Times New Roman"/>
-          <w:sz w:val="24"/>
-          <w:szCs w:val="24"/>
-        </w:rPr>
-      </w:pPr>
-    </w:p>
-    <w:p>
-      <w:pPr>
-        <w:suppressAutoHyphens/>
-        <w:spacing w:line="240" w:lineRule="auto"/>
-        <w:contextualSpacing/>
-        <w:rPr>
-          <w:rFonts w:ascii="Times New Roman" w:hAnsi="Times New Roman" w:cs="Times New Roman"/>
-          <w:sz w:val="24"/>
-          <w:szCs w:val="24"/>
-        </w:rPr>
-      </w:pPr>
-    </w:p>
-    <w:p>
-      <w:pPr>
-        <w:suppressAutoHyphens/>
-        <w:spacing w:line="240" w:lineRule="auto"/>
-        <w:contextualSpacing/>
-        <w:rPr>
-          <w:rFonts w:ascii="Times New Roman" w:hAnsi="Times New Roman" w:cs="Times New Roman"/>
-          <w:sz w:val="24"/>
-          <w:szCs w:val="24"/>
-        </w:rPr>
-      </w:pPr>
-    </w:p>
-    <w:p>
-      <w:pPr>
-        <w:suppressAutoHyphens/>
-        <w:spacing w:line="240" w:lineRule="auto"/>
+        <w:spacing w:line="480" w:lineRule="auto"/>
+        <w:contextualSpacing/>
+        <w:rPr>
+          <w:rFonts w:ascii="Times New Roman" w:hAnsi="Times New Roman" w:cs="Times New Roman"/>
+          <w:sz w:val="24"/>
+          <w:szCs w:val="24"/>
+        </w:rPr>
+      </w:pPr>
+    </w:p>
+    <w:p>
+      <w:pPr>
+        <w:suppressAutoHyphens/>
+        <w:spacing w:line="480" w:lineRule="auto"/>
+        <w:contextualSpacing/>
+        <w:rPr>
+          <w:rFonts w:ascii="Times New Roman" w:hAnsi="Times New Roman" w:cs="Times New Roman"/>
+          <w:sz w:val="24"/>
+          <w:szCs w:val="24"/>
+        </w:rPr>
+      </w:pPr>
+    </w:p>
+    <w:p>
+      <w:pPr>
+        <w:suppressAutoHyphens/>
+        <w:spacing w:line="480" w:lineRule="auto"/>
+        <w:contextualSpacing/>
+        <w:rPr>
+          <w:rFonts w:ascii="Times New Roman" w:hAnsi="Times New Roman" w:cs="Times New Roman"/>
+          <w:sz w:val="24"/>
+          <w:szCs w:val="24"/>
+        </w:rPr>
+      </w:pPr>
+    </w:p>
+    <w:p>
+      <w:pPr>
+        <w:suppressAutoHyphens/>
+        <w:spacing w:line="480" w:lineRule="auto"/>
+        <w:contextualSpacing/>
+        <w:rPr>
+          <w:rFonts w:ascii="Times New Roman" w:hAnsi="Times New Roman" w:cs="Times New Roman"/>
+          <w:sz w:val="24"/>
+          <w:szCs w:val="24"/>
+        </w:rPr>
+      </w:pPr>
+    </w:p>
+    <w:p>
+      <w:pPr>
+        <w:suppressAutoHyphens/>
+        <w:spacing w:line="480" w:lineRule="auto"/>
+        <w:contextualSpacing/>
+        <w:rPr>
+          <w:rFonts w:ascii="Times New Roman" w:hAnsi="Times New Roman" w:cs="Times New Roman"/>
+          <w:sz w:val="24"/>
+          <w:szCs w:val="24"/>
+        </w:rPr>
+      </w:pPr>
+    </w:p>
+    <w:p>
+      <w:pPr>
+        <w:suppressAutoHyphens/>
+        <w:spacing w:line="480" w:lineRule="auto"/>
+        <w:contextualSpacing/>
+        <w:rPr>
+          <w:rFonts w:ascii="Times New Roman" w:hAnsi="Times New Roman" w:cs="Times New Roman"/>
+          <w:sz w:val="24"/>
+          <w:szCs w:val="24"/>
+        </w:rPr>
+      </w:pPr>
+    </w:p>
+    <w:p>
+      <w:pPr>
+        <w:suppressAutoHyphens/>
+        <w:spacing w:line="480" w:lineRule="auto"/>
+        <w:contextualSpacing/>
+        <w:rPr>
+          <w:rFonts w:ascii="Times New Roman" w:hAnsi="Times New Roman" w:cs="Times New Roman"/>
+          <w:sz w:val="24"/>
+          <w:szCs w:val="24"/>
+        </w:rPr>
+      </w:pPr>
+    </w:p>
+    <w:p>
+      <w:pPr>
+        <w:suppressAutoHyphens/>
+        <w:spacing w:line="480" w:lineRule="auto"/>
+        <w:contextualSpacing/>
+        <w:rPr>
+          <w:rFonts w:ascii="Times New Roman" w:hAnsi="Times New Roman" w:cs="Times New Roman"/>
+          <w:sz w:val="24"/>
+          <w:szCs w:val="24"/>
+        </w:rPr>
+      </w:pPr>
+    </w:p>
+    <w:p>
+      <w:pPr>
+        <w:suppressAutoHyphens/>
+        <w:spacing w:line="480" w:lineRule="auto"/>
+        <w:contextualSpacing/>
+        <w:rPr>
+          <w:rFonts w:ascii="Times New Roman" w:hAnsi="Times New Roman" w:cs="Times New Roman"/>
+          <w:sz w:val="24"/>
+          <w:szCs w:val="24"/>
+        </w:rPr>
+      </w:pPr>
+    </w:p>
+    <w:p>
+      <w:pPr>
+        <w:suppressAutoHyphens/>
+        <w:spacing w:line="480" w:lineRule="auto"/>
+        <w:contextualSpacing/>
+        <w:rPr>
+          <w:rFonts w:ascii="Times New Roman" w:hAnsi="Times New Roman" w:cs="Times New Roman"/>
+          <w:sz w:val="24"/>
+          <w:szCs w:val="24"/>
+        </w:rPr>
+      </w:pPr>
+    </w:p>
+    <w:p>
+      <w:pPr>
+        <w:suppressAutoHyphens/>
+        <w:spacing w:line="480" w:lineRule="auto"/>
         <w:contextualSpacing/>
         <w:rPr>
           <w:rFonts w:ascii="Times New Roman" w:hAnsi="Times New Roman" w:cs="Times New Roman"/>
@@ -149,6 +137,7 @@
     <w:p>
       <w:pPr>
         <w:pStyle w:val="Heading1"/>
+        <w:spacing w:line="480" w:lineRule="auto"/>
         <w:rPr>
           <w:rFonts w:ascii="Times New Roman" w:hAnsi="Times New Roman" w:cs="Times New Roman"/>
         </w:rPr>
@@ -160,19 +149,11 @@
         <w:t>MAT 243 Project One Summary Report</w:t>
       </w:r>
     </w:p>
-    <w:p>
-      <w:pPr>
-        <w:rPr>
-          <w:rFonts w:ascii="Times New Roman" w:hAnsi="Times New Roman" w:cs="Times New Roman"/>
-          <w:sz w:val="24"/>
-          <w:szCs w:val="24"/>
-        </w:rPr>
-      </w:pPr>
-    </w:p>
-    <w:p>
-      <w:pPr>
-        <w:suppressAutoHyphens/>
-        <w:spacing w:line="240" w:lineRule="auto"/>
+    <w:p/>
+    <w:p>
+      <w:pPr>
+        <w:suppressAutoHyphens/>
+        <w:spacing w:line="480" w:lineRule="auto"/>
         <w:contextualSpacing/>
         <w:jc w:val="center"/>
         <w:rPr>
@@ -193,7 +174,7 @@
     <w:p>
       <w:pPr>
         <w:suppressAutoHyphens/>
-        <w:spacing w:line="240" w:lineRule="auto"/>
+        <w:spacing w:line="480" w:lineRule="auto"/>
         <w:contextualSpacing/>
         <w:jc w:val="center"/>
         <w:rPr>
@@ -206,7 +187,7 @@
     <w:p>
       <w:pPr>
         <w:suppressAutoHyphens/>
-        <w:spacing w:line="240" w:lineRule="auto"/>
+        <w:spacing w:line="480" w:lineRule="auto"/>
         <w:contextualSpacing/>
         <w:jc w:val="center"/>
         <w:rPr>
@@ -230,7 +211,7 @@
     <w:p>
       <w:pPr>
         <w:suppressAutoHyphens/>
-        <w:spacing w:line="240" w:lineRule="auto"/>
+        <w:spacing w:line="480" w:lineRule="auto"/>
         <w:contextualSpacing/>
         <w:jc w:val="center"/>
         <w:rPr>
@@ -243,7 +224,7 @@
     <w:p>
       <w:pPr>
         <w:suppressAutoHyphens/>
-        <w:spacing w:line="240" w:lineRule="auto"/>
+        <w:spacing w:line="480" w:lineRule="auto"/>
         <w:contextualSpacing/>
         <w:jc w:val="center"/>
         <w:rPr>
@@ -264,7 +245,7 @@
     <w:p>
       <w:pPr>
         <w:suppressAutoHyphens/>
-        <w:spacing w:line="240" w:lineRule="auto"/>
+        <w:spacing w:line="480" w:lineRule="auto"/>
         <w:contextualSpacing/>
         <w:jc w:val="center"/>
         <w:rPr>
@@ -285,6 +266,7 @@
     <w:p>
       <w:pPr>
         <w:pStyle w:val="Heading2"/>
+        <w:spacing w:line="480" w:lineRule="auto"/>
         <w:rPr>
           <w:rFonts w:ascii="Times New Roman" w:hAnsi="Times New Roman" w:cs="Times New Roman"/>
           <w:sz w:val="24"/>
@@ -304,7 +286,187 @@
     <w:p>
       <w:pPr>
         <w:suppressAutoHyphens/>
-        <w:spacing w:line="240" w:lineRule="auto"/>
+        <w:spacing w:line="480" w:lineRule="auto"/>
+        <w:ind w:firstLine="360"/>
+        <w:contextualSpacing/>
+        <w:rPr>
+          <w:rFonts w:ascii="Times New Roman" w:hAnsi="Times New Roman" w:cs="Times New Roman"/>
+          <w:iCs/>
+          <w:sz w:val="24"/>
+          <w:szCs w:val="24"/>
+        </w:rPr>
+      </w:pPr>
+      <w:r>
+        <w:rPr>
+          <w:rFonts w:ascii="Times New Roman" w:hAnsi="Times New Roman" w:cs="Times New Roman"/>
+          <w:iCs/>
+          <w:sz w:val="24"/>
+          <w:szCs w:val="24"/>
+        </w:rPr>
+        <w:t>W</w:t>
+      </w:r>
+      <w:r>
+        <w:rPr>
+          <w:rFonts w:ascii="Times New Roman" w:hAnsi="Times New Roman" w:cs="Times New Roman"/>
+          <w:iCs/>
+          <w:sz w:val="24"/>
+          <w:szCs w:val="24"/>
+        </w:rPr>
+        <w:t xml:space="preserve">e are a basketball data analyst and have been assigned to </w:t>
+      </w:r>
+      <w:r>
+        <w:rPr>
+          <w:rFonts w:ascii="Times New Roman" w:hAnsi="Times New Roman" w:cs="Times New Roman"/>
+          <w:iCs/>
+          <w:sz w:val="24"/>
+          <w:szCs w:val="24"/>
+        </w:rPr>
+        <w:t>analyze performance patterns</w:t>
+      </w:r>
+      <w:r>
+        <w:rPr>
+          <w:rFonts w:ascii="Times New Roman" w:hAnsi="Times New Roman" w:cs="Times New Roman"/>
+          <w:iCs/>
+          <w:sz w:val="24"/>
+          <w:szCs w:val="24"/>
+        </w:rPr>
+        <w:t xml:space="preserve"> of basketball teams</w:t>
+      </w:r>
+      <w:r>
+        <w:rPr>
+          <w:rFonts w:ascii="Times New Roman" w:hAnsi="Times New Roman" w:cs="Times New Roman"/>
+          <w:iCs/>
+          <w:sz w:val="24"/>
+          <w:szCs w:val="24"/>
+        </w:rPr>
+        <w:t xml:space="preserve">. This will be done </w:t>
+      </w:r>
+      <w:r>
+        <w:rPr>
+          <w:rFonts w:ascii="Times New Roman" w:hAnsi="Times New Roman" w:cs="Times New Roman"/>
+          <w:iCs/>
+          <w:sz w:val="24"/>
+          <w:szCs w:val="24"/>
+        </w:rPr>
+        <w:t>us</w:t>
+      </w:r>
+      <w:r>
+        <w:rPr>
+          <w:rFonts w:ascii="Times New Roman" w:hAnsi="Times New Roman" w:cs="Times New Roman"/>
+          <w:iCs/>
+          <w:sz w:val="24"/>
+          <w:szCs w:val="24"/>
+        </w:rPr>
+        <w:t>ing</w:t>
+      </w:r>
+      <w:r>
+        <w:rPr>
+          <w:rFonts w:ascii="Times New Roman" w:hAnsi="Times New Roman" w:cs="Times New Roman"/>
+          <w:iCs/>
+          <w:sz w:val="24"/>
+          <w:szCs w:val="24"/>
+        </w:rPr>
+        <w:t xml:space="preserve"> descriptive statistics and data visualization techniques in order to study the distributions of key performance metrics of the basketball teams.</w:t>
+      </w:r>
+      <w:r>
+        <w:rPr>
+          <w:rFonts w:ascii="Times New Roman" w:hAnsi="Times New Roman" w:cs="Times New Roman"/>
+          <w:iCs/>
+          <w:sz w:val="24"/>
+          <w:szCs w:val="24"/>
+        </w:rPr>
+        <w:t xml:space="preserve"> </w:t>
+      </w:r>
+      <w:r>
+        <w:rPr>
+          <w:rFonts w:ascii="Times New Roman" w:hAnsi="Times New Roman" w:cs="Times New Roman"/>
+          <w:iCs/>
+          <w:sz w:val="24"/>
+          <w:szCs w:val="24"/>
+        </w:rPr>
+        <w:t>For the data set, we have been given</w:t>
+      </w:r>
+      <w:r>
+        <w:rPr>
+          <w:rFonts w:ascii="Times New Roman" w:hAnsi="Times New Roman" w:cs="Times New Roman"/>
+          <w:iCs/>
+          <w:sz w:val="24"/>
+          <w:szCs w:val="24"/>
+        </w:rPr>
+        <w:t xml:space="preserve"> data with the name of the team, points scored by each team in a game, a measure of the relative skill level of the team in the </w:t>
+      </w:r>
+      <w:r>
+        <w:rPr>
+          <w:rFonts w:ascii="Times New Roman" w:hAnsi="Times New Roman" w:cs="Times New Roman"/>
+          <w:iCs/>
+          <w:sz w:val="24"/>
+          <w:szCs w:val="24"/>
+        </w:rPr>
+        <w:t>league, and</w:t>
+      </w:r>
+      <w:r>
+        <w:rPr>
+          <w:rFonts w:ascii="Times New Roman" w:hAnsi="Times New Roman" w:cs="Times New Roman"/>
+          <w:iCs/>
+          <w:sz w:val="24"/>
+          <w:szCs w:val="24"/>
+        </w:rPr>
+        <w:t xml:space="preserve"> the year when the team played the games.</w:t>
+      </w:r>
+      <w:r>
+        <w:rPr>
+          <w:rFonts w:ascii="Times New Roman" w:hAnsi="Times New Roman" w:cs="Times New Roman"/>
+          <w:iCs/>
+          <w:sz w:val="24"/>
+          <w:szCs w:val="24"/>
+        </w:rPr>
+        <w:t xml:space="preserve"> </w:t>
+      </w:r>
+      <w:r>
+        <w:rPr>
+          <w:rFonts w:ascii="Times New Roman" w:hAnsi="Times New Roman" w:cs="Times New Roman"/>
+          <w:iCs/>
+          <w:sz w:val="24"/>
+          <w:szCs w:val="24"/>
+        </w:rPr>
+        <w:t xml:space="preserve">The statistical methods that I’ll be using to do an analysis will be calculating the mean the </w:t>
+      </w:r>
+      <w:r>
+        <w:rPr>
+          <w:rFonts w:ascii="Times New Roman" w:hAnsi="Times New Roman" w:cs="Times New Roman"/>
+          <w:iCs/>
+          <w:sz w:val="24"/>
+          <w:szCs w:val="24"/>
+        </w:rPr>
+        <w:t>median, the</w:t>
+      </w:r>
+      <w:r>
+        <w:rPr>
+          <w:rFonts w:ascii="Times New Roman" w:hAnsi="Times New Roman" w:cs="Times New Roman"/>
+          <w:iCs/>
+          <w:sz w:val="24"/>
+          <w:szCs w:val="24"/>
+        </w:rPr>
+        <w:t xml:space="preserve"> variance, the standard deviation, and the confidence intervals.</w:t>
+      </w:r>
+    </w:p>
+    <w:p>
+      <w:pPr>
+        <w:suppressAutoHyphens/>
+        <w:spacing w:line="480" w:lineRule="auto"/>
+        <w:contextualSpacing/>
+        <w:rPr>
+          <w:rFonts w:ascii="Times New Roman" w:hAnsi="Times New Roman" w:cs="Times New Roman"/>
+          <w:iCs/>
+          <w:sz w:val="24"/>
+          <w:szCs w:val="24"/>
+        </w:rPr>
+      </w:pPr>
+    </w:p>
+    <w:p>
+      <w:pPr>
+        <w:suppressAutoHyphens/>
+        <w:spacing w:line="480" w:lineRule="auto"/>
         <w:contextualSpacing/>
         <w:rPr>
           <w:rFonts w:ascii="Times New Roman" w:hAnsi="Times New Roman" w:cs="Times New Roman"/>
@@ -317,248 +479,7 @@
     <w:p>
       <w:pPr>
         <w:suppressAutoHyphens/>
-        <w:spacing w:line="240" w:lineRule="auto"/>
-        <w:contextualSpacing/>
-        <w:rPr>
-          <w:rFonts w:ascii="Times New Roman" w:hAnsi="Times New Roman" w:cs="Times New Roman"/>
-          <w:iCs/>
-          <w:sz w:val="24"/>
-          <w:szCs w:val="24"/>
-        </w:rPr>
-      </w:pPr>
-      <w:r>
-        <w:rPr>
-          <w:rFonts w:ascii="Times New Roman" w:hAnsi="Times New Roman" w:cs="Times New Roman"/>
-          <w:iCs/>
-          <w:sz w:val="24"/>
-          <w:szCs w:val="24"/>
-        </w:rPr>
-        <w:t>W</w:t>
-      </w:r>
-      <w:r>
-        <w:rPr>
-          <w:rFonts w:ascii="Times New Roman" w:hAnsi="Times New Roman" w:cs="Times New Roman"/>
-          <w:iCs/>
-          <w:sz w:val="24"/>
-          <w:szCs w:val="24"/>
-        </w:rPr>
-        <w:t xml:space="preserve">e are a basketball data analyst and have been assigned to </w:t>
-      </w:r>
-      <w:r>
-        <w:rPr>
-          <w:rFonts w:ascii="Times New Roman" w:hAnsi="Times New Roman" w:cs="Times New Roman"/>
-          <w:iCs/>
-          <w:sz w:val="24"/>
-          <w:szCs w:val="24"/>
-        </w:rPr>
-        <w:t>analyze performance patterns</w:t>
-      </w:r>
-      <w:r>
-        <w:rPr>
-          <w:rFonts w:ascii="Times New Roman" w:hAnsi="Times New Roman" w:cs="Times New Roman"/>
-          <w:iCs/>
-          <w:sz w:val="24"/>
-          <w:szCs w:val="24"/>
-        </w:rPr>
-        <w:t xml:space="preserve"> of basketball teams</w:t>
-      </w:r>
-      <w:r>
-        <w:rPr>
-          <w:rFonts w:ascii="Times New Roman" w:hAnsi="Times New Roman" w:cs="Times New Roman"/>
-          <w:iCs/>
-          <w:sz w:val="24"/>
-          <w:szCs w:val="24"/>
-        </w:rPr>
-        <w:t xml:space="preserve">. This will be done </w:t>
-      </w:r>
-      <w:r>
-        <w:rPr>
-          <w:rFonts w:ascii="Times New Roman" w:hAnsi="Times New Roman" w:cs="Times New Roman"/>
-          <w:iCs/>
-          <w:sz w:val="24"/>
-          <w:szCs w:val="24"/>
-        </w:rPr>
-        <w:t>us</w:t>
-      </w:r>
-      <w:r>
-        <w:rPr>
-          <w:rFonts w:ascii="Times New Roman" w:hAnsi="Times New Roman" w:cs="Times New Roman"/>
-          <w:iCs/>
-          <w:sz w:val="24"/>
-          <w:szCs w:val="24"/>
-        </w:rPr>
-        <w:t>ing</w:t>
-      </w:r>
-      <w:r>
-        <w:rPr>
-          <w:rFonts w:ascii="Times New Roman" w:hAnsi="Times New Roman" w:cs="Times New Roman"/>
-          <w:iCs/>
-          <w:sz w:val="24"/>
-          <w:szCs w:val="24"/>
-        </w:rPr>
-        <w:t xml:space="preserve"> descriptive statistics and data visualization techniques in order to study the distributions of key performance metrics of the basketball teams.</w:t>
-      </w:r>
-    </w:p>
-    <w:p>
-      <w:pPr>
-        <w:suppressAutoHyphens/>
-        <w:spacing w:line="240" w:lineRule="auto"/>
-        <w:ind w:left="720"/>
-        <w:contextualSpacing/>
-        <w:rPr>
-          <w:rFonts w:ascii="Times New Roman" w:hAnsi="Times New Roman" w:cs="Times New Roman"/>
-          <w:iCs/>
-          <w:sz w:val="24"/>
-          <w:szCs w:val="24"/>
-        </w:rPr>
-      </w:pPr>
-    </w:p>
-    <w:p>
-      <w:pPr>
-        <w:suppressAutoHyphens/>
-        <w:spacing w:line="240" w:lineRule="auto"/>
-        <w:contextualSpacing/>
-        <w:rPr>
-          <w:rFonts w:ascii="Times New Roman" w:hAnsi="Times New Roman" w:cs="Times New Roman"/>
-          <w:iCs/>
-          <w:sz w:val="24"/>
-          <w:szCs w:val="24"/>
-        </w:rPr>
-      </w:pPr>
-    </w:p>
-    <w:p>
-      <w:pPr>
-        <w:suppressAutoHyphens/>
-        <w:spacing w:line="240" w:lineRule="auto"/>
-        <w:contextualSpacing/>
-        <w:rPr>
-          <w:rFonts w:ascii="Times New Roman" w:hAnsi="Times New Roman" w:cs="Times New Roman"/>
-          <w:iCs/>
-          <w:sz w:val="24"/>
-          <w:szCs w:val="24"/>
-        </w:rPr>
-      </w:pPr>
-      <w:r>
-        <w:rPr>
-          <w:rFonts w:ascii="Times New Roman" w:hAnsi="Times New Roman" w:cs="Times New Roman"/>
-          <w:iCs/>
-          <w:sz w:val="24"/>
-          <w:szCs w:val="24"/>
-        </w:rPr>
-        <w:t>For the data set, we have been given</w:t>
-      </w:r>
-      <w:r>
-        <w:rPr>
-          <w:rFonts w:ascii="Times New Roman" w:hAnsi="Times New Roman" w:cs="Times New Roman"/>
-          <w:iCs/>
-          <w:sz w:val="24"/>
-          <w:szCs w:val="24"/>
-        </w:rPr>
-        <w:t xml:space="preserve"> data with the name of the team, points scored by each team in a game, a measure of the relative skill level of the team in the </w:t>
-      </w:r>
-      <w:r>
-        <w:rPr>
-          <w:rFonts w:ascii="Times New Roman" w:hAnsi="Times New Roman" w:cs="Times New Roman"/>
-          <w:iCs/>
-          <w:sz w:val="24"/>
-          <w:szCs w:val="24"/>
-        </w:rPr>
-        <w:t>league, and</w:t>
-      </w:r>
-      <w:r>
-        <w:rPr>
-          <w:rFonts w:ascii="Times New Roman" w:hAnsi="Times New Roman" w:cs="Times New Roman"/>
-          <w:iCs/>
-          <w:sz w:val="24"/>
-          <w:szCs w:val="24"/>
-        </w:rPr>
-        <w:t xml:space="preserve"> the year when the team played the games.</w:t>
-      </w:r>
-    </w:p>
-    <w:p>
-      <w:pPr>
-        <w:suppressAutoHyphens/>
-        <w:spacing w:line="240" w:lineRule="auto"/>
-        <w:contextualSpacing/>
-        <w:rPr>
-          <w:rFonts w:ascii="Times New Roman" w:hAnsi="Times New Roman" w:cs="Times New Roman"/>
-          <w:iCs/>
-          <w:sz w:val="24"/>
-          <w:szCs w:val="24"/>
-        </w:rPr>
-      </w:pPr>
-    </w:p>
-    <w:p>
-      <w:pPr>
-        <w:suppressAutoHyphens/>
-        <w:spacing w:line="240" w:lineRule="auto"/>
-        <w:ind w:left="720"/>
-        <w:contextualSpacing/>
-        <w:rPr>
-          <w:rFonts w:ascii="Times New Roman" w:hAnsi="Times New Roman" w:cs="Times New Roman"/>
-          <w:iCs/>
-          <w:sz w:val="24"/>
-          <w:szCs w:val="24"/>
-        </w:rPr>
-      </w:pPr>
-    </w:p>
-    <w:p>
-      <w:pPr>
-        <w:suppressAutoHyphens/>
-        <w:spacing w:line="240" w:lineRule="auto"/>
-        <w:contextualSpacing/>
-        <w:rPr>
-          <w:rFonts w:ascii="Times New Roman" w:hAnsi="Times New Roman" w:cs="Times New Roman"/>
-          <w:iCs/>
-          <w:sz w:val="24"/>
-          <w:szCs w:val="24"/>
-        </w:rPr>
-      </w:pPr>
-      <w:r>
-        <w:rPr>
-          <w:rFonts w:ascii="Times New Roman" w:hAnsi="Times New Roman" w:cs="Times New Roman"/>
-          <w:iCs/>
-          <w:sz w:val="24"/>
-          <w:szCs w:val="24"/>
-        </w:rPr>
-        <w:t xml:space="preserve">The statistical methods that I’ll be using to do an analysis will be calculating the mean the </w:t>
-      </w:r>
-      <w:r>
-        <w:rPr>
-          <w:rFonts w:ascii="Times New Roman" w:hAnsi="Times New Roman" w:cs="Times New Roman"/>
-          <w:iCs/>
-          <w:sz w:val="24"/>
-          <w:szCs w:val="24"/>
-        </w:rPr>
-        <w:t>median, the</w:t>
-      </w:r>
-      <w:r>
-        <w:rPr>
-          <w:rFonts w:ascii="Times New Roman" w:hAnsi="Times New Roman" w:cs="Times New Roman"/>
-          <w:iCs/>
-          <w:sz w:val="24"/>
-          <w:szCs w:val="24"/>
-        </w:rPr>
-        <w:t xml:space="preserve"> variance, the standard deviation, and the confidence intervals.</w:t>
-      </w:r>
-    </w:p>
-    <w:p>
-      <w:pPr>
-        <w:suppressAutoHyphens/>
-        <w:spacing w:line="240" w:lineRule="auto"/>
-        <w:contextualSpacing/>
-        <w:rPr>
-          <w:rFonts w:ascii="Times New Roman" w:hAnsi="Times New Roman" w:cs="Times New Roman"/>
-          <w:iCs/>
-          <w:sz w:val="24"/>
-          <w:szCs w:val="24"/>
-        </w:rPr>
-      </w:pPr>
-    </w:p>
-    <w:p>
-      <w:pPr>
-        <w:suppressAutoHyphens/>
-        <w:spacing w:line="240" w:lineRule="auto"/>
+        <w:spacing w:line="480" w:lineRule="auto"/>
         <w:contextualSpacing/>
         <w:rPr>
           <w:rFonts w:ascii="Times New Roman" w:hAnsi="Times New Roman" w:cs="Times New Roman"/>
@@ -570,20 +491,8 @@
     </w:p>
     <w:p>
       <w:pPr>
-        <w:suppressAutoHyphens/>
-        <w:spacing w:line="240" w:lineRule="auto"/>
-        <w:contextualSpacing/>
-        <w:rPr>
-          <w:rFonts w:ascii="Times New Roman" w:hAnsi="Times New Roman" w:cs="Times New Roman"/>
-          <w:i/>
-          <w:sz w:val="24"/>
-          <w:szCs w:val="24"/>
-        </w:rPr>
-      </w:pPr>
-    </w:p>
-    <w:p>
-      <w:pPr>
         <w:pStyle w:val="Heading2"/>
+        <w:spacing w:line="480" w:lineRule="auto"/>
         <w:rPr>
           <w:rFonts w:ascii="Times New Roman" w:hAnsi="Times New Roman" w:cs="Times New Roman"/>
           <w:sz w:val="24"/>
@@ -602,35 +511,8 @@
     <w:p>
       <w:pPr>
         <w:suppressAutoHyphens/>
-        <w:spacing w:line="240" w:lineRule="auto"/>
-        <w:contextualSpacing/>
-        <w:rPr>
-          <w:rFonts w:ascii="Times New Roman" w:hAnsi="Times New Roman" w:cs="Times New Roman"/>
-          <w:i/>
-          <w:iCs/>
-          <w:sz w:val="24"/>
-          <w:szCs w:val="24"/>
-        </w:rPr>
-      </w:pPr>
-    </w:p>
-    <w:p>
-      <w:pPr>
-        <w:suppressAutoHyphens/>
-        <w:spacing w:line="240" w:lineRule="auto"/>
-        <w:ind w:left="720"/>
-        <w:contextualSpacing/>
-        <w:rPr>
-          <w:rFonts w:ascii="Times New Roman" w:hAnsi="Times New Roman" w:cs="Times New Roman"/>
-          <w:i/>
-          <w:sz w:val="24"/>
-          <w:szCs w:val="24"/>
-        </w:rPr>
-      </w:pPr>
-    </w:p>
-    <w:p>
-      <w:pPr>
-        <w:suppressAutoHyphens/>
-        <w:spacing w:line="240" w:lineRule="auto"/>
+        <w:spacing w:line="480" w:lineRule="auto"/>
+        <w:ind w:firstLine="360"/>
         <w:contextualSpacing/>
         <w:rPr>
           <w:rFonts w:ascii="Times New Roman" w:hAnsi="Times New Roman" w:cs="Times New Roman"/>
@@ -672,7 +554,7 @@
     <w:p>
       <w:pPr>
         <w:suppressAutoHyphens/>
-        <w:spacing w:line="240" w:lineRule="auto"/>
+        <w:spacing w:line="480" w:lineRule="auto"/>
         <w:contextualSpacing/>
         <w:rPr>
           <w:rFonts w:ascii="Times New Roman" w:hAnsi="Times New Roman" w:cs="Times New Roman"/>
@@ -748,7 +630,20 @@
     <w:p>
       <w:pPr>
         <w:suppressAutoHyphens/>
-        <w:spacing w:line="240" w:lineRule="auto"/>
+        <w:spacing w:line="480" w:lineRule="auto"/>
+        <w:contextualSpacing/>
+        <w:rPr>
+          <w:rFonts w:ascii="Times New Roman" w:hAnsi="Times New Roman" w:cs="Times New Roman"/>
+          <w:iCs/>
+          <w:sz w:val="24"/>
+          <w:szCs w:val="24"/>
+        </w:rPr>
+      </w:pPr>
+    </w:p>
+    <w:p>
+      <w:pPr>
+        <w:suppressAutoHyphens/>
+        <w:spacing w:line="480" w:lineRule="auto"/>
         <w:contextualSpacing/>
         <w:rPr>
           <w:rFonts w:ascii="Times New Roman" w:hAnsi="Times New Roman" w:cs="Times New Roman"/>
@@ -814,7 +709,7 @@
     <w:p>
       <w:pPr>
         <w:suppressAutoHyphens/>
-        <w:spacing w:line="240" w:lineRule="auto"/>
+        <w:spacing w:line="480" w:lineRule="auto"/>
         <w:ind w:left="720"/>
         <w:contextualSpacing/>
         <w:rPr>
@@ -828,22 +723,38 @@
     <w:p>
       <w:pPr>
         <w:suppressAutoHyphens/>
-        <w:spacing w:line="240" w:lineRule="auto"/>
-        <w:contextualSpacing/>
-        <w:rPr>
-          <w:rFonts w:ascii="Times New Roman" w:hAnsi="Times New Roman" w:cs="Times New Roman"/>
-          <w:iCs/>
-          <w:sz w:val="24"/>
-          <w:szCs w:val="24"/>
-        </w:rPr>
-      </w:pPr>
-      <w:r>
-        <w:rPr>
-          <w:rFonts w:ascii="Times New Roman" w:hAnsi="Times New Roman" w:cs="Times New Roman"/>
-          <w:iCs/>
-          <w:sz w:val="24"/>
-          <w:szCs w:val="24"/>
-        </w:rPr>
+        <w:spacing w:line="480" w:lineRule="auto"/>
+        <w:ind w:firstLine="720"/>
+        <w:contextualSpacing/>
+        <w:rPr>
+          <w:rFonts w:ascii="Times New Roman" w:hAnsi="Times New Roman" w:cs="Times New Roman"/>
+          <w:iCs/>
+          <w:sz w:val="24"/>
+          <w:szCs w:val="24"/>
+        </w:rPr>
+      </w:pPr>
+    </w:p>
+    <w:p>
+      <w:pPr>
+        <w:suppressAutoHyphens/>
+        <w:spacing w:line="480" w:lineRule="auto"/>
+        <w:ind w:firstLine="720"/>
+        <w:contextualSpacing/>
+        <w:rPr>
+          <w:rFonts w:ascii="Times New Roman" w:hAnsi="Times New Roman" w:cs="Times New Roman"/>
+          <w:iCs/>
+          <w:sz w:val="24"/>
+          <w:szCs w:val="24"/>
+        </w:rPr>
+      </w:pPr>
+      <w:r>
+        <w:rPr>
+          <w:rFonts w:ascii="Times New Roman" w:hAnsi="Times New Roman" w:cs="Times New Roman"/>
+          <w:iCs/>
+          <w:sz w:val="24"/>
+          <w:szCs w:val="24"/>
+        </w:rPr>
+        <w:lastRenderedPageBreak/>
         <w:t xml:space="preserve">For the comparative study, I was assigned the </w:t>
       </w:r>
       <w:r>
@@ -870,7 +781,7 @@
     <w:p>
       <w:pPr>
         <w:suppressAutoHyphens/>
-        <w:spacing w:line="240" w:lineRule="auto"/>
+        <w:spacing w:line="480" w:lineRule="auto"/>
         <w:contextualSpacing/>
         <w:rPr>
           <w:rFonts w:ascii="Times New Roman" w:hAnsi="Times New Roman" w:cs="Times New Roman"/>
@@ -892,7 +803,20 @@
     <w:p>
       <w:pPr>
         <w:suppressAutoHyphens/>
-        <w:spacing w:line="240" w:lineRule="auto"/>
+        <w:spacing w:line="480" w:lineRule="auto"/>
+        <w:contextualSpacing/>
+        <w:rPr>
+          <w:rFonts w:ascii="Times New Roman" w:hAnsi="Times New Roman" w:cs="Times New Roman"/>
+          <w:iCs/>
+          <w:sz w:val="24"/>
+          <w:szCs w:val="24"/>
+        </w:rPr>
+      </w:pPr>
+    </w:p>
+    <w:p>
+      <w:pPr>
+        <w:suppressAutoHyphens/>
+        <w:spacing w:line="480" w:lineRule="auto"/>
         <w:contextualSpacing/>
         <w:rPr>
           <w:rFonts w:ascii="Times New Roman" w:hAnsi="Times New Roman" w:cs="Times New Roman"/>
@@ -905,7 +829,6 @@
         <w:rPr>
           <w:noProof/>
         </w:rPr>
-        <w:lastRenderedPageBreak/>
         <w:drawing>
           <wp:inline distT="0" distB="0" distL="0" distR="0" wp14:anchorId="10C34DE7" wp14:editId="34FC3A65">
             <wp:extent cx="5943600" cy="1905635"/>
@@ -959,358 +882,33 @@
     <w:p>
       <w:pPr>
         <w:suppressAutoHyphens/>
-        <w:spacing w:line="240" w:lineRule="auto"/>
-        <w:contextualSpacing/>
-        <w:rPr>
-          <w:rFonts w:ascii="Times New Roman" w:hAnsi="Times New Roman" w:cs="Times New Roman"/>
-          <w:iCs/>
-          <w:sz w:val="24"/>
-          <w:szCs w:val="24"/>
-        </w:rPr>
-      </w:pPr>
-    </w:p>
-    <w:p>
-      <w:pPr>
-        <w:suppressAutoHyphens/>
-        <w:spacing w:line="240" w:lineRule="auto"/>
-        <w:contextualSpacing/>
-        <w:rPr>
-          <w:rFonts w:ascii="Times New Roman" w:hAnsi="Times New Roman" w:cs="Times New Roman"/>
-          <w:iCs/>
-          <w:sz w:val="24"/>
-          <w:szCs w:val="24"/>
-        </w:rPr>
-      </w:pPr>
-    </w:p>
-    <w:p>
-      <w:pPr>
-        <w:suppressAutoHyphens/>
-        <w:spacing w:line="240" w:lineRule="auto"/>
-        <w:contextualSpacing/>
-        <w:rPr>
-          <w:rFonts w:ascii="Times New Roman" w:hAnsi="Times New Roman" w:cs="Times New Roman"/>
-          <w:iCs/>
-          <w:sz w:val="24"/>
-          <w:szCs w:val="24"/>
-        </w:rPr>
-      </w:pPr>
-    </w:p>
-    <w:p>
-      <w:pPr>
-        <w:suppressAutoHyphens/>
-        <w:spacing w:line="240" w:lineRule="auto"/>
-        <w:contextualSpacing/>
-        <w:rPr>
-          <w:rFonts w:ascii="Times New Roman" w:hAnsi="Times New Roman" w:cs="Times New Roman"/>
-          <w:iCs/>
-          <w:sz w:val="24"/>
-          <w:szCs w:val="24"/>
-        </w:rPr>
-      </w:pPr>
-    </w:p>
-    <w:p>
-      <w:pPr>
-        <w:suppressAutoHyphens/>
-        <w:spacing w:line="240" w:lineRule="auto"/>
-        <w:contextualSpacing/>
-        <w:rPr>
-          <w:rFonts w:ascii="Times New Roman" w:hAnsi="Times New Roman" w:cs="Times New Roman"/>
-          <w:iCs/>
-          <w:sz w:val="24"/>
-          <w:szCs w:val="24"/>
-        </w:rPr>
-      </w:pPr>
-    </w:p>
-    <w:p>
-      <w:pPr>
-        <w:suppressAutoHyphens/>
-        <w:spacing w:line="240" w:lineRule="auto"/>
-        <w:contextualSpacing/>
-        <w:rPr>
-          <w:rFonts w:ascii="Times New Roman" w:hAnsi="Times New Roman" w:cs="Times New Roman"/>
-          <w:iCs/>
-          <w:sz w:val="24"/>
-          <w:szCs w:val="24"/>
-        </w:rPr>
-      </w:pPr>
-    </w:p>
-    <w:p>
-      <w:pPr>
-        <w:suppressAutoHyphens/>
-        <w:spacing w:line="240" w:lineRule="auto"/>
-        <w:contextualSpacing/>
-        <w:rPr>
-          <w:rFonts w:ascii="Times New Roman" w:hAnsi="Times New Roman" w:cs="Times New Roman"/>
-          <w:iCs/>
-          <w:sz w:val="24"/>
-          <w:szCs w:val="24"/>
-        </w:rPr>
-      </w:pPr>
-    </w:p>
-    <w:p>
-      <w:pPr>
-        <w:suppressAutoHyphens/>
-        <w:spacing w:line="240" w:lineRule="auto"/>
-        <w:contextualSpacing/>
-        <w:rPr>
-          <w:rFonts w:ascii="Times New Roman" w:hAnsi="Times New Roman" w:cs="Times New Roman"/>
-          <w:iCs/>
-          <w:sz w:val="24"/>
-          <w:szCs w:val="24"/>
-        </w:rPr>
-      </w:pPr>
-    </w:p>
-    <w:p>
-      <w:pPr>
-        <w:suppressAutoHyphens/>
-        <w:spacing w:line="240" w:lineRule="auto"/>
-        <w:contextualSpacing/>
-        <w:rPr>
-          <w:rFonts w:ascii="Times New Roman" w:hAnsi="Times New Roman" w:cs="Times New Roman"/>
-          <w:iCs/>
-          <w:sz w:val="24"/>
-          <w:szCs w:val="24"/>
-        </w:rPr>
-      </w:pPr>
-    </w:p>
-    <w:p>
-      <w:pPr>
-        <w:suppressAutoHyphens/>
-        <w:spacing w:line="240" w:lineRule="auto"/>
-        <w:contextualSpacing/>
-        <w:rPr>
-          <w:rFonts w:ascii="Times New Roman" w:hAnsi="Times New Roman" w:cs="Times New Roman"/>
-          <w:iCs/>
-          <w:sz w:val="24"/>
-          <w:szCs w:val="24"/>
-        </w:rPr>
-      </w:pPr>
-    </w:p>
-    <w:p>
-      <w:pPr>
-        <w:suppressAutoHyphens/>
-        <w:spacing w:line="240" w:lineRule="auto"/>
-        <w:contextualSpacing/>
-        <w:rPr>
-          <w:rFonts w:ascii="Times New Roman" w:hAnsi="Times New Roman" w:cs="Times New Roman"/>
-          <w:iCs/>
-          <w:sz w:val="24"/>
-          <w:szCs w:val="24"/>
-        </w:rPr>
-      </w:pPr>
-    </w:p>
-    <w:p>
-      <w:pPr>
-        <w:suppressAutoHyphens/>
-        <w:spacing w:line="240" w:lineRule="auto"/>
-        <w:contextualSpacing/>
-        <w:rPr>
-          <w:rFonts w:ascii="Times New Roman" w:hAnsi="Times New Roman" w:cs="Times New Roman"/>
-          <w:iCs/>
-          <w:sz w:val="24"/>
-          <w:szCs w:val="24"/>
-        </w:rPr>
-      </w:pPr>
-    </w:p>
-    <w:p>
-      <w:pPr>
-        <w:suppressAutoHyphens/>
-        <w:spacing w:line="240" w:lineRule="auto"/>
-        <w:contextualSpacing/>
-        <w:rPr>
-          <w:rFonts w:ascii="Times New Roman" w:hAnsi="Times New Roman" w:cs="Times New Roman"/>
-          <w:iCs/>
-          <w:sz w:val="24"/>
-          <w:szCs w:val="24"/>
-        </w:rPr>
-      </w:pPr>
-    </w:p>
-    <w:p>
-      <w:pPr>
-        <w:suppressAutoHyphens/>
-        <w:spacing w:line="240" w:lineRule="auto"/>
-        <w:contextualSpacing/>
-        <w:rPr>
-          <w:rFonts w:ascii="Times New Roman" w:hAnsi="Times New Roman" w:cs="Times New Roman"/>
-          <w:iCs/>
-          <w:sz w:val="24"/>
-          <w:szCs w:val="24"/>
-        </w:rPr>
-      </w:pPr>
-    </w:p>
-    <w:p>
-      <w:pPr>
-        <w:suppressAutoHyphens/>
-        <w:spacing w:line="240" w:lineRule="auto"/>
-        <w:contextualSpacing/>
-        <w:rPr>
-          <w:rFonts w:ascii="Times New Roman" w:hAnsi="Times New Roman" w:cs="Times New Roman"/>
-          <w:iCs/>
-          <w:sz w:val="24"/>
-          <w:szCs w:val="24"/>
-        </w:rPr>
-      </w:pPr>
-    </w:p>
-    <w:p>
-      <w:pPr>
-        <w:suppressAutoHyphens/>
-        <w:spacing w:line="240" w:lineRule="auto"/>
-        <w:contextualSpacing/>
-        <w:rPr>
-          <w:rFonts w:ascii="Times New Roman" w:hAnsi="Times New Roman" w:cs="Times New Roman"/>
-          <w:iCs/>
-          <w:sz w:val="24"/>
-          <w:szCs w:val="24"/>
-        </w:rPr>
-      </w:pPr>
-    </w:p>
-    <w:p>
-      <w:pPr>
-        <w:suppressAutoHyphens/>
-        <w:spacing w:line="240" w:lineRule="auto"/>
-        <w:contextualSpacing/>
-        <w:rPr>
-          <w:rFonts w:ascii="Times New Roman" w:hAnsi="Times New Roman" w:cs="Times New Roman"/>
-          <w:iCs/>
-          <w:sz w:val="24"/>
-          <w:szCs w:val="24"/>
-        </w:rPr>
-      </w:pPr>
-    </w:p>
-    <w:p>
-      <w:pPr>
-        <w:suppressAutoHyphens/>
-        <w:spacing w:line="240" w:lineRule="auto"/>
-        <w:contextualSpacing/>
-        <w:rPr>
-          <w:rFonts w:ascii="Times New Roman" w:hAnsi="Times New Roman" w:cs="Times New Roman"/>
-          <w:iCs/>
-          <w:sz w:val="24"/>
-          <w:szCs w:val="24"/>
-        </w:rPr>
-      </w:pPr>
-    </w:p>
-    <w:p>
-      <w:pPr>
-        <w:suppressAutoHyphens/>
-        <w:spacing w:line="240" w:lineRule="auto"/>
-        <w:contextualSpacing/>
-        <w:rPr>
-          <w:rFonts w:ascii="Times New Roman" w:hAnsi="Times New Roman" w:cs="Times New Roman"/>
-          <w:iCs/>
-          <w:sz w:val="24"/>
-          <w:szCs w:val="24"/>
-        </w:rPr>
-      </w:pPr>
-    </w:p>
-    <w:p>
-      <w:pPr>
-        <w:suppressAutoHyphens/>
-        <w:spacing w:line="240" w:lineRule="auto"/>
-        <w:contextualSpacing/>
-        <w:rPr>
-          <w:rFonts w:ascii="Times New Roman" w:hAnsi="Times New Roman" w:cs="Times New Roman"/>
-          <w:iCs/>
-          <w:sz w:val="24"/>
-          <w:szCs w:val="24"/>
-        </w:rPr>
-      </w:pPr>
-    </w:p>
-    <w:p>
-      <w:pPr>
-        <w:suppressAutoHyphens/>
-        <w:spacing w:line="240" w:lineRule="auto"/>
-        <w:contextualSpacing/>
-        <w:rPr>
-          <w:rFonts w:ascii="Times New Roman" w:hAnsi="Times New Roman" w:cs="Times New Roman"/>
-          <w:iCs/>
-          <w:sz w:val="24"/>
-          <w:szCs w:val="24"/>
-        </w:rPr>
-      </w:pPr>
-    </w:p>
-    <w:p>
-      <w:pPr>
-        <w:suppressAutoHyphens/>
-        <w:spacing w:line="240" w:lineRule="auto"/>
-        <w:contextualSpacing/>
-        <w:rPr>
-          <w:rFonts w:ascii="Times New Roman" w:hAnsi="Times New Roman" w:cs="Times New Roman"/>
-          <w:iCs/>
-          <w:sz w:val="24"/>
-          <w:szCs w:val="24"/>
-        </w:rPr>
-      </w:pPr>
-    </w:p>
-    <w:p>
-      <w:pPr>
-        <w:suppressAutoHyphens/>
-        <w:spacing w:line="240" w:lineRule="auto"/>
-        <w:contextualSpacing/>
-        <w:rPr>
-          <w:rFonts w:ascii="Times New Roman" w:hAnsi="Times New Roman" w:cs="Times New Roman"/>
-          <w:iCs/>
-          <w:sz w:val="24"/>
-          <w:szCs w:val="24"/>
-        </w:rPr>
-      </w:pPr>
-    </w:p>
-    <w:p>
-      <w:pPr>
-        <w:suppressAutoHyphens/>
-        <w:spacing w:line="240" w:lineRule="auto"/>
-        <w:contextualSpacing/>
-        <w:rPr>
-          <w:rFonts w:ascii="Times New Roman" w:hAnsi="Times New Roman" w:cs="Times New Roman"/>
-          <w:iCs/>
-          <w:sz w:val="24"/>
-          <w:szCs w:val="24"/>
-        </w:rPr>
-      </w:pPr>
-    </w:p>
-    <w:p>
-      <w:pPr>
-        <w:suppressAutoHyphens/>
-        <w:spacing w:line="240" w:lineRule="auto"/>
-        <w:contextualSpacing/>
-        <w:rPr>
-          <w:rFonts w:ascii="Times New Roman" w:hAnsi="Times New Roman" w:cs="Times New Roman"/>
-          <w:iCs/>
-          <w:sz w:val="24"/>
-          <w:szCs w:val="24"/>
-        </w:rPr>
-      </w:pPr>
-    </w:p>
-    <w:p>
-      <w:pPr>
-        <w:suppressAutoHyphens/>
-        <w:spacing w:line="240" w:lineRule="auto"/>
-        <w:contextualSpacing/>
-        <w:rPr>
-          <w:rFonts w:ascii="Times New Roman" w:hAnsi="Times New Roman" w:cs="Times New Roman"/>
-          <w:iCs/>
-          <w:sz w:val="24"/>
-          <w:szCs w:val="24"/>
-        </w:rPr>
-      </w:pPr>
-    </w:p>
-    <w:p>
-      <w:pPr>
-        <w:suppressAutoHyphens/>
-        <w:spacing w:line="240" w:lineRule="auto"/>
-        <w:contextualSpacing/>
-        <w:rPr>
-          <w:rFonts w:ascii="Times New Roman" w:hAnsi="Times New Roman" w:cs="Times New Roman"/>
-          <w:iCs/>
-          <w:sz w:val="24"/>
-          <w:szCs w:val="24"/>
-        </w:rPr>
-      </w:pPr>
-    </w:p>
-    <w:p>
-      <w:pPr>
-        <w:suppressAutoHyphens/>
-        <w:spacing w:line="240" w:lineRule="auto"/>
+        <w:spacing w:line="480" w:lineRule="auto"/>
+        <w:contextualSpacing/>
+        <w:rPr>
+          <w:rFonts w:ascii="Times New Roman" w:hAnsi="Times New Roman" w:cs="Times New Roman"/>
+          <w:iCs/>
+          <w:sz w:val="24"/>
+          <w:szCs w:val="24"/>
+        </w:rPr>
+      </w:pPr>
+    </w:p>
+    <w:p>
+      <w:pPr>
+        <w:suppressAutoHyphens/>
+        <w:spacing w:line="480" w:lineRule="auto"/>
+        <w:contextualSpacing/>
+        <w:rPr>
+          <w:rFonts w:ascii="Times New Roman" w:hAnsi="Times New Roman" w:cs="Times New Roman"/>
+          <w:iCs/>
+          <w:sz w:val="24"/>
+          <w:szCs w:val="24"/>
+        </w:rPr>
+      </w:pPr>
+    </w:p>
+    <w:p>
+      <w:pPr>
+        <w:suppressAutoHyphens/>
+        <w:spacing w:line="480" w:lineRule="auto"/>
         <w:ind w:left="720"/>
         <w:contextualSpacing/>
         <w:rPr>
@@ -1324,7 +922,7 @@
     <w:p>
       <w:pPr>
         <w:suppressAutoHyphens/>
-        <w:spacing w:line="240" w:lineRule="auto"/>
+        <w:spacing w:line="480" w:lineRule="auto"/>
         <w:contextualSpacing/>
         <w:jc w:val="center"/>
         <w:rPr>
@@ -1380,7 +978,7 @@
           <w:p>
             <w:pPr>
               <w:suppressAutoHyphens/>
-              <w:spacing w:line="240" w:lineRule="auto"/>
+              <w:spacing w:line="480" w:lineRule="auto"/>
               <w:contextualSpacing/>
               <w:rPr>
                 <w:rFonts w:ascii="Times New Roman" w:hAnsi="Times New Roman" w:cs="Times New Roman"/>
@@ -1409,7 +1007,7 @@
           <w:p>
             <w:pPr>
               <w:suppressAutoHyphens/>
-              <w:spacing w:line="240" w:lineRule="auto"/>
+              <w:spacing w:line="480" w:lineRule="auto"/>
               <w:contextualSpacing/>
               <w:jc w:val="center"/>
               <w:rPr>
@@ -1448,7 +1046,7 @@
           <w:p>
             <w:pPr>
               <w:suppressAutoHyphens/>
-              <w:spacing w:line="240" w:lineRule="auto"/>
+              <w:spacing w:line="480" w:lineRule="auto"/>
               <w:contextualSpacing/>
               <w:jc w:val="center"/>
               <w:rPr>
@@ -1492,7 +1090,7 @@
           <w:p>
             <w:pPr>
               <w:suppressAutoHyphens/>
-              <w:spacing w:line="240" w:lineRule="auto"/>
+              <w:spacing w:line="480" w:lineRule="auto"/>
               <w:contextualSpacing/>
               <w:jc w:val="center"/>
               <w:rPr>
@@ -1527,7 +1125,7 @@
           <w:p>
             <w:pPr>
               <w:suppressAutoHyphens/>
-              <w:spacing w:line="240" w:lineRule="auto"/>
+              <w:spacing w:line="480" w:lineRule="auto"/>
               <w:contextualSpacing/>
               <w:jc w:val="center"/>
               <w:rPr>
@@ -1562,7 +1160,7 @@
           <w:p>
             <w:pPr>
               <w:suppressAutoHyphens/>
-              <w:spacing w:line="240" w:lineRule="auto"/>
+              <w:spacing w:line="480" w:lineRule="auto"/>
               <w:contextualSpacing/>
               <w:jc w:val="center"/>
               <w:rPr>
@@ -1605,7 +1203,7 @@
           <w:p>
             <w:pPr>
               <w:suppressAutoHyphens/>
-              <w:spacing w:line="240" w:lineRule="auto"/>
+              <w:spacing w:line="480" w:lineRule="auto"/>
               <w:contextualSpacing/>
               <w:jc w:val="center"/>
               <w:rPr>
@@ -1641,7 +1239,7 @@
           <w:p>
             <w:pPr>
               <w:suppressAutoHyphens/>
-              <w:spacing w:line="240" w:lineRule="auto"/>
+              <w:spacing w:line="480" w:lineRule="auto"/>
               <w:contextualSpacing/>
               <w:jc w:val="center"/>
               <w:rPr>
@@ -1677,7 +1275,7 @@
           <w:p>
             <w:pPr>
               <w:suppressAutoHyphens/>
-              <w:spacing w:line="240" w:lineRule="auto"/>
+              <w:spacing w:line="480" w:lineRule="auto"/>
               <w:contextualSpacing/>
               <w:jc w:val="center"/>
               <w:rPr>
@@ -1701,7 +1299,7 @@
     <w:p>
       <w:pPr>
         <w:suppressAutoHyphens/>
-        <w:spacing w:line="240" w:lineRule="auto"/>
+        <w:spacing w:line="480" w:lineRule="auto"/>
         <w:contextualSpacing/>
         <w:rPr>
           <w:rFonts w:ascii="Times New Roman" w:hAnsi="Times New Roman" w:cs="Times New Roman"/>
@@ -1714,7 +1312,7 @@
     <w:p>
       <w:pPr>
         <w:suppressAutoHyphens/>
-        <w:spacing w:line="240" w:lineRule="auto"/>
+        <w:spacing w:line="480" w:lineRule="auto"/>
         <w:contextualSpacing/>
         <w:jc w:val="center"/>
         <w:rPr>
@@ -1735,7 +1333,33 @@
     <w:p>
       <w:pPr>
         <w:suppressAutoHyphens/>
-        <w:spacing w:line="240" w:lineRule="auto"/>
+        <w:spacing w:line="480" w:lineRule="auto"/>
+        <w:contextualSpacing/>
+        <w:jc w:val="center"/>
+        <w:rPr>
+          <w:rFonts w:ascii="Times New Roman" w:hAnsi="Times New Roman" w:cs="Times New Roman"/>
+          <w:sz w:val="24"/>
+          <w:szCs w:val="24"/>
+        </w:rPr>
+      </w:pPr>
+    </w:p>
+    <w:p>
+      <w:pPr>
+        <w:suppressAutoHyphens/>
+        <w:spacing w:line="480" w:lineRule="auto"/>
+        <w:contextualSpacing/>
+        <w:jc w:val="center"/>
+        <w:rPr>
+          <w:rFonts w:ascii="Times New Roman" w:hAnsi="Times New Roman" w:cs="Times New Roman"/>
+          <w:sz w:val="24"/>
+          <w:szCs w:val="24"/>
+        </w:rPr>
+      </w:pPr>
+    </w:p>
+    <w:p>
+      <w:pPr>
+        <w:suppressAutoHyphens/>
+        <w:spacing w:line="480" w:lineRule="auto"/>
         <w:contextualSpacing/>
         <w:rPr>
           <w:rFonts w:ascii="Times New Roman" w:hAnsi="Times New Roman" w:cs="Times New Roman"/>
@@ -1747,7 +1371,21 @@
     </w:p>
     <w:p>
       <w:pPr>
+        <w:suppressAutoHyphens/>
+        <w:spacing w:line="480" w:lineRule="auto"/>
+        <w:contextualSpacing/>
+        <w:rPr>
+          <w:rFonts w:ascii="Times New Roman" w:hAnsi="Times New Roman" w:cs="Times New Roman"/>
+          <w:i/>
+          <w:sz w:val="24"/>
+          <w:szCs w:val="24"/>
+        </w:rPr>
+      </w:pPr>
+    </w:p>
+    <w:p>
+      <w:pPr>
         <w:pStyle w:val="Heading2"/>
+        <w:spacing w:line="480" w:lineRule="auto"/>
         <w:rPr>
           <w:rFonts w:ascii="Times New Roman" w:hAnsi="Times New Roman" w:cs="Times New Roman"/>
           <w:sz w:val="24"/>
@@ -1763,94 +1401,64 @@
         <w:lastRenderedPageBreak/>
         <w:t>Data Visualization: Points Scored by Your Team</w:t>
       </w:r>
-    </w:p>
-    <w:p>
-      <w:pPr>
-        <w:suppressAutoHyphens/>
-        <w:spacing w:line="240" w:lineRule="auto"/>
-        <w:contextualSpacing/>
-        <w:rPr>
-          <w:rFonts w:ascii="Times New Roman" w:hAnsi="Times New Roman" w:cs="Times New Roman"/>
-          <w:i/>
-          <w:sz w:val="24"/>
-          <w:szCs w:val="24"/>
-        </w:rPr>
-      </w:pPr>
-      <w:r>
-        <w:rPr>
-          <w:rFonts w:ascii="Times New Roman" w:hAnsi="Times New Roman" w:cs="Times New Roman"/>
-          <w:i/>
+      <w:r>
+        <w:rPr>
+          <w:rFonts w:ascii="Times New Roman" w:hAnsi="Times New Roman" w:cs="Times New Roman"/>
+          <w:sz w:val="24"/>
+          <w:szCs w:val="24"/>
+        </w:rPr>
+        <w:t xml:space="preserve"> (Cleveland Cavaliers)</w:t>
+      </w:r>
+    </w:p>
+    <w:p>
+      <w:pPr>
+        <w:suppressAutoHyphens/>
+        <w:spacing w:line="480" w:lineRule="auto"/>
+        <w:ind w:firstLine="360"/>
+        <w:contextualSpacing/>
+        <w:rPr>
+          <w:rFonts w:ascii="Times New Roman" w:hAnsi="Times New Roman" w:cs="Times New Roman"/>
+          <w:iCs/>
+          <w:sz w:val="24"/>
+          <w:szCs w:val="24"/>
+        </w:rPr>
+      </w:pPr>
+      <w:r>
+        <w:rPr>
+          <w:rFonts w:ascii="Times New Roman" w:hAnsi="Times New Roman" w:cs="Times New Roman"/>
+          <w:iCs/>
+          <w:sz w:val="24"/>
+          <w:szCs w:val="24"/>
+        </w:rPr>
+        <w:t xml:space="preserve">Data </w:t>
+      </w:r>
+      <w:r>
+        <w:rPr>
+          <w:rFonts w:ascii="Times New Roman" w:hAnsi="Times New Roman" w:cs="Times New Roman"/>
+          <w:iCs/>
+          <w:sz w:val="24"/>
+          <w:szCs w:val="24"/>
+        </w:rPr>
+        <w:t>visualization</w:t>
+      </w:r>
+      <w:r>
+        <w:rPr>
+          <w:rFonts w:ascii="Times New Roman" w:hAnsi="Times New Roman" w:cs="Times New Roman"/>
+          <w:iCs/>
+          <w:sz w:val="24"/>
+          <w:szCs w:val="24"/>
+        </w:rPr>
+        <w:t xml:space="preserve"> is used to show a graphical representation of generated data so that it can be read and understood in a more comprehensive way to not just the analyst, but to the general readers of the report.</w:t>
+      </w:r>
+      <w:r>
+        <w:rPr>
+          <w:rFonts w:ascii="Times New Roman" w:hAnsi="Times New Roman" w:cs="Times New Roman"/>
+          <w:iCs/>
           <w:sz w:val="24"/>
           <w:szCs w:val="24"/>
         </w:rPr>
         <w:t xml:space="preserve"> </w:t>
       </w:r>
-    </w:p>
-    <w:p>
-      <w:pPr>
-        <w:suppressAutoHyphens/>
-        <w:spacing w:line="240" w:lineRule="auto"/>
-        <w:contextualSpacing/>
-        <w:rPr>
-          <w:rFonts w:ascii="Times New Roman" w:hAnsi="Times New Roman" w:cs="Times New Roman"/>
-          <w:iCs/>
-          <w:sz w:val="24"/>
-          <w:szCs w:val="24"/>
-        </w:rPr>
-      </w:pPr>
-      <w:r>
-        <w:rPr>
-          <w:rFonts w:ascii="Times New Roman" w:hAnsi="Times New Roman" w:cs="Times New Roman"/>
-          <w:iCs/>
-          <w:sz w:val="24"/>
-          <w:szCs w:val="24"/>
-        </w:rPr>
-        <w:t xml:space="preserve">Data </w:t>
-      </w:r>
-      <w:r>
-        <w:rPr>
-          <w:rFonts w:ascii="Times New Roman" w:hAnsi="Times New Roman" w:cs="Times New Roman"/>
-          <w:iCs/>
-          <w:sz w:val="24"/>
-          <w:szCs w:val="24"/>
-        </w:rPr>
-        <w:t>visualization</w:t>
-      </w:r>
-      <w:r>
-        <w:rPr>
-          <w:rFonts w:ascii="Times New Roman" w:hAnsi="Times New Roman" w:cs="Times New Roman"/>
-          <w:iCs/>
-          <w:sz w:val="24"/>
-          <w:szCs w:val="24"/>
-        </w:rPr>
-        <w:t xml:space="preserve"> is used to show a graphical representation of generated data so that it can be read and understood in a more comprehensive way to not just the analyst, but to the general readers of the report.</w:t>
-      </w:r>
-    </w:p>
-    <w:p>
-      <w:pPr>
-        <w:suppressAutoHyphens/>
-        <w:spacing w:line="240" w:lineRule="auto"/>
-        <w:contextualSpacing/>
-        <w:rPr>
-          <w:rFonts w:ascii="Times New Roman" w:hAnsi="Times New Roman" w:cs="Times New Roman"/>
-          <w:i/>
-          <w:sz w:val="24"/>
-          <w:szCs w:val="24"/>
-        </w:rPr>
-      </w:pPr>
-    </w:p>
-    <w:p>
-      <w:pPr>
-        <w:suppressAutoHyphens/>
-        <w:spacing w:line="240" w:lineRule="auto"/>
-        <w:contextualSpacing/>
-        <w:rPr>
-          <w:rFonts w:ascii="Times New Roman" w:hAnsi="Times New Roman" w:cs="Times New Roman"/>
-          <w:iCs/>
-          <w:sz w:val="24"/>
-          <w:szCs w:val="24"/>
-        </w:rPr>
-      </w:pPr>
       <w:r>
         <w:rPr>
           <w:rFonts w:ascii="Times New Roman" w:hAnsi="Times New Roman" w:cs="Times New Roman"/>
@@ -1961,220 +1569,79 @@
         </w:rPr>
         <w:t>.</w:t>
       </w:r>
-    </w:p>
-    <w:p>
-      <w:pPr>
-        <w:suppressAutoHyphens/>
-        <w:spacing w:line="240" w:lineRule="auto"/>
-        <w:contextualSpacing/>
-        <w:rPr>
-          <w:rFonts w:ascii="Times New Roman" w:hAnsi="Times New Roman" w:cs="Times New Roman"/>
-          <w:i/>
-          <w:sz w:val="24"/>
-          <w:szCs w:val="24"/>
-        </w:rPr>
-      </w:pPr>
-    </w:p>
-    <w:p>
-      <w:pPr>
-        <w:suppressAutoHyphens/>
-        <w:spacing w:line="240" w:lineRule="auto"/>
-        <w:contextualSpacing/>
-        <w:rPr>
-          <w:rFonts w:ascii="Times New Roman" w:hAnsi="Times New Roman" w:cs="Times New Roman"/>
-          <w:iCs/>
-          <w:sz w:val="24"/>
-          <w:szCs w:val="24"/>
-        </w:rPr>
-      </w:pPr>
-      <w:r>
-        <w:rPr>
-          <w:rFonts w:ascii="Times New Roman" w:hAnsi="Times New Roman" w:cs="Times New Roman"/>
-          <w:iCs/>
-          <w:sz w:val="24"/>
-          <w:szCs w:val="24"/>
-        </w:rPr>
-        <w:t>By visually inspecting this plot, t</w:t>
-      </w:r>
-      <w:r>
-        <w:rPr>
-          <w:rFonts w:ascii="Times New Roman" w:hAnsi="Times New Roman" w:cs="Times New Roman"/>
-          <w:iCs/>
-          <w:sz w:val="24"/>
-          <w:szCs w:val="24"/>
-        </w:rPr>
-        <w:t>he distribution is centered around 90 to 100 points, which</w:t>
-      </w:r>
-      <w:r>
-        <w:rPr>
-          <w:rFonts w:ascii="Times New Roman" w:hAnsi="Times New Roman" w:cs="Times New Roman"/>
-          <w:iCs/>
-          <w:sz w:val="24"/>
-          <w:szCs w:val="24"/>
-        </w:rPr>
-        <w:t xml:space="preserve"> indicates the team may score in this range most of the time. This can be further analyzed with statistical methods, but this is what we can intuitively tell from just looking at the Histogram.</w:t>
-      </w:r>
-    </w:p>
-    <w:p>
-      <w:pPr>
-        <w:suppressAutoHyphens/>
-        <w:spacing w:line="240" w:lineRule="auto"/>
-        <w:contextualSpacing/>
-        <w:rPr>
-          <w:rFonts w:ascii="Times New Roman" w:hAnsi="Times New Roman" w:cs="Times New Roman"/>
-          <w:iCs/>
-          <w:sz w:val="24"/>
-          <w:szCs w:val="24"/>
-        </w:rPr>
-      </w:pPr>
-    </w:p>
-    <w:p>
-      <w:pPr>
-        <w:suppressAutoHyphens/>
-        <w:spacing w:line="240" w:lineRule="auto"/>
-        <w:contextualSpacing/>
-        <w:rPr>
-          <w:rFonts w:ascii="Times New Roman" w:hAnsi="Times New Roman" w:cs="Times New Roman"/>
-          <w:iCs/>
-          <w:sz w:val="24"/>
-          <w:szCs w:val="24"/>
-        </w:rPr>
-      </w:pPr>
-    </w:p>
-    <w:p>
-      <w:pPr>
-        <w:suppressAutoHyphens/>
-        <w:spacing w:line="240" w:lineRule="auto"/>
-        <w:contextualSpacing/>
-        <w:rPr>
-          <w:rFonts w:ascii="Times New Roman" w:hAnsi="Times New Roman" w:cs="Times New Roman"/>
-          <w:iCs/>
-          <w:sz w:val="24"/>
-          <w:szCs w:val="24"/>
-        </w:rPr>
-      </w:pPr>
-    </w:p>
-    <w:p>
-      <w:pPr>
-        <w:suppressAutoHyphens/>
-        <w:spacing w:line="240" w:lineRule="auto"/>
-        <w:contextualSpacing/>
-        <w:rPr>
-          <w:rFonts w:ascii="Times New Roman" w:hAnsi="Times New Roman" w:cs="Times New Roman"/>
-          <w:iCs/>
-          <w:sz w:val="24"/>
-          <w:szCs w:val="24"/>
-        </w:rPr>
-      </w:pPr>
-    </w:p>
-    <w:p>
-      <w:pPr>
-        <w:suppressAutoHyphens/>
-        <w:spacing w:line="240" w:lineRule="auto"/>
-        <w:contextualSpacing/>
-        <w:rPr>
-          <w:rFonts w:ascii="Times New Roman" w:hAnsi="Times New Roman" w:cs="Times New Roman"/>
-          <w:iCs/>
-          <w:sz w:val="24"/>
-          <w:szCs w:val="24"/>
-        </w:rPr>
-      </w:pPr>
-    </w:p>
-    <w:p>
-      <w:pPr>
-        <w:suppressAutoHyphens/>
-        <w:spacing w:line="240" w:lineRule="auto"/>
-        <w:contextualSpacing/>
-        <w:rPr>
-          <w:rFonts w:ascii="Times New Roman" w:hAnsi="Times New Roman" w:cs="Times New Roman"/>
-          <w:iCs/>
-          <w:sz w:val="24"/>
-          <w:szCs w:val="24"/>
-        </w:rPr>
-      </w:pPr>
-    </w:p>
-    <w:p>
-      <w:pPr>
-        <w:suppressAutoHyphens/>
-        <w:spacing w:line="240" w:lineRule="auto"/>
-        <w:contextualSpacing/>
-        <w:rPr>
-          <w:rFonts w:ascii="Times New Roman" w:hAnsi="Times New Roman" w:cs="Times New Roman"/>
-          <w:iCs/>
-          <w:sz w:val="24"/>
-          <w:szCs w:val="24"/>
-        </w:rPr>
-      </w:pPr>
-    </w:p>
-    <w:p>
-      <w:pPr>
-        <w:suppressAutoHyphens/>
-        <w:spacing w:line="240" w:lineRule="auto"/>
-        <w:contextualSpacing/>
-        <w:rPr>
-          <w:rFonts w:ascii="Times New Roman" w:hAnsi="Times New Roman" w:cs="Times New Roman"/>
-          <w:iCs/>
-          <w:sz w:val="24"/>
-          <w:szCs w:val="24"/>
-        </w:rPr>
-      </w:pPr>
-    </w:p>
-    <w:p>
-      <w:pPr>
-        <w:suppressAutoHyphens/>
-        <w:spacing w:line="240" w:lineRule="auto"/>
-        <w:contextualSpacing/>
-        <w:rPr>
-          <w:rFonts w:ascii="Times New Roman" w:hAnsi="Times New Roman" w:cs="Times New Roman"/>
-          <w:iCs/>
-          <w:sz w:val="24"/>
-          <w:szCs w:val="24"/>
-        </w:rPr>
-      </w:pPr>
-    </w:p>
-    <w:p>
-      <w:pPr>
-        <w:suppressAutoHyphens/>
-        <w:spacing w:line="240" w:lineRule="auto"/>
-        <w:contextualSpacing/>
-        <w:rPr>
-          <w:rFonts w:ascii="Times New Roman" w:hAnsi="Times New Roman" w:cs="Times New Roman"/>
-          <w:iCs/>
-          <w:sz w:val="24"/>
-          <w:szCs w:val="24"/>
-        </w:rPr>
-      </w:pPr>
-    </w:p>
-    <w:p>
-      <w:pPr>
-        <w:suppressAutoHyphens/>
-        <w:spacing w:line="240" w:lineRule="auto"/>
-        <w:contextualSpacing/>
-        <w:rPr>
-          <w:rFonts w:ascii="Times New Roman" w:hAnsi="Times New Roman" w:cs="Times New Roman"/>
-          <w:i/>
-          <w:sz w:val="24"/>
-          <w:szCs w:val="24"/>
-        </w:rPr>
-      </w:pPr>
-    </w:p>
-    <w:p>
-      <w:pPr>
-        <w:suppressAutoHyphens/>
-        <w:spacing w:line="240" w:lineRule="auto"/>
-        <w:contextualSpacing/>
-        <w:rPr>
-          <w:rFonts w:ascii="Times New Roman" w:hAnsi="Times New Roman" w:cs="Times New Roman"/>
-          <w:i/>
-          <w:sz w:val="24"/>
-          <w:szCs w:val="24"/>
-        </w:rPr>
-      </w:pPr>
-    </w:p>
-    <w:p>
-      <w:pPr>
-        <w:suppressAutoHyphens/>
-        <w:spacing w:line="240" w:lineRule="auto"/>
+      <w:r>
+        <w:rPr>
+          <w:rFonts w:ascii="Times New Roman" w:hAnsi="Times New Roman" w:cs="Times New Roman"/>
+          <w:iCs/>
+          <w:sz w:val="24"/>
+          <w:szCs w:val="24"/>
+        </w:rPr>
+        <w:t xml:space="preserve"> </w:t>
+      </w:r>
+      <w:r>
+        <w:rPr>
+          <w:rFonts w:ascii="Times New Roman" w:hAnsi="Times New Roman" w:cs="Times New Roman"/>
+          <w:iCs/>
+          <w:sz w:val="24"/>
+          <w:szCs w:val="24"/>
+        </w:rPr>
+        <w:t>From</w:t>
+      </w:r>
+      <w:r>
+        <w:rPr>
+          <w:rFonts w:ascii="Times New Roman" w:hAnsi="Times New Roman" w:cs="Times New Roman"/>
+          <w:iCs/>
+          <w:sz w:val="24"/>
+          <w:szCs w:val="24"/>
+        </w:rPr>
+        <w:t xml:space="preserve"> visually inspecting </w:t>
+      </w:r>
+      <w:r>
+        <w:rPr>
+          <w:rFonts w:ascii="Times New Roman" w:hAnsi="Times New Roman" w:cs="Times New Roman"/>
+          <w:iCs/>
+          <w:sz w:val="24"/>
+          <w:szCs w:val="24"/>
+        </w:rPr>
+        <w:t>the distribution of the scores on this plot, it shows th</w:t>
+      </w:r>
+      <w:r>
+        <w:rPr>
+          <w:rFonts w:ascii="Times New Roman" w:hAnsi="Times New Roman" w:cs="Times New Roman"/>
+          <w:iCs/>
+          <w:sz w:val="24"/>
+          <w:szCs w:val="24"/>
+        </w:rPr>
+        <w:t>ere is a trend to the right after some median value in the data. This trend is decreasing and is resembling a skew right pattern.</w:t>
+      </w:r>
+    </w:p>
+    <w:p>
+      <w:pPr>
+        <w:suppressAutoHyphens/>
+        <w:spacing w:line="480" w:lineRule="auto"/>
+        <w:ind w:firstLine="360"/>
+        <w:contextualSpacing/>
+        <w:rPr>
+          <w:rFonts w:ascii="Times New Roman" w:hAnsi="Times New Roman" w:cs="Times New Roman"/>
+          <w:iCs/>
+          <w:sz w:val="24"/>
+          <w:szCs w:val="24"/>
+        </w:rPr>
+      </w:pPr>
+      <w:r>
+        <w:rPr>
+          <w:rFonts w:ascii="Times New Roman" w:hAnsi="Times New Roman" w:cs="Times New Roman"/>
+          <w:iCs/>
+          <w:sz w:val="24"/>
+          <w:szCs w:val="24"/>
+        </w:rPr>
+        <w:t>.</w:t>
+      </w:r>
+    </w:p>
+    <w:p>
+      <w:pPr>
+        <w:suppressAutoHyphens/>
+        <w:spacing w:line="480" w:lineRule="auto"/>
         <w:contextualSpacing/>
         <w:jc w:val="center"/>
         <w:rPr>
@@ -2253,7 +1720,7 @@
     <w:p>
       <w:pPr>
         <w:suppressAutoHyphens/>
-        <w:spacing w:line="240" w:lineRule="auto"/>
+        <w:spacing w:line="480" w:lineRule="auto"/>
         <w:contextualSpacing/>
         <w:rPr>
           <w:rFonts w:ascii="Times New Roman" w:hAnsi="Times New Roman" w:cs="Times New Roman"/>
@@ -2266,7 +1733,7 @@
     <w:p>
       <w:pPr>
         <w:suppressAutoHyphens/>
-        <w:spacing w:line="240" w:lineRule="auto"/>
+        <w:spacing w:line="480" w:lineRule="auto"/>
         <w:contextualSpacing/>
         <w:rPr>
           <w:rFonts w:ascii="Times New Roman" w:hAnsi="Times New Roman" w:cs="Times New Roman"/>
@@ -2279,7 +1746,7 @@
     <w:p>
       <w:pPr>
         <w:suppressAutoHyphens/>
-        <w:spacing w:line="240" w:lineRule="auto"/>
+        <w:spacing w:line="480" w:lineRule="auto"/>
         <w:contextualSpacing/>
         <w:rPr>
           <w:rFonts w:ascii="Times New Roman" w:hAnsi="Times New Roman" w:cs="Times New Roman"/>
@@ -2292,7 +1759,7 @@
     <w:p>
       <w:pPr>
         <w:suppressAutoHyphens/>
-        <w:spacing w:line="240" w:lineRule="auto"/>
+        <w:spacing w:line="480" w:lineRule="auto"/>
         <w:contextualSpacing/>
         <w:rPr>
           <w:rFonts w:ascii="Times New Roman" w:hAnsi="Times New Roman" w:cs="Times New Roman"/>
@@ -2304,9 +1771,28 @@
     </w:p>
     <w:p>
       <w:pPr>
-        <w:suppressAutoHyphens/>
-        <w:spacing w:line="240" w:lineRule="auto"/>
-        <w:contextualSpacing/>
+        <w:pStyle w:val="Heading2"/>
+        <w:spacing w:line="480" w:lineRule="auto"/>
+        <w:rPr>
+          <w:rFonts w:ascii="Times New Roman" w:hAnsi="Times New Roman" w:cs="Times New Roman"/>
+          <w:sz w:val="24"/>
+          <w:szCs w:val="24"/>
+        </w:rPr>
+      </w:pPr>
+      <w:r>
+        <w:rPr>
+          <w:rFonts w:ascii="Times New Roman" w:hAnsi="Times New Roman" w:cs="Times New Roman"/>
+          <w:sz w:val="24"/>
+          <w:szCs w:val="24"/>
+        </w:rPr>
+        <w:lastRenderedPageBreak/>
+        <w:t>Data Visualization: Points Scored by the Assigned Team</w:t>
+      </w:r>
+    </w:p>
+    <w:p>
+      <w:pPr>
+        <w:pStyle w:val="ListParagraph"/>
+        <w:spacing w:line="480" w:lineRule="auto"/>
         <w:rPr>
           <w:rFonts w:ascii="Times New Roman" w:hAnsi="Times New Roman" w:cs="Times New Roman"/>
           <w:i/>
@@ -2318,7 +1804,120 @@
     <w:p>
       <w:pPr>
         <w:suppressAutoHyphens/>
-        <w:spacing w:line="240" w:lineRule="auto"/>
+        <w:spacing w:line="480" w:lineRule="auto"/>
+        <w:ind w:firstLine="360"/>
+        <w:contextualSpacing/>
+        <w:rPr>
+          <w:rFonts w:ascii="Times New Roman" w:hAnsi="Times New Roman" w:cs="Times New Roman"/>
+          <w:iCs/>
+          <w:sz w:val="24"/>
+          <w:szCs w:val="24"/>
+        </w:rPr>
+      </w:pPr>
+      <w:r>
+        <w:rPr>
+          <w:rFonts w:ascii="Times New Roman" w:hAnsi="Times New Roman" w:cs="Times New Roman"/>
+          <w:iCs/>
+          <w:sz w:val="24"/>
+          <w:szCs w:val="24"/>
+        </w:rPr>
+        <w:t xml:space="preserve">I picked this plot as it shows the distribution of points scored by the team that I </w:t>
+      </w:r>
+      <w:r>
+        <w:rPr>
+          <w:rFonts w:ascii="Times New Roman" w:hAnsi="Times New Roman" w:cs="Times New Roman"/>
+          <w:iCs/>
+          <w:sz w:val="24"/>
+          <w:szCs w:val="24"/>
+        </w:rPr>
+        <w:t>was assigned</w:t>
+      </w:r>
+      <w:r>
+        <w:rPr>
+          <w:rFonts w:ascii="Times New Roman" w:hAnsi="Times New Roman" w:cs="Times New Roman"/>
+          <w:iCs/>
+          <w:sz w:val="24"/>
+          <w:szCs w:val="24"/>
+        </w:rPr>
+        <w:t>, the C</w:t>
+      </w:r>
+      <w:r>
+        <w:rPr>
+          <w:rFonts w:ascii="Times New Roman" w:hAnsi="Times New Roman" w:cs="Times New Roman"/>
+          <w:iCs/>
+          <w:sz w:val="24"/>
+          <w:szCs w:val="24"/>
+        </w:rPr>
+        <w:t xml:space="preserve">hicago Bulls </w:t>
+      </w:r>
+      <w:r>
+        <w:rPr>
+          <w:rFonts w:ascii="Times New Roman" w:hAnsi="Times New Roman" w:cs="Times New Roman"/>
+          <w:iCs/>
+          <w:sz w:val="24"/>
+          <w:szCs w:val="24"/>
+        </w:rPr>
+        <w:t xml:space="preserve">in </w:t>
+      </w:r>
+      <w:r>
+        <w:rPr>
+          <w:rFonts w:ascii="Times New Roman" w:hAnsi="Times New Roman" w:cs="Times New Roman"/>
+          <w:iCs/>
+          <w:sz w:val="24"/>
+          <w:szCs w:val="24"/>
+        </w:rPr>
+        <w:t>1996</w:t>
+      </w:r>
+      <w:r>
+        <w:rPr>
+          <w:rFonts w:ascii="Times New Roman" w:hAnsi="Times New Roman" w:cs="Times New Roman"/>
+          <w:iCs/>
+          <w:sz w:val="24"/>
+          <w:szCs w:val="24"/>
+        </w:rPr>
+        <w:t xml:space="preserve"> to </w:t>
+      </w:r>
+      <w:r>
+        <w:rPr>
+          <w:rFonts w:ascii="Times New Roman" w:hAnsi="Times New Roman" w:cs="Times New Roman"/>
+          <w:iCs/>
+          <w:sz w:val="24"/>
+          <w:szCs w:val="24"/>
+        </w:rPr>
+        <w:t>1998</w:t>
+      </w:r>
+      <w:r>
+        <w:rPr>
+          <w:rFonts w:ascii="Times New Roman" w:hAnsi="Times New Roman" w:cs="Times New Roman"/>
+          <w:iCs/>
+          <w:sz w:val="24"/>
+          <w:szCs w:val="24"/>
+        </w:rPr>
+        <w:t>.</w:t>
+      </w:r>
+      <w:r>
+        <w:rPr>
+          <w:rFonts w:ascii="Times New Roman" w:hAnsi="Times New Roman" w:cs="Times New Roman"/>
+          <w:iCs/>
+          <w:sz w:val="24"/>
+          <w:szCs w:val="24"/>
+        </w:rPr>
+        <w:t xml:space="preserve"> A histogram will show </w:t>
+      </w:r>
+      <w:r>
+        <w:rPr>
+          <w:rFonts w:ascii="Times New Roman" w:hAnsi="Times New Roman" w:cs="Times New Roman"/>
+          <w:iCs/>
+          <w:sz w:val="24"/>
+          <w:szCs w:val="24"/>
+        </w:rPr>
+        <w:t>prominent values in the graph such as the median where we can measure central tendency. In this histogram,</w:t>
+      </w:r>
+    </w:p>
+    <w:p>
+      <w:pPr>
+        <w:suppressAutoHyphens/>
+        <w:spacing w:line="480" w:lineRule="auto"/>
         <w:contextualSpacing/>
         <w:rPr>
           <w:rFonts w:ascii="Times New Roman" w:hAnsi="Times New Roman" w:cs="Times New Roman"/>
@@ -2331,504 +1930,7 @@
     <w:p>
       <w:pPr>
         <w:suppressAutoHyphens/>
-        <w:spacing w:line="240" w:lineRule="auto"/>
-        <w:contextualSpacing/>
-        <w:rPr>
-          <w:rFonts w:ascii="Times New Roman" w:hAnsi="Times New Roman" w:cs="Times New Roman"/>
-          <w:i/>
-          <w:sz w:val="24"/>
-          <w:szCs w:val="24"/>
-        </w:rPr>
-      </w:pPr>
-    </w:p>
-    <w:p>
-      <w:pPr>
-        <w:pStyle w:val="Heading2"/>
-        <w:rPr>
-          <w:rFonts w:ascii="Times New Roman" w:hAnsi="Times New Roman" w:cs="Times New Roman"/>
-          <w:sz w:val="24"/>
-          <w:szCs w:val="24"/>
-        </w:rPr>
-      </w:pPr>
-      <w:r>
-        <w:rPr>
-          <w:rFonts w:ascii="Times New Roman" w:hAnsi="Times New Roman" w:cs="Times New Roman"/>
-          <w:sz w:val="24"/>
-          <w:szCs w:val="24"/>
-        </w:rPr>
-        <w:t>Data Visualization: Points Scored by the Assigned Team</w:t>
-      </w:r>
-    </w:p>
-    <w:p>
-      <w:pPr>
-        <w:pStyle w:val="ListParagraph"/>
-        <w:rPr>
-          <w:rFonts w:ascii="Times New Roman" w:hAnsi="Times New Roman" w:cs="Times New Roman"/>
-          <w:i/>
-          <w:sz w:val="24"/>
-          <w:szCs w:val="24"/>
-        </w:rPr>
-      </w:pPr>
-    </w:p>
-    <w:p>
-      <w:pPr>
-        <w:suppressAutoHyphens/>
-        <w:spacing w:line="240" w:lineRule="auto"/>
-        <w:contextualSpacing/>
-        <w:rPr>
-          <w:rFonts w:ascii="Times New Roman" w:hAnsi="Times New Roman" w:cs="Times New Roman"/>
-          <w:iCs/>
-          <w:sz w:val="24"/>
-          <w:szCs w:val="24"/>
-        </w:rPr>
-      </w:pPr>
-      <w:r>
-        <w:rPr>
-          <w:rFonts w:ascii="Times New Roman" w:hAnsi="Times New Roman" w:cs="Times New Roman"/>
-          <w:iCs/>
-          <w:sz w:val="24"/>
-          <w:szCs w:val="24"/>
-        </w:rPr>
-        <w:t xml:space="preserve">I picked this plot as it shows the distribution of points scored by the team that I </w:t>
-      </w:r>
-      <w:r>
-        <w:rPr>
-          <w:rFonts w:ascii="Times New Roman" w:hAnsi="Times New Roman" w:cs="Times New Roman"/>
-          <w:iCs/>
-          <w:sz w:val="24"/>
-          <w:szCs w:val="24"/>
-        </w:rPr>
-        <w:t>was assigned</w:t>
-      </w:r>
-      <w:r>
-        <w:rPr>
-          <w:rFonts w:ascii="Times New Roman" w:hAnsi="Times New Roman" w:cs="Times New Roman"/>
-          <w:iCs/>
-          <w:sz w:val="24"/>
-          <w:szCs w:val="24"/>
-        </w:rPr>
-        <w:t>, the C</w:t>
-      </w:r>
-      <w:r>
-        <w:rPr>
-          <w:rFonts w:ascii="Times New Roman" w:hAnsi="Times New Roman" w:cs="Times New Roman"/>
-          <w:iCs/>
-          <w:sz w:val="24"/>
-          <w:szCs w:val="24"/>
-        </w:rPr>
-        <w:t xml:space="preserve">hicago Bulls </w:t>
-      </w:r>
-      <w:r>
-        <w:rPr>
-          <w:rFonts w:ascii="Times New Roman" w:hAnsi="Times New Roman" w:cs="Times New Roman"/>
-          <w:iCs/>
-          <w:sz w:val="24"/>
-          <w:szCs w:val="24"/>
-        </w:rPr>
-        <w:t xml:space="preserve">in </w:t>
-      </w:r>
-      <w:r>
-        <w:rPr>
-          <w:rFonts w:ascii="Times New Roman" w:hAnsi="Times New Roman" w:cs="Times New Roman"/>
-          <w:iCs/>
-          <w:sz w:val="24"/>
-          <w:szCs w:val="24"/>
-        </w:rPr>
-        <w:t>1996</w:t>
-      </w:r>
-      <w:r>
-        <w:rPr>
-          <w:rFonts w:ascii="Times New Roman" w:hAnsi="Times New Roman" w:cs="Times New Roman"/>
-          <w:iCs/>
-          <w:sz w:val="24"/>
-          <w:szCs w:val="24"/>
-        </w:rPr>
-        <w:t xml:space="preserve"> to </w:t>
-      </w:r>
-      <w:r>
-        <w:rPr>
-          <w:rFonts w:ascii="Times New Roman" w:hAnsi="Times New Roman" w:cs="Times New Roman"/>
-          <w:iCs/>
-          <w:sz w:val="24"/>
-          <w:szCs w:val="24"/>
-        </w:rPr>
-        <w:t>1998</w:t>
-      </w:r>
-      <w:r>
-        <w:rPr>
-          <w:rFonts w:ascii="Times New Roman" w:hAnsi="Times New Roman" w:cs="Times New Roman"/>
-          <w:iCs/>
-          <w:sz w:val="24"/>
-          <w:szCs w:val="24"/>
-        </w:rPr>
-        <w:t>.</w:t>
-      </w:r>
-    </w:p>
-    <w:p>
-      <w:pPr>
-        <w:suppressAutoHyphens/>
-        <w:spacing w:line="240" w:lineRule="auto"/>
-        <w:ind w:left="720"/>
-        <w:contextualSpacing/>
-        <w:rPr>
-          <w:rFonts w:ascii="Times New Roman" w:hAnsi="Times New Roman" w:cs="Times New Roman"/>
-          <w:i/>
-          <w:sz w:val="24"/>
-          <w:szCs w:val="24"/>
-        </w:rPr>
-      </w:pPr>
-    </w:p>
-    <w:p>
-      <w:pPr>
-        <w:numPr>
-          <w:ilvl w:val="0"/>
-          <w:numId w:val="6"/>
-        </w:numPr>
-        <w:suppressAutoHyphens/>
-        <w:spacing w:line="240" w:lineRule="auto"/>
-        <w:contextualSpacing/>
-        <w:rPr>
-          <w:rFonts w:ascii="Times New Roman" w:hAnsi="Times New Roman" w:cs="Times New Roman"/>
-          <w:i/>
-          <w:sz w:val="24"/>
-          <w:szCs w:val="24"/>
-        </w:rPr>
-      </w:pPr>
-      <w:r>
-        <w:rPr>
-          <w:rFonts w:ascii="Times New Roman" w:hAnsi="Times New Roman" w:cs="Times New Roman"/>
-          <w:i/>
-          <w:sz w:val="24"/>
-          <w:szCs w:val="24"/>
-        </w:rPr>
-        <w:t xml:space="preserve">What can you say about the distribution of </w:t>
-      </w:r>
-      <w:r>
-        <w:rPr>
-          <w:rFonts w:ascii="Times New Roman" w:hAnsi="Times New Roman" w:cs="Times New Roman"/>
-          <w:i/>
-          <w:sz w:val="24"/>
-          <w:szCs w:val="24"/>
-        </w:rPr>
-        <w:t xml:space="preserve">the </w:t>
-      </w:r>
-      <w:r>
-        <w:rPr>
-          <w:rFonts w:ascii="Times New Roman" w:hAnsi="Times New Roman" w:cs="Times New Roman"/>
-          <w:i/>
-          <w:sz w:val="24"/>
-          <w:szCs w:val="24"/>
-        </w:rPr>
-        <w:t>variable by visually inspecting this plot? What does this signify?</w:t>
-      </w:r>
-      <w:r>
-        <w:rPr>
-          <w:rFonts w:ascii="Times New Roman" w:hAnsi="Times New Roman" w:cs="Times New Roman"/>
-          <w:i/>
-          <w:sz w:val="24"/>
-          <w:szCs w:val="24"/>
-        </w:rPr>
-        <w:t xml:space="preserve"> </w:t>
-      </w:r>
-    </w:p>
-    <w:p>
-      <w:pPr>
-        <w:suppressAutoHyphens/>
-        <w:spacing w:line="240" w:lineRule="auto"/>
-        <w:contextualSpacing/>
-        <w:rPr>
-          <w:rFonts w:ascii="Times New Roman" w:hAnsi="Times New Roman" w:cs="Times New Roman"/>
-          <w:i/>
-          <w:sz w:val="24"/>
-          <w:szCs w:val="24"/>
-        </w:rPr>
-      </w:pPr>
-    </w:p>
-    <w:p>
-      <w:pPr>
-        <w:suppressAutoHyphens/>
-        <w:spacing w:line="240" w:lineRule="auto"/>
-        <w:contextualSpacing/>
-        <w:rPr>
-          <w:rFonts w:ascii="Times New Roman" w:hAnsi="Times New Roman" w:cs="Times New Roman"/>
-          <w:iCs/>
-          <w:sz w:val="24"/>
-          <w:szCs w:val="24"/>
-        </w:rPr>
-      </w:pPr>
-      <w:r>
-        <w:rPr>
-          <w:rFonts w:ascii="Times New Roman" w:hAnsi="Times New Roman" w:cs="Times New Roman"/>
-          <w:iCs/>
-          <w:sz w:val="24"/>
-          <w:szCs w:val="24"/>
-        </w:rPr>
-        <w:t>From</w:t>
-      </w:r>
-      <w:r>
-        <w:rPr>
-          <w:rFonts w:ascii="Times New Roman" w:hAnsi="Times New Roman" w:cs="Times New Roman"/>
-          <w:iCs/>
-          <w:sz w:val="24"/>
-          <w:szCs w:val="24"/>
-        </w:rPr>
-        <w:t xml:space="preserve"> visually </w:t>
-      </w:r>
-      <w:r>
-        <w:rPr>
-          <w:rFonts w:ascii="Times New Roman" w:hAnsi="Times New Roman" w:cs="Times New Roman"/>
-          <w:iCs/>
-          <w:sz w:val="24"/>
-          <w:szCs w:val="24"/>
-        </w:rPr>
-        <w:t xml:space="preserve">inspecting </w:t>
-      </w:r>
-      <w:r>
-        <w:rPr>
-          <w:rFonts w:ascii="Times New Roman" w:hAnsi="Times New Roman" w:cs="Times New Roman"/>
-          <w:iCs/>
-          <w:sz w:val="24"/>
-          <w:szCs w:val="24"/>
-        </w:rPr>
-        <w:t>the</w:t>
-      </w:r>
-      <w:r>
-        <w:rPr>
-          <w:rFonts w:ascii="Times New Roman" w:hAnsi="Times New Roman" w:cs="Times New Roman"/>
-          <w:iCs/>
-          <w:sz w:val="24"/>
-          <w:szCs w:val="24"/>
-        </w:rPr>
-        <w:t xml:space="preserve"> distribution of the scores on this plot, it shows that there was a distributed frequency of the number of points that the Bulls scored in 1996 to 1998 where they had a higher frequency in the range from about 105 to 110 points. This</w:t>
-      </w:r>
-    </w:p>
-    <w:p>
-      <w:pPr>
-        <w:suppressAutoHyphens/>
-        <w:spacing w:line="240" w:lineRule="auto"/>
-        <w:contextualSpacing/>
-        <w:rPr>
-          <w:rFonts w:ascii="Times New Roman" w:hAnsi="Times New Roman" w:cs="Times New Roman"/>
-          <w:i/>
-          <w:sz w:val="24"/>
-          <w:szCs w:val="24"/>
-          <w:highlight w:val="yellow"/>
-        </w:rPr>
-      </w:pPr>
-    </w:p>
-    <w:p>
-      <w:pPr>
-        <w:suppressAutoHyphens/>
-        <w:spacing w:line="240" w:lineRule="auto"/>
-        <w:contextualSpacing/>
-        <w:rPr>
-          <w:rFonts w:ascii="Times New Roman" w:hAnsi="Times New Roman" w:cs="Times New Roman"/>
-          <w:i/>
-          <w:sz w:val="24"/>
-          <w:szCs w:val="24"/>
-          <w:highlight w:val="yellow"/>
-        </w:rPr>
-      </w:pPr>
-    </w:p>
-    <w:p>
-      <w:pPr>
-        <w:suppressAutoHyphens/>
-        <w:spacing w:line="240" w:lineRule="auto"/>
-        <w:contextualSpacing/>
-        <w:rPr>
-          <w:rFonts w:ascii="Times New Roman" w:hAnsi="Times New Roman" w:cs="Times New Roman"/>
-          <w:i/>
-          <w:sz w:val="24"/>
-          <w:szCs w:val="24"/>
-          <w:highlight w:val="yellow"/>
-        </w:rPr>
-      </w:pPr>
-    </w:p>
-    <w:p>
-      <w:pPr>
-        <w:suppressAutoHyphens/>
-        <w:spacing w:line="240" w:lineRule="auto"/>
-        <w:contextualSpacing/>
-        <w:rPr>
-          <w:rFonts w:ascii="Times New Roman" w:hAnsi="Times New Roman" w:cs="Times New Roman"/>
-          <w:i/>
-          <w:sz w:val="24"/>
-          <w:szCs w:val="24"/>
-          <w:highlight w:val="yellow"/>
-        </w:rPr>
-      </w:pPr>
-    </w:p>
-    <w:p>
-      <w:pPr>
-        <w:suppressAutoHyphens/>
-        <w:spacing w:line="240" w:lineRule="auto"/>
-        <w:contextualSpacing/>
-        <w:rPr>
-          <w:rFonts w:ascii="Times New Roman" w:hAnsi="Times New Roman" w:cs="Times New Roman"/>
-          <w:i/>
-          <w:sz w:val="24"/>
-          <w:szCs w:val="24"/>
-          <w:highlight w:val="yellow"/>
-        </w:rPr>
-      </w:pPr>
-    </w:p>
-    <w:p>
-      <w:pPr>
-        <w:suppressAutoHyphens/>
-        <w:spacing w:line="240" w:lineRule="auto"/>
-        <w:contextualSpacing/>
-        <w:rPr>
-          <w:rFonts w:ascii="Times New Roman" w:hAnsi="Times New Roman" w:cs="Times New Roman"/>
-          <w:i/>
-          <w:sz w:val="24"/>
-          <w:szCs w:val="24"/>
-          <w:highlight w:val="yellow"/>
-        </w:rPr>
-      </w:pPr>
-    </w:p>
-    <w:p>
-      <w:pPr>
-        <w:suppressAutoHyphens/>
-        <w:spacing w:line="240" w:lineRule="auto"/>
-        <w:contextualSpacing/>
-        <w:rPr>
-          <w:rFonts w:ascii="Times New Roman" w:hAnsi="Times New Roman" w:cs="Times New Roman"/>
-          <w:i/>
-          <w:sz w:val="24"/>
-          <w:szCs w:val="24"/>
-          <w:highlight w:val="yellow"/>
-        </w:rPr>
-      </w:pPr>
-    </w:p>
-    <w:p>
-      <w:pPr>
-        <w:suppressAutoHyphens/>
-        <w:spacing w:line="240" w:lineRule="auto"/>
-        <w:contextualSpacing/>
-        <w:rPr>
-          <w:rFonts w:ascii="Times New Roman" w:hAnsi="Times New Roman" w:cs="Times New Roman"/>
-          <w:i/>
-          <w:sz w:val="24"/>
-          <w:szCs w:val="24"/>
-          <w:highlight w:val="yellow"/>
-        </w:rPr>
-      </w:pPr>
-    </w:p>
-    <w:p>
-      <w:pPr>
-        <w:suppressAutoHyphens/>
-        <w:spacing w:line="240" w:lineRule="auto"/>
-        <w:contextualSpacing/>
-        <w:rPr>
-          <w:rFonts w:ascii="Times New Roman" w:hAnsi="Times New Roman" w:cs="Times New Roman"/>
-          <w:i/>
-          <w:sz w:val="24"/>
-          <w:szCs w:val="24"/>
-          <w:highlight w:val="yellow"/>
-        </w:rPr>
-      </w:pPr>
-    </w:p>
-    <w:p>
-      <w:pPr>
-        <w:suppressAutoHyphens/>
-        <w:spacing w:line="240" w:lineRule="auto"/>
-        <w:contextualSpacing/>
-        <w:rPr>
-          <w:rFonts w:ascii="Times New Roman" w:hAnsi="Times New Roman" w:cs="Times New Roman"/>
-          <w:i/>
-          <w:sz w:val="24"/>
-          <w:szCs w:val="24"/>
-          <w:highlight w:val="yellow"/>
-        </w:rPr>
-      </w:pPr>
-    </w:p>
-    <w:p>
-      <w:pPr>
-        <w:suppressAutoHyphens/>
-        <w:spacing w:line="240" w:lineRule="auto"/>
-        <w:contextualSpacing/>
-        <w:rPr>
-          <w:rFonts w:ascii="Times New Roman" w:hAnsi="Times New Roman" w:cs="Times New Roman"/>
-          <w:i/>
-          <w:sz w:val="24"/>
-          <w:szCs w:val="24"/>
-          <w:highlight w:val="yellow"/>
-        </w:rPr>
-      </w:pPr>
-    </w:p>
-    <w:p>
-      <w:pPr>
-        <w:suppressAutoHyphens/>
-        <w:spacing w:line="240" w:lineRule="auto"/>
-        <w:contextualSpacing/>
-        <w:rPr>
-          <w:rFonts w:ascii="Times New Roman" w:hAnsi="Times New Roman" w:cs="Times New Roman"/>
-          <w:i/>
-          <w:sz w:val="24"/>
-          <w:szCs w:val="24"/>
-          <w:highlight w:val="yellow"/>
-        </w:rPr>
-      </w:pPr>
-    </w:p>
-    <w:p>
-      <w:pPr>
-        <w:suppressAutoHyphens/>
-        <w:spacing w:line="240" w:lineRule="auto"/>
-        <w:contextualSpacing/>
-        <w:rPr>
-          <w:rFonts w:ascii="Times New Roman" w:hAnsi="Times New Roman" w:cs="Times New Roman"/>
-          <w:i/>
-          <w:sz w:val="24"/>
-          <w:szCs w:val="24"/>
-          <w:highlight w:val="yellow"/>
-        </w:rPr>
-      </w:pPr>
-    </w:p>
-    <w:p>
-      <w:pPr>
-        <w:suppressAutoHyphens/>
-        <w:spacing w:line="240" w:lineRule="auto"/>
-        <w:contextualSpacing/>
-        <w:rPr>
-          <w:rFonts w:ascii="Times New Roman" w:hAnsi="Times New Roman" w:cs="Times New Roman"/>
-          <w:i/>
-          <w:sz w:val="24"/>
-          <w:szCs w:val="24"/>
-          <w:highlight w:val="yellow"/>
-        </w:rPr>
-      </w:pPr>
-    </w:p>
-    <w:p>
-      <w:pPr>
-        <w:suppressAutoHyphens/>
-        <w:spacing w:line="240" w:lineRule="auto"/>
-        <w:contextualSpacing/>
-        <w:rPr>
-          <w:rFonts w:ascii="Times New Roman" w:hAnsi="Times New Roman" w:cs="Times New Roman"/>
-          <w:i/>
-          <w:sz w:val="24"/>
-          <w:szCs w:val="24"/>
-          <w:highlight w:val="yellow"/>
-        </w:rPr>
-      </w:pPr>
-    </w:p>
-    <w:p>
-      <w:pPr>
-        <w:suppressAutoHyphens/>
-        <w:spacing w:line="240" w:lineRule="auto"/>
-        <w:contextualSpacing/>
-        <w:rPr>
-          <w:rFonts w:ascii="Times New Roman" w:hAnsi="Times New Roman" w:cs="Times New Roman"/>
-          <w:i/>
-          <w:sz w:val="24"/>
-          <w:szCs w:val="24"/>
-        </w:rPr>
-      </w:pPr>
-    </w:p>
-    <w:p>
-      <w:pPr>
-        <w:suppressAutoHyphens/>
-        <w:spacing w:line="240" w:lineRule="auto"/>
+        <w:spacing w:line="480" w:lineRule="auto"/>
         <w:contextualSpacing/>
         <w:jc w:val="center"/>
         <w:rPr>
@@ -2898,7 +2000,7 @@
     <w:p>
       <w:pPr>
         <w:suppressAutoHyphens/>
-        <w:spacing w:line="240" w:lineRule="auto"/>
+        <w:spacing w:line="480" w:lineRule="auto"/>
         <w:contextualSpacing/>
         <w:jc w:val="center"/>
         <w:rPr>
@@ -2912,8 +2014,9 @@
     <w:p>
       <w:pPr>
         <w:suppressAutoHyphens/>
-        <w:spacing w:line="240" w:lineRule="auto"/>
-        <w:contextualSpacing/>
+        <w:spacing w:line="480" w:lineRule="auto"/>
+        <w:contextualSpacing/>
+        <w:jc w:val="center"/>
         <w:rPr>
           <w:rFonts w:ascii="Times New Roman" w:hAnsi="Times New Roman" w:cs="Times New Roman"/>
           <w:i/>
@@ -2924,7 +2027,105 @@
     </w:p>
     <w:p>
       <w:pPr>
+        <w:suppressAutoHyphens/>
+        <w:spacing w:line="480" w:lineRule="auto"/>
+        <w:contextualSpacing/>
+        <w:jc w:val="center"/>
+        <w:rPr>
+          <w:rFonts w:ascii="Times New Roman" w:hAnsi="Times New Roman" w:cs="Times New Roman"/>
+          <w:i/>
+          <w:sz w:val="24"/>
+          <w:szCs w:val="24"/>
+        </w:rPr>
+      </w:pPr>
+    </w:p>
+    <w:p>
+      <w:pPr>
+        <w:suppressAutoHyphens/>
+        <w:spacing w:line="480" w:lineRule="auto"/>
+        <w:contextualSpacing/>
+        <w:jc w:val="center"/>
+        <w:rPr>
+          <w:rFonts w:ascii="Times New Roman" w:hAnsi="Times New Roman" w:cs="Times New Roman"/>
+          <w:i/>
+          <w:sz w:val="24"/>
+          <w:szCs w:val="24"/>
+        </w:rPr>
+      </w:pPr>
+    </w:p>
+    <w:p>
+      <w:pPr>
+        <w:suppressAutoHyphens/>
+        <w:spacing w:line="480" w:lineRule="auto"/>
+        <w:contextualSpacing/>
+        <w:jc w:val="center"/>
+        <w:rPr>
+          <w:rFonts w:ascii="Times New Roman" w:hAnsi="Times New Roman" w:cs="Times New Roman"/>
+          <w:i/>
+          <w:sz w:val="24"/>
+          <w:szCs w:val="24"/>
+        </w:rPr>
+      </w:pPr>
+    </w:p>
+    <w:p>
+      <w:pPr>
+        <w:suppressAutoHyphens/>
+        <w:spacing w:line="480" w:lineRule="auto"/>
+        <w:contextualSpacing/>
+        <w:jc w:val="center"/>
+        <w:rPr>
+          <w:rFonts w:ascii="Times New Roman" w:hAnsi="Times New Roman" w:cs="Times New Roman"/>
+          <w:i/>
+          <w:sz w:val="24"/>
+          <w:szCs w:val="24"/>
+        </w:rPr>
+      </w:pPr>
+    </w:p>
+    <w:p>
+      <w:pPr>
+        <w:suppressAutoHyphens/>
+        <w:spacing w:line="480" w:lineRule="auto"/>
+        <w:contextualSpacing/>
+        <w:jc w:val="center"/>
+        <w:rPr>
+          <w:rFonts w:ascii="Times New Roman" w:hAnsi="Times New Roman" w:cs="Times New Roman"/>
+          <w:i/>
+          <w:sz w:val="24"/>
+          <w:szCs w:val="24"/>
+        </w:rPr>
+      </w:pPr>
+    </w:p>
+    <w:p>
+      <w:pPr>
+        <w:suppressAutoHyphens/>
+        <w:spacing w:line="480" w:lineRule="auto"/>
+        <w:contextualSpacing/>
+        <w:jc w:val="center"/>
+        <w:rPr>
+          <w:rFonts w:ascii="Times New Roman" w:hAnsi="Times New Roman" w:cs="Times New Roman"/>
+          <w:i/>
+          <w:sz w:val="24"/>
+          <w:szCs w:val="24"/>
+        </w:rPr>
+      </w:pPr>
+    </w:p>
+    <w:p>
+      <w:pPr>
+        <w:suppressAutoHyphens/>
+        <w:spacing w:line="480" w:lineRule="auto"/>
+        <w:contextualSpacing/>
+        <w:rPr>
+          <w:rFonts w:ascii="Times New Roman" w:hAnsi="Times New Roman" w:cs="Times New Roman"/>
+          <w:i/>
+          <w:sz w:val="24"/>
+          <w:szCs w:val="24"/>
+        </w:rPr>
+      </w:pPr>
+    </w:p>
+    <w:p>
+      <w:pPr>
         <w:pStyle w:val="Heading2"/>
+        <w:spacing w:line="480" w:lineRule="auto"/>
         <w:rPr>
           <w:rFonts w:ascii="Times New Roman" w:hAnsi="Times New Roman" w:cs="Times New Roman"/>
           <w:sz w:val="24"/>
@@ -2944,7 +2145,75 @@
     <w:p>
       <w:pPr>
         <w:suppressAutoHyphens/>
-        <w:spacing w:line="240" w:lineRule="auto"/>
+        <w:spacing w:line="480" w:lineRule="auto"/>
+        <w:ind w:firstLine="360"/>
+        <w:contextualSpacing/>
+        <w:rPr>
+          <w:rFonts w:ascii="Times New Roman" w:hAnsi="Times New Roman" w:cs="Times New Roman"/>
+          <w:iCs/>
+          <w:sz w:val="24"/>
+          <w:szCs w:val="24"/>
+        </w:rPr>
+      </w:pPr>
+      <w:r>
+        <w:rPr>
+          <w:rFonts w:ascii="Times New Roman" w:hAnsi="Times New Roman" w:cs="Times New Roman"/>
+          <w:iCs/>
+          <w:sz w:val="24"/>
+          <w:szCs w:val="24"/>
+        </w:rPr>
+        <w:t xml:space="preserve">For the </w:t>
+      </w:r>
+      <w:r>
+        <w:rPr>
+          <w:rFonts w:ascii="Times New Roman" w:hAnsi="Times New Roman" w:cs="Times New Roman"/>
+          <w:iCs/>
+          <w:sz w:val="24"/>
+          <w:szCs w:val="24"/>
+        </w:rPr>
+        <w:t>comparison</w:t>
+      </w:r>
+      <w:r>
+        <w:rPr>
+          <w:rFonts w:ascii="Times New Roman" w:hAnsi="Times New Roman" w:cs="Times New Roman"/>
+          <w:iCs/>
+          <w:sz w:val="24"/>
+          <w:szCs w:val="24"/>
+        </w:rPr>
+        <w:t xml:space="preserve"> of both teams, I decided to </w:t>
+      </w:r>
+      <w:r>
+        <w:rPr>
+          <w:rFonts w:ascii="Times New Roman" w:hAnsi="Times New Roman" w:cs="Times New Roman"/>
+          <w:iCs/>
+          <w:sz w:val="24"/>
+          <w:szCs w:val="24"/>
+        </w:rPr>
+        <w:t>choose</w:t>
+      </w:r>
+      <w:r>
+        <w:rPr>
+          <w:rFonts w:ascii="Times New Roman" w:hAnsi="Times New Roman" w:cs="Times New Roman"/>
+          <w:iCs/>
+          <w:sz w:val="24"/>
+          <w:szCs w:val="24"/>
+        </w:rPr>
+        <w:t xml:space="preserve"> a Box Plot as it shows the ranges of points, the mean and the outliers. It gives more information about each data</w:t>
+      </w:r>
+      <w:r>
+        <w:rPr>
+          <w:rFonts w:ascii="Times New Roman" w:hAnsi="Times New Roman" w:cs="Times New Roman"/>
+          <w:iCs/>
+          <w:sz w:val="24"/>
+          <w:szCs w:val="24"/>
+        </w:rPr>
+        <w:t xml:space="preserve"> than just a mean and dispersion of points made.</w:t>
+      </w:r>
+    </w:p>
+    <w:p>
+      <w:pPr>
+        <w:suppressAutoHyphens/>
+        <w:spacing w:line="480" w:lineRule="auto"/>
         <w:contextualSpacing/>
         <w:rPr>
           <w:rFonts w:ascii="Times New Roman" w:hAnsi="Times New Roman" w:cs="Times New Roman"/>
@@ -2957,100 +2226,7 @@
     <w:p>
       <w:pPr>
         <w:suppressAutoHyphens/>
-        <w:spacing w:line="240" w:lineRule="auto"/>
-        <w:contextualSpacing/>
-        <w:rPr>
-          <w:rFonts w:ascii="Times New Roman" w:hAnsi="Times New Roman" w:cs="Times New Roman"/>
-          <w:i/>
-          <w:sz w:val="24"/>
-          <w:szCs w:val="24"/>
-        </w:rPr>
-      </w:pPr>
-    </w:p>
-    <w:p>
-      <w:pPr>
-        <w:suppressAutoHyphens/>
-        <w:spacing w:line="240" w:lineRule="auto"/>
-        <w:contextualSpacing/>
-        <w:rPr>
-          <w:rFonts w:ascii="Times New Roman" w:hAnsi="Times New Roman" w:cs="Times New Roman"/>
-          <w:iCs/>
-          <w:sz w:val="24"/>
-          <w:szCs w:val="24"/>
-        </w:rPr>
-      </w:pPr>
-      <w:r>
-        <w:rPr>
-          <w:rFonts w:ascii="Times New Roman" w:hAnsi="Times New Roman" w:cs="Times New Roman"/>
-          <w:iCs/>
-          <w:sz w:val="24"/>
-          <w:szCs w:val="24"/>
-        </w:rPr>
-        <w:t xml:space="preserve">For the </w:t>
-      </w:r>
-      <w:r>
-        <w:rPr>
-          <w:rFonts w:ascii="Times New Roman" w:hAnsi="Times New Roman" w:cs="Times New Roman"/>
-          <w:iCs/>
-          <w:sz w:val="24"/>
-          <w:szCs w:val="24"/>
-        </w:rPr>
-        <w:t>comparison</w:t>
-      </w:r>
-      <w:r>
-        <w:rPr>
-          <w:rFonts w:ascii="Times New Roman" w:hAnsi="Times New Roman" w:cs="Times New Roman"/>
-          <w:iCs/>
-          <w:sz w:val="24"/>
-          <w:szCs w:val="24"/>
-        </w:rPr>
-        <w:t xml:space="preserve"> of both teams, I decided to </w:t>
-      </w:r>
-      <w:r>
-        <w:rPr>
-          <w:rFonts w:ascii="Times New Roman" w:hAnsi="Times New Roman" w:cs="Times New Roman"/>
-          <w:iCs/>
-          <w:sz w:val="24"/>
-          <w:szCs w:val="24"/>
-        </w:rPr>
-        <w:t>choose</w:t>
-      </w:r>
-      <w:r>
-        <w:rPr>
-          <w:rFonts w:ascii="Times New Roman" w:hAnsi="Times New Roman" w:cs="Times New Roman"/>
-          <w:iCs/>
-          <w:sz w:val="24"/>
-          <w:szCs w:val="24"/>
-        </w:rPr>
-        <w:t xml:space="preserve"> a Box Plot as it shows the ranges of points, the mean and the outliers. It gives more information about each data</w:t>
-      </w:r>
-      <w:r>
-        <w:rPr>
-          <w:rFonts w:ascii="Times New Roman" w:hAnsi="Times New Roman" w:cs="Times New Roman"/>
-          <w:iCs/>
-          <w:sz w:val="24"/>
-          <w:szCs w:val="24"/>
-        </w:rPr>
-        <w:t xml:space="preserve"> than just a mean and dispersion of points made.</w:t>
-      </w:r>
-    </w:p>
-    <w:p>
-      <w:pPr>
-        <w:suppressAutoHyphens/>
-        <w:spacing w:line="240" w:lineRule="auto"/>
-        <w:contextualSpacing/>
-        <w:rPr>
-          <w:rFonts w:ascii="Times New Roman" w:hAnsi="Times New Roman" w:cs="Times New Roman"/>
-          <w:i/>
-          <w:sz w:val="24"/>
-          <w:szCs w:val="24"/>
-        </w:rPr>
-      </w:pPr>
-    </w:p>
-    <w:p>
-      <w:pPr>
-        <w:suppressAutoHyphens/>
-        <w:spacing w:line="240" w:lineRule="auto"/>
+        <w:spacing w:line="480" w:lineRule="auto"/>
         <w:ind w:left="720"/>
         <w:contextualSpacing/>
         <w:rPr>
@@ -3117,7 +2293,8 @@
     <w:p>
       <w:pPr>
         <w:suppressAutoHyphens/>
-        <w:spacing w:line="240" w:lineRule="auto"/>
+        <w:spacing w:line="480" w:lineRule="auto"/>
+        <w:ind w:firstLine="720"/>
         <w:contextualSpacing/>
         <w:rPr>
           <w:rFonts w:ascii="Times New Roman" w:hAnsi="Times New Roman" w:cs="Times New Roman"/>
@@ -3139,7 +2316,7 @@
     <w:p>
       <w:pPr>
         <w:suppressAutoHyphens/>
-        <w:spacing w:line="240" w:lineRule="auto"/>
+        <w:spacing w:line="480" w:lineRule="auto"/>
         <w:ind w:left="720"/>
         <w:contextualSpacing/>
         <w:rPr>
@@ -3153,7 +2330,7 @@
     <w:p>
       <w:pPr>
         <w:suppressAutoHyphens/>
-        <w:spacing w:line="240" w:lineRule="auto"/>
+        <w:spacing w:line="480" w:lineRule="auto"/>
         <w:ind w:left="720"/>
         <w:contextualSpacing/>
         <w:rPr>
@@ -3167,7 +2344,7 @@
     <w:p>
       <w:pPr>
         <w:suppressAutoHyphens/>
-        <w:spacing w:line="240" w:lineRule="auto"/>
+        <w:spacing w:line="480" w:lineRule="auto"/>
         <w:ind w:left="720"/>
         <w:contextualSpacing/>
         <w:rPr>
@@ -3181,7 +2358,7 @@
     <w:p>
       <w:pPr>
         <w:suppressAutoHyphens/>
-        <w:spacing w:line="240" w:lineRule="auto"/>
+        <w:spacing w:line="480" w:lineRule="auto"/>
         <w:contextualSpacing/>
         <w:rPr>
           <w:rFonts w:ascii="Times New Roman" w:hAnsi="Times New Roman" w:cs="Times New Roman"/>
@@ -3194,7 +2371,7 @@
     <w:p>
       <w:pPr>
         <w:suppressAutoHyphens/>
-        <w:spacing w:line="240" w:lineRule="auto"/>
+        <w:spacing w:line="480" w:lineRule="auto"/>
         <w:ind w:left="720"/>
         <w:contextualSpacing/>
         <w:rPr>
@@ -3208,8 +2385,7 @@
     <w:p>
       <w:pPr>
         <w:suppressAutoHyphens/>
-        <w:spacing w:line="240" w:lineRule="auto"/>
-        <w:ind w:left="720"/>
+        <w:spacing w:line="480" w:lineRule="auto"/>
         <w:contextualSpacing/>
         <w:rPr>
           <w:rFonts w:ascii="Times New Roman" w:hAnsi="Times New Roman" w:cs="Times New Roman"/>
@@ -3222,8 +2398,7 @@
     <w:p>
       <w:pPr>
         <w:suppressAutoHyphens/>
-        <w:spacing w:line="240" w:lineRule="auto"/>
-        <w:ind w:left="720"/>
+        <w:spacing w:line="480" w:lineRule="auto"/>
         <w:contextualSpacing/>
         <w:rPr>
           <w:rFonts w:ascii="Times New Roman" w:hAnsi="Times New Roman" w:cs="Times New Roman"/>
@@ -3235,203 +2410,8 @@
     </w:p>
     <w:p>
       <w:pPr>
-        <w:suppressAutoHyphens/>
-        <w:spacing w:line="240" w:lineRule="auto"/>
-        <w:ind w:left="720"/>
-        <w:contextualSpacing/>
-        <w:rPr>
-          <w:rFonts w:ascii="Times New Roman" w:hAnsi="Times New Roman" w:cs="Times New Roman"/>
-          <w:i/>
-          <w:sz w:val="24"/>
-          <w:szCs w:val="24"/>
-        </w:rPr>
-      </w:pPr>
-    </w:p>
-    <w:p>
-      <w:pPr>
-        <w:suppressAutoHyphens/>
-        <w:spacing w:line="240" w:lineRule="auto"/>
-        <w:ind w:left="720"/>
-        <w:contextualSpacing/>
-        <w:rPr>
-          <w:rFonts w:ascii="Times New Roman" w:hAnsi="Times New Roman" w:cs="Times New Roman"/>
-          <w:i/>
-          <w:sz w:val="24"/>
-          <w:szCs w:val="24"/>
-        </w:rPr>
-      </w:pPr>
-    </w:p>
-    <w:p>
-      <w:pPr>
-        <w:suppressAutoHyphens/>
-        <w:spacing w:line="240" w:lineRule="auto"/>
-        <w:ind w:left="720"/>
-        <w:contextualSpacing/>
-        <w:rPr>
-          <w:rFonts w:ascii="Times New Roman" w:hAnsi="Times New Roman" w:cs="Times New Roman"/>
-          <w:i/>
-          <w:sz w:val="24"/>
-          <w:szCs w:val="24"/>
-        </w:rPr>
-      </w:pPr>
-    </w:p>
-    <w:p>
-      <w:pPr>
-        <w:suppressAutoHyphens/>
-        <w:spacing w:line="240" w:lineRule="auto"/>
-        <w:ind w:left="720"/>
-        <w:contextualSpacing/>
-        <w:rPr>
-          <w:rFonts w:ascii="Times New Roman" w:hAnsi="Times New Roman" w:cs="Times New Roman"/>
-          <w:i/>
-          <w:sz w:val="24"/>
-          <w:szCs w:val="24"/>
-        </w:rPr>
-      </w:pPr>
-    </w:p>
-    <w:p>
-      <w:pPr>
-        <w:suppressAutoHyphens/>
-        <w:spacing w:line="240" w:lineRule="auto"/>
-        <w:ind w:left="720"/>
-        <w:contextualSpacing/>
-        <w:rPr>
-          <w:rFonts w:ascii="Times New Roman" w:hAnsi="Times New Roman" w:cs="Times New Roman"/>
-          <w:i/>
-          <w:sz w:val="24"/>
-          <w:szCs w:val="24"/>
-        </w:rPr>
-      </w:pPr>
-    </w:p>
-    <w:p>
-      <w:pPr>
-        <w:suppressAutoHyphens/>
-        <w:spacing w:line="240" w:lineRule="auto"/>
-        <w:ind w:left="720"/>
-        <w:contextualSpacing/>
-        <w:rPr>
-          <w:rFonts w:ascii="Times New Roman" w:hAnsi="Times New Roman" w:cs="Times New Roman"/>
-          <w:i/>
-          <w:sz w:val="24"/>
-          <w:szCs w:val="24"/>
-        </w:rPr>
-      </w:pPr>
-    </w:p>
-    <w:p>
-      <w:pPr>
-        <w:suppressAutoHyphens/>
-        <w:spacing w:line="240" w:lineRule="auto"/>
-        <w:ind w:left="720"/>
-        <w:contextualSpacing/>
-        <w:rPr>
-          <w:rFonts w:ascii="Times New Roman" w:hAnsi="Times New Roman" w:cs="Times New Roman"/>
-          <w:i/>
-          <w:sz w:val="24"/>
-          <w:szCs w:val="24"/>
-        </w:rPr>
-      </w:pPr>
-    </w:p>
-    <w:p>
-      <w:pPr>
-        <w:suppressAutoHyphens/>
-        <w:spacing w:line="240" w:lineRule="auto"/>
-        <w:ind w:left="720"/>
-        <w:contextualSpacing/>
-        <w:rPr>
-          <w:rFonts w:ascii="Times New Roman" w:hAnsi="Times New Roman" w:cs="Times New Roman"/>
-          <w:i/>
-          <w:sz w:val="24"/>
-          <w:szCs w:val="24"/>
-        </w:rPr>
-      </w:pPr>
-    </w:p>
-    <w:p>
-      <w:pPr>
-        <w:suppressAutoHyphens/>
-        <w:spacing w:line="240" w:lineRule="auto"/>
-        <w:ind w:left="720"/>
-        <w:contextualSpacing/>
-        <w:rPr>
-          <w:rFonts w:ascii="Times New Roman" w:hAnsi="Times New Roman" w:cs="Times New Roman"/>
-          <w:i/>
-          <w:sz w:val="24"/>
-          <w:szCs w:val="24"/>
-        </w:rPr>
-      </w:pPr>
-    </w:p>
-    <w:p>
-      <w:pPr>
-        <w:suppressAutoHyphens/>
-        <w:spacing w:line="240" w:lineRule="auto"/>
-        <w:ind w:left="720"/>
-        <w:contextualSpacing/>
-        <w:rPr>
-          <w:rFonts w:ascii="Times New Roman" w:hAnsi="Times New Roman" w:cs="Times New Roman"/>
-          <w:i/>
-          <w:sz w:val="24"/>
-          <w:szCs w:val="24"/>
-        </w:rPr>
-      </w:pPr>
-    </w:p>
-    <w:p>
-      <w:pPr>
-        <w:suppressAutoHyphens/>
-        <w:spacing w:line="240" w:lineRule="auto"/>
-        <w:ind w:left="720"/>
-        <w:contextualSpacing/>
-        <w:rPr>
-          <w:rFonts w:ascii="Times New Roman" w:hAnsi="Times New Roman" w:cs="Times New Roman"/>
-          <w:i/>
-          <w:sz w:val="24"/>
-          <w:szCs w:val="24"/>
-        </w:rPr>
-      </w:pPr>
-    </w:p>
-    <w:p>
-      <w:pPr>
-        <w:suppressAutoHyphens/>
-        <w:spacing w:line="240" w:lineRule="auto"/>
-        <w:ind w:left="720"/>
-        <w:contextualSpacing/>
-        <w:rPr>
-          <w:rFonts w:ascii="Times New Roman" w:hAnsi="Times New Roman" w:cs="Times New Roman"/>
-          <w:i/>
-          <w:sz w:val="24"/>
-          <w:szCs w:val="24"/>
-        </w:rPr>
-      </w:pPr>
-    </w:p>
-    <w:p>
-      <w:pPr>
-        <w:suppressAutoHyphens/>
-        <w:spacing w:line="240" w:lineRule="auto"/>
-        <w:ind w:left="720"/>
-        <w:contextualSpacing/>
-        <w:rPr>
-          <w:rFonts w:ascii="Times New Roman" w:hAnsi="Times New Roman" w:cs="Times New Roman"/>
-          <w:i/>
-          <w:sz w:val="24"/>
-          <w:szCs w:val="24"/>
-        </w:rPr>
-      </w:pPr>
-    </w:p>
-    <w:p>
-      <w:pPr>
-        <w:suppressAutoHyphens/>
-        <w:spacing w:line="240" w:lineRule="auto"/>
-        <w:ind w:left="720"/>
-        <w:contextualSpacing/>
-        <w:rPr>
-          <w:rFonts w:ascii="Times New Roman" w:hAnsi="Times New Roman" w:cs="Times New Roman"/>
-          <w:i/>
-          <w:sz w:val="24"/>
-          <w:szCs w:val="24"/>
-        </w:rPr>
-      </w:pPr>
-    </w:p>
-    <w:p>
-      <w:pPr>
         <w:pStyle w:val="Heading2"/>
+        <w:spacing w:line="480" w:lineRule="auto"/>
         <w:rPr>
           <w:rFonts w:ascii="Times New Roman" w:hAnsi="Times New Roman" w:cs="Times New Roman"/>
           <w:sz w:val="24"/>
@@ -3447,25 +2427,19 @@
         <w:lastRenderedPageBreak/>
         <w:t>Descriptive Statistics: Relative Skill of Your Team</w:t>
       </w:r>
-    </w:p>
-    <w:p>
-      <w:pPr>
-        <w:suppressAutoHyphens/>
-        <w:spacing w:line="240" w:lineRule="auto"/>
-        <w:ind w:left="360"/>
-        <w:contextualSpacing/>
-        <w:rPr>
-          <w:rFonts w:ascii="Times New Roman" w:hAnsi="Times New Roman" w:cs="Times New Roman"/>
-          <w:b/>
-          <w:sz w:val="24"/>
-          <w:szCs w:val="24"/>
-        </w:rPr>
-      </w:pPr>
-    </w:p>
-    <w:p>
-      <w:pPr>
-        <w:suppressAutoHyphens/>
-        <w:spacing w:line="240" w:lineRule="auto"/>
+      <w:r>
+        <w:rPr>
+          <w:rFonts w:ascii="Times New Roman" w:hAnsi="Times New Roman" w:cs="Times New Roman"/>
+          <w:sz w:val="24"/>
+          <w:szCs w:val="24"/>
+        </w:rPr>
+        <w:t xml:space="preserve"> (Cleveland Cavaliers)</w:t>
+      </w:r>
+    </w:p>
+    <w:p>
+      <w:pPr>
+        <w:suppressAutoHyphens/>
+        <w:spacing w:line="480" w:lineRule="auto"/>
         <w:contextualSpacing/>
         <w:rPr>
           <w:rFonts w:ascii="Times New Roman" w:hAnsi="Times New Roman" w:cs="Times New Roman"/>
@@ -3478,7 +2452,7 @@
       <w:tblPr>
         <w:tblStyle w:val="a0"/>
         <w:tblW w:w="8235" w:type="dxa"/>
-        <w:tblInd w:w="865" w:type="dxa"/>
+        <w:jc w:val="center"/>
         <w:tblBorders>
           <w:top w:val="single" w:sz="6" w:space="0" w:color="000000"/>
           <w:left w:val="single" w:sz="6" w:space="0" w:color="000000"/>
@@ -3498,6 +2472,7 @@
         <w:trPr>
           <w:cantSplit/>
           <w:tblHeader/>
+          <w:jc w:val="center"/>
         </w:trPr>
         <w:tc>
           <w:tcPr>
@@ -3512,7 +2487,7 @@
           <w:p>
             <w:pPr>
               <w:suppressAutoHyphens/>
-              <w:spacing w:line="240" w:lineRule="auto"/>
+              <w:spacing w:line="480" w:lineRule="auto"/>
               <w:contextualSpacing/>
               <w:jc w:val="center"/>
               <w:rPr>
@@ -3546,7 +2521,7 @@
           <w:p>
             <w:pPr>
               <w:suppressAutoHyphens/>
-              <w:spacing w:line="240" w:lineRule="auto"/>
+              <w:spacing w:line="480" w:lineRule="auto"/>
               <w:contextualSpacing/>
               <w:jc w:val="center"/>
               <w:rPr>
@@ -3571,6 +2546,7 @@
       <w:tr>
         <w:trPr>
           <w:cantSplit/>
+          <w:jc w:val="center"/>
         </w:trPr>
         <w:tc>
           <w:tcPr>
@@ -3585,7 +2561,7 @@
           <w:p>
             <w:pPr>
               <w:suppressAutoHyphens/>
-              <w:spacing w:line="240" w:lineRule="auto"/>
+              <w:spacing w:line="480" w:lineRule="auto"/>
               <w:contextualSpacing/>
               <w:jc w:val="center"/>
               <w:rPr>
@@ -3618,7 +2594,7 @@
           <w:p>
             <w:pPr>
               <w:suppressAutoHyphens/>
-              <w:spacing w:line="240" w:lineRule="auto"/>
+              <w:spacing w:line="480" w:lineRule="auto"/>
               <w:contextualSpacing/>
               <w:jc w:val="center"/>
               <w:rPr>
@@ -3641,6 +2617,7 @@
       <w:tr>
         <w:trPr>
           <w:cantSplit/>
+          <w:jc w:val="center"/>
         </w:trPr>
         <w:tc>
           <w:tcPr>
@@ -3655,7 +2632,7 @@
           <w:p>
             <w:pPr>
               <w:suppressAutoHyphens/>
-              <w:spacing w:line="240" w:lineRule="auto"/>
+              <w:spacing w:line="480" w:lineRule="auto"/>
               <w:contextualSpacing/>
               <w:jc w:val="center"/>
               <w:rPr>
@@ -3687,7 +2664,7 @@
           <w:p>
             <w:pPr>
               <w:suppressAutoHyphens/>
-              <w:spacing w:line="240" w:lineRule="auto"/>
+              <w:spacing w:line="480" w:lineRule="auto"/>
               <w:contextualSpacing/>
               <w:jc w:val="center"/>
               <w:rPr>
@@ -3710,6 +2687,7 @@
       <w:tr>
         <w:trPr>
           <w:cantSplit/>
+          <w:jc w:val="center"/>
         </w:trPr>
         <w:tc>
           <w:tcPr>
@@ -3724,7 +2702,7 @@
           <w:p>
             <w:pPr>
               <w:suppressAutoHyphens/>
-              <w:spacing w:line="240" w:lineRule="auto"/>
+              <w:spacing w:line="480" w:lineRule="auto"/>
               <w:contextualSpacing/>
               <w:jc w:val="center"/>
               <w:rPr>
@@ -3756,7 +2734,7 @@
           <w:p>
             <w:pPr>
               <w:suppressAutoHyphens/>
-              <w:spacing w:line="240" w:lineRule="auto"/>
+              <w:spacing w:line="480" w:lineRule="auto"/>
               <w:contextualSpacing/>
               <w:jc w:val="center"/>
               <w:rPr>
@@ -3779,6 +2757,7 @@
       <w:tr>
         <w:trPr>
           <w:cantSplit/>
+          <w:jc w:val="center"/>
         </w:trPr>
         <w:tc>
           <w:tcPr>
@@ -3793,7 +2772,7 @@
           <w:p>
             <w:pPr>
               <w:suppressAutoHyphens/>
-              <w:spacing w:line="240" w:lineRule="auto"/>
+              <w:spacing w:line="480" w:lineRule="auto"/>
               <w:contextualSpacing/>
               <w:jc w:val="center"/>
               <w:rPr>
@@ -3825,7 +2804,7 @@
           <w:p>
             <w:pPr>
               <w:suppressAutoHyphens/>
-              <w:spacing w:line="240" w:lineRule="auto"/>
+              <w:spacing w:line="480" w:lineRule="auto"/>
               <w:contextualSpacing/>
               <w:jc w:val="center"/>
               <w:rPr>
@@ -3849,7 +2828,7 @@
     <w:p>
       <w:pPr>
         <w:suppressAutoHyphens/>
-        <w:spacing w:line="240" w:lineRule="auto"/>
+        <w:spacing w:line="480" w:lineRule="auto"/>
         <w:ind w:left="720"/>
         <w:contextualSpacing/>
         <w:jc w:val="center"/>
@@ -3861,7 +2840,7 @@
     <w:p>
       <w:pPr>
         <w:suppressAutoHyphens/>
-        <w:spacing w:line="240" w:lineRule="auto"/>
+        <w:spacing w:line="480" w:lineRule="auto"/>
         <w:ind w:left="720"/>
         <w:contextualSpacing/>
         <w:jc w:val="center"/>
@@ -3879,7 +2858,7 @@
     <w:p>
       <w:pPr>
         <w:suppressAutoHyphens/>
-        <w:spacing w:line="240" w:lineRule="auto"/>
+        <w:spacing w:line="480" w:lineRule="auto"/>
         <w:ind w:left="720"/>
         <w:contextualSpacing/>
         <w:jc w:val="center"/>
@@ -3903,7 +2882,7 @@
     <w:p>
       <w:pPr>
         <w:suppressAutoHyphens/>
-        <w:spacing w:line="240" w:lineRule="auto"/>
+        <w:spacing w:line="480" w:lineRule="auto"/>
         <w:ind w:left="720"/>
         <w:contextualSpacing/>
         <w:rPr>
@@ -3917,7 +2896,7 @@
     <w:p>
       <w:pPr>
         <w:suppressAutoHyphens/>
-        <w:spacing w:line="240" w:lineRule="auto"/>
+        <w:spacing w:line="480" w:lineRule="auto"/>
         <w:ind w:left="720"/>
         <w:contextualSpacing/>
         <w:rPr>
@@ -3931,8 +2910,66 @@
     <w:p>
       <w:pPr>
         <w:suppressAutoHyphens/>
-        <w:spacing w:line="240" w:lineRule="auto"/>
-        <w:ind w:left="720"/>
+        <w:spacing w:line="480" w:lineRule="auto"/>
+        <w:ind w:firstLine="720"/>
+        <w:contextualSpacing/>
+        <w:rPr>
+          <w:rFonts w:ascii="Times New Roman" w:hAnsi="Times New Roman" w:cs="Times New Roman"/>
+          <w:iCs/>
+          <w:sz w:val="24"/>
+          <w:szCs w:val="24"/>
+        </w:rPr>
+      </w:pPr>
+      <w:r>
+        <w:rPr>
+          <w:rFonts w:ascii="Times New Roman" w:hAnsi="Times New Roman" w:cs="Times New Roman"/>
+          <w:iCs/>
+          <w:sz w:val="24"/>
+          <w:szCs w:val="24"/>
+        </w:rPr>
+        <w:t>As shown in the table above, the Cleveland Cavaliers had a mean of 1427.57, a median of 1390.92, a variance of 9939.24, and a standard deviation 96.64.</w:t>
+      </w:r>
+      <w:r>
+        <w:rPr>
+          <w:rFonts w:ascii="Times New Roman" w:hAnsi="Times New Roman" w:cs="Times New Roman"/>
+          <w:iCs/>
+          <w:sz w:val="24"/>
+          <w:szCs w:val="24"/>
+        </w:rPr>
+        <w:t xml:space="preserve"> </w:t>
+      </w:r>
+      <w:r>
+        <w:rPr>
+          <w:rFonts w:ascii="Times New Roman" w:hAnsi="Times New Roman" w:cs="Times New Roman"/>
+          <w:iCs/>
+          <w:sz w:val="24"/>
+          <w:szCs w:val="24"/>
+        </w:rPr>
+        <w:t>In general, measures of central tendency and variability are usually manifested in the forms of statistical function such as the mean, median, variance, and standard deviation</w:t>
+      </w:r>
+      <w:r>
+        <w:rPr>
+          <w:rFonts w:ascii="Times New Roman" w:hAnsi="Times New Roman" w:cs="Times New Roman"/>
+          <w:iCs/>
+          <w:sz w:val="24"/>
+          <w:szCs w:val="24"/>
+        </w:rPr>
+        <w:t>, as shown.</w:t>
+      </w:r>
+      <w:r>
+        <w:rPr>
+          <w:rFonts w:ascii="Times New Roman" w:hAnsi="Times New Roman" w:cs="Times New Roman"/>
+          <w:iCs/>
+          <w:sz w:val="24"/>
+          <w:szCs w:val="24"/>
+        </w:rPr>
+        <w:t xml:space="preserve"> When these components are used together to describe the data frame in question, it shows various patterns that can lead to conclusions with strong evidence.</w:t>
+      </w:r>
+    </w:p>
+    <w:p>
+      <w:pPr>
+        <w:suppressAutoHyphens/>
+        <w:spacing w:line="480" w:lineRule="auto"/>
         <w:contextualSpacing/>
         <w:rPr>
           <w:rFonts w:ascii="Times New Roman" w:hAnsi="Times New Roman" w:cs="Times New Roman"/>
@@ -3945,77 +2982,8 @@
     <w:p>
       <w:pPr>
         <w:suppressAutoHyphens/>
-        <w:spacing w:line="240" w:lineRule="auto"/>
-        <w:contextualSpacing/>
-        <w:rPr>
-          <w:rFonts w:ascii="Times New Roman" w:hAnsi="Times New Roman" w:cs="Times New Roman"/>
-          <w:i/>
-          <w:sz w:val="24"/>
-          <w:szCs w:val="24"/>
-        </w:rPr>
-      </w:pPr>
-      <w:r>
-        <w:rPr>
-          <w:rFonts w:ascii="Times New Roman" w:hAnsi="Times New Roman" w:cs="Times New Roman"/>
-          <w:i/>
-          <w:sz w:val="24"/>
-          <w:szCs w:val="24"/>
-        </w:rPr>
-        <w:t>In general, how are the measures of central tendency and variability used to analyze a data distribution?</w:t>
-      </w:r>
-    </w:p>
-    <w:p>
-      <w:pPr>
-        <w:suppressAutoHyphens/>
-        <w:spacing w:line="240" w:lineRule="auto"/>
-        <w:contextualSpacing/>
-        <w:rPr>
-          <w:rFonts w:ascii="Times New Roman" w:hAnsi="Times New Roman" w:cs="Times New Roman"/>
-          <w:i/>
-          <w:sz w:val="24"/>
-          <w:szCs w:val="24"/>
-        </w:rPr>
-      </w:pPr>
-    </w:p>
-    <w:p>
-      <w:pPr>
-        <w:suppressAutoHyphens/>
-        <w:spacing w:line="240" w:lineRule="auto"/>
-        <w:contextualSpacing/>
-        <w:rPr>
-          <w:rFonts w:ascii="Times New Roman" w:hAnsi="Times New Roman" w:cs="Times New Roman"/>
-          <w:iCs/>
-          <w:sz w:val="24"/>
-          <w:szCs w:val="24"/>
-        </w:rPr>
-      </w:pPr>
-      <w:r>
-        <w:rPr>
-          <w:rFonts w:ascii="Times New Roman" w:hAnsi="Times New Roman" w:cs="Times New Roman"/>
-          <w:iCs/>
-          <w:sz w:val="24"/>
-          <w:szCs w:val="24"/>
-        </w:rPr>
-        <w:t>In general, measures of central tendency and variability are usually manifested in the forms of statistical function such as the mean, median, variance, and standard deviation. When these components are used together to describe the data frame in question, it shows various patterns that can lead to conclusions with strong evidence.</w:t>
-      </w:r>
-    </w:p>
-    <w:p>
-      <w:pPr>
-        <w:suppressAutoHyphens/>
-        <w:spacing w:line="240" w:lineRule="auto"/>
-        <w:contextualSpacing/>
-        <w:rPr>
-          <w:rFonts w:ascii="Times New Roman" w:hAnsi="Times New Roman" w:cs="Times New Roman"/>
-          <w:i/>
-          <w:sz w:val="24"/>
-          <w:szCs w:val="24"/>
-        </w:rPr>
-      </w:pPr>
-    </w:p>
-    <w:p>
-      <w:pPr>
-        <w:suppressAutoHyphens/>
-        <w:spacing w:line="240" w:lineRule="auto"/>
+        <w:spacing w:line="480" w:lineRule="auto"/>
+        <w:ind w:firstLine="720"/>
         <w:contextualSpacing/>
         <w:rPr>
           <w:rFonts w:ascii="Times New Roman" w:hAnsi="Times New Roman" w:cs="Times New Roman"/>
@@ -4098,13 +3066,32 @@
           <w:sz w:val="24"/>
           <w:szCs w:val="24"/>
         </w:rPr>
-        <w:t xml:space="preserve"> The relative skill of my team had a large variance in the data, which tells us that there is a large spread in the relative skill points.</w:t>
-      </w:r>
-    </w:p>
-    <w:p>
-      <w:pPr>
-        <w:suppressAutoHyphens/>
-        <w:spacing w:line="240" w:lineRule="auto"/>
+        <w:t xml:space="preserve"> The relative skill of my team had a large variance in the data, </w:t>
+      </w:r>
+      <w:r>
+        <w:rPr>
+          <w:rFonts w:ascii="Times New Roman" w:hAnsi="Times New Roman" w:cs="Times New Roman"/>
+          <w:iCs/>
+          <w:sz w:val="24"/>
+          <w:szCs w:val="24"/>
+        </w:rPr>
+        <w:lastRenderedPageBreak/>
+        <w:t>which tells us that there is a large spread in the relative skill points.</w:t>
+      </w:r>
+      <w:r>
+        <w:rPr>
+          <w:rFonts w:ascii="Times New Roman" w:hAnsi="Times New Roman" w:cs="Times New Roman"/>
+          <w:iCs/>
+          <w:sz w:val="24"/>
+          <w:szCs w:val="24"/>
+        </w:rPr>
+        <w:t xml:space="preserve"> We can see this pattern depicted in the Histogram attached above.</w:t>
+      </w:r>
+    </w:p>
+    <w:p>
+      <w:pPr>
+        <w:suppressAutoHyphens/>
+        <w:spacing w:line="480" w:lineRule="auto"/>
         <w:ind w:left="1440"/>
         <w:contextualSpacing/>
         <w:rPr>
@@ -4117,12 +3104,67 @@
     </w:p>
     <w:p>
       <w:pPr>
-        <w:numPr>
-          <w:ilvl w:val="1"/>
-          <w:numId w:val="3"/>
-        </w:numPr>
-        <w:suppressAutoHyphens/>
-        <w:spacing w:line="240" w:lineRule="auto"/>
+        <w:suppressAutoHyphens/>
+        <w:spacing w:line="480" w:lineRule="auto"/>
+        <w:ind w:firstLine="720"/>
+        <w:contextualSpacing/>
+        <w:rPr>
+          <w:rFonts w:ascii="Times New Roman" w:hAnsi="Times New Roman" w:cs="Times New Roman"/>
+          <w:iCs/>
+          <w:sz w:val="24"/>
+          <w:szCs w:val="24"/>
+        </w:rPr>
+      </w:pPr>
+      <w:r>
+        <w:rPr>
+          <w:rFonts w:ascii="Times New Roman" w:hAnsi="Times New Roman" w:cs="Times New Roman"/>
+          <w:iCs/>
+          <w:sz w:val="24"/>
+          <w:szCs w:val="24"/>
+        </w:rPr>
+        <w:t xml:space="preserve">Based on this </w:t>
+      </w:r>
+      <w:r>
+        <w:rPr>
+          <w:rFonts w:ascii="Times New Roman" w:hAnsi="Times New Roman" w:cs="Times New Roman"/>
+          <w:iCs/>
+          <w:sz w:val="24"/>
+          <w:szCs w:val="24"/>
+        </w:rPr>
+        <w:t xml:space="preserve">right </w:t>
+      </w:r>
+      <w:r>
+        <w:rPr>
+          <w:rFonts w:ascii="Times New Roman" w:hAnsi="Times New Roman" w:cs="Times New Roman"/>
+          <w:iCs/>
+          <w:sz w:val="24"/>
+          <w:szCs w:val="24"/>
+        </w:rPr>
+        <w:t>skew</w:t>
+      </w:r>
+      <w:r>
+        <w:rPr>
+          <w:rFonts w:ascii="Times New Roman" w:hAnsi="Times New Roman" w:cs="Times New Roman"/>
+          <w:iCs/>
+          <w:sz w:val="24"/>
+          <w:szCs w:val="24"/>
+        </w:rPr>
+        <w:t>,</w:t>
+      </w:r>
+      <w:r>
+        <w:rPr>
+          <w:rFonts w:ascii="Times New Roman" w:hAnsi="Times New Roman" w:cs="Times New Roman"/>
+          <w:iCs/>
+          <w:sz w:val="24"/>
+          <w:szCs w:val="24"/>
+        </w:rPr>
+        <w:t xml:space="preserve"> the median would be best chosen to represent the center of the distribution as we can that after the median, the graph will start skewing to the right and the frequency of scores will decrease.</w:t>
+      </w:r>
+    </w:p>
+    <w:p>
+      <w:pPr>
+        <w:suppressAutoHyphens/>
+        <w:spacing w:line="480" w:lineRule="auto"/>
         <w:contextualSpacing/>
         <w:rPr>
           <w:rFonts w:ascii="Times New Roman" w:hAnsi="Times New Roman" w:cs="Times New Roman"/>
@@ -4131,290 +3173,23 @@
           <w:szCs w:val="24"/>
         </w:rPr>
       </w:pPr>
-      <w:r>
-        <w:rPr>
-          <w:rFonts w:ascii="Times New Roman" w:hAnsi="Times New Roman" w:cs="Times New Roman"/>
-          <w:i/>
-          <w:sz w:val="24"/>
-          <w:szCs w:val="24"/>
-        </w:rPr>
-        <w:t xml:space="preserve">Explain which measure of central tendency is best to use to represent the center of </w:t>
-      </w:r>
-      <w:r>
-        <w:rPr>
-          <w:rFonts w:ascii="Times New Roman" w:hAnsi="Times New Roman" w:cs="Times New Roman"/>
-          <w:i/>
-          <w:sz w:val="24"/>
-          <w:szCs w:val="24"/>
-        </w:rPr>
-        <w:t xml:space="preserve">the </w:t>
-      </w:r>
-      <w:r>
-        <w:rPr>
-          <w:rFonts w:ascii="Times New Roman" w:hAnsi="Times New Roman" w:cs="Times New Roman"/>
-          <w:i/>
-          <w:sz w:val="24"/>
-          <w:szCs w:val="24"/>
-        </w:rPr>
-        <w:t>distribution based on its skew.</w:t>
-      </w:r>
-    </w:p>
-    <w:p>
-      <w:pPr>
-        <w:suppressAutoHyphens/>
-        <w:spacing w:line="240" w:lineRule="auto"/>
-        <w:contextualSpacing/>
-        <w:rPr>
-          <w:rFonts w:ascii="Times New Roman" w:hAnsi="Times New Roman" w:cs="Times New Roman"/>
-          <w:iCs/>
-          <w:sz w:val="24"/>
-          <w:szCs w:val="24"/>
-        </w:rPr>
-      </w:pPr>
-      <w:r>
-        <w:rPr>
-          <w:rFonts w:ascii="Times New Roman" w:hAnsi="Times New Roman" w:cs="Times New Roman"/>
-          <w:iCs/>
-          <w:sz w:val="24"/>
-          <w:szCs w:val="24"/>
-        </w:rPr>
-        <w:t xml:space="preserve">Based on this </w:t>
-      </w:r>
-      <w:r>
-        <w:rPr>
-          <w:rFonts w:ascii="Times New Roman" w:hAnsi="Times New Roman" w:cs="Times New Roman"/>
-          <w:iCs/>
-          <w:sz w:val="24"/>
-          <w:szCs w:val="24"/>
-        </w:rPr>
-        <w:t xml:space="preserve">right </w:t>
-      </w:r>
-      <w:r>
-        <w:rPr>
-          <w:rFonts w:ascii="Times New Roman" w:hAnsi="Times New Roman" w:cs="Times New Roman"/>
-          <w:iCs/>
-          <w:sz w:val="24"/>
-          <w:szCs w:val="24"/>
-        </w:rPr>
-        <w:t>skew</w:t>
-      </w:r>
-      <w:r>
-        <w:rPr>
-          <w:rFonts w:ascii="Times New Roman" w:hAnsi="Times New Roman" w:cs="Times New Roman"/>
-          <w:iCs/>
-          <w:sz w:val="24"/>
-          <w:szCs w:val="24"/>
-        </w:rPr>
-        <w:t>,</w:t>
-      </w:r>
-    </w:p>
-    <w:p>
-      <w:pPr>
-        <w:suppressAutoHyphens/>
-        <w:spacing w:line="240" w:lineRule="auto"/>
-        <w:contextualSpacing/>
-        <w:rPr>
-          <w:rFonts w:ascii="Times New Roman" w:hAnsi="Times New Roman" w:cs="Times New Roman"/>
-          <w:i/>
-          <w:sz w:val="24"/>
-          <w:szCs w:val="24"/>
-        </w:rPr>
-      </w:pPr>
-      <w:r>
-        <w:rPr>
-          <w:rFonts w:ascii="Times New Roman" w:hAnsi="Times New Roman" w:cs="Times New Roman"/>
-          <w:i/>
-          <w:sz w:val="24"/>
-          <w:szCs w:val="24"/>
-        </w:rPr>
-        <w:t xml:space="preserve"> </w:t>
-      </w:r>
-    </w:p>
-    <w:p>
-      <w:pPr>
-        <w:suppressAutoHyphens/>
-        <w:spacing w:line="240" w:lineRule="auto"/>
-        <w:contextualSpacing/>
-        <w:rPr>
-          <w:rFonts w:ascii="Times New Roman" w:hAnsi="Times New Roman" w:cs="Times New Roman"/>
-          <w:i/>
-          <w:sz w:val="24"/>
-          <w:szCs w:val="24"/>
-        </w:rPr>
-      </w:pPr>
-    </w:p>
-    <w:p>
-      <w:pPr>
-        <w:suppressAutoHyphens/>
-        <w:spacing w:line="240" w:lineRule="auto"/>
-        <w:contextualSpacing/>
-        <w:rPr>
-          <w:rFonts w:ascii="Times New Roman" w:hAnsi="Times New Roman" w:cs="Times New Roman"/>
-          <w:i/>
-          <w:sz w:val="24"/>
-          <w:szCs w:val="24"/>
-        </w:rPr>
-      </w:pPr>
-    </w:p>
-    <w:p>
-      <w:pPr>
-        <w:suppressAutoHyphens/>
-        <w:spacing w:line="240" w:lineRule="auto"/>
-        <w:contextualSpacing/>
-        <w:rPr>
-          <w:rFonts w:ascii="Times New Roman" w:hAnsi="Times New Roman" w:cs="Times New Roman"/>
-          <w:i/>
-          <w:sz w:val="24"/>
-          <w:szCs w:val="24"/>
-        </w:rPr>
-      </w:pPr>
-    </w:p>
-    <w:p>
-      <w:pPr>
-        <w:suppressAutoHyphens/>
-        <w:spacing w:line="240" w:lineRule="auto"/>
-        <w:contextualSpacing/>
-        <w:rPr>
-          <w:rFonts w:ascii="Times New Roman" w:hAnsi="Times New Roman" w:cs="Times New Roman"/>
-          <w:i/>
-          <w:sz w:val="24"/>
-          <w:szCs w:val="24"/>
-        </w:rPr>
-      </w:pPr>
-    </w:p>
-    <w:p>
-      <w:pPr>
-        <w:suppressAutoHyphens/>
-        <w:spacing w:line="240" w:lineRule="auto"/>
-        <w:contextualSpacing/>
-        <w:rPr>
-          <w:rFonts w:ascii="Times New Roman" w:hAnsi="Times New Roman" w:cs="Times New Roman"/>
-          <w:i/>
-          <w:sz w:val="24"/>
-          <w:szCs w:val="24"/>
-        </w:rPr>
-      </w:pPr>
-    </w:p>
-    <w:p>
-      <w:pPr>
-        <w:suppressAutoHyphens/>
-        <w:spacing w:line="240" w:lineRule="auto"/>
-        <w:contextualSpacing/>
-        <w:rPr>
-          <w:rFonts w:ascii="Times New Roman" w:hAnsi="Times New Roman" w:cs="Times New Roman"/>
-          <w:i/>
-          <w:sz w:val="24"/>
-          <w:szCs w:val="24"/>
-        </w:rPr>
-      </w:pPr>
-    </w:p>
-    <w:p>
-      <w:pPr>
-        <w:suppressAutoHyphens/>
-        <w:spacing w:line="240" w:lineRule="auto"/>
-        <w:contextualSpacing/>
-        <w:rPr>
-          <w:rFonts w:ascii="Times New Roman" w:hAnsi="Times New Roman" w:cs="Times New Roman"/>
-          <w:i/>
-          <w:sz w:val="24"/>
-          <w:szCs w:val="24"/>
-        </w:rPr>
-      </w:pPr>
-    </w:p>
-    <w:p>
-      <w:pPr>
-        <w:suppressAutoHyphens/>
-        <w:spacing w:line="240" w:lineRule="auto"/>
-        <w:contextualSpacing/>
-        <w:rPr>
-          <w:rFonts w:ascii="Times New Roman" w:hAnsi="Times New Roman" w:cs="Times New Roman"/>
-          <w:i/>
-          <w:sz w:val="24"/>
-          <w:szCs w:val="24"/>
-        </w:rPr>
-      </w:pPr>
-    </w:p>
-    <w:p>
-      <w:pPr>
-        <w:suppressAutoHyphens/>
-        <w:spacing w:line="240" w:lineRule="auto"/>
-        <w:contextualSpacing/>
-        <w:rPr>
-          <w:rFonts w:ascii="Times New Roman" w:hAnsi="Times New Roman" w:cs="Times New Roman"/>
-          <w:i/>
-          <w:sz w:val="24"/>
-          <w:szCs w:val="24"/>
-        </w:rPr>
-      </w:pPr>
-    </w:p>
-    <w:p>
-      <w:pPr>
-        <w:suppressAutoHyphens/>
-        <w:spacing w:line="240" w:lineRule="auto"/>
-        <w:contextualSpacing/>
-        <w:rPr>
-          <w:rFonts w:ascii="Times New Roman" w:hAnsi="Times New Roman" w:cs="Times New Roman"/>
-          <w:i/>
-          <w:sz w:val="24"/>
-          <w:szCs w:val="24"/>
-        </w:rPr>
-      </w:pPr>
-    </w:p>
-    <w:p>
-      <w:pPr>
-        <w:suppressAutoHyphens/>
-        <w:spacing w:line="240" w:lineRule="auto"/>
-        <w:contextualSpacing/>
-        <w:rPr>
-          <w:rFonts w:ascii="Times New Roman" w:hAnsi="Times New Roman" w:cs="Times New Roman"/>
-          <w:i/>
-          <w:sz w:val="24"/>
-          <w:szCs w:val="24"/>
-        </w:rPr>
-      </w:pPr>
-    </w:p>
-    <w:p>
-      <w:pPr>
-        <w:suppressAutoHyphens/>
-        <w:spacing w:line="240" w:lineRule="auto"/>
-        <w:contextualSpacing/>
-        <w:rPr>
-          <w:rFonts w:ascii="Times New Roman" w:hAnsi="Times New Roman" w:cs="Times New Roman"/>
-          <w:i/>
-          <w:sz w:val="24"/>
-          <w:szCs w:val="24"/>
-        </w:rPr>
-      </w:pPr>
-    </w:p>
-    <w:p>
-      <w:pPr>
-        <w:suppressAutoHyphens/>
-        <w:spacing w:line="240" w:lineRule="auto"/>
-        <w:contextualSpacing/>
-        <w:rPr>
-          <w:rFonts w:ascii="Times New Roman" w:hAnsi="Times New Roman" w:cs="Times New Roman"/>
-          <w:i/>
-          <w:sz w:val="24"/>
-          <w:szCs w:val="24"/>
-        </w:rPr>
-      </w:pPr>
     </w:p>
     <w:p>
       <w:pPr>
         <w:pStyle w:val="Heading2"/>
-        <w:rPr>
-          <w:rFonts w:ascii="Times New Roman" w:hAnsi="Times New Roman" w:cs="Times New Roman"/>
-          <w:sz w:val="24"/>
-          <w:szCs w:val="24"/>
-        </w:rPr>
-      </w:pPr>
-      <w:r>
-        <w:rPr>
-          <w:rFonts w:ascii="Times New Roman" w:hAnsi="Times New Roman" w:cs="Times New Roman"/>
-          <w:sz w:val="24"/>
-          <w:szCs w:val="24"/>
-        </w:rPr>
-        <w:lastRenderedPageBreak/>
+        <w:spacing w:line="480" w:lineRule="auto"/>
+        <w:rPr>
+          <w:rFonts w:ascii="Times New Roman" w:hAnsi="Times New Roman" w:cs="Times New Roman"/>
+          <w:sz w:val="24"/>
+          <w:szCs w:val="24"/>
+        </w:rPr>
+      </w:pPr>
+      <w:r>
+        <w:rPr>
+          <w:rFonts w:ascii="Times New Roman" w:hAnsi="Times New Roman" w:cs="Times New Roman"/>
+          <w:sz w:val="24"/>
+          <w:szCs w:val="24"/>
+        </w:rPr>
         <w:t>Descriptive Statistics: Relative Skill of the Assigned Team</w:t>
       </w:r>
       <w:r>
@@ -4429,20 +3204,7 @@
     <w:p>
       <w:pPr>
         <w:suppressAutoHyphens/>
-        <w:spacing w:line="240" w:lineRule="auto"/>
-        <w:contextualSpacing/>
-        <w:rPr>
-          <w:rFonts w:ascii="Times New Roman" w:hAnsi="Times New Roman" w:cs="Times New Roman"/>
-          <w:i/>
-          <w:sz w:val="24"/>
-          <w:szCs w:val="24"/>
-        </w:rPr>
-      </w:pPr>
-    </w:p>
-    <w:p>
-      <w:pPr>
-        <w:suppressAutoHyphens/>
-        <w:spacing w:line="240" w:lineRule="auto"/>
+        <w:spacing w:line="480" w:lineRule="auto"/>
         <w:ind w:left="720"/>
         <w:contextualSpacing/>
         <w:jc w:val="center"/>
@@ -4457,7 +3219,7 @@
       <w:tblPr>
         <w:tblStyle w:val="a1"/>
         <w:tblW w:w="8235" w:type="dxa"/>
-        <w:tblInd w:w="865" w:type="dxa"/>
+        <w:jc w:val="center"/>
         <w:tblBorders>
           <w:top w:val="single" w:sz="6" w:space="0" w:color="000000"/>
           <w:left w:val="single" w:sz="6" w:space="0" w:color="000000"/>
@@ -4477,6 +3239,7 @@
         <w:trPr>
           <w:cantSplit/>
           <w:tblHeader/>
+          <w:jc w:val="center"/>
         </w:trPr>
         <w:tc>
           <w:tcPr>
@@ -4491,7 +3254,7 @@
           <w:p>
             <w:pPr>
               <w:suppressAutoHyphens/>
-              <w:spacing w:line="240" w:lineRule="auto"/>
+              <w:spacing w:line="480" w:lineRule="auto"/>
               <w:contextualSpacing/>
               <w:jc w:val="center"/>
               <w:rPr>
@@ -4525,7 +3288,7 @@
           <w:p>
             <w:pPr>
               <w:suppressAutoHyphens/>
-              <w:spacing w:line="240" w:lineRule="auto"/>
+              <w:spacing w:line="480" w:lineRule="auto"/>
               <w:contextualSpacing/>
               <w:jc w:val="center"/>
               <w:rPr>
@@ -4550,6 +3313,7 @@
       <w:tr>
         <w:trPr>
           <w:cantSplit/>
+          <w:jc w:val="center"/>
         </w:trPr>
         <w:tc>
           <w:tcPr>
@@ -4564,7 +3328,7 @@
           <w:p>
             <w:pPr>
               <w:suppressAutoHyphens/>
-              <w:spacing w:line="240" w:lineRule="auto"/>
+              <w:spacing w:line="480" w:lineRule="auto"/>
               <w:contextualSpacing/>
               <w:jc w:val="center"/>
               <w:rPr>
@@ -4597,7 +3361,7 @@
           <w:p>
             <w:pPr>
               <w:suppressAutoHyphens/>
-              <w:spacing w:line="240" w:lineRule="auto"/>
+              <w:spacing w:line="480" w:lineRule="auto"/>
               <w:contextualSpacing/>
               <w:jc w:val="center"/>
               <w:rPr>
@@ -4621,6 +3385,7 @@
       <w:tr>
         <w:trPr>
           <w:cantSplit/>
+          <w:jc w:val="center"/>
         </w:trPr>
         <w:tc>
           <w:tcPr>
@@ -4635,7 +3400,7 @@
           <w:p>
             <w:pPr>
               <w:suppressAutoHyphens/>
-              <w:spacing w:line="240" w:lineRule="auto"/>
+              <w:spacing w:line="480" w:lineRule="auto"/>
               <w:contextualSpacing/>
               <w:jc w:val="center"/>
               <w:rPr>
@@ -4667,7 +3432,7 @@
           <w:p>
             <w:pPr>
               <w:suppressAutoHyphens/>
-              <w:spacing w:line="240" w:lineRule="auto"/>
+              <w:spacing w:line="480" w:lineRule="auto"/>
               <w:contextualSpacing/>
               <w:jc w:val="center"/>
               <w:rPr>
@@ -4690,6 +3455,7 @@
       <w:tr>
         <w:trPr>
           <w:cantSplit/>
+          <w:jc w:val="center"/>
         </w:trPr>
         <w:tc>
           <w:tcPr>
@@ -4704,7 +3470,7 @@
           <w:p>
             <w:pPr>
               <w:suppressAutoHyphens/>
-              <w:spacing w:line="240" w:lineRule="auto"/>
+              <w:spacing w:line="480" w:lineRule="auto"/>
               <w:contextualSpacing/>
               <w:jc w:val="center"/>
               <w:rPr>
@@ -4736,7 +3502,7 @@
           <w:p>
             <w:pPr>
               <w:suppressAutoHyphens/>
-              <w:spacing w:line="240" w:lineRule="auto"/>
+              <w:spacing w:line="480" w:lineRule="auto"/>
               <w:contextualSpacing/>
               <w:jc w:val="center"/>
               <w:rPr>
@@ -4759,6 +3525,7 @@
       <w:tr>
         <w:trPr>
           <w:cantSplit/>
+          <w:jc w:val="center"/>
         </w:trPr>
         <w:tc>
           <w:tcPr>
@@ -4773,7 +3540,7 @@
           <w:p>
             <w:pPr>
               <w:suppressAutoHyphens/>
-              <w:spacing w:line="240" w:lineRule="auto"/>
+              <w:spacing w:line="480" w:lineRule="auto"/>
               <w:contextualSpacing/>
               <w:jc w:val="center"/>
               <w:rPr>
@@ -4805,7 +3572,7 @@
           <w:p>
             <w:pPr>
               <w:suppressAutoHyphens/>
-              <w:spacing w:line="240" w:lineRule="auto"/>
+              <w:spacing w:line="480" w:lineRule="auto"/>
               <w:contextualSpacing/>
               <w:jc w:val="center"/>
               <w:rPr>
@@ -4829,7 +3596,7 @@
     <w:p>
       <w:pPr>
         <w:suppressAutoHyphens/>
-        <w:spacing w:line="240" w:lineRule="auto"/>
+        <w:spacing w:line="480" w:lineRule="auto"/>
         <w:ind w:left="720"/>
         <w:contextualSpacing/>
         <w:rPr>
@@ -4843,17 +3610,21 @@
     <w:p>
       <w:pPr>
         <w:suppressAutoHyphens/>
-        <w:spacing w:line="240" w:lineRule="auto"/>
+        <w:spacing w:line="480" w:lineRule="auto"/>
         <w:ind w:left="720"/>
         <w:contextualSpacing/>
         <w:jc w:val="center"/>
         <w:rPr>
           <w:rFonts w:ascii="Times New Roman" w:hAnsi="Times New Roman" w:cs="Times New Roman"/>
-        </w:rPr>
-      </w:pPr>
-      <w:r>
-        <w:rPr>
-          <w:rFonts w:ascii="Times New Roman" w:hAnsi="Times New Roman" w:cs="Times New Roman"/>
+          <w:sz w:val="20"/>
+          <w:szCs w:val="20"/>
+        </w:rPr>
+      </w:pPr>
+      <w:r>
+        <w:rPr>
+          <w:rFonts w:ascii="Times New Roman" w:hAnsi="Times New Roman" w:cs="Times New Roman"/>
+          <w:sz w:val="20"/>
+          <w:szCs w:val="20"/>
         </w:rPr>
         <w:t xml:space="preserve">Table 3. </w:t>
       </w:r>
@@ -4861,23 +3632,29 @@
     <w:p>
       <w:pPr>
         <w:suppressAutoHyphens/>
-        <w:spacing w:line="240" w:lineRule="auto"/>
+        <w:spacing w:line="480" w:lineRule="auto"/>
         <w:ind w:left="720"/>
         <w:contextualSpacing/>
         <w:jc w:val="center"/>
         <w:rPr>
           <w:rFonts w:ascii="Times New Roman" w:hAnsi="Times New Roman" w:cs="Times New Roman"/>
-        </w:rPr>
-      </w:pPr>
-      <w:r>
-        <w:rPr>
-          <w:rFonts w:ascii="Times New Roman" w:hAnsi="Times New Roman" w:cs="Times New Roman"/>
+          <w:sz w:val="20"/>
+          <w:szCs w:val="20"/>
+        </w:rPr>
+      </w:pPr>
+      <w:r>
+        <w:rPr>
+          <w:rFonts w:ascii="Times New Roman" w:hAnsi="Times New Roman" w:cs="Times New Roman"/>
+          <w:sz w:val="20"/>
+          <w:szCs w:val="20"/>
         </w:rPr>
         <w:t>Descriptive Statistics for Relative Skill of the Assigned Team</w:t>
       </w:r>
       <w:r>
         <w:rPr>
           <w:rFonts w:ascii="Times New Roman" w:hAnsi="Times New Roman" w:cs="Times New Roman"/>
+          <w:sz w:val="20"/>
+          <w:szCs w:val="20"/>
         </w:rPr>
         <w:t xml:space="preserve"> (Chicago Bulls)</w:t>
       </w:r>
@@ -4885,8 +3662,7 @@
     <w:p>
       <w:pPr>
         <w:suppressAutoHyphens/>
-        <w:spacing w:line="240" w:lineRule="auto"/>
-        <w:ind w:left="720"/>
+        <w:spacing w:line="480" w:lineRule="auto"/>
         <w:contextualSpacing/>
         <w:rPr>
           <w:rFonts w:ascii="Times New Roman" w:hAnsi="Times New Roman" w:cs="Times New Roman"/>
@@ -4899,22 +3675,157 @@
     <w:p>
       <w:pPr>
         <w:suppressAutoHyphens/>
-        <w:spacing w:line="240" w:lineRule="auto"/>
-        <w:ind w:left="720"/>
-        <w:contextualSpacing/>
+        <w:spacing w:line="480" w:lineRule="auto"/>
+        <w:ind w:firstLine="720"/>
+        <w:contextualSpacing/>
+        <w:rPr>
+          <w:rFonts w:ascii="Times New Roman" w:hAnsi="Times New Roman" w:cs="Times New Roman"/>
+          <w:iCs/>
+          <w:sz w:val="24"/>
+          <w:szCs w:val="24"/>
+        </w:rPr>
+      </w:pPr>
+      <w:r>
+        <w:rPr>
+          <w:rFonts w:ascii="Times New Roman" w:hAnsi="Times New Roman" w:cs="Times New Roman"/>
+          <w:iCs/>
+          <w:sz w:val="24"/>
+          <w:szCs w:val="24"/>
+        </w:rPr>
+        <w:t xml:space="preserve">The relative skill that was calculated during the 1996-1998 period for the Chicago Bulls had a mean of 1739.80. a median of 1751.23, a variance of </w:t>
+      </w:r>
+      <w:r>
         <w:rPr>
           <w:rFonts w:ascii="Times New Roman" w:hAnsi="Times New Roman" w:cs="Times New Roman"/>
           <w:i/>
           <w:sz w:val="24"/>
           <w:szCs w:val="24"/>
         </w:rPr>
-      </w:pPr>
-    </w:p>
-    <w:p>
-      <w:pPr>
-        <w:suppressAutoHyphens/>
-        <w:spacing w:line="240" w:lineRule="auto"/>
-        <w:ind w:left="720"/>
+        <w:t>2651.55</w:t>
+      </w:r>
+      <w:r>
+        <w:rPr>
+          <w:rFonts w:ascii="Times New Roman" w:hAnsi="Times New Roman" w:cs="Times New Roman"/>
+          <w:iCs/>
+          <w:sz w:val="24"/>
+          <w:szCs w:val="24"/>
+        </w:rPr>
+        <w:t xml:space="preserve"> and a standard deviation of 51.49.</w:t>
+      </w:r>
+      <w:r>
+        <w:rPr>
+          <w:rFonts w:ascii="Times New Roman" w:hAnsi="Times New Roman" w:cs="Times New Roman"/>
+          <w:iCs/>
+          <w:sz w:val="24"/>
+          <w:szCs w:val="24"/>
+        </w:rPr>
+        <w:t xml:space="preserve"> </w:t>
+      </w:r>
+      <w:r>
+        <w:rPr>
+          <w:rFonts w:ascii="Times New Roman" w:hAnsi="Times New Roman" w:cs="Times New Roman"/>
+          <w:iCs/>
+          <w:sz w:val="24"/>
+          <w:szCs w:val="24"/>
+        </w:rPr>
+        <w:t xml:space="preserve">Since the mean is 1739.80 and the median is 1751.23, this leaves the median with a higher score of a difference of </w:t>
+      </w:r>
+      <w:r>
+        <w:rPr>
+          <w:rFonts w:ascii="Times New Roman" w:hAnsi="Times New Roman" w:cs="Times New Roman"/>
+          <w:iCs/>
+          <w:sz w:val="24"/>
+          <w:szCs w:val="24"/>
+        </w:rPr>
+        <w:t xml:space="preserve">merely </w:t>
+      </w:r>
+      <w:r>
+        <w:rPr>
+          <w:rFonts w:ascii="Times New Roman" w:hAnsi="Times New Roman" w:cs="Times New Roman"/>
+          <w:iCs/>
+          <w:sz w:val="24"/>
+          <w:szCs w:val="24"/>
+        </w:rPr>
+        <w:t>11.43.</w:t>
+      </w:r>
+      <w:r>
+        <w:rPr>
+          <w:rFonts w:ascii="Times New Roman" w:hAnsi="Times New Roman" w:cs="Times New Roman"/>
+          <w:iCs/>
+          <w:sz w:val="24"/>
+          <w:szCs w:val="24"/>
+        </w:rPr>
+        <w:t xml:space="preserve"> This graph takes on a bell-shaped curve pattern as the mean and median are so close in proximity.</w:t>
+      </w:r>
+      <w:r>
+        <w:rPr>
+          <w:rFonts w:ascii="Times New Roman" w:hAnsi="Times New Roman" w:cs="Times New Roman"/>
+          <w:iCs/>
+          <w:sz w:val="24"/>
+          <w:szCs w:val="24"/>
+        </w:rPr>
+        <w:t xml:space="preserve"> </w:t>
+      </w:r>
+    </w:p>
+    <w:p>
+      <w:pPr>
+        <w:suppressAutoHyphens/>
+        <w:spacing w:line="480" w:lineRule="auto"/>
+        <w:contextualSpacing/>
+        <w:rPr>
+          <w:rFonts w:ascii="Times New Roman" w:hAnsi="Times New Roman" w:cs="Times New Roman"/>
+          <w:iCs/>
+          <w:sz w:val="24"/>
+          <w:szCs w:val="24"/>
+        </w:rPr>
+      </w:pPr>
+    </w:p>
+    <w:p>
+      <w:pPr>
+        <w:suppressAutoHyphens/>
+        <w:spacing w:line="480" w:lineRule="auto"/>
+        <w:ind w:firstLine="720"/>
+        <w:contextualSpacing/>
+        <w:rPr>
+          <w:rFonts w:ascii="Times New Roman" w:hAnsi="Times New Roman" w:cs="Times New Roman"/>
+          <w:iCs/>
+          <w:sz w:val="24"/>
+          <w:szCs w:val="24"/>
+        </w:rPr>
+      </w:pPr>
+      <w:r>
+        <w:rPr>
+          <w:rFonts w:ascii="Times New Roman" w:hAnsi="Times New Roman" w:cs="Times New Roman"/>
+          <w:iCs/>
+          <w:sz w:val="24"/>
+          <w:szCs w:val="24"/>
+        </w:rPr>
+        <w:lastRenderedPageBreak/>
+        <w:t xml:space="preserve">We can also compare these statistics with the team that I chose, the Cavaliers. The Cavaliers had </w:t>
+      </w:r>
+      <w:r>
+        <w:rPr>
+          <w:rFonts w:ascii="Times New Roman" w:hAnsi="Times New Roman" w:cs="Times New Roman"/>
+          <w:iCs/>
+          <w:sz w:val="24"/>
+          <w:szCs w:val="24"/>
+        </w:rPr>
+        <w:t>a mean of 1427.57, a median of 1390.92, a variance of 9939.24, and a standard deviation 96.64</w:t>
+      </w:r>
+      <w:r>
+        <w:rPr>
+          <w:rFonts w:ascii="Times New Roman" w:hAnsi="Times New Roman" w:cs="Times New Roman"/>
+          <w:iCs/>
+          <w:sz w:val="24"/>
+          <w:szCs w:val="24"/>
+        </w:rPr>
+        <w:t>. The variance and standard deviation in this case are much larger than the ones found in the table above for the Bulls. This tells us that the Cavaliers had a larger spread and less central tendency than the Bulls did. The Bulls are more consistent in this case as their standard deviation was almost half of the Cavaliers (51.49).</w:t>
+      </w:r>
+    </w:p>
+    <w:p>
+      <w:pPr>
+        <w:suppressAutoHyphens/>
+        <w:spacing w:line="480" w:lineRule="auto"/>
         <w:contextualSpacing/>
         <w:rPr>
           <w:rFonts w:ascii="Times New Roman" w:hAnsi="Times New Roman" w:cs="Times New Roman"/>
@@ -4926,605 +3837,20 @@
     </w:p>
     <w:p>
       <w:pPr>
-        <w:suppressAutoHyphens/>
-        <w:spacing w:line="240" w:lineRule="auto"/>
-        <w:ind w:left="720"/>
-        <w:contextualSpacing/>
-        <w:rPr>
-          <w:rFonts w:ascii="Times New Roman" w:hAnsi="Times New Roman" w:cs="Times New Roman"/>
-          <w:i/>
-          <w:sz w:val="24"/>
-          <w:szCs w:val="24"/>
-        </w:rPr>
-      </w:pPr>
-    </w:p>
-    <w:p>
-      <w:pPr>
-        <w:suppressAutoHyphens/>
-        <w:spacing w:line="240" w:lineRule="auto"/>
-        <w:ind w:left="720"/>
-        <w:contextualSpacing/>
-        <w:rPr>
-          <w:rFonts w:ascii="Times New Roman" w:hAnsi="Times New Roman" w:cs="Times New Roman"/>
-          <w:i/>
-          <w:sz w:val="24"/>
-          <w:szCs w:val="24"/>
-        </w:rPr>
-      </w:pPr>
-    </w:p>
-    <w:p>
-      <w:pPr>
-        <w:suppressAutoHyphens/>
-        <w:spacing w:line="240" w:lineRule="auto"/>
-        <w:ind w:left="720"/>
-        <w:contextualSpacing/>
-        <w:rPr>
-          <w:rFonts w:ascii="Times New Roman" w:hAnsi="Times New Roman" w:cs="Times New Roman"/>
-          <w:i/>
-          <w:sz w:val="24"/>
-          <w:szCs w:val="24"/>
-        </w:rPr>
-      </w:pPr>
-    </w:p>
-    <w:p>
-      <w:pPr>
-        <w:numPr>
-          <w:ilvl w:val="0"/>
-          <w:numId w:val="12"/>
-        </w:numPr>
-        <w:suppressAutoHyphens/>
-        <w:spacing w:line="240" w:lineRule="auto"/>
-        <w:contextualSpacing/>
-        <w:rPr>
-          <w:rFonts w:ascii="Times New Roman" w:hAnsi="Times New Roman" w:cs="Times New Roman"/>
-          <w:i/>
-          <w:sz w:val="24"/>
-          <w:szCs w:val="24"/>
-        </w:rPr>
-      </w:pPr>
-      <w:r>
-        <w:rPr>
-          <w:rFonts w:ascii="Times New Roman" w:hAnsi="Times New Roman" w:cs="Times New Roman"/>
-          <w:i/>
-          <w:sz w:val="24"/>
-          <w:szCs w:val="24"/>
-        </w:rPr>
-        <w:t xml:space="preserve">Interpret each statistic in detail and explain what it represents in this scenario. </w:t>
-      </w:r>
-    </w:p>
-    <w:p>
-      <w:pPr>
-        <w:numPr>
-          <w:ilvl w:val="0"/>
-          <w:numId w:val="12"/>
-        </w:numPr>
-        <w:suppressAutoHyphens/>
-        <w:spacing w:line="240" w:lineRule="auto"/>
-        <w:contextualSpacing/>
-        <w:rPr>
-          <w:rFonts w:ascii="Times New Roman" w:hAnsi="Times New Roman" w:cs="Times New Roman"/>
-          <w:i/>
-          <w:sz w:val="24"/>
-          <w:szCs w:val="24"/>
-        </w:rPr>
-      </w:pPr>
-      <w:r>
-        <w:rPr>
-          <w:rFonts w:ascii="Times New Roman" w:hAnsi="Times New Roman" w:cs="Times New Roman"/>
-          <w:i/>
-          <w:sz w:val="24"/>
-          <w:szCs w:val="24"/>
-        </w:rPr>
-        <w:t xml:space="preserve">Use </w:t>
-      </w:r>
-      <w:r>
-        <w:rPr>
-          <w:rFonts w:ascii="Times New Roman" w:hAnsi="Times New Roman" w:cs="Times New Roman"/>
-          <w:i/>
-          <w:sz w:val="24"/>
-          <w:szCs w:val="24"/>
-        </w:rPr>
-        <w:t xml:space="preserve">the </w:t>
-      </w:r>
-      <w:r>
-        <w:rPr>
-          <w:rFonts w:ascii="Times New Roman" w:hAnsi="Times New Roman" w:cs="Times New Roman"/>
-          <w:i/>
-          <w:sz w:val="24"/>
-          <w:szCs w:val="24"/>
-        </w:rPr>
-        <w:t xml:space="preserve">mean and the median to describe the distribution of relative skill of the </w:t>
-      </w:r>
-      <w:r>
-        <w:rPr>
-          <w:rFonts w:ascii="Times New Roman" w:hAnsi="Times New Roman" w:cs="Times New Roman"/>
-          <w:bCs/>
-          <w:i/>
-          <w:sz w:val="24"/>
-          <w:szCs w:val="24"/>
-        </w:rPr>
-        <w:t>assigned team</w:t>
-      </w:r>
-      <w:r>
-        <w:rPr>
-          <w:rFonts w:ascii="Times New Roman" w:hAnsi="Times New Roman" w:cs="Times New Roman"/>
-          <w:bCs/>
-          <w:i/>
-          <w:sz w:val="24"/>
-          <w:szCs w:val="24"/>
-        </w:rPr>
-        <w:t>.</w:t>
-      </w:r>
-    </w:p>
-    <w:p>
-      <w:pPr>
-        <w:numPr>
-          <w:ilvl w:val="1"/>
-          <w:numId w:val="12"/>
-        </w:numPr>
-        <w:suppressAutoHyphens/>
-        <w:spacing w:line="240" w:lineRule="auto"/>
-        <w:contextualSpacing/>
-        <w:rPr>
-          <w:rFonts w:ascii="Times New Roman" w:hAnsi="Times New Roman" w:cs="Times New Roman"/>
-          <w:i/>
-          <w:sz w:val="24"/>
-          <w:szCs w:val="24"/>
-        </w:rPr>
-      </w:pPr>
-      <w:r>
-        <w:rPr>
-          <w:rFonts w:ascii="Times New Roman" w:hAnsi="Times New Roman" w:cs="Times New Roman"/>
-          <w:i/>
-          <w:sz w:val="24"/>
-          <w:szCs w:val="24"/>
-        </w:rPr>
-        <w:t>Describe the skew: Is it left, right, or bell-shaped?</w:t>
-      </w:r>
-    </w:p>
-    <w:p>
-      <w:pPr>
-        <w:numPr>
-          <w:ilvl w:val="1"/>
-          <w:numId w:val="12"/>
-        </w:numPr>
-        <w:suppressAutoHyphens/>
-        <w:spacing w:line="240" w:lineRule="auto"/>
-        <w:contextualSpacing/>
-        <w:rPr>
-          <w:rFonts w:ascii="Times New Roman" w:hAnsi="Times New Roman" w:cs="Times New Roman"/>
-          <w:i/>
-          <w:sz w:val="24"/>
-          <w:szCs w:val="24"/>
-        </w:rPr>
-      </w:pPr>
-      <w:r>
-        <w:rPr>
-          <w:rFonts w:ascii="Times New Roman" w:hAnsi="Times New Roman" w:cs="Times New Roman"/>
-          <w:i/>
-          <w:sz w:val="24"/>
-          <w:szCs w:val="24"/>
-        </w:rPr>
-        <w:t xml:space="preserve">Explain which measure of central tendency is best to use to represent the center of </w:t>
-      </w:r>
-      <w:r>
-        <w:rPr>
-          <w:rFonts w:ascii="Times New Roman" w:hAnsi="Times New Roman" w:cs="Times New Roman"/>
-          <w:i/>
-          <w:sz w:val="24"/>
-          <w:szCs w:val="24"/>
-        </w:rPr>
-        <w:t xml:space="preserve">the </w:t>
-      </w:r>
-      <w:r>
-        <w:rPr>
-          <w:rFonts w:ascii="Times New Roman" w:hAnsi="Times New Roman" w:cs="Times New Roman"/>
-          <w:i/>
-          <w:sz w:val="24"/>
-          <w:szCs w:val="24"/>
-        </w:rPr>
-        <w:t>distribution based on its skew.</w:t>
-      </w:r>
-    </w:p>
-    <w:p>
-      <w:pPr>
-        <w:numPr>
-          <w:ilvl w:val="0"/>
-          <w:numId w:val="12"/>
-        </w:numPr>
-        <w:suppressAutoHyphens/>
-        <w:spacing w:line="240" w:lineRule="auto"/>
-        <w:contextualSpacing/>
-        <w:rPr>
-          <w:rFonts w:ascii="Times New Roman" w:hAnsi="Times New Roman" w:cs="Times New Roman"/>
-          <w:i/>
-          <w:sz w:val="24"/>
-          <w:szCs w:val="24"/>
-        </w:rPr>
-      </w:pPr>
-      <w:r>
-        <w:rPr>
-          <w:rFonts w:ascii="Times New Roman" w:hAnsi="Times New Roman" w:cs="Times New Roman"/>
-          <w:i/>
-          <w:sz w:val="24"/>
-          <w:szCs w:val="24"/>
-        </w:rPr>
-        <w:t xml:space="preserve">Use the variance and the standard deviation to compare the distributions of relative skill of your team and relative skill of the </w:t>
-      </w:r>
-      <w:r>
-        <w:rPr>
-          <w:rFonts w:ascii="Times New Roman" w:hAnsi="Times New Roman" w:cs="Times New Roman"/>
-          <w:i/>
-          <w:sz w:val="24"/>
-          <w:szCs w:val="24"/>
-        </w:rPr>
-        <w:t>assigned team</w:t>
-      </w:r>
-      <w:r>
-        <w:rPr>
-          <w:rFonts w:ascii="Times New Roman" w:hAnsi="Times New Roman" w:cs="Times New Roman"/>
-          <w:i/>
-          <w:sz w:val="24"/>
-          <w:szCs w:val="24"/>
-        </w:rPr>
-        <w:t>.</w:t>
-      </w:r>
-      <w:r>
-        <w:rPr>
-          <w:rFonts w:ascii="Times New Roman" w:hAnsi="Times New Roman" w:cs="Times New Roman"/>
-          <w:i/>
-          <w:sz w:val="24"/>
-          <w:szCs w:val="24"/>
-        </w:rPr>
-        <w:t xml:space="preserve"> </w:t>
-      </w:r>
-      <w:r>
-        <w:rPr>
-          <w:rFonts w:ascii="Times New Roman" w:hAnsi="Times New Roman" w:cs="Times New Roman"/>
-          <w:i/>
-          <w:sz w:val="24"/>
-          <w:szCs w:val="24"/>
-        </w:rPr>
-        <w:t xml:space="preserve">Which of the two teams </w:t>
-      </w:r>
-      <w:r>
-        <w:rPr>
-          <w:rFonts w:ascii="Times New Roman" w:hAnsi="Times New Roman" w:cs="Times New Roman"/>
-          <w:i/>
-          <w:sz w:val="24"/>
-          <w:szCs w:val="24"/>
-        </w:rPr>
-        <w:t>has</w:t>
-      </w:r>
-      <w:r>
-        <w:rPr>
-          <w:rFonts w:ascii="Times New Roman" w:hAnsi="Times New Roman" w:cs="Times New Roman"/>
-          <w:i/>
-          <w:sz w:val="24"/>
-          <w:szCs w:val="24"/>
-        </w:rPr>
-        <w:t xml:space="preserve"> a more consistent skill? How do you know?</w:t>
-      </w:r>
-    </w:p>
-    <w:p>
-      <w:pPr>
-        <w:suppressAutoHyphens/>
-        <w:spacing w:line="240" w:lineRule="auto"/>
-        <w:contextualSpacing/>
-        <w:rPr>
-          <w:rFonts w:ascii="Times New Roman" w:hAnsi="Times New Roman" w:cs="Times New Roman"/>
-          <w:i/>
-          <w:sz w:val="24"/>
-          <w:szCs w:val="24"/>
-        </w:rPr>
-      </w:pPr>
-    </w:p>
-    <w:p>
-      <w:pPr>
-        <w:suppressAutoHyphens/>
-        <w:spacing w:line="240" w:lineRule="auto"/>
-        <w:contextualSpacing/>
-        <w:rPr>
-          <w:rFonts w:ascii="Times New Roman" w:hAnsi="Times New Roman" w:cs="Times New Roman"/>
-          <w:i/>
-          <w:noProof/>
-          <w:sz w:val="24"/>
-          <w:szCs w:val="24"/>
-          <w:lang w:val="en-US"/>
-        </w:rPr>
-      </w:pPr>
-    </w:p>
-    <w:p>
-      <w:pPr>
-        <w:suppressAutoHyphens/>
-        <w:spacing w:line="240" w:lineRule="auto"/>
-        <w:contextualSpacing/>
-        <w:rPr>
-          <w:rFonts w:ascii="Times New Roman" w:hAnsi="Times New Roman" w:cs="Times New Roman"/>
-          <w:i/>
-          <w:noProof/>
-          <w:sz w:val="24"/>
-          <w:szCs w:val="24"/>
-          <w:lang w:val="en-US"/>
-        </w:rPr>
-      </w:pPr>
-    </w:p>
-    <w:p>
-      <w:pPr>
-        <w:suppressAutoHyphens/>
-        <w:spacing w:line="240" w:lineRule="auto"/>
-        <w:contextualSpacing/>
-        <w:rPr>
-          <w:rFonts w:ascii="Times New Roman" w:hAnsi="Times New Roman" w:cs="Times New Roman"/>
-          <w:i/>
-          <w:noProof/>
-          <w:sz w:val="24"/>
-          <w:szCs w:val="24"/>
-          <w:lang w:val="en-US"/>
-        </w:rPr>
-      </w:pPr>
-    </w:p>
-    <w:p>
-      <w:pPr>
-        <w:suppressAutoHyphens/>
-        <w:spacing w:line="240" w:lineRule="auto"/>
-        <w:contextualSpacing/>
-        <w:rPr>
-          <w:rFonts w:ascii="Times New Roman" w:hAnsi="Times New Roman" w:cs="Times New Roman"/>
-          <w:i/>
-          <w:noProof/>
-          <w:sz w:val="24"/>
-          <w:szCs w:val="24"/>
-          <w:lang w:val="en-US"/>
-        </w:rPr>
-      </w:pPr>
-    </w:p>
-    <w:p>
-      <w:pPr>
-        <w:suppressAutoHyphens/>
-        <w:spacing w:line="240" w:lineRule="auto"/>
-        <w:contextualSpacing/>
-        <w:rPr>
-          <w:rFonts w:ascii="Times New Roman" w:hAnsi="Times New Roman" w:cs="Times New Roman"/>
-          <w:i/>
-          <w:noProof/>
-          <w:sz w:val="24"/>
-          <w:szCs w:val="24"/>
-          <w:lang w:val="en-US"/>
-        </w:rPr>
-      </w:pPr>
-    </w:p>
-    <w:p>
-      <w:pPr>
-        <w:suppressAutoHyphens/>
-        <w:spacing w:line="240" w:lineRule="auto"/>
-        <w:contextualSpacing/>
-        <w:rPr>
-          <w:rFonts w:ascii="Times New Roman" w:hAnsi="Times New Roman" w:cs="Times New Roman"/>
-          <w:i/>
-          <w:noProof/>
-          <w:sz w:val="24"/>
-          <w:szCs w:val="24"/>
-          <w:lang w:val="en-US"/>
-        </w:rPr>
-      </w:pPr>
-    </w:p>
-    <w:p>
-      <w:pPr>
-        <w:suppressAutoHyphens/>
-        <w:spacing w:line="240" w:lineRule="auto"/>
-        <w:contextualSpacing/>
-        <w:rPr>
-          <w:rFonts w:ascii="Times New Roman" w:hAnsi="Times New Roman" w:cs="Times New Roman"/>
-          <w:i/>
-          <w:noProof/>
-          <w:sz w:val="24"/>
-          <w:szCs w:val="24"/>
-          <w:lang w:val="en-US"/>
-        </w:rPr>
-      </w:pPr>
-    </w:p>
-    <w:p>
-      <w:pPr>
-        <w:suppressAutoHyphens/>
-        <w:spacing w:line="240" w:lineRule="auto"/>
-        <w:contextualSpacing/>
-        <w:rPr>
-          <w:rFonts w:ascii="Times New Roman" w:hAnsi="Times New Roman" w:cs="Times New Roman"/>
-          <w:i/>
-          <w:noProof/>
-          <w:sz w:val="24"/>
-          <w:szCs w:val="24"/>
-          <w:lang w:val="en-US"/>
-        </w:rPr>
-      </w:pPr>
-    </w:p>
-    <w:p>
-      <w:pPr>
-        <w:suppressAutoHyphens/>
-        <w:spacing w:line="240" w:lineRule="auto"/>
-        <w:contextualSpacing/>
-        <w:rPr>
-          <w:rFonts w:ascii="Times New Roman" w:hAnsi="Times New Roman" w:cs="Times New Roman"/>
-          <w:i/>
-          <w:noProof/>
-          <w:sz w:val="24"/>
-          <w:szCs w:val="24"/>
-          <w:lang w:val="en-US"/>
-        </w:rPr>
-      </w:pPr>
-    </w:p>
-    <w:p>
-      <w:pPr>
-        <w:suppressAutoHyphens/>
-        <w:spacing w:line="240" w:lineRule="auto"/>
-        <w:contextualSpacing/>
-        <w:rPr>
-          <w:rFonts w:ascii="Times New Roman" w:hAnsi="Times New Roman" w:cs="Times New Roman"/>
-          <w:i/>
-          <w:noProof/>
-          <w:sz w:val="24"/>
-          <w:szCs w:val="24"/>
-          <w:lang w:val="en-US"/>
-        </w:rPr>
-      </w:pPr>
-    </w:p>
-    <w:p>
-      <w:pPr>
-        <w:suppressAutoHyphens/>
-        <w:spacing w:line="240" w:lineRule="auto"/>
-        <w:contextualSpacing/>
-        <w:rPr>
-          <w:rFonts w:ascii="Times New Roman" w:hAnsi="Times New Roman" w:cs="Times New Roman"/>
-          <w:i/>
-          <w:noProof/>
-          <w:sz w:val="24"/>
-          <w:szCs w:val="24"/>
-          <w:lang w:val="en-US"/>
-        </w:rPr>
-      </w:pPr>
-    </w:p>
-    <w:p>
-      <w:pPr>
-        <w:suppressAutoHyphens/>
-        <w:spacing w:line="240" w:lineRule="auto"/>
-        <w:contextualSpacing/>
-        <w:rPr>
-          <w:rFonts w:ascii="Times New Roman" w:hAnsi="Times New Roman" w:cs="Times New Roman"/>
-          <w:i/>
-          <w:noProof/>
-          <w:sz w:val="24"/>
-          <w:szCs w:val="24"/>
-          <w:lang w:val="en-US"/>
-        </w:rPr>
-      </w:pPr>
-    </w:p>
-    <w:p>
-      <w:pPr>
-        <w:suppressAutoHyphens/>
-        <w:spacing w:line="240" w:lineRule="auto"/>
-        <w:contextualSpacing/>
-        <w:rPr>
-          <w:rFonts w:ascii="Times New Roman" w:hAnsi="Times New Roman" w:cs="Times New Roman"/>
-          <w:i/>
-          <w:noProof/>
-          <w:sz w:val="24"/>
-          <w:szCs w:val="24"/>
-          <w:lang w:val="en-US"/>
-        </w:rPr>
-      </w:pPr>
-    </w:p>
-    <w:p>
-      <w:pPr>
-        <w:suppressAutoHyphens/>
-        <w:spacing w:line="240" w:lineRule="auto"/>
-        <w:contextualSpacing/>
-        <w:rPr>
-          <w:rFonts w:ascii="Times New Roman" w:hAnsi="Times New Roman" w:cs="Times New Roman"/>
-          <w:i/>
-          <w:noProof/>
-          <w:sz w:val="24"/>
-          <w:szCs w:val="24"/>
-          <w:lang w:val="en-US"/>
-        </w:rPr>
-      </w:pPr>
-    </w:p>
-    <w:p>
-      <w:pPr>
-        <w:suppressAutoHyphens/>
-        <w:spacing w:line="240" w:lineRule="auto"/>
-        <w:contextualSpacing/>
-        <w:rPr>
-          <w:rFonts w:ascii="Times New Roman" w:hAnsi="Times New Roman" w:cs="Times New Roman"/>
-          <w:i/>
-          <w:noProof/>
-          <w:sz w:val="24"/>
-          <w:szCs w:val="24"/>
-          <w:lang w:val="en-US"/>
-        </w:rPr>
-      </w:pPr>
-    </w:p>
-    <w:p>
-      <w:pPr>
-        <w:suppressAutoHyphens/>
-        <w:spacing w:line="240" w:lineRule="auto"/>
-        <w:contextualSpacing/>
-        <w:rPr>
-          <w:rFonts w:ascii="Times New Roman" w:hAnsi="Times New Roman" w:cs="Times New Roman"/>
-          <w:i/>
-          <w:noProof/>
-          <w:sz w:val="24"/>
-          <w:szCs w:val="24"/>
-          <w:lang w:val="en-US"/>
-        </w:rPr>
-      </w:pPr>
-    </w:p>
-    <w:p>
-      <w:pPr>
-        <w:suppressAutoHyphens/>
-        <w:spacing w:line="240" w:lineRule="auto"/>
-        <w:contextualSpacing/>
-        <w:rPr>
-          <w:rFonts w:ascii="Times New Roman" w:hAnsi="Times New Roman" w:cs="Times New Roman"/>
-          <w:i/>
-          <w:noProof/>
-          <w:sz w:val="24"/>
-          <w:szCs w:val="24"/>
-          <w:lang w:val="en-US"/>
-        </w:rPr>
-      </w:pPr>
-    </w:p>
-    <w:p>
-      <w:pPr>
-        <w:suppressAutoHyphens/>
-        <w:spacing w:line="240" w:lineRule="auto"/>
-        <w:contextualSpacing/>
-        <w:rPr>
-          <w:rFonts w:ascii="Times New Roman" w:hAnsi="Times New Roman" w:cs="Times New Roman"/>
-          <w:i/>
-          <w:sz w:val="24"/>
-          <w:szCs w:val="24"/>
-        </w:rPr>
-      </w:pPr>
-    </w:p>
-    <w:p>
-      <w:pPr>
-        <w:suppressAutoHyphens/>
-        <w:spacing w:line="240" w:lineRule="auto"/>
-        <w:contextualSpacing/>
-        <w:rPr>
-          <w:rFonts w:ascii="Times New Roman" w:hAnsi="Times New Roman" w:cs="Times New Roman"/>
-          <w:i/>
-          <w:sz w:val="24"/>
-          <w:szCs w:val="24"/>
-        </w:rPr>
-      </w:pPr>
-      <w:r>
-        <w:rPr>
-          <w:rFonts w:ascii="Times New Roman" w:hAnsi="Times New Roman" w:cs="Times New Roman"/>
-          <w:i/>
-          <w:sz w:val="24"/>
-          <w:szCs w:val="24"/>
-        </w:rPr>
-        <w:t xml:space="preserve"> </w:t>
-      </w:r>
-    </w:p>
-    <w:p>
-      <w:pPr>
         <w:pStyle w:val="Heading2"/>
-        <w:rPr>
-          <w:rFonts w:ascii="Times New Roman" w:hAnsi="Times New Roman" w:cs="Times New Roman"/>
-          <w:sz w:val="24"/>
-          <w:szCs w:val="24"/>
-        </w:rPr>
-      </w:pPr>
-      <w:r>
-        <w:rPr>
-          <w:rFonts w:ascii="Times New Roman" w:hAnsi="Times New Roman" w:cs="Times New Roman"/>
-          <w:sz w:val="24"/>
-          <w:szCs w:val="24"/>
-        </w:rPr>
-        <w:lastRenderedPageBreak/>
+        <w:spacing w:line="480" w:lineRule="auto"/>
+        <w:rPr>
+          <w:rFonts w:ascii="Times New Roman" w:hAnsi="Times New Roman" w:cs="Times New Roman"/>
+          <w:sz w:val="24"/>
+          <w:szCs w:val="24"/>
+        </w:rPr>
+      </w:pPr>
+      <w:r>
+        <w:rPr>
+          <w:rFonts w:ascii="Times New Roman" w:hAnsi="Times New Roman" w:cs="Times New Roman"/>
+          <w:sz w:val="24"/>
+          <w:szCs w:val="24"/>
+        </w:rPr>
         <w:t xml:space="preserve">Confidence Intervals for the Average Relative Skill of All Teams in </w:t>
       </w:r>
       <w:r>
@@ -5551,38 +3877,12 @@
         </w:rPr>
         <w:t xml:space="preserve"> (My Team)</w:t>
       </w:r>
-    </w:p>
-    <w:p>
-      <w:pPr>
-        <w:suppressAutoHyphens/>
-        <w:spacing w:line="240" w:lineRule="auto"/>
-        <w:ind w:left="720"/>
-        <w:contextualSpacing/>
-        <w:rPr>
-          <w:rFonts w:ascii="Times New Roman" w:hAnsi="Times New Roman" w:cs="Times New Roman"/>
-          <w:sz w:val="24"/>
-          <w:szCs w:val="24"/>
-        </w:rPr>
-      </w:pPr>
-    </w:p>
-    <w:p>
-      <w:pPr>
-        <w:suppressAutoHyphens/>
-        <w:spacing w:line="240" w:lineRule="auto"/>
-        <w:contextualSpacing/>
-        <w:jc w:val="center"/>
-        <w:rPr>
-          <w:rFonts w:ascii="Times New Roman" w:hAnsi="Times New Roman" w:cs="Times New Roman"/>
-          <w:sz w:val="24"/>
-          <w:szCs w:val="24"/>
-        </w:rPr>
-      </w:pPr>
     </w:p>
     <w:tbl>
       <w:tblPr>
         <w:tblStyle w:val="a2"/>
-        <w:tblW w:w="8640" w:type="dxa"/>
-        <w:tblInd w:w="820" w:type="dxa"/>
+        <w:tblW w:w="4858" w:type="dxa"/>
+        <w:jc w:val="center"/>
         <w:tblBorders>
           <w:top w:val="single" w:sz="6" w:space="0" w:color="000000"/>
           <w:left w:val="single" w:sz="6" w:space="0" w:color="000000"/>
@@ -5595,17 +3895,18 @@
         <w:tblLook w:val="0600" w:firstRow="0" w:lastRow="0" w:firstColumn="0" w:lastColumn="0" w:noHBand="1" w:noVBand="1"/>
       </w:tblPr>
       <w:tblGrid>
-        <w:gridCol w:w="2640"/>
-        <w:gridCol w:w="6000"/>
+        <w:gridCol w:w="2566"/>
+        <w:gridCol w:w="2292"/>
       </w:tblGrid>
       <w:tr>
         <w:trPr>
           <w:cantSplit/>
           <w:tblHeader/>
+          <w:jc w:val="center"/>
         </w:trPr>
         <w:tc>
           <w:tcPr>
-            <w:tcW w:w="2640" w:type="dxa"/>
+            <w:tcW w:w="2566" w:type="dxa"/>
             <w:tcMar>
               <w:top w:w="0" w:type="dxa"/>
               <w:left w:w="115" w:type="dxa"/>
@@ -5616,8 +3917,9 @@
           <w:p>
             <w:pPr>
               <w:suppressAutoHyphens/>
-              <w:spacing w:line="240" w:lineRule="auto"/>
+              <w:spacing w:line="480" w:lineRule="auto"/>
               <w:contextualSpacing/>
+              <w:jc w:val="center"/>
               <w:rPr>
                 <w:rFonts w:ascii="Times New Roman" w:hAnsi="Times New Roman" w:cs="Times New Roman"/>
                 <w:b/>
@@ -5638,7 +3940,7 @@
         </w:tc>
         <w:tc>
           <w:tcPr>
-            <w:tcW w:w="6000" w:type="dxa"/>
+            <w:tcW w:w="2292" w:type="dxa"/>
             <w:tcMar>
               <w:top w:w="0" w:type="dxa"/>
               <w:left w:w="115" w:type="dxa"/>
@@ -5649,8 +3951,9 @@
           <w:p>
             <w:pPr>
               <w:suppressAutoHyphens/>
-              <w:spacing w:line="240" w:lineRule="auto"/>
+              <w:spacing w:line="480" w:lineRule="auto"/>
               <w:contextualSpacing/>
+              <w:jc w:val="center"/>
               <w:rPr>
                 <w:rFonts w:ascii="Times New Roman" w:hAnsi="Times New Roman" w:cs="Times New Roman"/>
                 <w:b/>
@@ -5673,10 +3976,11 @@
       <w:tr>
         <w:trPr>
           <w:cantSplit/>
+          <w:jc w:val="center"/>
         </w:trPr>
         <w:tc>
           <w:tcPr>
-            <w:tcW w:w="2640" w:type="dxa"/>
+            <w:tcW w:w="2566" w:type="dxa"/>
             <w:tcMar>
               <w:top w:w="0" w:type="dxa"/>
               <w:left w:w="115" w:type="dxa"/>
@@ -5687,8 +3991,9 @@
           <w:p>
             <w:pPr>
               <w:suppressAutoHyphens/>
-              <w:spacing w:line="240" w:lineRule="auto"/>
+              <w:spacing w:line="480" w:lineRule="auto"/>
               <w:contextualSpacing/>
+              <w:jc w:val="center"/>
               <w:rPr>
                 <w:rFonts w:ascii="Times New Roman" w:hAnsi="Times New Roman" w:cs="Times New Roman"/>
                 <w:sz w:val="24"/>
@@ -5715,7 +4020,7 @@
         </w:tc>
         <w:tc>
           <w:tcPr>
-            <w:tcW w:w="6000" w:type="dxa"/>
+            <w:tcW w:w="2292" w:type="dxa"/>
             <w:tcMar>
               <w:top w:w="0" w:type="dxa"/>
               <w:left w:w="115" w:type="dxa"/>
@@ -5726,8 +4031,9 @@
           <w:p>
             <w:pPr>
               <w:suppressAutoHyphens/>
-              <w:spacing w:line="240" w:lineRule="auto"/>
+              <w:spacing w:line="480" w:lineRule="auto"/>
               <w:contextualSpacing/>
+              <w:jc w:val="center"/>
               <w:rPr>
                 <w:rFonts w:ascii="Times New Roman" w:hAnsi="Times New Roman" w:cs="Times New Roman"/>
                 <w:sz w:val="24"/>
@@ -5749,28 +4055,32 @@
     <w:p>
       <w:pPr>
         <w:suppressAutoHyphens/>
-        <w:spacing w:line="240" w:lineRule="auto"/>
-        <w:contextualSpacing/>
-        <w:rPr>
-          <w:rFonts w:ascii="Times New Roman" w:hAnsi="Times New Roman" w:cs="Times New Roman"/>
-          <w:sz w:val="24"/>
-          <w:szCs w:val="24"/>
-        </w:rPr>
-      </w:pPr>
-    </w:p>
-    <w:p>
-      <w:pPr>
-        <w:suppressAutoHyphens/>
-        <w:spacing w:line="240" w:lineRule="auto"/>
+        <w:spacing w:line="480" w:lineRule="auto"/>
+        <w:contextualSpacing/>
+        <w:rPr>
+          <w:rFonts w:ascii="Times New Roman" w:hAnsi="Times New Roman" w:cs="Times New Roman"/>
+          <w:sz w:val="24"/>
+          <w:szCs w:val="24"/>
+        </w:rPr>
+      </w:pPr>
+    </w:p>
+    <w:p>
+      <w:pPr>
+        <w:suppressAutoHyphens/>
+        <w:spacing w:line="480" w:lineRule="auto"/>
         <w:contextualSpacing/>
         <w:jc w:val="center"/>
         <w:rPr>
           <w:rFonts w:ascii="Times New Roman" w:hAnsi="Times New Roman" w:cs="Times New Roman"/>
-        </w:rPr>
-      </w:pPr>
-      <w:r>
-        <w:rPr>
-          <w:rFonts w:ascii="Times New Roman" w:hAnsi="Times New Roman" w:cs="Times New Roman"/>
+          <w:sz w:val="20"/>
+          <w:szCs w:val="20"/>
+        </w:rPr>
+      </w:pPr>
+      <w:r>
+        <w:rPr>
+          <w:rFonts w:ascii="Times New Roman" w:hAnsi="Times New Roman" w:cs="Times New Roman"/>
+          <w:sz w:val="20"/>
+          <w:szCs w:val="20"/>
         </w:rPr>
         <w:t xml:space="preserve">Table 4. </w:t>
       </w:r>
@@ -5778,28 +4088,36 @@
     <w:p>
       <w:pPr>
         <w:suppressAutoHyphens/>
-        <w:spacing w:line="240" w:lineRule="auto"/>
+        <w:spacing w:line="480" w:lineRule="auto"/>
         <w:contextualSpacing/>
         <w:jc w:val="center"/>
         <w:rPr>
           <w:rFonts w:ascii="Times New Roman" w:hAnsi="Times New Roman" w:cs="Times New Roman"/>
-        </w:rPr>
-      </w:pPr>
-      <w:r>
-        <w:rPr>
-          <w:rFonts w:ascii="Times New Roman" w:hAnsi="Times New Roman" w:cs="Times New Roman"/>
+          <w:sz w:val="20"/>
+          <w:szCs w:val="20"/>
+        </w:rPr>
+      </w:pPr>
+      <w:r>
+        <w:rPr>
+          <w:rFonts w:ascii="Times New Roman" w:hAnsi="Times New Roman" w:cs="Times New Roman"/>
+          <w:sz w:val="20"/>
+          <w:szCs w:val="20"/>
         </w:rPr>
         <w:t xml:space="preserve">Confidence Interval for Average Relative Skill of Teams in </w:t>
       </w:r>
       <w:r>
         <w:rPr>
           <w:rFonts w:ascii="Times New Roman" w:hAnsi="Times New Roman" w:cs="Times New Roman"/>
+          <w:sz w:val="20"/>
+          <w:szCs w:val="20"/>
         </w:rPr>
         <w:t>Cleveland Cavaliers’</w:t>
       </w:r>
       <w:r>
         <w:rPr>
           <w:rFonts w:ascii="Times New Roman" w:hAnsi="Times New Roman" w:cs="Times New Roman"/>
+          <w:sz w:val="20"/>
+          <w:szCs w:val="20"/>
         </w:rPr>
         <w:t xml:space="preserve"> Years</w:t>
       </w:r>
@@ -5807,33 +4125,212 @@
     <w:p>
       <w:pPr>
         <w:suppressAutoHyphens/>
-        <w:spacing w:line="240" w:lineRule="auto"/>
-        <w:contextualSpacing/>
-        <w:jc w:val="center"/>
-        <w:rPr>
-          <w:rFonts w:ascii="Times New Roman" w:hAnsi="Times New Roman" w:cs="Times New Roman"/>
-          <w:sz w:val="24"/>
-          <w:szCs w:val="24"/>
-        </w:rPr>
-      </w:pPr>
-    </w:p>
-    <w:p>
-      <w:pPr>
-        <w:suppressAutoHyphens/>
-        <w:spacing w:line="240" w:lineRule="auto"/>
-        <w:contextualSpacing/>
-        <w:jc w:val="center"/>
-        <w:rPr>
-          <w:rFonts w:ascii="Times New Roman" w:hAnsi="Times New Roman" w:cs="Times New Roman"/>
-          <w:sz w:val="24"/>
-          <w:szCs w:val="24"/>
-        </w:rPr>
-      </w:pPr>
-    </w:p>
-    <w:p>
-      <w:pPr>
-        <w:suppressAutoHyphens/>
-        <w:spacing w:line="240" w:lineRule="auto"/>
+        <w:spacing w:line="480" w:lineRule="auto"/>
+        <w:contextualSpacing/>
+        <w:rPr>
+          <w:rFonts w:ascii="Times New Roman" w:hAnsi="Times New Roman" w:cs="Times New Roman"/>
+          <w:sz w:val="24"/>
+          <w:szCs w:val="24"/>
+        </w:rPr>
+      </w:pPr>
+    </w:p>
+    <w:p>
+      <w:pPr>
+        <w:suppressAutoHyphens/>
+        <w:spacing w:line="480" w:lineRule="auto"/>
+        <w:ind w:firstLine="360"/>
+        <w:contextualSpacing/>
+        <w:rPr>
+          <w:rFonts w:ascii="Times New Roman" w:hAnsi="Times New Roman" w:cs="Times New Roman"/>
+          <w:iCs/>
+          <w:sz w:val="24"/>
+          <w:szCs w:val="24"/>
+        </w:rPr>
+      </w:pPr>
+      <w:r>
+        <w:rPr>
+          <w:rFonts w:ascii="Times New Roman" w:hAnsi="Times New Roman" w:cs="Times New Roman"/>
+          <w:iCs/>
+          <w:sz w:val="24"/>
+          <w:szCs w:val="24"/>
+        </w:rPr>
+        <w:t>Confidence intervals are generally used to estimate the measures of central tendency by</w:t>
+      </w:r>
+      <w:r>
+        <w:rPr>
+          <w:rFonts w:ascii="Times New Roman" w:hAnsi="Times New Roman" w:cs="Times New Roman"/>
+          <w:iCs/>
+          <w:sz w:val="24"/>
+          <w:szCs w:val="24"/>
+        </w:rPr>
+        <w:t xml:space="preserve"> calculating a </w:t>
+      </w:r>
+      <w:r>
+        <w:rPr>
+          <w:rFonts w:ascii="Times New Roman" w:hAnsi="Times New Roman" w:cs="Times New Roman"/>
+          <w:b/>
+          <w:bCs/>
+          <w:iCs/>
+          <w:sz w:val="24"/>
+          <w:szCs w:val="24"/>
+        </w:rPr>
+        <w:t>mean</w:t>
+      </w:r>
+      <w:r>
+        <w:rPr>
+          <w:rFonts w:ascii="Times New Roman" w:hAnsi="Times New Roman" w:cs="Times New Roman"/>
+          <w:iCs/>
+          <w:sz w:val="24"/>
+          <w:szCs w:val="24"/>
+        </w:rPr>
+        <w:t xml:space="preserve">, </w:t>
+      </w:r>
+      <w:r>
+        <w:rPr>
+          <w:rFonts w:ascii="Times New Roman" w:hAnsi="Times New Roman" w:cs="Times New Roman"/>
+          <w:b/>
+          <w:bCs/>
+          <w:iCs/>
+          <w:sz w:val="24"/>
+          <w:szCs w:val="24"/>
+        </w:rPr>
+        <w:t>median</w:t>
+      </w:r>
+      <w:r>
+        <w:rPr>
+          <w:rFonts w:ascii="Times New Roman" w:hAnsi="Times New Roman" w:cs="Times New Roman"/>
+          <w:iCs/>
+          <w:sz w:val="24"/>
+          <w:szCs w:val="24"/>
+        </w:rPr>
+        <w:t xml:space="preserve">, or </w:t>
+      </w:r>
+      <w:r>
+        <w:rPr>
+          <w:rFonts w:ascii="Times New Roman" w:hAnsi="Times New Roman" w:cs="Times New Roman"/>
+          <w:b/>
+          <w:bCs/>
+          <w:iCs/>
+          <w:sz w:val="24"/>
+          <w:szCs w:val="24"/>
+        </w:rPr>
+        <w:t>mode</w:t>
+      </w:r>
+      <w:r>
+        <w:rPr>
+          <w:rFonts w:ascii="Times New Roman" w:hAnsi="Times New Roman" w:cs="Times New Roman"/>
+          <w:iCs/>
+          <w:sz w:val="24"/>
+          <w:szCs w:val="24"/>
+        </w:rPr>
+        <w:t>.</w:t>
+      </w:r>
+    </w:p>
+    <w:p>
+      <w:pPr>
+        <w:suppressAutoHyphens/>
+        <w:spacing w:line="480" w:lineRule="auto"/>
+        <w:contextualSpacing/>
+        <w:rPr>
+          <w:rFonts w:ascii="Times New Roman" w:hAnsi="Times New Roman" w:cs="Times New Roman"/>
+          <w:iCs/>
+          <w:sz w:val="24"/>
+          <w:szCs w:val="24"/>
+        </w:rPr>
+      </w:pPr>
+      <w:r>
+        <w:rPr>
+          <w:rFonts w:ascii="Times New Roman" w:hAnsi="Times New Roman" w:cs="Times New Roman"/>
+          <w:iCs/>
+          <w:sz w:val="24"/>
+          <w:szCs w:val="24"/>
+        </w:rPr>
+        <w:t>The confidence level that was used for the Cavaliers</w:t>
+      </w:r>
+      <w:r>
+        <w:rPr>
+          <w:rFonts w:ascii="Times New Roman" w:hAnsi="Times New Roman" w:cs="Times New Roman"/>
+          <w:iCs/>
+          <w:sz w:val="24"/>
+          <w:szCs w:val="24"/>
+        </w:rPr>
+        <w:t xml:space="preserve"> years of 2013-2015</w:t>
+      </w:r>
+      <w:r>
+        <w:rPr>
+          <w:rFonts w:ascii="Times New Roman" w:hAnsi="Times New Roman" w:cs="Times New Roman"/>
+          <w:iCs/>
+          <w:sz w:val="24"/>
+          <w:szCs w:val="24"/>
+        </w:rPr>
+        <w:t xml:space="preserve"> was 95% and the program calculated a confidence interval of [1502.02, 1507.18].</w:t>
+      </w:r>
+      <w:r>
+        <w:rPr>
+          <w:rFonts w:ascii="Times New Roman" w:hAnsi="Times New Roman" w:cs="Times New Roman"/>
+          <w:iCs/>
+          <w:sz w:val="24"/>
+          <w:szCs w:val="24"/>
+        </w:rPr>
+        <w:t xml:space="preserve"> This means that the skill level with falls into this range with a 95% confidence level.</w:t>
+      </w:r>
+    </w:p>
+    <w:p>
+      <w:pPr>
+        <w:suppressAutoHyphens/>
+        <w:spacing w:line="480" w:lineRule="auto"/>
+        <w:rPr>
+          <w:rFonts w:ascii="Times New Roman" w:hAnsi="Times New Roman" w:cs="Times New Roman"/>
+          <w:sz w:val="24"/>
+          <w:szCs w:val="24"/>
+        </w:rPr>
+      </w:pPr>
+    </w:p>
+    <w:p>
+      <w:pPr>
+        <w:suppressAutoHyphens/>
+        <w:spacing w:line="480" w:lineRule="auto"/>
+        <w:ind w:firstLine="360"/>
+        <w:rPr>
+          <w:rFonts w:ascii="Times New Roman" w:hAnsi="Times New Roman" w:cs="Times New Roman"/>
+          <w:sz w:val="24"/>
+          <w:szCs w:val="24"/>
+        </w:rPr>
+      </w:pPr>
+      <w:r>
+        <w:rPr>
+          <w:rFonts w:ascii="Times New Roman" w:hAnsi="Times New Roman" w:cs="Times New Roman"/>
+          <w:sz w:val="24"/>
+          <w:szCs w:val="24"/>
+        </w:rPr>
+        <w:t xml:space="preserve">If we had chosen a different confidence interval, this would affect both our confidence range and our amount of margin error. If we chose a smaller confidence level, liked 90%, the range would have become smaller as the amount of error would have become smaller. If we chose a </w:t>
+      </w:r>
+      <w:r>
+        <w:rPr>
+          <w:rFonts w:ascii="Times New Roman" w:hAnsi="Times New Roman" w:cs="Times New Roman"/>
+          <w:sz w:val="24"/>
+          <w:szCs w:val="24"/>
+        </w:rPr>
+        <w:lastRenderedPageBreak/>
+        <w:t>higher confidence level, such as 99%, our range would have increased and therefore our margin for the error would have also increased.</w:t>
+      </w:r>
+    </w:p>
+    <w:p>
+      <w:pPr>
+        <w:suppressAutoHyphens/>
+        <w:spacing w:line="480" w:lineRule="auto"/>
+        <w:contextualSpacing/>
+        <w:rPr>
+          <w:rFonts w:ascii="Times New Roman" w:hAnsi="Times New Roman" w:cs="Times New Roman"/>
+          <w:sz w:val="24"/>
+          <w:szCs w:val="24"/>
+        </w:rPr>
+      </w:pPr>
+    </w:p>
+    <w:p>
+      <w:pPr>
+        <w:suppressAutoHyphens/>
+        <w:spacing w:line="480" w:lineRule="auto"/>
         <w:contextualSpacing/>
         <w:rPr>
           <w:rFonts w:ascii="Times New Roman" w:hAnsi="Times New Roman" w:cs="Times New Roman"/>
@@ -5846,485 +4343,106 @@
     <w:p>
       <w:pPr>
         <w:suppressAutoHyphens/>
-        <w:spacing w:line="240" w:lineRule="auto"/>
-        <w:contextualSpacing/>
-        <w:rPr>
-          <w:rFonts w:ascii="Times New Roman" w:hAnsi="Times New Roman" w:cs="Times New Roman"/>
-          <w:sz w:val="24"/>
-          <w:szCs w:val="24"/>
-        </w:rPr>
-      </w:pPr>
-    </w:p>
-    <w:p>
-      <w:pPr>
-        <w:suppressAutoHyphens/>
-        <w:spacing w:line="240" w:lineRule="auto"/>
-        <w:contextualSpacing/>
-        <w:rPr>
-          <w:rFonts w:ascii="Times New Roman" w:hAnsi="Times New Roman" w:cs="Times New Roman"/>
-          <w:iCs/>
-          <w:sz w:val="24"/>
-          <w:szCs w:val="24"/>
-        </w:rPr>
-      </w:pPr>
-      <w:r>
-        <w:rPr>
-          <w:rFonts w:ascii="Times New Roman" w:hAnsi="Times New Roman" w:cs="Times New Roman"/>
-          <w:iCs/>
-          <w:sz w:val="24"/>
-          <w:szCs w:val="24"/>
-        </w:rPr>
-        <w:t>Confidence intervals are generally used to estimate the measures of central tendency by</w:t>
-      </w:r>
-    </w:p>
-    <w:p>
-      <w:pPr>
-        <w:suppressAutoHyphens/>
-        <w:spacing w:line="240" w:lineRule="auto"/>
-        <w:ind w:left="720"/>
-        <w:contextualSpacing/>
-        <w:rPr>
-          <w:rFonts w:ascii="Times New Roman" w:hAnsi="Times New Roman" w:cs="Times New Roman"/>
-          <w:sz w:val="24"/>
-          <w:szCs w:val="24"/>
-        </w:rPr>
-      </w:pPr>
-    </w:p>
-    <w:p>
-      <w:pPr>
-        <w:numPr>
-          <w:ilvl w:val="0"/>
-          <w:numId w:val="13"/>
-        </w:numPr>
-        <w:suppressAutoHyphens/>
-        <w:spacing w:line="240" w:lineRule="auto"/>
-        <w:contextualSpacing/>
-        <w:rPr>
-          <w:rFonts w:ascii="Times New Roman" w:hAnsi="Times New Roman" w:cs="Times New Roman"/>
-          <w:sz w:val="24"/>
-          <w:szCs w:val="24"/>
-        </w:rPr>
-      </w:pPr>
-      <w:r>
+        <w:spacing w:line="480" w:lineRule="auto"/>
+        <w:ind w:firstLine="360"/>
+        <w:contextualSpacing/>
+        <w:rPr>
+          <w:rFonts w:ascii="Times New Roman" w:hAnsi="Times New Roman" w:cs="Times New Roman"/>
+          <w:iCs/>
+          <w:sz w:val="24"/>
+          <w:szCs w:val="24"/>
+        </w:rPr>
+      </w:pPr>
+      <w:r>
+        <w:rPr>
+          <w:rFonts w:ascii="Times New Roman" w:hAnsi="Times New Roman" w:cs="Times New Roman"/>
+          <w:iCs/>
+          <w:sz w:val="24"/>
+          <w:szCs w:val="24"/>
+        </w:rPr>
+        <w:t xml:space="preserve">The probability that a given team in the league has a relative skill level less than that of the Cleveland Cavaliers is </w:t>
+      </w:r>
+      <w:r>
+        <w:rPr>
+          <w:rFonts w:ascii="Times New Roman" w:hAnsi="Times New Roman" w:cs="Times New Roman"/>
+          <w:b/>
+          <w:bCs/>
+          <w:iCs/>
+          <w:sz w:val="24"/>
+          <w:szCs w:val="24"/>
+        </w:rPr>
+        <w:t>0.</w:t>
+      </w:r>
+      <w:r>
+        <w:rPr>
+          <w:rFonts w:ascii="Times New Roman" w:hAnsi="Times New Roman" w:cs="Times New Roman"/>
+          <w:b/>
+          <w:bCs/>
+          <w:iCs/>
+          <w:sz w:val="24"/>
+          <w:szCs w:val="24"/>
+        </w:rPr>
+        <w:t>2478</w:t>
+      </w:r>
+      <w:r>
+        <w:rPr>
+          <w:rFonts w:ascii="Times New Roman" w:hAnsi="Times New Roman" w:cs="Times New Roman"/>
+          <w:iCs/>
+          <w:sz w:val="24"/>
+          <w:szCs w:val="24"/>
+        </w:rPr>
+        <w:t xml:space="preserve">. This is only about a ~25% probability. This would be unusual for another team to have a probability near this, due to the contrast of this being approximately </w:t>
+      </w:r>
+      <w:r>
+        <w:rPr>
+          <w:rFonts w:ascii="Times New Roman" w:hAnsi="Times New Roman" w:cs="Times New Roman"/>
+          <w:b/>
+          <w:bCs/>
+          <w:iCs/>
+          <w:sz w:val="24"/>
+          <w:szCs w:val="24"/>
+        </w:rPr>
+        <w:t>a ~75% probability of having a higher</w:t>
+      </w:r>
+      <w:r>
+        <w:rPr>
+          <w:rFonts w:ascii="Times New Roman" w:hAnsi="Times New Roman" w:cs="Times New Roman"/>
+          <w:iCs/>
+          <w:sz w:val="24"/>
+          <w:szCs w:val="24"/>
+        </w:rPr>
+        <w:t xml:space="preserve"> skill level than the Cavaliers.</w:t>
+      </w:r>
+    </w:p>
+    <w:p>
+      <w:pPr>
+        <w:suppressAutoHyphens/>
+        <w:spacing w:line="480" w:lineRule="auto"/>
+        <w:contextualSpacing/>
         <w:rPr>
           <w:rFonts w:ascii="Times New Roman" w:hAnsi="Times New Roman" w:cs="Times New Roman"/>
           <w:i/>
           <w:sz w:val="24"/>
           <w:szCs w:val="24"/>
         </w:rPr>
-        <w:t xml:space="preserve">Provide a detailed interpretation of the confidence interval in terms of the average </w:t>
-      </w:r>
-      <w:r>
-        <w:rPr>
-          <w:rFonts w:ascii="Times New Roman" w:hAnsi="Times New Roman" w:cs="Times New Roman"/>
-          <w:i/>
-          <w:sz w:val="24"/>
-          <w:szCs w:val="24"/>
-        </w:rPr>
-        <w:t>relative sk</w:t>
-      </w:r>
-      <w:r>
-        <w:rPr>
-          <w:rFonts w:ascii="Times New Roman" w:hAnsi="Times New Roman" w:cs="Times New Roman"/>
-          <w:i/>
-          <w:sz w:val="24"/>
-          <w:szCs w:val="24"/>
-        </w:rPr>
-        <w:t xml:space="preserve">ill of teams in the range of years that you picked. </w:t>
-      </w:r>
-    </w:p>
-    <w:p>
-      <w:pPr>
-        <w:suppressAutoHyphens/>
-        <w:spacing w:line="240" w:lineRule="auto"/>
-        <w:rPr>
-          <w:rFonts w:ascii="Times New Roman" w:hAnsi="Times New Roman" w:cs="Times New Roman"/>
-          <w:sz w:val="24"/>
-          <w:szCs w:val="24"/>
-        </w:rPr>
-      </w:pPr>
-    </w:p>
-    <w:p>
-      <w:pPr>
-        <w:suppressAutoHyphens/>
-        <w:spacing w:line="240" w:lineRule="auto"/>
-        <w:rPr>
-          <w:rFonts w:ascii="Times New Roman" w:hAnsi="Times New Roman" w:cs="Times New Roman"/>
-          <w:sz w:val="24"/>
-          <w:szCs w:val="24"/>
-        </w:rPr>
-      </w:pPr>
-      <w:r>
-        <w:rPr>
-          <w:rFonts w:ascii="Times New Roman" w:hAnsi="Times New Roman" w:cs="Times New Roman"/>
-          <w:sz w:val="24"/>
-          <w:szCs w:val="24"/>
-        </w:rPr>
-        <w:t>If we had chosen a different confidence interval, this would affect both our confidence range and our amount of margin error. If we chose a smaller confidence level, liked 90%, the range would have become smaller as the amount of error would have become smaller. If we chose a higher confidence level, such as 99%, our range would have increased and therefore our margin for the error would have also increased.</w:t>
-      </w:r>
-    </w:p>
-    <w:p>
-      <w:pPr>
-        <w:suppressAutoHyphens/>
-        <w:spacing w:line="240" w:lineRule="auto"/>
-        <w:ind w:left="720"/>
-        <w:contextualSpacing/>
-        <w:rPr>
-          <w:rFonts w:ascii="Times New Roman" w:hAnsi="Times New Roman" w:cs="Times New Roman"/>
-          <w:sz w:val="24"/>
-          <w:szCs w:val="24"/>
-        </w:rPr>
-      </w:pPr>
-    </w:p>
-    <w:p>
-      <w:pPr>
-        <w:suppressAutoHyphens/>
-        <w:spacing w:line="240" w:lineRule="auto"/>
-        <w:ind w:left="720"/>
-        <w:contextualSpacing/>
-        <w:rPr>
-          <w:rFonts w:ascii="Times New Roman" w:hAnsi="Times New Roman" w:cs="Times New Roman"/>
-          <w:sz w:val="24"/>
-          <w:szCs w:val="24"/>
-        </w:rPr>
-      </w:pPr>
-    </w:p>
-    <w:p>
-      <w:pPr>
-        <w:numPr>
-          <w:ilvl w:val="0"/>
-          <w:numId w:val="13"/>
-        </w:numPr>
-        <w:suppressAutoHyphens/>
-        <w:spacing w:line="240" w:lineRule="auto"/>
-        <w:contextualSpacing/>
-        <w:rPr>
-          <w:rFonts w:ascii="Times New Roman" w:hAnsi="Times New Roman" w:cs="Times New Roman"/>
-          <w:i/>
-          <w:sz w:val="24"/>
-          <w:szCs w:val="24"/>
-        </w:rPr>
-      </w:pPr>
-      <w:r>
-        <w:rPr>
-          <w:rFonts w:ascii="Times New Roman" w:hAnsi="Times New Roman" w:cs="Times New Roman"/>
-          <w:i/>
-          <w:sz w:val="24"/>
-          <w:szCs w:val="24"/>
-        </w:rPr>
-        <w:t xml:space="preserve">What is the probability that a given team in the league </w:t>
-      </w:r>
-      <w:r>
-        <w:rPr>
-          <w:rFonts w:ascii="Times New Roman" w:hAnsi="Times New Roman" w:cs="Times New Roman"/>
-          <w:i/>
-          <w:sz w:val="24"/>
-          <w:szCs w:val="24"/>
-        </w:rPr>
-        <w:t xml:space="preserve">has a relative skill </w:t>
-      </w:r>
-      <w:r>
-        <w:rPr>
-          <w:rFonts w:ascii="Times New Roman" w:hAnsi="Times New Roman" w:cs="Times New Roman"/>
-          <w:i/>
-          <w:sz w:val="24"/>
-          <w:szCs w:val="24"/>
-        </w:rPr>
-        <w:t xml:space="preserve">level less than </w:t>
-      </w:r>
-      <w:r>
-        <w:rPr>
-          <w:rFonts w:ascii="Times New Roman" w:hAnsi="Times New Roman" w:cs="Times New Roman"/>
-          <w:i/>
-          <w:sz w:val="24"/>
-          <w:szCs w:val="24"/>
-        </w:rPr>
-        <w:t xml:space="preserve">that of </w:t>
-      </w:r>
-      <w:r>
-        <w:rPr>
-          <w:rFonts w:ascii="Times New Roman" w:hAnsi="Times New Roman" w:cs="Times New Roman"/>
-          <w:i/>
-          <w:sz w:val="24"/>
-          <w:szCs w:val="24"/>
-        </w:rPr>
-        <w:t>the team that you picked?</w:t>
-      </w:r>
-      <w:r>
-        <w:rPr>
-          <w:rFonts w:ascii="Times New Roman" w:hAnsi="Times New Roman" w:cs="Times New Roman"/>
-          <w:i/>
-          <w:sz w:val="24"/>
-          <w:szCs w:val="24"/>
-        </w:rPr>
-        <w:t xml:space="preserve"> Is it unusual that a team has a skill level less than your team?</w:t>
-      </w:r>
-    </w:p>
-    <w:p>
-      <w:pPr>
-        <w:numPr>
-          <w:ilvl w:val="0"/>
-          <w:numId w:val="13"/>
-        </w:numPr>
-        <w:suppressAutoHyphens/>
-        <w:spacing w:line="240" w:lineRule="auto"/>
-        <w:contextualSpacing/>
-        <w:rPr>
-          <w:rFonts w:ascii="Times New Roman" w:hAnsi="Times New Roman" w:cs="Times New Roman"/>
-          <w:i/>
-          <w:sz w:val="24"/>
-          <w:szCs w:val="24"/>
-        </w:rPr>
-      </w:pPr>
-    </w:p>
-    <w:p>
-      <w:pPr>
-        <w:suppressAutoHyphens/>
-        <w:spacing w:line="240" w:lineRule="auto"/>
-        <w:contextualSpacing/>
-        <w:rPr>
-          <w:rFonts w:ascii="Times New Roman" w:hAnsi="Times New Roman" w:cs="Times New Roman"/>
-          <w:iCs/>
-          <w:sz w:val="24"/>
-          <w:szCs w:val="24"/>
-        </w:rPr>
-      </w:pPr>
-      <w:r>
-        <w:rPr>
-          <w:rFonts w:ascii="Times New Roman" w:hAnsi="Times New Roman" w:cs="Times New Roman"/>
-          <w:iCs/>
-          <w:sz w:val="24"/>
-          <w:szCs w:val="24"/>
-        </w:rPr>
-        <w:t>The probability that a given team in the league has a relative skill level less than that of the Cleveland Cavaliers is 0.9732.</w:t>
-      </w:r>
-    </w:p>
-    <w:p>
-      <w:pPr>
-        <w:suppressAutoHyphens/>
-        <w:spacing w:line="240" w:lineRule="auto"/>
-        <w:ind w:left="720"/>
-        <w:contextualSpacing/>
-        <w:rPr>
-          <w:rFonts w:ascii="Times New Roman" w:hAnsi="Times New Roman" w:cs="Times New Roman"/>
-          <w:iCs/>
-          <w:sz w:val="24"/>
-          <w:szCs w:val="24"/>
-        </w:rPr>
-      </w:pPr>
-      <w:r>
-        <w:rPr>
-          <w:rFonts w:ascii="Times New Roman" w:hAnsi="Times New Roman" w:cs="Times New Roman"/>
-          <w:iCs/>
-          <w:sz w:val="24"/>
-          <w:szCs w:val="24"/>
-        </w:rPr>
-        <w:t xml:space="preserve">This would not be </w:t>
-      </w:r>
-      <w:r>
-        <w:rPr>
-          <w:rFonts w:ascii="Times New Roman" w:hAnsi="Times New Roman" w:cs="Times New Roman"/>
-          <w:iCs/>
-          <w:sz w:val="24"/>
-          <w:szCs w:val="24"/>
-        </w:rPr>
-        <w:t>unusual</w:t>
-      </w:r>
-      <w:r>
-        <w:rPr>
-          <w:rFonts w:ascii="Times New Roman" w:hAnsi="Times New Roman" w:cs="Times New Roman"/>
-          <w:iCs/>
-          <w:sz w:val="24"/>
-          <w:szCs w:val="24"/>
-        </w:rPr>
-        <w:t xml:space="preserve"> as</w:t>
-      </w:r>
-    </w:p>
-    <w:p>
-      <w:pPr>
-        <w:suppressAutoHyphens/>
-        <w:spacing w:line="240" w:lineRule="auto"/>
-        <w:contextualSpacing/>
-        <w:rPr>
-          <w:rFonts w:ascii="Times New Roman" w:hAnsi="Times New Roman" w:cs="Times New Roman"/>
-          <w:i/>
-          <w:sz w:val="24"/>
-          <w:szCs w:val="24"/>
-        </w:rPr>
-      </w:pPr>
-    </w:p>
-    <w:p>
-      <w:pPr>
-        <w:suppressAutoHyphens/>
-        <w:spacing w:line="240" w:lineRule="auto"/>
-        <w:contextualSpacing/>
-        <w:rPr>
-          <w:rFonts w:ascii="Times New Roman" w:hAnsi="Times New Roman" w:cs="Times New Roman"/>
-          <w:i/>
-          <w:sz w:val="24"/>
-          <w:szCs w:val="24"/>
-        </w:rPr>
-      </w:pPr>
-    </w:p>
-    <w:p>
-      <w:pPr>
-        <w:suppressAutoHyphens/>
-        <w:spacing w:line="240" w:lineRule="auto"/>
-        <w:contextualSpacing/>
-        <w:rPr>
-          <w:rFonts w:ascii="Times New Roman" w:hAnsi="Times New Roman" w:cs="Times New Roman"/>
-          <w:i/>
-          <w:sz w:val="24"/>
-          <w:szCs w:val="24"/>
-        </w:rPr>
-      </w:pPr>
-    </w:p>
-    <w:p>
-      <w:pPr>
-        <w:suppressAutoHyphens/>
-        <w:spacing w:line="240" w:lineRule="auto"/>
-        <w:contextualSpacing/>
-        <w:rPr>
-          <w:rFonts w:ascii="Times New Roman" w:hAnsi="Times New Roman" w:cs="Times New Roman"/>
-          <w:i/>
-          <w:sz w:val="24"/>
-          <w:szCs w:val="24"/>
-        </w:rPr>
-      </w:pPr>
-    </w:p>
-    <w:p>
-      <w:pPr>
-        <w:suppressAutoHyphens/>
-        <w:spacing w:line="240" w:lineRule="auto"/>
-        <w:contextualSpacing/>
-        <w:rPr>
-          <w:rFonts w:ascii="Times New Roman" w:hAnsi="Times New Roman" w:cs="Times New Roman"/>
-          <w:i/>
-          <w:sz w:val="24"/>
-          <w:szCs w:val="24"/>
-        </w:rPr>
-      </w:pPr>
-    </w:p>
-    <w:p>
-      <w:pPr>
-        <w:suppressAutoHyphens/>
-        <w:spacing w:line="240" w:lineRule="auto"/>
-        <w:contextualSpacing/>
-        <w:rPr>
-          <w:rFonts w:ascii="Times New Roman" w:hAnsi="Times New Roman" w:cs="Times New Roman"/>
-          <w:i/>
-          <w:sz w:val="24"/>
-          <w:szCs w:val="24"/>
-        </w:rPr>
-      </w:pPr>
-    </w:p>
-    <w:p>
-      <w:pPr>
-        <w:suppressAutoHyphens/>
-        <w:spacing w:line="240" w:lineRule="auto"/>
-        <w:contextualSpacing/>
-        <w:rPr>
-          <w:rFonts w:ascii="Times New Roman" w:hAnsi="Times New Roman" w:cs="Times New Roman"/>
-          <w:i/>
-          <w:sz w:val="24"/>
-          <w:szCs w:val="24"/>
-        </w:rPr>
-      </w:pPr>
-    </w:p>
-    <w:p>
-      <w:pPr>
-        <w:suppressAutoHyphens/>
-        <w:spacing w:line="240" w:lineRule="auto"/>
-        <w:contextualSpacing/>
-        <w:rPr>
-          <w:rFonts w:ascii="Times New Roman" w:hAnsi="Times New Roman" w:cs="Times New Roman"/>
-          <w:i/>
-          <w:sz w:val="24"/>
-          <w:szCs w:val="24"/>
-        </w:rPr>
-      </w:pPr>
-    </w:p>
-    <w:p>
-      <w:pPr>
-        <w:suppressAutoHyphens/>
-        <w:spacing w:line="240" w:lineRule="auto"/>
-        <w:contextualSpacing/>
-        <w:rPr>
-          <w:rFonts w:ascii="Times New Roman" w:hAnsi="Times New Roman" w:cs="Times New Roman"/>
-          <w:i/>
-          <w:sz w:val="24"/>
-          <w:szCs w:val="24"/>
-        </w:rPr>
-      </w:pPr>
-    </w:p>
-    <w:p>
-      <w:pPr>
-        <w:suppressAutoHyphens/>
-        <w:spacing w:line="240" w:lineRule="auto"/>
-        <w:contextualSpacing/>
-        <w:rPr>
-          <w:rFonts w:ascii="Times New Roman" w:hAnsi="Times New Roman" w:cs="Times New Roman"/>
-          <w:i/>
-          <w:sz w:val="24"/>
-          <w:szCs w:val="24"/>
-        </w:rPr>
-      </w:pPr>
-    </w:p>
-    <w:p>
-      <w:pPr>
-        <w:suppressAutoHyphens/>
-        <w:spacing w:line="240" w:lineRule="auto"/>
-        <w:contextualSpacing/>
-        <w:rPr>
-          <w:rFonts w:ascii="Times New Roman" w:hAnsi="Times New Roman" w:cs="Times New Roman"/>
-          <w:i/>
-          <w:sz w:val="24"/>
-          <w:szCs w:val="24"/>
-        </w:rPr>
-      </w:pPr>
-    </w:p>
-    <w:p>
-      <w:pPr>
-        <w:suppressAutoHyphens/>
-        <w:spacing w:line="240" w:lineRule="auto"/>
-        <w:contextualSpacing/>
-        <w:rPr>
-          <w:rFonts w:ascii="Times New Roman" w:hAnsi="Times New Roman" w:cs="Times New Roman"/>
-          <w:i/>
-          <w:sz w:val="24"/>
-          <w:szCs w:val="24"/>
-        </w:rPr>
-      </w:pPr>
-    </w:p>
-    <w:p>
-      <w:pPr>
-        <w:suppressAutoHyphens/>
-        <w:spacing w:line="240" w:lineRule="auto"/>
-        <w:contextualSpacing/>
-        <w:rPr>
-          <w:rFonts w:ascii="Times New Roman" w:hAnsi="Times New Roman" w:cs="Times New Roman"/>
-          <w:i/>
-          <w:sz w:val="24"/>
-          <w:szCs w:val="24"/>
-        </w:rPr>
       </w:pPr>
     </w:p>
     <w:p>
       <w:pPr>
         <w:pStyle w:val="Heading2"/>
-        <w:rPr>
-          <w:rFonts w:ascii="Times New Roman" w:hAnsi="Times New Roman" w:cs="Times New Roman"/>
-          <w:sz w:val="24"/>
-          <w:szCs w:val="24"/>
-        </w:rPr>
-      </w:pPr>
-      <w:r>
-        <w:rPr>
-          <w:rFonts w:ascii="Times New Roman" w:hAnsi="Times New Roman" w:cs="Times New Roman"/>
-          <w:sz w:val="24"/>
-          <w:szCs w:val="24"/>
-        </w:rPr>
-        <w:lastRenderedPageBreak/>
+        <w:spacing w:line="480" w:lineRule="auto"/>
+        <w:rPr>
+          <w:rFonts w:ascii="Times New Roman" w:hAnsi="Times New Roman" w:cs="Times New Roman"/>
+          <w:sz w:val="24"/>
+          <w:szCs w:val="24"/>
+        </w:rPr>
+      </w:pPr>
+      <w:r>
+        <w:rPr>
+          <w:rFonts w:ascii="Times New Roman" w:hAnsi="Times New Roman" w:cs="Times New Roman"/>
+          <w:sz w:val="24"/>
+          <w:szCs w:val="24"/>
+        </w:rPr>
         <w:t xml:space="preserve">Confidence Intervals for the Average Relative Skill of All Teams in the </w:t>
       </w:r>
       <w:r>
@@ -6371,19 +4489,19 @@
     <w:p>
       <w:pPr>
         <w:suppressAutoHyphens/>
-        <w:spacing w:line="240" w:lineRule="auto"/>
-        <w:contextualSpacing/>
-        <w:rPr>
-          <w:rFonts w:ascii="Times New Roman" w:hAnsi="Times New Roman" w:cs="Times New Roman"/>
-          <w:sz w:val="24"/>
-          <w:szCs w:val="24"/>
-        </w:rPr>
-      </w:pPr>
-    </w:p>
-    <w:p>
-      <w:pPr>
-        <w:suppressAutoHyphens/>
-        <w:spacing w:line="240" w:lineRule="auto"/>
+        <w:spacing w:line="480" w:lineRule="auto"/>
+        <w:contextualSpacing/>
+        <w:rPr>
+          <w:rFonts w:ascii="Times New Roman" w:hAnsi="Times New Roman" w:cs="Times New Roman"/>
+          <w:sz w:val="24"/>
+          <w:szCs w:val="24"/>
+        </w:rPr>
+      </w:pPr>
+    </w:p>
+    <w:p>
+      <w:pPr>
+        <w:suppressAutoHyphens/>
+        <w:spacing w:line="480" w:lineRule="auto"/>
         <w:contextualSpacing/>
         <w:jc w:val="center"/>
         <w:rPr>
@@ -6396,7 +4514,7 @@
     <w:tbl>
       <w:tblPr>
         <w:tblStyle w:val="a3"/>
-        <w:tblW w:w="4950" w:type="dxa"/>
+        <w:tblW w:w="4762" w:type="dxa"/>
         <w:jc w:val="center"/>
         <w:tblBorders>
           <w:top w:val="single" w:sz="6" w:space="0" w:color="000000"/>
@@ -6411,7 +4529,7 @@
       </w:tblPr>
       <w:tblGrid>
         <w:gridCol w:w="2478"/>
-        <w:gridCol w:w="2472"/>
+        <w:gridCol w:w="2284"/>
       </w:tblGrid>
       <w:tr>
         <w:trPr>
@@ -6432,7 +4550,7 @@
           <w:p>
             <w:pPr>
               <w:suppressAutoHyphens/>
-              <w:spacing w:line="240" w:lineRule="auto"/>
+              <w:spacing w:line="480" w:lineRule="auto"/>
               <w:contextualSpacing/>
               <w:jc w:val="center"/>
               <w:rPr>
@@ -6455,7 +4573,7 @@
         </w:tc>
         <w:tc>
           <w:tcPr>
-            <w:tcW w:w="2472" w:type="dxa"/>
+            <w:tcW w:w="2284" w:type="dxa"/>
             <w:tcMar>
               <w:top w:w="0" w:type="dxa"/>
               <w:left w:w="115" w:type="dxa"/>
@@ -6466,7 +4584,7 @@
           <w:p>
             <w:pPr>
               <w:suppressAutoHyphens/>
-              <w:spacing w:line="240" w:lineRule="auto"/>
+              <w:spacing w:line="480" w:lineRule="auto"/>
               <w:contextualSpacing/>
               <w:jc w:val="center"/>
               <w:rPr>
@@ -6506,7 +4624,7 @@
           <w:p>
             <w:pPr>
               <w:suppressAutoHyphens/>
-              <w:spacing w:line="240" w:lineRule="auto"/>
+              <w:spacing w:line="480" w:lineRule="auto"/>
               <w:contextualSpacing/>
               <w:jc w:val="center"/>
               <w:rPr>
@@ -6535,7 +4653,7 @@
         </w:tc>
         <w:tc>
           <w:tcPr>
-            <w:tcW w:w="2472" w:type="dxa"/>
+            <w:tcW w:w="2284" w:type="dxa"/>
             <w:tcMar>
               <w:top w:w="0" w:type="dxa"/>
               <w:left w:w="115" w:type="dxa"/>
@@ -6546,7 +4664,7 @@
           <w:p>
             <w:pPr>
               <w:suppressAutoHyphens/>
-              <w:spacing w:line="240" w:lineRule="auto"/>
+              <w:spacing w:line="480" w:lineRule="auto"/>
               <w:contextualSpacing/>
               <w:jc w:val="center"/>
               <w:rPr>
@@ -6570,32 +4688,32 @@
     <w:p>
       <w:pPr>
         <w:suppressAutoHyphens/>
-        <w:spacing w:line="240" w:lineRule="auto"/>
-        <w:contextualSpacing/>
-        <w:rPr>
-          <w:rFonts w:ascii="Times New Roman" w:hAnsi="Times New Roman" w:cs="Times New Roman"/>
-          <w:sz w:val="24"/>
-          <w:szCs w:val="24"/>
-        </w:rPr>
-      </w:pPr>
-    </w:p>
-    <w:p>
-      <w:pPr>
-        <w:suppressAutoHyphens/>
-        <w:spacing w:line="240" w:lineRule="auto"/>
+        <w:spacing w:line="480" w:lineRule="auto"/>
+        <w:contextualSpacing/>
+        <w:rPr>
+          <w:rFonts w:ascii="Times New Roman" w:hAnsi="Times New Roman" w:cs="Times New Roman"/>
+          <w:sz w:val="24"/>
+          <w:szCs w:val="24"/>
+        </w:rPr>
+      </w:pPr>
+    </w:p>
+    <w:p>
+      <w:pPr>
+        <w:suppressAutoHyphens/>
+        <w:spacing w:line="480" w:lineRule="auto"/>
         <w:contextualSpacing/>
         <w:jc w:val="center"/>
         <w:rPr>
           <w:rFonts w:ascii="Times New Roman" w:hAnsi="Times New Roman" w:cs="Times New Roman"/>
-          <w:sz w:val="24"/>
-          <w:szCs w:val="24"/>
-        </w:rPr>
-      </w:pPr>
-      <w:r>
-        <w:rPr>
-          <w:rFonts w:ascii="Times New Roman" w:hAnsi="Times New Roman" w:cs="Times New Roman"/>
-          <w:sz w:val="24"/>
-          <w:szCs w:val="24"/>
+          <w:sz w:val="20"/>
+          <w:szCs w:val="20"/>
+        </w:rPr>
+      </w:pPr>
+      <w:r>
+        <w:rPr>
+          <w:rFonts w:ascii="Times New Roman" w:hAnsi="Times New Roman" w:cs="Times New Roman"/>
+          <w:sz w:val="20"/>
+          <w:szCs w:val="20"/>
         </w:rPr>
         <w:t xml:space="preserve">Table 5. </w:t>
       </w:r>
@@ -6603,28 +4721,28 @@
     <w:p>
       <w:pPr>
         <w:suppressAutoHyphens/>
-        <w:spacing w:line="240" w:lineRule="auto"/>
+        <w:spacing w:line="480" w:lineRule="auto"/>
         <w:contextualSpacing/>
         <w:jc w:val="center"/>
         <w:rPr>
           <w:rFonts w:ascii="Times New Roman" w:hAnsi="Times New Roman" w:cs="Times New Roman"/>
-          <w:sz w:val="24"/>
-          <w:szCs w:val="24"/>
-        </w:rPr>
-      </w:pPr>
-      <w:r>
-        <w:rPr>
-          <w:rFonts w:ascii="Times New Roman" w:hAnsi="Times New Roman" w:cs="Times New Roman"/>
-          <w:sz w:val="24"/>
-          <w:szCs w:val="24"/>
+          <w:sz w:val="20"/>
+          <w:szCs w:val="20"/>
+        </w:rPr>
+      </w:pPr>
+      <w:r>
+        <w:rPr>
+          <w:rFonts w:ascii="Times New Roman" w:hAnsi="Times New Roman" w:cs="Times New Roman"/>
+          <w:sz w:val="20"/>
+          <w:szCs w:val="20"/>
         </w:rPr>
         <w:t>Confidence Interval for Average Relative Skill of Teams in Assigned Team’s Years</w:t>
       </w:r>
       <w:r>
         <w:rPr>
           <w:rFonts w:ascii="Times New Roman" w:hAnsi="Times New Roman" w:cs="Times New Roman"/>
-          <w:sz w:val="24"/>
-          <w:szCs w:val="24"/>
+          <w:sz w:val="20"/>
+          <w:szCs w:val="20"/>
         </w:rPr>
         <w:t xml:space="preserve"> (Chicago Bulls)</w:t>
       </w:r>
@@ -6632,99 +4750,20 @@
     <w:p>
       <w:pPr>
         <w:suppressAutoHyphens/>
-        <w:spacing w:line="240" w:lineRule="auto"/>
-        <w:contextualSpacing/>
-        <w:rPr>
-          <w:rFonts w:ascii="Times New Roman" w:hAnsi="Times New Roman" w:cs="Times New Roman"/>
-          <w:sz w:val="24"/>
-          <w:szCs w:val="24"/>
-        </w:rPr>
-      </w:pPr>
-    </w:p>
-    <w:p>
-      <w:pPr>
-        <w:suppressAutoHyphens/>
-        <w:spacing w:line="240" w:lineRule="auto"/>
-        <w:contextualSpacing/>
-        <w:rPr>
-          <w:rFonts w:ascii="Times New Roman" w:hAnsi="Times New Roman" w:cs="Times New Roman"/>
-          <w:sz w:val="24"/>
-          <w:szCs w:val="24"/>
-        </w:rPr>
-      </w:pPr>
-    </w:p>
-    <w:p>
-      <w:pPr>
-        <w:suppressAutoHyphens/>
-        <w:spacing w:line="240" w:lineRule="auto"/>
-        <w:contextualSpacing/>
-        <w:rPr>
-          <w:rFonts w:ascii="Times New Roman" w:hAnsi="Times New Roman" w:cs="Times New Roman"/>
-          <w:sz w:val="24"/>
-          <w:szCs w:val="24"/>
-        </w:rPr>
-      </w:pPr>
-    </w:p>
-    <w:p>
-      <w:pPr>
-        <w:numPr>
-          <w:ilvl w:val="0"/>
-          <w:numId w:val="13"/>
-        </w:numPr>
-        <w:suppressAutoHyphens/>
-        <w:spacing w:line="240" w:lineRule="auto"/>
-        <w:contextualSpacing/>
-        <w:rPr>
-          <w:rFonts w:ascii="Times New Roman" w:hAnsi="Times New Roman" w:cs="Times New Roman"/>
-          <w:sz w:val="24"/>
-          <w:szCs w:val="24"/>
-        </w:rPr>
-      </w:pPr>
-      <w:r>
-        <w:rPr>
-          <w:rFonts w:ascii="Times New Roman" w:hAnsi="Times New Roman" w:cs="Times New Roman"/>
-          <w:i/>
-          <w:sz w:val="24"/>
-          <w:szCs w:val="24"/>
-        </w:rPr>
-        <w:t xml:space="preserve">Provide a detailed interpretation of the confidence interval in terms of the average relative skill of teams in the </w:t>
-      </w:r>
-      <w:r>
-        <w:rPr>
-          <w:rFonts w:ascii="Times New Roman" w:hAnsi="Times New Roman" w:cs="Times New Roman"/>
-          <w:i/>
-          <w:sz w:val="24"/>
-          <w:szCs w:val="24"/>
-        </w:rPr>
-        <w:t xml:space="preserve">assigned team’s </w:t>
-      </w:r>
-      <w:r>
-        <w:rPr>
-          <w:rFonts w:ascii="Times New Roman" w:hAnsi="Times New Roman" w:cs="Times New Roman"/>
-          <w:i/>
-          <w:sz w:val="24"/>
-          <w:szCs w:val="24"/>
-        </w:rPr>
-        <w:t xml:space="preserve">range of years. </w:t>
-      </w:r>
-    </w:p>
-    <w:p>
-      <w:pPr>
-        <w:suppressAutoHyphens/>
-        <w:spacing w:line="240" w:lineRule="auto"/>
-        <w:ind w:left="720"/>
-        <w:contextualSpacing/>
-        <w:rPr>
-          <w:rFonts w:ascii="Times New Roman" w:hAnsi="Times New Roman" w:cs="Times New Roman"/>
-          <w:sz w:val="24"/>
-          <w:szCs w:val="24"/>
-        </w:rPr>
-      </w:pPr>
-    </w:p>
-    <w:p>
-      <w:pPr>
-        <w:suppressAutoHyphens/>
-        <w:spacing w:line="240" w:lineRule="auto"/>
+        <w:spacing w:line="480" w:lineRule="auto"/>
+        <w:contextualSpacing/>
+        <w:rPr>
+          <w:rFonts w:ascii="Times New Roman" w:hAnsi="Times New Roman" w:cs="Times New Roman"/>
+          <w:sz w:val="24"/>
+          <w:szCs w:val="24"/>
+        </w:rPr>
+      </w:pPr>
+    </w:p>
+    <w:p>
+      <w:pPr>
+        <w:suppressAutoHyphens/>
+        <w:spacing w:line="480" w:lineRule="auto"/>
+        <w:ind w:firstLine="360"/>
         <w:contextualSpacing/>
         <w:rPr>
           <w:rFonts w:ascii="Times New Roman" w:hAnsi="Times New Roman" w:cs="Times New Roman"/>
@@ -6740,204 +4779,133 @@
         </w:rPr>
         <w:t xml:space="preserve">The confidence interval calculated from the data in our Python program as well as our confidence level shows the </w:t>
       </w:r>
-    </w:p>
-    <w:p>
-      <w:pPr>
-        <w:suppressAutoHyphens/>
-        <w:spacing w:line="240" w:lineRule="auto"/>
-        <w:contextualSpacing/>
-        <w:rPr>
-          <w:rFonts w:ascii="Times New Roman" w:hAnsi="Times New Roman" w:cs="Times New Roman"/>
-          <w:sz w:val="24"/>
-          <w:szCs w:val="24"/>
-        </w:rPr>
-      </w:pPr>
-    </w:p>
-    <w:p>
-      <w:pPr>
-        <w:pStyle w:val="ListParagraph"/>
-        <w:rPr>
-          <w:rFonts w:ascii="Times New Roman" w:hAnsi="Times New Roman" w:cs="Times New Roman"/>
-          <w:sz w:val="24"/>
-          <w:szCs w:val="24"/>
-        </w:rPr>
-      </w:pPr>
-    </w:p>
-    <w:p>
-      <w:pPr>
-        <w:suppressAutoHyphens/>
-        <w:spacing w:line="240" w:lineRule="auto"/>
-        <w:contextualSpacing/>
-        <w:rPr>
-          <w:rFonts w:ascii="Times New Roman" w:hAnsi="Times New Roman" w:cs="Times New Roman"/>
-          <w:sz w:val="24"/>
-          <w:szCs w:val="24"/>
-        </w:rPr>
-      </w:pPr>
-      <w:r>
-        <w:rPr>
-          <w:rFonts w:ascii="Times New Roman" w:hAnsi="Times New Roman" w:cs="Times New Roman"/>
-          <w:sz w:val="24"/>
-          <w:szCs w:val="24"/>
-        </w:rPr>
-        <w:t>If we had chosen a different confidence interval, this would affect both our confidence range and our amount of margin error. If we chose a smaller confidence level, liked 90%, the range would have become smaller as the amount of error would have become smaller. If we chose a higher confidence level, such as 99%, our range would have increased and therefore our margin for the error would have also increased.</w:t>
-      </w:r>
-    </w:p>
-    <w:p>
-      <w:pPr>
-        <w:suppressAutoHyphens/>
-        <w:spacing w:line="240" w:lineRule="auto"/>
-        <w:ind w:left="720"/>
-        <w:contextualSpacing/>
-        <w:rPr>
-          <w:rFonts w:ascii="Times New Roman" w:hAnsi="Times New Roman" w:cs="Times New Roman"/>
-          <w:sz w:val="24"/>
-          <w:szCs w:val="24"/>
-        </w:rPr>
-      </w:pPr>
-    </w:p>
-    <w:p>
-      <w:pPr>
-        <w:numPr>
-          <w:ilvl w:val="0"/>
-          <w:numId w:val="13"/>
-        </w:numPr>
-        <w:suppressAutoHyphens/>
-        <w:spacing w:line="240" w:lineRule="auto"/>
-        <w:contextualSpacing/>
-        <w:rPr>
-          <w:rFonts w:ascii="Times New Roman" w:hAnsi="Times New Roman" w:cs="Times New Roman"/>
-          <w:sz w:val="24"/>
-          <w:szCs w:val="24"/>
-        </w:rPr>
-      </w:pPr>
-      <w:r>
-        <w:rPr>
-          <w:rFonts w:ascii="Times New Roman" w:hAnsi="Times New Roman" w:cs="Times New Roman"/>
-          <w:i/>
-          <w:sz w:val="24"/>
-          <w:szCs w:val="24"/>
-        </w:rPr>
-        <w:t xml:space="preserve">How does this confidence interval compare with the previous one? What does this signify in terms of the average relative skill of teams in the range of years that you picked versus the average relative skill of teams in the </w:t>
-      </w:r>
-      <w:r>
-        <w:rPr>
-          <w:rFonts w:ascii="Times New Roman" w:hAnsi="Times New Roman" w:cs="Times New Roman"/>
-          <w:i/>
-          <w:sz w:val="24"/>
-          <w:szCs w:val="24"/>
-        </w:rPr>
-        <w:t xml:space="preserve">assigned team’s </w:t>
-      </w:r>
-      <w:r>
-        <w:rPr>
-          <w:rFonts w:ascii="Times New Roman" w:hAnsi="Times New Roman" w:cs="Times New Roman"/>
-          <w:i/>
-          <w:sz w:val="24"/>
-          <w:szCs w:val="24"/>
-        </w:rPr>
-        <w:t>range of years</w:t>
-      </w:r>
-      <w:r>
-        <w:rPr>
-          <w:rFonts w:ascii="Times New Roman" w:hAnsi="Times New Roman" w:cs="Times New Roman"/>
-          <w:i/>
-          <w:sz w:val="24"/>
-          <w:szCs w:val="24"/>
-        </w:rPr>
-        <w:t xml:space="preserve">? </w:t>
-      </w:r>
-    </w:p>
-    <w:p>
-      <w:pPr>
-        <w:suppressAutoHyphens/>
-        <w:spacing w:line="240" w:lineRule="auto"/>
-        <w:ind w:left="720"/>
-        <w:contextualSpacing/>
-        <w:rPr>
-          <w:rFonts w:ascii="Times New Roman" w:hAnsi="Times New Roman" w:cs="Times New Roman"/>
-          <w:sz w:val="24"/>
-          <w:szCs w:val="24"/>
-        </w:rPr>
-      </w:pPr>
-    </w:p>
-    <w:p>
-      <w:pPr>
-        <w:suppressAutoHyphens/>
-        <w:spacing w:line="240" w:lineRule="auto"/>
-        <w:ind w:left="360"/>
-        <w:contextualSpacing/>
-        <w:rPr>
-          <w:rFonts w:ascii="Times New Roman" w:hAnsi="Times New Roman" w:cs="Times New Roman"/>
-          <w:iCs/>
-          <w:sz w:val="24"/>
-          <w:szCs w:val="24"/>
-        </w:rPr>
-      </w:pPr>
-      <w:r>
-        <w:rPr>
-          <w:rFonts w:ascii="Times New Roman" w:hAnsi="Times New Roman" w:cs="Times New Roman"/>
-          <w:iCs/>
-          <w:sz w:val="24"/>
-          <w:szCs w:val="24"/>
-        </w:rPr>
-        <w:t xml:space="preserve">The </w:t>
-      </w:r>
-      <w:r>
-        <w:rPr>
-          <w:rFonts w:ascii="Times New Roman" w:hAnsi="Times New Roman" w:cs="Times New Roman"/>
-          <w:iCs/>
-          <w:sz w:val="24"/>
-          <w:szCs w:val="24"/>
-        </w:rPr>
-        <w:t>confidence</w:t>
-      </w:r>
-      <w:r>
-        <w:rPr>
-          <w:rFonts w:ascii="Times New Roman" w:hAnsi="Times New Roman" w:cs="Times New Roman"/>
-          <w:iCs/>
-          <w:sz w:val="24"/>
-          <w:szCs w:val="24"/>
-        </w:rPr>
-        <w:t xml:space="preserve"> interval</w:t>
-      </w:r>
-      <w:r>
-        <w:rPr>
-          <w:rFonts w:ascii="Times New Roman" w:hAnsi="Times New Roman" w:cs="Times New Roman"/>
-          <w:iCs/>
-          <w:sz w:val="24"/>
-          <w:szCs w:val="24"/>
-        </w:rPr>
-        <w:t xml:space="preserve"> for the average relative skill of all teams in the Cleveland Cavaliers’ years, which was </w:t>
+      <w:r>
+        <w:rPr>
+          <w:rFonts w:ascii="Times New Roman" w:hAnsi="Times New Roman" w:cs="Times New Roman"/>
+          <w:sz w:val="24"/>
+          <w:szCs w:val="24"/>
+        </w:rPr>
+        <w:t xml:space="preserve">range that we predict to be 95% accurate. We calculated a probability that a team has average relative skill less than the average relative skill of the Chicago Bulls in 1996-1998 to be </w:t>
       </w:r>
       <w:r>
         <w:rPr>
           <w:rFonts w:ascii="Times New Roman" w:hAnsi="Times New Roman" w:cs="Times New Roman"/>
           <w:b/>
           <w:bCs/>
-          <w:iCs/>
-          <w:sz w:val="24"/>
-          <w:szCs w:val="24"/>
-        </w:rPr>
-        <w:t>2013 – 2015</w:t>
-      </w:r>
-      <w:r>
-        <w:rPr>
-          <w:rFonts w:ascii="Times New Roman" w:hAnsi="Times New Roman" w:cs="Times New Roman"/>
-          <w:iCs/>
-          <w:sz w:val="24"/>
-          <w:szCs w:val="24"/>
-        </w:rPr>
-        <w:t xml:space="preserve">, </w:t>
-      </w:r>
-      <w:r>
-        <w:rPr>
-          <w:rFonts w:ascii="Times New Roman" w:hAnsi="Times New Roman" w:cs="Times New Roman"/>
-          <w:iCs/>
-          <w:sz w:val="24"/>
-          <w:szCs w:val="24"/>
-        </w:rPr>
-        <w:t xml:space="preserve">was </w:t>
+          <w:sz w:val="24"/>
+          <w:szCs w:val="24"/>
+        </w:rPr>
+        <w:t>0.9732</w:t>
+      </w:r>
+      <w:r>
+        <w:rPr>
+          <w:rFonts w:ascii="Times New Roman" w:hAnsi="Times New Roman" w:cs="Times New Roman"/>
+          <w:sz w:val="24"/>
+          <w:szCs w:val="24"/>
+        </w:rPr>
+        <w:t xml:space="preserve">. This means that there is over a 97% probability that the other teams </w:t>
+      </w:r>
+      <w:r>
+        <w:rPr>
+          <w:rFonts w:ascii="Times New Roman" w:hAnsi="Times New Roman" w:cs="Times New Roman"/>
+          <w:sz w:val="24"/>
+          <w:szCs w:val="24"/>
+        </w:rPr>
+        <w:lastRenderedPageBreak/>
+        <w:t>during this season will score less than the Bulls. This shows a great level of skill in the Chicago Bulls team during this period.</w:t>
+      </w:r>
+    </w:p>
+    <w:p>
+      <w:pPr>
+        <w:spacing w:line="480" w:lineRule="auto"/>
+        <w:rPr>
+          <w:rFonts w:ascii="Times New Roman" w:hAnsi="Times New Roman" w:cs="Times New Roman"/>
+          <w:sz w:val="24"/>
+          <w:szCs w:val="24"/>
+        </w:rPr>
+      </w:pPr>
+    </w:p>
+    <w:p>
+      <w:pPr>
+        <w:suppressAutoHyphens/>
+        <w:spacing w:line="480" w:lineRule="auto"/>
+        <w:ind w:firstLine="360"/>
+        <w:contextualSpacing/>
+        <w:rPr>
+          <w:rFonts w:ascii="Times New Roman" w:hAnsi="Times New Roman" w:cs="Times New Roman"/>
+          <w:sz w:val="24"/>
+          <w:szCs w:val="24"/>
+        </w:rPr>
+      </w:pPr>
+      <w:r>
+        <w:rPr>
+          <w:rFonts w:ascii="Times New Roman" w:hAnsi="Times New Roman" w:cs="Times New Roman"/>
+          <w:sz w:val="24"/>
+          <w:szCs w:val="24"/>
+        </w:rPr>
+        <w:t>If we had chosen a different confidence interval, this would affect both our confidence range and our amount of margin error. If we chose a smaller confidence level, liked 90%, the range would have become smaller as the amount of error would have become smaller. If we chose a higher confidence level, such as 99%, our range would have increased and therefore our margin for the error would have also increased.</w:t>
+      </w:r>
+    </w:p>
+    <w:p>
+      <w:pPr>
+        <w:suppressAutoHyphens/>
+        <w:spacing w:line="480" w:lineRule="auto"/>
+        <w:contextualSpacing/>
+        <w:rPr>
+          <w:rFonts w:ascii="Times New Roman" w:hAnsi="Times New Roman" w:cs="Times New Roman"/>
+          <w:sz w:val="24"/>
+          <w:szCs w:val="24"/>
+        </w:rPr>
+      </w:pPr>
+    </w:p>
+    <w:p>
+      <w:pPr>
+        <w:suppressAutoHyphens/>
+        <w:spacing w:line="480" w:lineRule="auto"/>
+        <w:ind w:firstLine="360"/>
+        <w:contextualSpacing/>
+        <w:rPr>
+          <w:rFonts w:ascii="Times New Roman" w:hAnsi="Times New Roman" w:cs="Times New Roman"/>
+          <w:iCs/>
+          <w:sz w:val="24"/>
+          <w:szCs w:val="24"/>
+        </w:rPr>
+      </w:pPr>
+      <w:r>
+        <w:rPr>
+          <w:rFonts w:ascii="Times New Roman" w:hAnsi="Times New Roman" w:cs="Times New Roman"/>
+          <w:iCs/>
+          <w:sz w:val="24"/>
+          <w:szCs w:val="24"/>
+        </w:rPr>
+        <w:t xml:space="preserve">The </w:t>
+      </w:r>
+      <w:r>
+        <w:rPr>
+          <w:rFonts w:ascii="Times New Roman" w:hAnsi="Times New Roman" w:cs="Times New Roman"/>
+          <w:iCs/>
+          <w:sz w:val="24"/>
+          <w:szCs w:val="24"/>
+        </w:rPr>
+        <w:t>confidence</w:t>
+      </w:r>
+      <w:r>
+        <w:rPr>
+          <w:rFonts w:ascii="Times New Roman" w:hAnsi="Times New Roman" w:cs="Times New Roman"/>
+          <w:iCs/>
+          <w:sz w:val="24"/>
+          <w:szCs w:val="24"/>
+        </w:rPr>
+        <w:t xml:space="preserve"> interval</w:t>
+      </w:r>
+      <w:r>
+        <w:rPr>
+          <w:rFonts w:ascii="Times New Roman" w:hAnsi="Times New Roman" w:cs="Times New Roman"/>
+          <w:iCs/>
+          <w:sz w:val="24"/>
+          <w:szCs w:val="24"/>
+        </w:rPr>
+        <w:t xml:space="preserve"> for the average relative skill of all teams in the Cleveland Cavaliers’ years, which was </w:t>
       </w:r>
       <w:r>
         <w:rPr>
@@ -6948,7 +4916,25 @@
           <w:sz w:val="24"/>
           <w:szCs w:val="24"/>
         </w:rPr>
-        <w:t>[</w:t>
+        <w:t>2013 – 2015</w:t>
+      </w:r>
+      <w:r>
+        <w:rPr>
+          <w:rFonts w:ascii="Times New Roman" w:hAnsi="Times New Roman" w:cs="Times New Roman"/>
+          <w:iCs/>
+          <w:sz w:val="24"/>
+          <w:szCs w:val="24"/>
+        </w:rPr>
+        <w:t xml:space="preserve">, </w:t>
+      </w:r>
+      <w:r>
+        <w:rPr>
+          <w:rFonts w:ascii="Times New Roman" w:hAnsi="Times New Roman" w:cs="Times New Roman"/>
+          <w:iCs/>
+          <w:sz w:val="24"/>
+          <w:szCs w:val="24"/>
+        </w:rPr>
+        <w:t xml:space="preserve">was </w:t>
       </w:r>
       <w:r>
         <w:rPr>
@@ -6959,7 +4945,7 @@
           <w:sz w:val="24"/>
           <w:szCs w:val="24"/>
         </w:rPr>
-        <w:t>1502.02, 1507.18</w:t>
+        <w:t>[</w:t>
       </w:r>
       <w:r>
         <w:rPr>
@@ -6970,43 +4956,7 @@
           <w:sz w:val="24"/>
           <w:szCs w:val="24"/>
         </w:rPr>
-        <w:t>]</w:t>
-      </w:r>
-      <w:r>
-        <w:rPr>
-          <w:rFonts w:ascii="Times New Roman" w:hAnsi="Times New Roman" w:cs="Times New Roman"/>
-          <w:iCs/>
-          <w:sz w:val="24"/>
-          <w:szCs w:val="24"/>
-        </w:rPr>
-        <w:t>.</w:t>
-      </w:r>
-      <w:r>
-        <w:rPr>
-          <w:rFonts w:ascii="Times New Roman" w:hAnsi="Times New Roman" w:cs="Times New Roman"/>
-          <w:iCs/>
-          <w:sz w:val="24"/>
-          <w:szCs w:val="24"/>
-        </w:rPr>
-        <w:t xml:space="preserve"> </w:t>
-      </w:r>
-      <w:r>
-        <w:rPr>
-          <w:rFonts w:ascii="Times New Roman" w:hAnsi="Times New Roman" w:cs="Times New Roman"/>
-          <w:iCs/>
-          <w:sz w:val="24"/>
-          <w:szCs w:val="24"/>
-        </w:rPr>
-        <w:t xml:space="preserve">The confidence interval for the </w:t>
-      </w:r>
-      <w:r>
-        <w:rPr>
-          <w:rFonts w:ascii="Times New Roman" w:hAnsi="Times New Roman" w:cs="Times New Roman"/>
-          <w:iCs/>
-          <w:sz w:val="24"/>
-          <w:szCs w:val="24"/>
-        </w:rPr>
-        <w:t xml:space="preserve">average relative skills of all teams in the Chicago Bulls’ years, which was </w:t>
+        <w:t>1502.02, 1507.18</w:t>
       </w:r>
       <w:r>
         <w:rPr>
@@ -7017,7 +4967,16 @@
           <w:sz w:val="24"/>
           <w:szCs w:val="24"/>
         </w:rPr>
-        <w:t>1996 – 1998</w:t>
+        <w:t>]</w:t>
+      </w:r>
+      <w:r>
+        <w:rPr>
+          <w:rFonts w:ascii="Times New Roman" w:hAnsi="Times New Roman" w:cs="Times New Roman"/>
+          <w:iCs/>
+          <w:sz w:val="24"/>
+          <w:szCs w:val="24"/>
+        </w:rPr>
+        <w:t>.</w:t>
       </w:r>
       <w:r>
         <w:rPr>
@@ -7035,7 +4994,16 @@
           <w:sz w:val="24"/>
           <w:szCs w:val="24"/>
         </w:rPr>
-        <w:t xml:space="preserve">was </w:t>
+        <w:t xml:space="preserve">The confidence interval for the </w:t>
+      </w:r>
+      <w:r>
+        <w:rPr>
+          <w:rFonts w:ascii="Times New Roman" w:hAnsi="Times New Roman" w:cs="Times New Roman"/>
+          <w:iCs/>
+          <w:sz w:val="24"/>
+          <w:szCs w:val="24"/>
+        </w:rPr>
+        <w:t xml:space="preserve">average relative skills of all teams in the Chicago Bulls’ years, which was </w:t>
       </w:r>
       <w:r>
         <w:rPr>
@@ -7046,7 +5014,25 @@
           <w:sz w:val="24"/>
           <w:szCs w:val="24"/>
         </w:rPr>
-        <w:t>[</w:t>
+        <w:t>1996 – 1998</w:t>
+      </w:r>
+      <w:r>
+        <w:rPr>
+          <w:rFonts w:ascii="Times New Roman" w:hAnsi="Times New Roman" w:cs="Times New Roman"/>
+          <w:iCs/>
+          <w:sz w:val="24"/>
+          <w:szCs w:val="24"/>
+        </w:rPr>
+        <w:t xml:space="preserve"> </w:t>
+      </w:r>
+      <w:r>
+        <w:rPr>
+          <w:rFonts w:ascii="Times New Roman" w:hAnsi="Times New Roman" w:cs="Times New Roman"/>
+          <w:iCs/>
+          <w:sz w:val="24"/>
+          <w:szCs w:val="24"/>
+        </w:rPr>
+        <w:t xml:space="preserve">was </w:t>
       </w:r>
       <w:r>
         <w:rPr>
@@ -7057,7 +5043,7 @@
           <w:sz w:val="24"/>
           <w:szCs w:val="24"/>
         </w:rPr>
-        <w:t>1487.66, 1493.65</w:t>
+        <w:t>[</w:t>
       </w:r>
       <w:r>
         <w:rPr>
@@ -7068,89 +5054,7 @@
           <w:sz w:val="24"/>
           <w:szCs w:val="24"/>
         </w:rPr>
-        <w:t>]</w:t>
-      </w:r>
-      <w:r>
-        <w:rPr>
-          <w:rFonts w:ascii="Times New Roman" w:hAnsi="Times New Roman" w:cs="Times New Roman"/>
-          <w:iCs/>
-          <w:sz w:val="24"/>
-          <w:szCs w:val="24"/>
-        </w:rPr>
-        <w:t xml:space="preserve">. </w:t>
-      </w:r>
-      <w:r>
-        <w:rPr>
-          <w:rFonts w:ascii="Times New Roman" w:hAnsi="Times New Roman" w:cs="Times New Roman"/>
-          <w:iCs/>
-          <w:sz w:val="24"/>
-          <w:szCs w:val="24"/>
-        </w:rPr>
-        <w:t>We can see that there was an increase in ranges from the 1996-1998 sample versus the more recent 2013 – 2015 sample.</w:t>
-      </w:r>
-    </w:p>
-    <w:p>
-      <w:pPr>
-        <w:suppressAutoHyphens/>
-        <w:spacing w:line="240" w:lineRule="auto"/>
-        <w:ind w:left="360"/>
-        <w:contextualSpacing/>
-        <w:rPr>
-          <w:rFonts w:ascii="Times New Roman" w:hAnsi="Times New Roman" w:cs="Times New Roman"/>
-          <w:iCs/>
-          <w:sz w:val="24"/>
-          <w:szCs w:val="24"/>
-        </w:rPr>
-      </w:pPr>
-    </w:p>
-    <w:p>
-      <w:pPr>
-        <w:suppressAutoHyphens/>
-        <w:spacing w:line="240" w:lineRule="auto"/>
-        <w:ind w:left="360"/>
-        <w:contextualSpacing/>
-        <w:rPr>
-          <w:rFonts w:ascii="Times New Roman" w:hAnsi="Times New Roman" w:cs="Times New Roman"/>
-          <w:iCs/>
-          <w:sz w:val="24"/>
-          <w:szCs w:val="24"/>
-        </w:rPr>
-      </w:pPr>
-      <w:r>
-        <w:rPr>
-          <w:rFonts w:ascii="Times New Roman" w:hAnsi="Times New Roman" w:cs="Times New Roman"/>
-          <w:iCs/>
-          <w:sz w:val="24"/>
-          <w:szCs w:val="24"/>
-        </w:rPr>
-        <w:t xml:space="preserve"> </w:t>
-      </w:r>
-      <w:r>
-        <w:rPr>
-          <w:rFonts w:ascii="Times New Roman" w:hAnsi="Times New Roman" w:cs="Times New Roman"/>
-          <w:iCs/>
-          <w:sz w:val="24"/>
-          <w:szCs w:val="24"/>
-        </w:rPr>
-        <w:t xml:space="preserve">If we look at the difference of each of these intervals, we can see that the </w:t>
-      </w:r>
-      <w:r>
-        <w:rPr>
-          <w:rFonts w:ascii="Times New Roman" w:hAnsi="Times New Roman" w:cs="Times New Roman"/>
-          <w:iCs/>
-          <w:sz w:val="24"/>
-          <w:szCs w:val="24"/>
-        </w:rPr>
-        <w:t xml:space="preserve">teams in 2013-2015 </w:t>
-      </w:r>
-      <w:r>
-        <w:rPr>
-          <w:rFonts w:ascii="Times New Roman" w:hAnsi="Times New Roman" w:cs="Times New Roman"/>
-          <w:iCs/>
-          <w:sz w:val="24"/>
-          <w:szCs w:val="24"/>
-        </w:rPr>
-        <w:t xml:space="preserve">had a 95% confidence interval difference of </w:t>
+        <w:t>1487.66, 1493.65</w:t>
       </w:r>
       <w:r>
         <w:rPr>
@@ -7161,25 +5065,25 @@
           <w:sz w:val="24"/>
           <w:szCs w:val="24"/>
         </w:rPr>
-        <w:t>5.16</w:t>
-      </w:r>
-      <w:r>
-        <w:rPr>
-          <w:rFonts w:ascii="Times New Roman" w:hAnsi="Times New Roman" w:cs="Times New Roman"/>
-          <w:iCs/>
-          <w:sz w:val="24"/>
-          <w:szCs w:val="24"/>
-        </w:rPr>
-        <w:t xml:space="preserve"> while the </w:t>
-      </w:r>
-      <w:r>
-        <w:rPr>
-          <w:rFonts w:ascii="Times New Roman" w:hAnsi="Times New Roman" w:cs="Times New Roman"/>
-          <w:iCs/>
-          <w:sz w:val="24"/>
-          <w:szCs w:val="24"/>
-        </w:rPr>
-        <w:t>teams from 1996-1998</w:t>
+        <w:t>]</w:t>
+      </w:r>
+      <w:r>
+        <w:rPr>
+          <w:rFonts w:ascii="Times New Roman" w:hAnsi="Times New Roman" w:cs="Times New Roman"/>
+          <w:iCs/>
+          <w:sz w:val="24"/>
+          <w:szCs w:val="24"/>
+        </w:rPr>
+        <w:t xml:space="preserve">. </w:t>
+      </w:r>
+      <w:r>
+        <w:rPr>
+          <w:rFonts w:ascii="Times New Roman" w:hAnsi="Times New Roman" w:cs="Times New Roman"/>
+          <w:iCs/>
+          <w:sz w:val="24"/>
+          <w:szCs w:val="24"/>
+        </w:rPr>
+        <w:t>We can see that there was an increase in ranges from the 1996-1998 sample versus the more recent 2013 – 2015 sample.</w:t>
       </w:r>
       <w:r>
         <w:rPr>
@@ -7197,34 +5101,25 @@
           <w:sz w:val="24"/>
           <w:szCs w:val="24"/>
         </w:rPr>
-        <w:t xml:space="preserve">had </w:t>
-      </w:r>
-      <w:r>
-        <w:rPr>
-          <w:rFonts w:ascii="Times New Roman" w:hAnsi="Times New Roman" w:cs="Times New Roman"/>
-          <w:iCs/>
-          <w:sz w:val="24"/>
-          <w:szCs w:val="24"/>
-        </w:rPr>
-        <w:t>a 95% confiden</w:t>
-      </w:r>
-      <w:r>
-        <w:rPr>
-          <w:rFonts w:ascii="Times New Roman" w:hAnsi="Times New Roman" w:cs="Times New Roman"/>
-          <w:iCs/>
-          <w:sz w:val="24"/>
-          <w:szCs w:val="24"/>
-        </w:rPr>
-        <w:t xml:space="preserve">ce </w:t>
-      </w:r>
-      <w:r>
-        <w:rPr>
-          <w:rFonts w:ascii="Times New Roman" w:hAnsi="Times New Roman" w:cs="Times New Roman"/>
-          <w:iCs/>
-          <w:sz w:val="24"/>
-          <w:szCs w:val="24"/>
-        </w:rPr>
-        <w:t xml:space="preserve">interval difference of </w:t>
+        <w:t xml:space="preserve">If we look at the difference of each of these intervals, we can see that the </w:t>
+      </w:r>
+      <w:r>
+        <w:rPr>
+          <w:rFonts w:ascii="Times New Roman" w:hAnsi="Times New Roman" w:cs="Times New Roman"/>
+          <w:iCs/>
+          <w:sz w:val="24"/>
+          <w:szCs w:val="24"/>
+        </w:rPr>
+        <w:t xml:space="preserve">teams in 2013-2015 </w:t>
+      </w:r>
+      <w:r>
+        <w:rPr>
+          <w:rFonts w:ascii="Times New Roman" w:hAnsi="Times New Roman" w:cs="Times New Roman"/>
+          <w:iCs/>
+          <w:sz w:val="24"/>
+          <w:szCs w:val="24"/>
+        </w:rPr>
+        <w:t xml:space="preserve">had a 95% confidence interval difference of </w:t>
       </w:r>
       <w:r>
         <w:rPr>
@@ -7235,6 +5130,80 @@
           <w:sz w:val="24"/>
           <w:szCs w:val="24"/>
         </w:rPr>
+        <w:t>5.16</w:t>
+      </w:r>
+      <w:r>
+        <w:rPr>
+          <w:rFonts w:ascii="Times New Roman" w:hAnsi="Times New Roman" w:cs="Times New Roman"/>
+          <w:iCs/>
+          <w:sz w:val="24"/>
+          <w:szCs w:val="24"/>
+        </w:rPr>
+        <w:t xml:space="preserve"> while the </w:t>
+      </w:r>
+      <w:r>
+        <w:rPr>
+          <w:rFonts w:ascii="Times New Roman" w:hAnsi="Times New Roman" w:cs="Times New Roman"/>
+          <w:iCs/>
+          <w:sz w:val="24"/>
+          <w:szCs w:val="24"/>
+        </w:rPr>
+        <w:t>teams from 1996-1998</w:t>
+      </w:r>
+      <w:r>
+        <w:rPr>
+          <w:rFonts w:ascii="Times New Roman" w:hAnsi="Times New Roman" w:cs="Times New Roman"/>
+          <w:iCs/>
+          <w:sz w:val="24"/>
+          <w:szCs w:val="24"/>
+        </w:rPr>
+        <w:t xml:space="preserve"> </w:t>
+      </w:r>
+      <w:r>
+        <w:rPr>
+          <w:rFonts w:ascii="Times New Roman" w:hAnsi="Times New Roman" w:cs="Times New Roman"/>
+          <w:iCs/>
+          <w:sz w:val="24"/>
+          <w:szCs w:val="24"/>
+        </w:rPr>
+        <w:t xml:space="preserve">had </w:t>
+      </w:r>
+      <w:r>
+        <w:rPr>
+          <w:rFonts w:ascii="Times New Roman" w:hAnsi="Times New Roman" w:cs="Times New Roman"/>
+          <w:iCs/>
+          <w:sz w:val="24"/>
+          <w:szCs w:val="24"/>
+        </w:rPr>
+        <w:t>a 95% confiden</w:t>
+      </w:r>
+      <w:r>
+        <w:rPr>
+          <w:rFonts w:ascii="Times New Roman" w:hAnsi="Times New Roman" w:cs="Times New Roman"/>
+          <w:iCs/>
+          <w:sz w:val="24"/>
+          <w:szCs w:val="24"/>
+        </w:rPr>
+        <w:t xml:space="preserve">ce </w:t>
+      </w:r>
+      <w:r>
+        <w:rPr>
+          <w:rFonts w:ascii="Times New Roman" w:hAnsi="Times New Roman" w:cs="Times New Roman"/>
+          <w:iCs/>
+          <w:sz w:val="24"/>
+          <w:szCs w:val="24"/>
+        </w:rPr>
+        <w:t xml:space="preserve">interval difference of </w:t>
+      </w:r>
+      <w:r>
+        <w:rPr>
+          <w:rFonts w:ascii="Times New Roman" w:hAnsi="Times New Roman" w:cs="Times New Roman"/>
+          <w:b/>
+          <w:bCs/>
+          <w:iCs/>
+          <w:sz w:val="24"/>
+          <w:szCs w:val="24"/>
+        </w:rPr>
         <w:t>5.99</w:t>
       </w:r>
       <w:r>
@@ -7250,21 +5219,7 @@
     <w:p>
       <w:pPr>
         <w:suppressAutoHyphens/>
-        <w:spacing w:line="240" w:lineRule="auto"/>
-        <w:ind w:left="360"/>
-        <w:contextualSpacing/>
-        <w:rPr>
-          <w:rFonts w:ascii="Times New Roman" w:hAnsi="Times New Roman" w:cs="Times New Roman"/>
-          <w:iCs/>
-          <w:sz w:val="24"/>
-          <w:szCs w:val="24"/>
-        </w:rPr>
-      </w:pPr>
-    </w:p>
-    <w:p>
-      <w:pPr>
-        <w:suppressAutoHyphens/>
-        <w:spacing w:line="240" w:lineRule="auto"/>
+        <w:spacing w:line="480" w:lineRule="auto"/>
         <w:contextualSpacing/>
         <w:rPr>
           <w:rFonts w:ascii="Times New Roman" w:hAnsi="Times New Roman" w:cs="Times New Roman"/>
@@ -7276,145 +5231,22 @@
     </w:p>
     <w:p>
       <w:pPr>
-        <w:suppressAutoHyphens/>
-        <w:spacing w:line="240" w:lineRule="auto"/>
-        <w:contextualSpacing/>
-        <w:rPr>
-          <w:rFonts w:ascii="Times New Roman" w:hAnsi="Times New Roman" w:cs="Times New Roman"/>
-          <w:i/>
-          <w:sz w:val="24"/>
-          <w:szCs w:val="24"/>
-        </w:rPr>
-      </w:pPr>
-    </w:p>
-    <w:p>
-      <w:pPr>
-        <w:suppressAutoHyphens/>
-        <w:spacing w:line="240" w:lineRule="auto"/>
-        <w:contextualSpacing/>
-        <w:rPr>
-          <w:rFonts w:ascii="Times New Roman" w:hAnsi="Times New Roman" w:cs="Times New Roman"/>
-          <w:i/>
-          <w:sz w:val="24"/>
-          <w:szCs w:val="24"/>
-        </w:rPr>
-      </w:pPr>
-    </w:p>
-    <w:p>
-      <w:pPr>
-        <w:suppressAutoHyphens/>
-        <w:spacing w:line="240" w:lineRule="auto"/>
-        <w:contextualSpacing/>
-        <w:rPr>
-          <w:rFonts w:ascii="Times New Roman" w:hAnsi="Times New Roman" w:cs="Times New Roman"/>
-          <w:i/>
-          <w:sz w:val="24"/>
-          <w:szCs w:val="24"/>
-        </w:rPr>
-      </w:pPr>
-    </w:p>
-    <w:p>
-      <w:pPr>
-        <w:suppressAutoHyphens/>
-        <w:spacing w:line="240" w:lineRule="auto"/>
-        <w:contextualSpacing/>
-        <w:rPr>
-          <w:rFonts w:ascii="Times New Roman" w:hAnsi="Times New Roman" w:cs="Times New Roman"/>
-          <w:i/>
-          <w:sz w:val="24"/>
-          <w:szCs w:val="24"/>
-        </w:rPr>
-      </w:pPr>
-    </w:p>
-    <w:p>
-      <w:pPr>
-        <w:suppressAutoHyphens/>
-        <w:spacing w:line="240" w:lineRule="auto"/>
-        <w:contextualSpacing/>
-        <w:rPr>
-          <w:rFonts w:ascii="Times New Roman" w:hAnsi="Times New Roman" w:cs="Times New Roman"/>
-          <w:i/>
-          <w:sz w:val="24"/>
-          <w:szCs w:val="24"/>
-        </w:rPr>
-      </w:pPr>
-      <w:r>
-        <w:rPr>
-          <w:rFonts w:ascii="Times New Roman" w:hAnsi="Times New Roman" w:cs="Times New Roman"/>
-          <w:i/>
-          <w:sz w:val="24"/>
-          <w:szCs w:val="24"/>
-        </w:rPr>
-        <w:t xml:space="preserve"> </w:t>
-      </w:r>
-    </w:p>
-    <w:p>
-      <w:pPr>
         <w:pStyle w:val="Heading2"/>
-        <w:rPr>
-          <w:rFonts w:ascii="Times New Roman" w:hAnsi="Times New Roman" w:cs="Times New Roman"/>
-          <w:sz w:val="24"/>
-          <w:szCs w:val="24"/>
-        </w:rPr>
-      </w:pPr>
-      <w:r>
-        <w:rPr>
-          <w:rFonts w:ascii="Times New Roman" w:hAnsi="Times New Roman" w:cs="Times New Roman"/>
-          <w:sz w:val="24"/>
-          <w:szCs w:val="24"/>
-        </w:rPr>
-        <w:lastRenderedPageBreak/>
+        <w:spacing w:line="480" w:lineRule="auto"/>
+        <w:rPr>
+          <w:rFonts w:ascii="Times New Roman" w:hAnsi="Times New Roman" w:cs="Times New Roman"/>
+          <w:sz w:val="24"/>
+          <w:szCs w:val="24"/>
+        </w:rPr>
+      </w:pPr>
+      <w:r>
+        <w:rPr>
+          <w:rFonts w:ascii="Times New Roman" w:hAnsi="Times New Roman" w:cs="Times New Roman"/>
+          <w:sz w:val="24"/>
+          <w:szCs w:val="24"/>
+        </w:rPr>
         <w:t>Conclusion</w:t>
       </w:r>
-    </w:p>
-    <w:p>
-      <w:pPr>
-        <w:suppressAutoHyphens/>
-        <w:spacing w:line="240" w:lineRule="auto"/>
-        <w:ind w:left="360"/>
-        <w:contextualSpacing/>
-        <w:rPr>
-          <w:rFonts w:ascii="Times New Roman" w:hAnsi="Times New Roman" w:cs="Times New Roman"/>
-          <w:b/>
-          <w:sz w:val="24"/>
-          <w:szCs w:val="24"/>
-        </w:rPr>
-      </w:pPr>
-    </w:p>
-    <w:p>
-      <w:pPr>
-        <w:suppressAutoHyphens/>
-        <w:spacing w:line="240" w:lineRule="auto"/>
-        <w:contextualSpacing/>
-        <w:rPr>
-          <w:rFonts w:ascii="Times New Roman" w:hAnsi="Times New Roman" w:cs="Times New Roman"/>
-          <w:i/>
-          <w:sz w:val="24"/>
-          <w:szCs w:val="24"/>
-        </w:rPr>
-      </w:pPr>
-      <w:r>
-        <w:rPr>
-          <w:rFonts w:ascii="Times New Roman" w:hAnsi="Times New Roman" w:cs="Times New Roman"/>
-          <w:i/>
-          <w:sz w:val="24"/>
-          <w:szCs w:val="24"/>
-        </w:rPr>
-        <w:t xml:space="preserve">Describe the results of your statistical analyses clearly, using proper descriptions of statistical terms and concepts. </w:t>
-      </w:r>
-    </w:p>
-    <w:p>
-      <w:pPr>
-        <w:suppressAutoHyphens/>
-        <w:spacing w:line="240" w:lineRule="auto"/>
-        <w:contextualSpacing/>
-        <w:rPr>
-          <w:rFonts w:ascii="Times New Roman" w:hAnsi="Times New Roman" w:cs="Times New Roman"/>
-          <w:i/>
-          <w:sz w:val="24"/>
-          <w:szCs w:val="24"/>
-        </w:rPr>
-      </w:pPr>
     </w:p>
     <w:p>
       <w:pPr>
@@ -7423,7 +5255,7 @@
           <w:numId w:val="9"/>
         </w:numPr>
         <w:suppressAutoHyphens/>
-        <w:spacing w:line="240" w:lineRule="auto"/>
+        <w:spacing w:line="480" w:lineRule="auto"/>
         <w:contextualSpacing/>
         <w:rPr>
           <w:rFonts w:ascii="Times New Roman" w:hAnsi="Times New Roman" w:cs="Times New Roman"/>
@@ -7445,8 +5277,7 @@
     <w:p>
       <w:pPr>
         <w:suppressAutoHyphens/>
-        <w:spacing w:line="240" w:lineRule="auto"/>
-        <w:ind w:left="720"/>
+        <w:spacing w:line="480" w:lineRule="auto"/>
         <w:contextualSpacing/>
         <w:rPr>
           <w:rFonts w:ascii="Times New Roman" w:hAnsi="Times New Roman" w:cs="Times New Roman"/>
@@ -7455,15 +5286,75 @@
           <w:szCs w:val="24"/>
         </w:rPr>
       </w:pPr>
-      <w:r>
-        <w:rPr>
-          <w:rFonts w:ascii="Times New Roman" w:hAnsi="Times New Roman" w:cs="Times New Roman"/>
-          <w:i/>
-          <w:sz w:val="24"/>
-          <w:szCs w:val="24"/>
-        </w:rPr>
-        <w:t>In conclusion,</w:t>
-      </w:r>
+    </w:p>
+    <w:p>
+      <w:pPr>
+        <w:tabs>
+          <w:tab w:val="left" w:pos="2085"/>
+        </w:tabs>
+        <w:suppressAutoHyphens/>
+        <w:spacing w:line="480" w:lineRule="auto"/>
+        <w:contextualSpacing/>
+        <w:rPr>
+          <w:rFonts w:ascii="Times New Roman" w:hAnsi="Times New Roman" w:cs="Times New Roman"/>
+          <w:iCs/>
+          <w:sz w:val="24"/>
+          <w:szCs w:val="24"/>
+        </w:rPr>
+      </w:pPr>
+      <w:r>
+        <w:rPr>
+          <w:rFonts w:ascii="Times New Roman" w:hAnsi="Times New Roman" w:cs="Times New Roman"/>
+          <w:iCs/>
+          <w:sz w:val="24"/>
+          <w:szCs w:val="24"/>
+        </w:rPr>
+        <w:t>In conclusion, after gathering the data on each of our basketball teams, we can conclude that each team’s data was able to successfully draw results to calculate measures of central tendency, variance, and confidence intervals.</w:t>
+      </w:r>
+      <w:r>
+        <w:rPr>
+          <w:rFonts w:ascii="Times New Roman" w:hAnsi="Times New Roman" w:cs="Times New Roman"/>
+          <w:iCs/>
+          <w:sz w:val="24"/>
+          <w:szCs w:val="24"/>
+        </w:rPr>
+        <w:t xml:space="preserve"> The experiment behind this study was to find how a team that </w:t>
+      </w:r>
+      <w:r>
+        <w:rPr>
+          <w:rFonts w:ascii="Times New Roman" w:hAnsi="Times New Roman" w:cs="Times New Roman"/>
+          <w:iCs/>
+          <w:sz w:val="24"/>
+          <w:szCs w:val="24"/>
+        </w:rPr>
+        <w:lastRenderedPageBreak/>
+        <w:t>I chose, compared against the assigned team. T</w:t>
+      </w:r>
+      <w:r>
+        <w:rPr>
+          <w:rFonts w:ascii="Times New Roman" w:hAnsi="Times New Roman" w:cs="Times New Roman"/>
+          <w:iCs/>
+          <w:sz w:val="24"/>
+          <w:szCs w:val="24"/>
+        </w:rPr>
+        <w:t>he Chicago Bulls during the period of 1996 – 1998 had a higher average score than the Cleveland Cavaliers during the period of 2013-2015.</w:t>
+      </w:r>
+    </w:p>
+    <w:p>
+      <w:pPr>
+        <w:tabs>
+          <w:tab w:val="left" w:pos="2085"/>
+        </w:tabs>
+        <w:suppressAutoHyphens/>
+        <w:spacing w:line="480" w:lineRule="auto"/>
+        <w:contextualSpacing/>
+        <w:rPr>
+          <w:rFonts w:ascii="Times New Roman" w:hAnsi="Times New Roman" w:cs="Times New Roman"/>
+          <w:iCs/>
+          <w:sz w:val="24"/>
+          <w:szCs w:val="24"/>
+        </w:rPr>
+      </w:pPr>
     </w:p>
     <w:p>
       <w:pPr>
@@ -7472,7 +5363,7 @@
           <w:numId w:val="9"/>
         </w:numPr>
         <w:suppressAutoHyphens/>
-        <w:spacing w:line="240" w:lineRule="auto"/>
+        <w:spacing w:line="480" w:lineRule="auto"/>
         <w:contextualSpacing/>
         <w:rPr>
           <w:rFonts w:ascii="Times New Roman" w:hAnsi="Times New Roman" w:cs="Times New Roman"/>
@@ -7494,490 +5385,50 @@
     <w:p>
       <w:pPr>
         <w:suppressAutoHyphens/>
-        <w:spacing w:line="240" w:lineRule="auto"/>
-        <w:contextualSpacing/>
-        <w:rPr>
-          <w:rFonts w:ascii="Times New Roman" w:hAnsi="Times New Roman" w:cs="Times New Roman"/>
-          <w:sz w:val="24"/>
-          <w:szCs w:val="24"/>
-        </w:rPr>
-      </w:pPr>
-    </w:p>
-    <w:p>
-      <w:pPr>
-        <w:suppressAutoHyphens/>
-        <w:spacing w:line="240" w:lineRule="auto"/>
-        <w:contextualSpacing/>
-        <w:rPr>
-          <w:rFonts w:ascii="Times New Roman" w:hAnsi="Times New Roman" w:cs="Times New Roman"/>
-          <w:sz w:val="24"/>
-          <w:szCs w:val="24"/>
-        </w:rPr>
-      </w:pPr>
-    </w:p>
-    <w:p>
-      <w:pPr>
-        <w:suppressAutoHyphens/>
-        <w:spacing w:line="240" w:lineRule="auto"/>
-        <w:contextualSpacing/>
-        <w:rPr>
-          <w:rFonts w:ascii="Times New Roman" w:hAnsi="Times New Roman" w:cs="Times New Roman"/>
-          <w:sz w:val="24"/>
-          <w:szCs w:val="24"/>
-        </w:rPr>
-      </w:pPr>
-    </w:p>
-    <w:p>
-      <w:pPr>
-        <w:suppressAutoHyphens/>
-        <w:spacing w:line="240" w:lineRule="auto"/>
-        <w:contextualSpacing/>
-        <w:rPr>
-          <w:rFonts w:ascii="Times New Roman" w:hAnsi="Times New Roman" w:cs="Times New Roman"/>
-          <w:sz w:val="24"/>
-          <w:szCs w:val="24"/>
-        </w:rPr>
-      </w:pPr>
-    </w:p>
-    <w:p>
-      <w:pPr>
-        <w:suppressAutoHyphens/>
-        <w:spacing w:line="240" w:lineRule="auto"/>
-        <w:contextualSpacing/>
-        <w:rPr>
-          <w:rFonts w:ascii="Times New Roman" w:hAnsi="Times New Roman" w:cs="Times New Roman"/>
-          <w:sz w:val="24"/>
-          <w:szCs w:val="24"/>
-        </w:rPr>
-      </w:pPr>
-    </w:p>
-    <w:p>
-      <w:pPr>
-        <w:suppressAutoHyphens/>
-        <w:spacing w:line="240" w:lineRule="auto"/>
-        <w:contextualSpacing/>
-        <w:rPr>
-          <w:rFonts w:ascii="Times New Roman" w:hAnsi="Times New Roman" w:cs="Times New Roman"/>
-          <w:sz w:val="24"/>
-          <w:szCs w:val="24"/>
-        </w:rPr>
-      </w:pPr>
-    </w:p>
-    <w:p>
-      <w:pPr>
-        <w:suppressAutoHyphens/>
-        <w:spacing w:line="240" w:lineRule="auto"/>
-        <w:contextualSpacing/>
-        <w:rPr>
-          <w:rFonts w:ascii="Times New Roman" w:hAnsi="Times New Roman" w:cs="Times New Roman"/>
-          <w:sz w:val="24"/>
-          <w:szCs w:val="24"/>
-        </w:rPr>
-      </w:pPr>
-    </w:p>
-    <w:p>
-      <w:pPr>
-        <w:suppressAutoHyphens/>
-        <w:spacing w:line="240" w:lineRule="auto"/>
-        <w:contextualSpacing/>
-        <w:rPr>
-          <w:rFonts w:ascii="Times New Roman" w:hAnsi="Times New Roman" w:cs="Times New Roman"/>
-          <w:sz w:val="24"/>
-          <w:szCs w:val="24"/>
-        </w:rPr>
-      </w:pPr>
-    </w:p>
-    <w:p>
-      <w:pPr>
-        <w:suppressAutoHyphens/>
-        <w:spacing w:line="240" w:lineRule="auto"/>
-        <w:contextualSpacing/>
-        <w:rPr>
-          <w:rFonts w:ascii="Times New Roman" w:hAnsi="Times New Roman" w:cs="Times New Roman"/>
-          <w:sz w:val="24"/>
-          <w:szCs w:val="24"/>
-        </w:rPr>
-      </w:pPr>
-    </w:p>
-    <w:p>
-      <w:pPr>
-        <w:suppressAutoHyphens/>
-        <w:spacing w:line="240" w:lineRule="auto"/>
-        <w:contextualSpacing/>
-        <w:rPr>
-          <w:rFonts w:ascii="Times New Roman" w:hAnsi="Times New Roman" w:cs="Times New Roman"/>
-          <w:sz w:val="24"/>
-          <w:szCs w:val="24"/>
-        </w:rPr>
-      </w:pPr>
-    </w:p>
-    <w:p>
-      <w:pPr>
-        <w:suppressAutoHyphens/>
-        <w:spacing w:line="240" w:lineRule="auto"/>
-        <w:contextualSpacing/>
-        <w:rPr>
-          <w:rFonts w:ascii="Times New Roman" w:hAnsi="Times New Roman" w:cs="Times New Roman"/>
-          <w:sz w:val="24"/>
-          <w:szCs w:val="24"/>
-        </w:rPr>
-      </w:pPr>
-    </w:p>
-    <w:p>
-      <w:pPr>
-        <w:suppressAutoHyphens/>
-        <w:spacing w:line="240" w:lineRule="auto"/>
-        <w:contextualSpacing/>
-        <w:rPr>
-          <w:rFonts w:ascii="Times New Roman" w:hAnsi="Times New Roman" w:cs="Times New Roman"/>
-          <w:sz w:val="24"/>
-          <w:szCs w:val="24"/>
-        </w:rPr>
-      </w:pPr>
-    </w:p>
-    <w:p>
-      <w:pPr>
-        <w:suppressAutoHyphens/>
-        <w:spacing w:line="240" w:lineRule="auto"/>
-        <w:contextualSpacing/>
-        <w:rPr>
-          <w:rFonts w:ascii="Times New Roman" w:hAnsi="Times New Roman" w:cs="Times New Roman"/>
-          <w:sz w:val="24"/>
-          <w:szCs w:val="24"/>
-        </w:rPr>
-      </w:pPr>
-    </w:p>
-    <w:p>
-      <w:pPr>
-        <w:suppressAutoHyphens/>
-        <w:spacing w:line="240" w:lineRule="auto"/>
-        <w:contextualSpacing/>
-        <w:rPr>
-          <w:rFonts w:ascii="Times New Roman" w:hAnsi="Times New Roman" w:cs="Times New Roman"/>
-          <w:sz w:val="24"/>
-          <w:szCs w:val="24"/>
-        </w:rPr>
-      </w:pPr>
-    </w:p>
-    <w:p>
-      <w:pPr>
-        <w:suppressAutoHyphens/>
-        <w:spacing w:line="240" w:lineRule="auto"/>
-        <w:contextualSpacing/>
-        <w:rPr>
-          <w:rFonts w:ascii="Times New Roman" w:hAnsi="Times New Roman" w:cs="Times New Roman"/>
-          <w:sz w:val="24"/>
-          <w:szCs w:val="24"/>
-        </w:rPr>
-      </w:pPr>
-    </w:p>
-    <w:p>
-      <w:pPr>
-        <w:suppressAutoHyphens/>
-        <w:spacing w:line="240" w:lineRule="auto"/>
-        <w:contextualSpacing/>
-        <w:rPr>
-          <w:rFonts w:ascii="Times New Roman" w:hAnsi="Times New Roman" w:cs="Times New Roman"/>
-          <w:sz w:val="24"/>
-          <w:szCs w:val="24"/>
-        </w:rPr>
-      </w:pPr>
-    </w:p>
-    <w:p>
-      <w:pPr>
-        <w:suppressAutoHyphens/>
-        <w:spacing w:line="240" w:lineRule="auto"/>
-        <w:contextualSpacing/>
-        <w:rPr>
-          <w:rFonts w:ascii="Times New Roman" w:hAnsi="Times New Roman" w:cs="Times New Roman"/>
-          <w:sz w:val="24"/>
-          <w:szCs w:val="24"/>
-        </w:rPr>
-      </w:pPr>
-    </w:p>
-    <w:p>
-      <w:pPr>
-        <w:suppressAutoHyphens/>
-        <w:spacing w:line="240" w:lineRule="auto"/>
-        <w:contextualSpacing/>
-        <w:rPr>
-          <w:rFonts w:ascii="Times New Roman" w:hAnsi="Times New Roman" w:cs="Times New Roman"/>
-          <w:sz w:val="24"/>
-          <w:szCs w:val="24"/>
-        </w:rPr>
-      </w:pPr>
-    </w:p>
-    <w:p>
-      <w:pPr>
-        <w:suppressAutoHyphens/>
-        <w:spacing w:line="240" w:lineRule="auto"/>
-        <w:contextualSpacing/>
-        <w:rPr>
-          <w:rFonts w:ascii="Times New Roman" w:hAnsi="Times New Roman" w:cs="Times New Roman"/>
-          <w:sz w:val="24"/>
-          <w:szCs w:val="24"/>
-        </w:rPr>
-      </w:pPr>
-    </w:p>
-    <w:p>
-      <w:pPr>
-        <w:suppressAutoHyphens/>
-        <w:spacing w:line="240" w:lineRule="auto"/>
-        <w:contextualSpacing/>
-        <w:rPr>
-          <w:rFonts w:ascii="Times New Roman" w:hAnsi="Times New Roman" w:cs="Times New Roman"/>
-          <w:sz w:val="24"/>
-          <w:szCs w:val="24"/>
-        </w:rPr>
-      </w:pPr>
-    </w:p>
-    <w:p>
-      <w:pPr>
-        <w:suppressAutoHyphens/>
-        <w:spacing w:line="240" w:lineRule="auto"/>
-        <w:contextualSpacing/>
-        <w:rPr>
-          <w:rFonts w:ascii="Times New Roman" w:hAnsi="Times New Roman" w:cs="Times New Roman"/>
-          <w:sz w:val="24"/>
-          <w:szCs w:val="24"/>
-        </w:rPr>
-      </w:pPr>
-    </w:p>
-    <w:p>
-      <w:pPr>
-        <w:suppressAutoHyphens/>
-        <w:spacing w:line="240" w:lineRule="auto"/>
-        <w:contextualSpacing/>
-        <w:rPr>
-          <w:rFonts w:ascii="Times New Roman" w:hAnsi="Times New Roman" w:cs="Times New Roman"/>
-          <w:sz w:val="24"/>
-          <w:szCs w:val="24"/>
-        </w:rPr>
-      </w:pPr>
-    </w:p>
-    <w:p>
-      <w:pPr>
-        <w:suppressAutoHyphens/>
-        <w:spacing w:line="240" w:lineRule="auto"/>
-        <w:contextualSpacing/>
-        <w:rPr>
-          <w:rFonts w:ascii="Times New Roman" w:hAnsi="Times New Roman" w:cs="Times New Roman"/>
-          <w:sz w:val="24"/>
-          <w:szCs w:val="24"/>
-        </w:rPr>
-      </w:pPr>
-    </w:p>
-    <w:p>
-      <w:pPr>
-        <w:suppressAutoHyphens/>
-        <w:spacing w:line="240" w:lineRule="auto"/>
-        <w:contextualSpacing/>
-        <w:rPr>
-          <w:rFonts w:ascii="Times New Roman" w:hAnsi="Times New Roman" w:cs="Times New Roman"/>
-          <w:sz w:val="24"/>
-          <w:szCs w:val="24"/>
-        </w:rPr>
-      </w:pPr>
-    </w:p>
-    <w:p>
-      <w:pPr>
-        <w:suppressAutoHyphens/>
-        <w:spacing w:line="240" w:lineRule="auto"/>
-        <w:contextualSpacing/>
-        <w:rPr>
-          <w:rFonts w:ascii="Times New Roman" w:hAnsi="Times New Roman" w:cs="Times New Roman"/>
-          <w:sz w:val="24"/>
-          <w:szCs w:val="24"/>
-        </w:rPr>
-      </w:pPr>
-    </w:p>
-    <w:p>
-      <w:pPr>
-        <w:suppressAutoHyphens/>
-        <w:spacing w:line="240" w:lineRule="auto"/>
-        <w:contextualSpacing/>
-        <w:rPr>
-          <w:rFonts w:ascii="Times New Roman" w:hAnsi="Times New Roman" w:cs="Times New Roman"/>
-          <w:sz w:val="24"/>
-          <w:szCs w:val="24"/>
-        </w:rPr>
-      </w:pPr>
-    </w:p>
-    <w:p>
-      <w:pPr>
-        <w:suppressAutoHyphens/>
-        <w:spacing w:line="240" w:lineRule="auto"/>
-        <w:contextualSpacing/>
-        <w:rPr>
-          <w:rFonts w:ascii="Times New Roman" w:hAnsi="Times New Roman" w:cs="Times New Roman"/>
-          <w:sz w:val="24"/>
-          <w:szCs w:val="24"/>
-        </w:rPr>
-      </w:pPr>
-    </w:p>
-    <w:p>
-      <w:pPr>
-        <w:suppressAutoHyphens/>
-        <w:spacing w:line="240" w:lineRule="auto"/>
-        <w:contextualSpacing/>
-        <w:rPr>
-          <w:rFonts w:ascii="Times New Roman" w:hAnsi="Times New Roman" w:cs="Times New Roman"/>
-          <w:sz w:val="24"/>
-          <w:szCs w:val="24"/>
-        </w:rPr>
-      </w:pPr>
-    </w:p>
-    <w:p>
-      <w:pPr>
-        <w:suppressAutoHyphens/>
-        <w:spacing w:line="240" w:lineRule="auto"/>
-        <w:contextualSpacing/>
-        <w:rPr>
-          <w:rFonts w:ascii="Times New Roman" w:hAnsi="Times New Roman" w:cs="Times New Roman"/>
-          <w:sz w:val="24"/>
-          <w:szCs w:val="24"/>
-        </w:rPr>
-      </w:pPr>
-    </w:p>
-    <w:p>
-      <w:pPr>
-        <w:suppressAutoHyphens/>
-        <w:spacing w:line="240" w:lineRule="auto"/>
-        <w:contextualSpacing/>
-        <w:rPr>
-          <w:rFonts w:ascii="Times New Roman" w:hAnsi="Times New Roman" w:cs="Times New Roman"/>
-          <w:sz w:val="24"/>
-          <w:szCs w:val="24"/>
-        </w:rPr>
-      </w:pPr>
-    </w:p>
-    <w:p>
-      <w:pPr>
-        <w:suppressAutoHyphens/>
-        <w:spacing w:line="240" w:lineRule="auto"/>
-        <w:contextualSpacing/>
-        <w:rPr>
-          <w:rFonts w:ascii="Times New Roman" w:hAnsi="Times New Roman" w:cs="Times New Roman"/>
-          <w:sz w:val="24"/>
-          <w:szCs w:val="24"/>
-        </w:rPr>
-      </w:pPr>
-    </w:p>
-    <w:p>
-      <w:pPr>
-        <w:suppressAutoHyphens/>
-        <w:spacing w:line="240" w:lineRule="auto"/>
-        <w:contextualSpacing/>
-        <w:rPr>
-          <w:rFonts w:ascii="Times New Roman" w:hAnsi="Times New Roman" w:cs="Times New Roman"/>
-          <w:sz w:val="24"/>
-          <w:szCs w:val="24"/>
-        </w:rPr>
-      </w:pPr>
-    </w:p>
-    <w:p>
-      <w:pPr>
-        <w:suppressAutoHyphens/>
-        <w:spacing w:line="240" w:lineRule="auto"/>
-        <w:contextualSpacing/>
-        <w:rPr>
-          <w:rFonts w:ascii="Times New Roman" w:hAnsi="Times New Roman" w:cs="Times New Roman"/>
-          <w:sz w:val="24"/>
-          <w:szCs w:val="24"/>
-        </w:rPr>
-      </w:pPr>
-    </w:p>
-    <w:p>
-      <w:pPr>
-        <w:suppressAutoHyphens/>
-        <w:spacing w:line="240" w:lineRule="auto"/>
-        <w:contextualSpacing/>
-        <w:rPr>
-          <w:rFonts w:ascii="Times New Roman" w:hAnsi="Times New Roman" w:cs="Times New Roman"/>
-          <w:sz w:val="24"/>
-          <w:szCs w:val="24"/>
-        </w:rPr>
-      </w:pPr>
-    </w:p>
-    <w:p>
-      <w:pPr>
-        <w:suppressAutoHyphens/>
-        <w:spacing w:line="240" w:lineRule="auto"/>
-        <w:contextualSpacing/>
-        <w:rPr>
-          <w:rFonts w:ascii="Times New Roman" w:hAnsi="Times New Roman" w:cs="Times New Roman"/>
-          <w:sz w:val="24"/>
-          <w:szCs w:val="24"/>
-        </w:rPr>
-      </w:pPr>
-    </w:p>
-    <w:p>
-      <w:pPr>
-        <w:suppressAutoHyphens/>
-        <w:spacing w:line="240" w:lineRule="auto"/>
-        <w:contextualSpacing/>
-        <w:rPr>
-          <w:rFonts w:ascii="Times New Roman" w:hAnsi="Times New Roman" w:cs="Times New Roman"/>
-          <w:sz w:val="24"/>
-          <w:szCs w:val="24"/>
-        </w:rPr>
-      </w:pPr>
-    </w:p>
-    <w:p>
-      <w:pPr>
-        <w:suppressAutoHyphens/>
-        <w:spacing w:line="240" w:lineRule="auto"/>
-        <w:contextualSpacing/>
-        <w:rPr>
-          <w:rFonts w:ascii="Times New Roman" w:hAnsi="Times New Roman" w:cs="Times New Roman"/>
-          <w:sz w:val="24"/>
-          <w:szCs w:val="24"/>
-        </w:rPr>
-      </w:pPr>
-    </w:p>
-    <w:p>
-      <w:pPr>
-        <w:suppressAutoHyphens/>
-        <w:spacing w:line="240" w:lineRule="auto"/>
-        <w:contextualSpacing/>
-        <w:rPr>
-          <w:rFonts w:ascii="Times New Roman" w:hAnsi="Times New Roman" w:cs="Times New Roman"/>
-          <w:sz w:val="24"/>
-          <w:szCs w:val="24"/>
-        </w:rPr>
-      </w:pPr>
-      <w:r>
-        <w:rPr>
-          <w:rFonts w:ascii="Times New Roman" w:hAnsi="Times New Roman" w:cs="Times New Roman"/>
-          <w:sz w:val="24"/>
-          <w:szCs w:val="24"/>
-        </w:rPr>
-        <w:t xml:space="preserve"> </w:t>
-      </w:r>
+        <w:spacing w:line="480" w:lineRule="auto"/>
+        <w:contextualSpacing/>
+        <w:rPr>
+          <w:rFonts w:ascii="Times New Roman" w:hAnsi="Times New Roman" w:cs="Times New Roman"/>
+          <w:sz w:val="24"/>
+          <w:szCs w:val="24"/>
+        </w:rPr>
+      </w:pPr>
+    </w:p>
+    <w:p>
+      <w:pPr>
+        <w:suppressAutoHyphens/>
+        <w:spacing w:line="480" w:lineRule="auto"/>
+        <w:contextualSpacing/>
+        <w:rPr>
+          <w:rFonts w:ascii="Times New Roman" w:hAnsi="Times New Roman" w:cs="Times New Roman"/>
+          <w:sz w:val="24"/>
+          <w:szCs w:val="24"/>
+        </w:rPr>
+      </w:pPr>
     </w:p>
     <w:p>
       <w:pPr>
         <w:pStyle w:val="Heading2"/>
-        <w:rPr>
-          <w:rFonts w:ascii="Times New Roman" w:hAnsi="Times New Roman" w:cs="Times New Roman"/>
-          <w:sz w:val="24"/>
-          <w:szCs w:val="24"/>
-        </w:rPr>
-      </w:pPr>
-      <w:r>
-        <w:rPr>
-          <w:rFonts w:ascii="Times New Roman" w:hAnsi="Times New Roman" w:cs="Times New Roman"/>
-          <w:sz w:val="24"/>
-          <w:szCs w:val="24"/>
-        </w:rPr>
-        <w:lastRenderedPageBreak/>
+        <w:spacing w:line="480" w:lineRule="auto"/>
+        <w:rPr>
+          <w:rFonts w:ascii="Times New Roman" w:hAnsi="Times New Roman" w:cs="Times New Roman"/>
+          <w:sz w:val="24"/>
+          <w:szCs w:val="24"/>
+        </w:rPr>
+      </w:pPr>
+      <w:r>
+        <w:rPr>
+          <w:rFonts w:ascii="Times New Roman" w:hAnsi="Times New Roman" w:cs="Times New Roman"/>
+          <w:sz w:val="24"/>
+          <w:szCs w:val="24"/>
+        </w:rPr>
         <w:t>Citations</w:t>
       </w:r>
     </w:p>
     <w:p>
       <w:pPr>
         <w:suppressAutoHyphens/>
-        <w:spacing w:line="240" w:lineRule="auto"/>
+        <w:spacing w:line="480" w:lineRule="auto"/>
         <w:ind w:left="360"/>
         <w:contextualSpacing/>
         <w:rPr>
@@ -7990,7 +5441,7 @@
     <w:p>
       <w:pPr>
         <w:suppressAutoHyphens/>
-        <w:spacing w:line="240" w:lineRule="auto"/>
+        <w:spacing w:line="480" w:lineRule="auto"/>
         <w:contextualSpacing/>
         <w:rPr>
           <w:rFonts w:ascii="Times New Roman" w:hAnsi="Times New Roman" w:cs="Times New Roman"/>
@@ -8066,19 +5517,19 @@
     <w:p>
       <w:pPr>
         <w:suppressAutoHyphens/>
-        <w:spacing w:line="240" w:lineRule="auto"/>
-        <w:contextualSpacing/>
-        <w:rPr>
-          <w:rFonts w:ascii="Times New Roman" w:hAnsi="Times New Roman" w:cs="Times New Roman"/>
-          <w:sz w:val="24"/>
-          <w:szCs w:val="24"/>
-        </w:rPr>
-      </w:pPr>
-    </w:p>
-    <w:p>
-      <w:pPr>
-        <w:suppressAutoHyphens/>
-        <w:spacing w:line="240" w:lineRule="auto"/>
+        <w:spacing w:line="480" w:lineRule="auto"/>
+        <w:contextualSpacing/>
+        <w:rPr>
+          <w:rFonts w:ascii="Times New Roman" w:hAnsi="Times New Roman" w:cs="Times New Roman"/>
+          <w:sz w:val="24"/>
+          <w:szCs w:val="24"/>
+        </w:rPr>
+      </w:pPr>
+    </w:p>
+    <w:p>
+      <w:pPr>
+        <w:suppressAutoHyphens/>
+        <w:spacing w:line="480" w:lineRule="auto"/>
         <w:contextualSpacing/>
         <w:rPr>
           <w:rFonts w:ascii="Times New Roman" w:hAnsi="Times New Roman" w:cs="Times New Roman"/>
@@ -8098,7 +5549,7 @@
     <w:p>
       <w:pPr>
         <w:suppressAutoHyphens/>
-        <w:spacing w:line="240" w:lineRule="auto"/>
+        <w:spacing w:line="480" w:lineRule="auto"/>
         <w:contextualSpacing/>
         <w:rPr>
           <w:rFonts w:ascii="Times New Roman" w:hAnsi="Times New Roman" w:cs="Times New Roman"/>
@@ -8227,7 +5678,7 @@
         <v:path o:extrusionok="f" gradientshapeok="t" o:connecttype="rect"/>
         <o:lock v:ext="edit" aspectratio="t"/>
       </v:shapetype>
-      <v:shape id="_x0000_i1132" type="#_x0000_t75" style="width:315.75pt;height:279.75pt;visibility:visible;mso-wrap-style:square" o:bullet="t">
+      <v:shape id="_x0000_i1187" type="#_x0000_t75" style="width:315.75pt;height:279.75pt;visibility:visible;mso-wrap-style:square" o:bullet="t">
         <v:imagedata r:id="rId1" o:title=""/>
       </v:shape>
     </w:pict>

--- a/MAT 243 Project One Summary Report Template.docx
+++ b/MAT 243 Project One Summary Report Template.docx
@@ -1791,18 +1791,6 @@
     </w:p>
     <w:p>
       <w:pPr>
-        <w:pStyle w:val="ListParagraph"/>
-        <w:spacing w:line="480" w:lineRule="auto"/>
-        <w:rPr>
-          <w:rFonts w:ascii="Times New Roman" w:hAnsi="Times New Roman" w:cs="Times New Roman"/>
-          <w:i/>
-          <w:sz w:val="24"/>
-          <w:szCs w:val="24"/>
-        </w:rPr>
-      </w:pPr>
-    </w:p>
-    <w:p>
-      <w:pPr>
         <w:suppressAutoHyphens/>
         <w:spacing w:line="480" w:lineRule="auto"/>
         <w:ind w:firstLine="360"/>
@@ -1912,6 +1900,15 @@
           <w:szCs w:val="24"/>
         </w:rPr>
         <w:t>prominent values in the graph such as the median where we can measure central tendency. In this histogram,</w:t>
+      </w:r>
+      <w:r>
+        <w:rPr>
+          <w:rFonts w:ascii="Times New Roman" w:hAnsi="Times New Roman" w:cs="Times New Roman"/>
+          <w:iCs/>
+          <w:sz w:val="24"/>
+          <w:szCs w:val="24"/>
+        </w:rPr>
+        <w:t xml:space="preserve"> the number of points made is compared to the frequency of each. There is prominent mean and median show as the graph depicts a bell-curve shape like pattern.</w:t>
       </w:r>
     </w:p>
     <w:p>
@@ -2072,7 +2069,6 @@
         <w:suppressAutoHyphens/>
         <w:spacing w:line="480" w:lineRule="auto"/>
         <w:contextualSpacing/>
-        <w:jc w:val="center"/>
         <w:rPr>
           <w:rFonts w:ascii="Times New Roman" w:hAnsi="Times New Roman" w:cs="Times New Roman"/>
           <w:i/>
@@ -2086,21 +2082,6 @@
         <w:suppressAutoHyphens/>
         <w:spacing w:line="480" w:lineRule="auto"/>
         <w:contextualSpacing/>
-        <w:jc w:val="center"/>
-        <w:rPr>
-          <w:rFonts w:ascii="Times New Roman" w:hAnsi="Times New Roman" w:cs="Times New Roman"/>
-          <w:i/>
-          <w:sz w:val="24"/>
-          <w:szCs w:val="24"/>
-        </w:rPr>
-      </w:pPr>
-    </w:p>
-    <w:p>
-      <w:pPr>
-        <w:suppressAutoHyphens/>
-        <w:spacing w:line="480" w:lineRule="auto"/>
-        <w:contextualSpacing/>
-        <w:jc w:val="center"/>
         <w:rPr>
           <w:rFonts w:ascii="Times New Roman" w:hAnsi="Times New Roman" w:cs="Times New Roman"/>
           <w:i/>
@@ -2359,6 +2340,7 @@
       <w:pPr>
         <w:suppressAutoHyphens/>
         <w:spacing w:line="480" w:lineRule="auto"/>
+        <w:ind w:left="720"/>
         <w:contextualSpacing/>
         <w:rPr>
           <w:rFonts w:ascii="Times New Roman" w:hAnsi="Times New Roman" w:cs="Times New Roman"/>
@@ -2846,11 +2828,15 @@
         <w:jc w:val="center"/>
         <w:rPr>
           <w:rFonts w:ascii="Times New Roman" w:hAnsi="Times New Roman" w:cs="Times New Roman"/>
-        </w:rPr>
-      </w:pPr>
-      <w:r>
-        <w:rPr>
-          <w:rFonts w:ascii="Times New Roman" w:hAnsi="Times New Roman" w:cs="Times New Roman"/>
+          <w:sz w:val="20"/>
+          <w:szCs w:val="20"/>
+        </w:rPr>
+      </w:pPr>
+      <w:r>
+        <w:rPr>
+          <w:rFonts w:ascii="Times New Roman" w:hAnsi="Times New Roman" w:cs="Times New Roman"/>
+          <w:sz w:val="20"/>
+          <w:szCs w:val="20"/>
         </w:rPr>
         <w:t xml:space="preserve">Table 2. </w:t>
       </w:r>
@@ -2864,17 +2850,23 @@
         <w:jc w:val="center"/>
         <w:rPr>
           <w:rFonts w:ascii="Times New Roman" w:hAnsi="Times New Roman" w:cs="Times New Roman"/>
-        </w:rPr>
-      </w:pPr>
-      <w:r>
-        <w:rPr>
-          <w:rFonts w:ascii="Times New Roman" w:hAnsi="Times New Roman" w:cs="Times New Roman"/>
+          <w:sz w:val="20"/>
+          <w:szCs w:val="20"/>
+        </w:rPr>
+      </w:pPr>
+      <w:r>
+        <w:rPr>
+          <w:rFonts w:ascii="Times New Roman" w:hAnsi="Times New Roman" w:cs="Times New Roman"/>
+          <w:sz w:val="20"/>
+          <w:szCs w:val="20"/>
         </w:rPr>
         <w:t>Descriptive Statistics for Relative Skill of Your Team</w:t>
       </w:r>
       <w:r>
         <w:rPr>
           <w:rFonts w:ascii="Times New Roman" w:hAnsi="Times New Roman" w:cs="Times New Roman"/>
+          <w:sz w:val="20"/>
+          <w:szCs w:val="20"/>
         </w:rPr>
         <w:t xml:space="preserve"> (Cleveland Cavaliers)</w:t>
       </w:r>
@@ -3697,7 +3689,7 @@
       <w:r>
         <w:rPr>
           <w:rFonts w:ascii="Times New Roman" w:hAnsi="Times New Roman" w:cs="Times New Roman"/>
-          <w:i/>
+          <w:iCs/>
           <w:sz w:val="24"/>
           <w:szCs w:val="24"/>
         </w:rPr>
@@ -3755,7 +3747,27 @@
           <w:sz w:val="24"/>
           <w:szCs w:val="24"/>
         </w:rPr>
-        <w:t xml:space="preserve"> This graph takes on a bell-shaped curve pattern as the mean and median are so close in proximity.</w:t>
+        <w:t xml:space="preserve"> This graph takes on a </w:t>
+      </w:r>
+      <w:r>
+        <w:rPr>
+          <w:rFonts w:ascii="Times New Roman" w:hAnsi="Times New Roman" w:cs="Times New Roman"/>
+          <w:b/>
+          <w:bCs/>
+          <w:iCs/>
+          <w:sz w:val="24"/>
+          <w:szCs w:val="24"/>
+        </w:rPr>
+        <w:t>bell-shaped curve</w:t>
+      </w:r>
+      <w:r>
+        <w:rPr>
+          <w:rFonts w:ascii="Times New Roman" w:hAnsi="Times New Roman" w:cs="Times New Roman"/>
+          <w:iCs/>
+          <w:sz w:val="24"/>
+          <w:szCs w:val="24"/>
+        </w:rPr>
+        <w:t xml:space="preserve"> pattern as the mean and median are so close in proximity.</w:t>
       </w:r>
       <w:r>
         <w:rPr>
@@ -4225,19 +4237,15 @@
         </w:rPr>
         <w:t>.</w:t>
       </w:r>
-    </w:p>
-    <w:p>
-      <w:pPr>
-        <w:suppressAutoHyphens/>
-        <w:spacing w:line="480" w:lineRule="auto"/>
-        <w:contextualSpacing/>
-        <w:rPr>
-          <w:rFonts w:ascii="Times New Roman" w:hAnsi="Times New Roman" w:cs="Times New Roman"/>
-          <w:iCs/>
-          <w:sz w:val="24"/>
-          <w:szCs w:val="24"/>
-        </w:rPr>
-      </w:pPr>
+      <w:r>
+        <w:rPr>
+          <w:rFonts w:ascii="Times New Roman" w:hAnsi="Times New Roman" w:cs="Times New Roman"/>
+          <w:iCs/>
+          <w:sz w:val="24"/>
+          <w:szCs w:val="24"/>
+        </w:rPr>
+        <w:t xml:space="preserve"> </w:t>
+      </w:r>
       <w:r>
         <w:rPr>
           <w:rFonts w:ascii="Times New Roman" w:hAnsi="Times New Roman" w:cs="Times New Roman"/>
@@ -4322,18 +4330,6 @@
         <w:contextualSpacing/>
         <w:rPr>
           <w:rFonts w:ascii="Times New Roman" w:hAnsi="Times New Roman" w:cs="Times New Roman"/>
-          <w:sz w:val="24"/>
-          <w:szCs w:val="24"/>
-        </w:rPr>
-      </w:pPr>
-    </w:p>
-    <w:p>
-      <w:pPr>
-        <w:suppressAutoHyphens/>
-        <w:spacing w:line="480" w:lineRule="auto"/>
-        <w:contextualSpacing/>
-        <w:rPr>
-          <w:rFonts w:ascii="Times New Roman" w:hAnsi="Times New Roman" w:cs="Times New Roman"/>
           <w:i/>
           <w:sz w:val="24"/>
           <w:szCs w:val="24"/>
@@ -4402,7 +4398,29 @@
           <w:sz w:val="24"/>
           <w:szCs w:val="24"/>
         </w:rPr>
-        <w:t>a ~75% probability of having a higher</w:t>
+        <w:t>a ~75</w:t>
+      </w:r>
+      <w:r>
+        <w:rPr>
+          <w:rFonts w:ascii="Times New Roman" w:hAnsi="Times New Roman" w:cs="Times New Roman"/>
+          <w:b/>
+          <w:bCs/>
+          <w:iCs/>
+          <w:sz w:val="24"/>
+          <w:szCs w:val="24"/>
+        </w:rPr>
+        <w:t>.22</w:t>
+      </w:r>
+      <w:r>
+        <w:rPr>
+          <w:rFonts w:ascii="Times New Roman" w:hAnsi="Times New Roman" w:cs="Times New Roman"/>
+          <w:b/>
+          <w:bCs/>
+          <w:iCs/>
+          <w:sz w:val="24"/>
+          <w:szCs w:val="24"/>
+        </w:rPr>
+        <w:t>% probability of having a higher</w:t>
       </w:r>
       <w:r>
         <w:rPr>
@@ -4413,6 +4431,15 @@
         </w:rPr>
         <w:t xml:space="preserve"> skill level than the Cavaliers.</w:t>
       </w:r>
+      <w:r>
+        <w:rPr>
+          <w:rFonts w:ascii="Times New Roman" w:hAnsi="Times New Roman" w:cs="Times New Roman"/>
+          <w:iCs/>
+          <w:sz w:val="24"/>
+          <w:szCs w:val="24"/>
+        </w:rPr>
+        <w:t xml:space="preserve"> This shows a low relative skill level for the Cleveland Cavaliers in the 2013-2015 period.</w:t>
+      </w:r>
     </w:p>
     <w:p>
       <w:pPr>
@@ -4485,18 +4512,6 @@
         </w:rPr>
         <w:t xml:space="preserve"> (Assigned Team)</w:t>
       </w:r>
-    </w:p>
-    <w:p>
-      <w:pPr>
-        <w:suppressAutoHyphens/>
-        <w:spacing w:line="480" w:lineRule="auto"/>
-        <w:contextualSpacing/>
-        <w:rPr>
-          <w:rFonts w:ascii="Times New Roman" w:hAnsi="Times New Roman" w:cs="Times New Roman"/>
-          <w:sz w:val="24"/>
-          <w:szCs w:val="24"/>
-        </w:rPr>
-      </w:pPr>
     </w:p>
     <w:p>
       <w:pPr>
@@ -4803,8 +4818,37 @@
           <w:sz w:val="24"/>
           <w:szCs w:val="24"/>
         </w:rPr>
-        <w:t xml:space="preserve">. This means that there is over a 97% probability that the other teams </w:t>
-      </w:r>
+        <w:t>. This means that there is a 97</w:t>
+      </w:r>
+      <w:r>
+        <w:rPr>
+          <w:rFonts w:ascii="Times New Roman" w:hAnsi="Times New Roman" w:cs="Times New Roman"/>
+          <w:sz w:val="24"/>
+          <w:szCs w:val="24"/>
+        </w:rPr>
+        <w:t>.32</w:t>
+      </w:r>
+      <w:r>
+        <w:rPr>
+          <w:rFonts w:ascii="Times New Roman" w:hAnsi="Times New Roman" w:cs="Times New Roman"/>
+          <w:sz w:val="24"/>
+          <w:szCs w:val="24"/>
+        </w:rPr>
+        <w:t>% probability that the other teams during this season will score less than the Bulls. This shows a great level of skill in the Chicago Bulls team during this period.</w:t>
+      </w:r>
+    </w:p>
+    <w:p>
+      <w:pPr>
+        <w:suppressAutoHyphens/>
+        <w:spacing w:line="480" w:lineRule="auto"/>
+        <w:ind w:firstLine="360"/>
+        <w:contextualSpacing/>
+        <w:rPr>
+          <w:rFonts w:ascii="Times New Roman" w:hAnsi="Times New Roman" w:cs="Times New Roman"/>
+          <w:sz w:val="24"/>
+          <w:szCs w:val="24"/>
+        </w:rPr>
+      </w:pPr>
       <w:r>
         <w:rPr>
           <w:rFonts w:ascii="Times New Roman" w:hAnsi="Times New Roman" w:cs="Times New Roman"/>
@@ -4812,37 +4856,6 @@
           <w:szCs w:val="24"/>
         </w:rPr>
         <w:lastRenderedPageBreak/>
-        <w:t>during this season will score less than the Bulls. This shows a great level of skill in the Chicago Bulls team during this period.</w:t>
-      </w:r>
-    </w:p>
-    <w:p>
-      <w:pPr>
-        <w:spacing w:line="480" w:lineRule="auto"/>
-        <w:rPr>
-          <w:rFonts w:ascii="Times New Roman" w:hAnsi="Times New Roman" w:cs="Times New Roman"/>
-          <w:sz w:val="24"/>
-          <w:szCs w:val="24"/>
-        </w:rPr>
-      </w:pPr>
-    </w:p>
-    <w:p>
-      <w:pPr>
-        <w:suppressAutoHyphens/>
-        <w:spacing w:line="480" w:lineRule="auto"/>
-        <w:ind w:firstLine="360"/>
-        <w:contextualSpacing/>
-        <w:rPr>
-          <w:rFonts w:ascii="Times New Roman" w:hAnsi="Times New Roman" w:cs="Times New Roman"/>
-          <w:sz w:val="24"/>
-          <w:szCs w:val="24"/>
-        </w:rPr>
-      </w:pPr>
-      <w:r>
-        <w:rPr>
-          <w:rFonts w:ascii="Times New Roman" w:hAnsi="Times New Roman" w:cs="Times New Roman"/>
-          <w:sz w:val="24"/>
-          <w:szCs w:val="24"/>
-        </w:rPr>
         <w:t>If we had chosen a different confidence interval, this would affect both our confidence range and our amount of margin error. If we chose a smaller confidence level, liked 90%, the range would have become smaller as the amount of error would have become smaller. If we chose a higher confidence level, such as 99%, our range would have increased and therefore our margin for the error would have also increased.</w:t>
       </w:r>
     </w:p>
@@ -5247,45 +5260,6 @@
         </w:rPr>
         <w:t>Conclusion</w:t>
       </w:r>
-    </w:p>
-    <w:p>
-      <w:pPr>
-        <w:numPr>
-          <w:ilvl w:val="0"/>
-          <w:numId w:val="9"/>
-        </w:numPr>
-        <w:suppressAutoHyphens/>
-        <w:spacing w:line="480" w:lineRule="auto"/>
-        <w:contextualSpacing/>
-        <w:rPr>
-          <w:rFonts w:ascii="Times New Roman" w:hAnsi="Times New Roman" w:cs="Times New Roman"/>
-          <w:i/>
-          <w:sz w:val="24"/>
-          <w:szCs w:val="24"/>
-        </w:rPr>
-      </w:pPr>
-      <w:r>
-        <w:rPr>
-          <w:rFonts w:ascii="Times New Roman" w:hAnsi="Times New Roman" w:cs="Times New Roman"/>
-          <w:i/>
-          <w:sz w:val="24"/>
-          <w:szCs w:val="24"/>
-        </w:rPr>
-        <w:t>What is the practical importance of the analyses that were performed?</w:t>
-      </w:r>
-    </w:p>
-    <w:p>
-      <w:pPr>
-        <w:suppressAutoHyphens/>
-        <w:spacing w:line="480" w:lineRule="auto"/>
-        <w:contextualSpacing/>
-        <w:rPr>
-          <w:rFonts w:ascii="Times New Roman" w:hAnsi="Times New Roman" w:cs="Times New Roman"/>
-          <w:i/>
-          <w:sz w:val="24"/>
-          <w:szCs w:val="24"/>
-        </w:rPr>
-      </w:pPr>
     </w:p>
     <w:p>
       <w:pPr>
@@ -5309,6 +5283,15 @@
           <w:sz w:val="24"/>
           <w:szCs w:val="24"/>
         </w:rPr>
+        <w:t xml:space="preserve">       </w:t>
+      </w:r>
+      <w:r>
+        <w:rPr>
+          <w:rFonts w:ascii="Times New Roman" w:hAnsi="Times New Roman" w:cs="Times New Roman"/>
+          <w:iCs/>
+          <w:sz w:val="24"/>
+          <w:szCs w:val="24"/>
+        </w:rPr>
         <w:t>In conclusion, after gathering the data on each of our basketball teams, we can conclude that each team’s data was able to successfully draw results to calculate measures of central tendency, variance, and confidence intervals.</w:t>
       </w:r>
       <w:r>
@@ -5318,7 +5301,34 @@
           <w:sz w:val="24"/>
           <w:szCs w:val="24"/>
         </w:rPr>
-        <w:t xml:space="preserve"> The experiment behind this study was to find how a team that </w:t>
+        <w:t xml:space="preserve"> The experiment behind this study was to find how a team that I chose, compared against the assigned team. T</w:t>
+      </w:r>
+      <w:r>
+        <w:rPr>
+          <w:rFonts w:ascii="Times New Roman" w:hAnsi="Times New Roman" w:cs="Times New Roman"/>
+          <w:iCs/>
+          <w:sz w:val="24"/>
+          <w:szCs w:val="24"/>
+        </w:rPr>
+        <w:t>he Chicago Bulls during the period of 1996 – 1998 had a higher average score than the Cleveland Cavaliers during the period of 2013-2015.</w:t>
+      </w:r>
+      <w:r>
+        <w:rPr>
+          <w:rFonts w:ascii="Times New Roman" w:hAnsi="Times New Roman" w:cs="Times New Roman"/>
+          <w:iCs/>
+          <w:sz w:val="24"/>
+          <w:szCs w:val="24"/>
+        </w:rPr>
+        <w:t xml:space="preserve"> In comparison to the other teams’ scores that played during the 1996-1998 period and 2013-2015 period, the</w:t>
+      </w:r>
+      <w:r>
+        <w:rPr>
+          <w:rFonts w:ascii="Times New Roman" w:hAnsi="Times New Roman" w:cs="Times New Roman"/>
+          <w:iCs/>
+          <w:sz w:val="24"/>
+          <w:szCs w:val="24"/>
+        </w:rPr>
+        <w:t xml:space="preserve">re was only a 2.68% chance that another team would pass the Chicago Bulls in skill </w:t>
       </w:r>
       <w:r>
         <w:rPr>
@@ -5328,256 +5338,20 @@
           <w:szCs w:val="24"/>
         </w:rPr>
         <w:lastRenderedPageBreak/>
-        <w:t>I chose, compared against the assigned team. T</w:t>
-      </w:r>
-      <w:r>
-        <w:rPr>
-          <w:rFonts w:ascii="Times New Roman" w:hAnsi="Times New Roman" w:cs="Times New Roman"/>
-          <w:iCs/>
-          <w:sz w:val="24"/>
-          <w:szCs w:val="24"/>
-        </w:rPr>
-        <w:t>he Chicago Bulls during the period of 1996 – 1998 had a higher average score than the Cleveland Cavaliers during the period of 2013-2015.</w:t>
-      </w:r>
-    </w:p>
-    <w:p>
-      <w:pPr>
-        <w:tabs>
-          <w:tab w:val="left" w:pos="2085"/>
-        </w:tabs>
-        <w:suppressAutoHyphens/>
-        <w:spacing w:line="480" w:lineRule="auto"/>
-        <w:contextualSpacing/>
-        <w:rPr>
-          <w:rFonts w:ascii="Times New Roman" w:hAnsi="Times New Roman" w:cs="Times New Roman"/>
-          <w:iCs/>
-          <w:sz w:val="24"/>
-          <w:szCs w:val="24"/>
-        </w:rPr>
-      </w:pPr>
-    </w:p>
-    <w:p>
-      <w:pPr>
-        <w:numPr>
-          <w:ilvl w:val="0"/>
-          <w:numId w:val="9"/>
-        </w:numPr>
-        <w:suppressAutoHyphens/>
-        <w:spacing w:line="480" w:lineRule="auto"/>
-        <w:contextualSpacing/>
-        <w:rPr>
-          <w:rFonts w:ascii="Times New Roman" w:hAnsi="Times New Roman" w:cs="Times New Roman"/>
-          <w:i/>
-          <w:sz w:val="24"/>
-          <w:szCs w:val="24"/>
-        </w:rPr>
-      </w:pPr>
-      <w:r>
-        <w:rPr>
-          <w:rFonts w:ascii="Times New Roman" w:hAnsi="Times New Roman" w:cs="Times New Roman"/>
-          <w:i/>
-          <w:sz w:val="24"/>
-          <w:szCs w:val="24"/>
-        </w:rPr>
-        <w:t>Describe what these results mean for the scenario.</w:t>
-      </w:r>
-    </w:p>
-    <w:p>
-      <w:pPr>
-        <w:suppressAutoHyphens/>
-        <w:spacing w:line="480" w:lineRule="auto"/>
-        <w:contextualSpacing/>
-        <w:rPr>
-          <w:rFonts w:ascii="Times New Roman" w:hAnsi="Times New Roman" w:cs="Times New Roman"/>
-          <w:sz w:val="24"/>
-          <w:szCs w:val="24"/>
-        </w:rPr>
-      </w:pPr>
-    </w:p>
-    <w:p>
-      <w:pPr>
-        <w:suppressAutoHyphens/>
-        <w:spacing w:line="480" w:lineRule="auto"/>
-        <w:contextualSpacing/>
-        <w:rPr>
-          <w:rFonts w:ascii="Times New Roman" w:hAnsi="Times New Roman" w:cs="Times New Roman"/>
-          <w:sz w:val="24"/>
-          <w:szCs w:val="24"/>
-        </w:rPr>
-      </w:pPr>
-    </w:p>
-    <w:p>
-      <w:pPr>
-        <w:pStyle w:val="Heading2"/>
-        <w:spacing w:line="480" w:lineRule="auto"/>
-        <w:rPr>
-          <w:rFonts w:ascii="Times New Roman" w:hAnsi="Times New Roman" w:cs="Times New Roman"/>
-          <w:sz w:val="24"/>
-          <w:szCs w:val="24"/>
-        </w:rPr>
-      </w:pPr>
-      <w:r>
-        <w:rPr>
-          <w:rFonts w:ascii="Times New Roman" w:hAnsi="Times New Roman" w:cs="Times New Roman"/>
-          <w:sz w:val="24"/>
-          <w:szCs w:val="24"/>
-        </w:rPr>
-        <w:t>Citations</w:t>
-      </w:r>
-    </w:p>
-    <w:p>
-      <w:pPr>
-        <w:suppressAutoHyphens/>
-        <w:spacing w:line="480" w:lineRule="auto"/>
-        <w:ind w:left="360"/>
-        <w:contextualSpacing/>
-        <w:rPr>
-          <w:rFonts w:ascii="Times New Roman" w:hAnsi="Times New Roman" w:cs="Times New Roman"/>
-          <w:sz w:val="24"/>
-          <w:szCs w:val="24"/>
-        </w:rPr>
-      </w:pPr>
-    </w:p>
-    <w:p>
-      <w:pPr>
-        <w:suppressAutoHyphens/>
-        <w:spacing w:line="480" w:lineRule="auto"/>
-        <w:contextualSpacing/>
-        <w:rPr>
-          <w:rFonts w:ascii="Times New Roman" w:hAnsi="Times New Roman" w:cs="Times New Roman"/>
-          <w:i/>
-          <w:sz w:val="24"/>
-          <w:szCs w:val="24"/>
-        </w:rPr>
-      </w:pPr>
-      <w:r>
-        <w:rPr>
-          <w:rFonts w:ascii="Times New Roman" w:hAnsi="Times New Roman" w:cs="Times New Roman"/>
-          <w:i/>
-          <w:sz w:val="24"/>
-          <w:szCs w:val="24"/>
-        </w:rPr>
-        <w:t xml:space="preserve">You were </w:t>
-      </w:r>
-      <w:r>
-        <w:rPr>
-          <w:rFonts w:ascii="Times New Roman" w:hAnsi="Times New Roman" w:cs="Times New Roman"/>
-          <w:b/>
-          <w:i/>
-          <w:sz w:val="24"/>
-          <w:szCs w:val="24"/>
-        </w:rPr>
-        <w:t>not</w:t>
-      </w:r>
-      <w:r>
-        <w:rPr>
-          <w:rFonts w:ascii="Times New Roman" w:hAnsi="Times New Roman" w:cs="Times New Roman"/>
-          <w:sz w:val="24"/>
-          <w:szCs w:val="24"/>
-        </w:rPr>
-        <w:t xml:space="preserve"> </w:t>
-      </w:r>
-      <w:r>
-        <w:rPr>
-          <w:rFonts w:ascii="Times New Roman" w:hAnsi="Times New Roman" w:cs="Times New Roman"/>
-          <w:i/>
-          <w:sz w:val="24"/>
-          <w:szCs w:val="24"/>
-        </w:rPr>
-        <w:t xml:space="preserve">required to use external resources for this report. If you did not use any resources, you should remove this entire section. However, if you did use any resources to help you with your interpretation, you </w:t>
-      </w:r>
-      <w:r>
-        <w:rPr>
-          <w:rFonts w:ascii="Times New Roman" w:hAnsi="Times New Roman" w:cs="Times New Roman"/>
-          <w:b/>
-          <w:i/>
-          <w:sz w:val="24"/>
-          <w:szCs w:val="24"/>
-        </w:rPr>
-        <w:t>must</w:t>
-      </w:r>
-      <w:r>
-        <w:rPr>
-          <w:rFonts w:ascii="Times New Roman" w:hAnsi="Times New Roman" w:cs="Times New Roman"/>
-          <w:sz w:val="24"/>
-          <w:szCs w:val="24"/>
-        </w:rPr>
-        <w:t xml:space="preserve"> </w:t>
-      </w:r>
-      <w:r>
-        <w:rPr>
-          <w:rFonts w:ascii="Times New Roman" w:hAnsi="Times New Roman" w:cs="Times New Roman"/>
-          <w:i/>
-          <w:sz w:val="24"/>
-          <w:szCs w:val="24"/>
-        </w:rPr>
-        <w:t>cite them. Use proper APA format for citations.</w:t>
-      </w:r>
-    </w:p>
-    <w:p>
-      <w:pPr>
-        <w:suppressAutoHyphens/>
-        <w:spacing w:line="480" w:lineRule="auto"/>
-        <w:contextualSpacing/>
-        <w:rPr>
-          <w:rFonts w:ascii="Times New Roman" w:hAnsi="Times New Roman" w:cs="Times New Roman"/>
-          <w:sz w:val="24"/>
-          <w:szCs w:val="24"/>
-        </w:rPr>
-      </w:pPr>
-    </w:p>
-    <w:p>
-      <w:pPr>
-        <w:suppressAutoHyphens/>
-        <w:spacing w:line="480" w:lineRule="auto"/>
-        <w:contextualSpacing/>
-        <w:rPr>
-          <w:rFonts w:ascii="Times New Roman" w:hAnsi="Times New Roman" w:cs="Times New Roman"/>
-          <w:sz w:val="24"/>
-          <w:szCs w:val="24"/>
-        </w:rPr>
-      </w:pPr>
-      <w:r>
-        <w:rPr>
-          <w:rFonts w:ascii="Times New Roman" w:hAnsi="Times New Roman" w:cs="Times New Roman"/>
-          <w:sz w:val="24"/>
-          <w:szCs w:val="24"/>
-        </w:rPr>
-        <w:t>Insert references here in the following format:</w:t>
-      </w:r>
-    </w:p>
-    <w:p>
-      <w:pPr>
-        <w:suppressAutoHyphens/>
-        <w:spacing w:line="480" w:lineRule="auto"/>
-        <w:contextualSpacing/>
-        <w:rPr>
-          <w:rFonts w:ascii="Times New Roman" w:hAnsi="Times New Roman" w:cs="Times New Roman"/>
-          <w:sz w:val="24"/>
-          <w:szCs w:val="24"/>
-        </w:rPr>
-      </w:pPr>
-    </w:p>
-    <w:p>
-      <w:pPr>
-        <w:suppressAutoHyphens/>
-        <w:spacing w:line="480" w:lineRule="auto"/>
-        <w:ind w:left="720" w:hanging="720"/>
-        <w:contextualSpacing/>
-        <w:rPr>
-          <w:rFonts w:ascii="Times New Roman" w:hAnsi="Times New Roman" w:cs="Times New Roman"/>
-          <w:sz w:val="24"/>
-          <w:szCs w:val="24"/>
-        </w:rPr>
-      </w:pPr>
-      <w:r>
-        <w:rPr>
-          <w:rFonts w:ascii="Times New Roman" w:hAnsi="Times New Roman" w:cs="Times New Roman"/>
-          <w:sz w:val="24"/>
-          <w:szCs w:val="24"/>
-        </w:rPr>
-        <w:t>Author's Last Name, First Initial. Middle Initial. (Year of Publication). Title of book: Subtitle of book, edition. Place of Publication: Publisher.</w:t>
-      </w:r>
+        <w:t>level in 1998 and over a 75.22% chance that another team would pass the Cleveland Cavaliers in skill level in 2013-2015.</w:t>
+      </w:r>
+    </w:p>
+    <w:p>
+      <w:pPr>
+        <w:suppressAutoHyphens/>
+        <w:spacing w:line="480" w:lineRule="auto"/>
+        <w:contextualSpacing/>
+        <w:rPr>
+          <w:rFonts w:ascii="Times New Roman" w:hAnsi="Times New Roman" w:cs="Times New Roman"/>
+          <w:sz w:val="24"/>
+          <w:szCs w:val="24"/>
+        </w:rPr>
+      </w:pPr>
     </w:p>
     <w:sectPr>
       <w:headerReference w:type="default" r:id="rId13"/>
@@ -5678,7 +5452,7 @@
         <v:path o:extrusionok="f" gradientshapeok="t" o:connecttype="rect"/>
         <o:lock v:ext="edit" aspectratio="t"/>
       </v:shapetype>
-      <v:shape id="_x0000_i1187" type="#_x0000_t75" style="width:315.75pt;height:279.75pt;visibility:visible;mso-wrap-style:square" o:bullet="t">
+      <v:shape id="_x0000_i1205" type="#_x0000_t75" style="width:315.75pt;height:279.75pt;visibility:visible;mso-wrap-style:square" o:bullet="t">
         <v:imagedata r:id="rId1" o:title=""/>
       </v:shape>
     </w:pict>

--- a/MAT 243 Project One Summary Report Template.docx
+++ b/MAT 243 Project One Summary Report Template.docx
@@ -2,30 +2,6 @@
 <file path=word/document.xml><?xml version="1.0" encoding="utf-8"?>
 <w:document xmlns:wpc="http://schemas.microsoft.com/office/word/2010/wordprocessingCanvas" xmlns:cx="http://schemas.microsoft.com/office/drawing/2014/chartex" xmlns:cx1="http://schemas.microsoft.com/office/drawing/2015/9/8/chartex" xmlns:cx2="http://schemas.microsoft.com/office/drawing/2015/10/21/chartex" xmlns:cx3="http://schemas.microsoft.com/office/drawing/2016/5/9/chartex" xmlns:cx4="http://schemas.microsoft.com/office/drawing/2016/5/10/chartex" xmlns:cx5="http://schemas.microsoft.com/office/drawing/2016/5/11/chartex" xmlns:cx6="http://schemas.microsoft.com/office/drawing/2016/5/12/chartex" xmlns:cx7="http://schemas.microsoft.com/office/drawing/2016/5/13/chartex" xmlns:cx8="http://schemas.microsoft.com/office/drawing/2016/5/14/chartex" xmlns:mc="http://schemas.openxmlformats.org/markup-compatibility/2006" xmlns:aink="http://schemas.microsoft.com/office/drawing/2016/ink" xmlns:am3d="http://schemas.microsoft.com/office/drawing/2017/model3d" xmlns:o="urn:schemas-microsoft-com:office:office" xmlns:r="http://schemas.openxmlformats.org/officeDocument/2006/relationships" xmlns:m="http://schemas.openxmlformats.org/officeDocument/2006/math" xmlns:v="urn:schemas-microsoft-com:vml" xmlns:wp14="http://schemas.microsoft.com/office/word/2010/wordprocessingDrawing" xmlns:wp="http://schemas.openxmlformats.org/drawingml/2006/wordprocessingDrawing" xmlns:w10="urn:schemas-microsoft-com:office:word" xmlns:w="http://schemas.openxmlformats.org/wordprocessingml/2006/main" xmlns:w14="http://schemas.microsoft.com/office/word/2010/wordml" xmlns:w15="http://schemas.microsoft.com/office/word/2012/wordml" xmlns:w16cex="http://schemas.microsoft.com/office/word/2018/wordml/cex" xmlns:w16cid="http://schemas.microsoft.com/office/word/2016/wordml/cid" xmlns:w16="http://schemas.microsoft.com/office/word/2018/wordml" xmlns:w16sdtdh="http://schemas.microsoft.com/office/word/2020/wordml/sdtdatahash" xmlns:w16se="http://schemas.microsoft.com/office/word/2015/wordml/symex" xmlns:wpg="http://schemas.microsoft.com/office/word/2010/wordprocessingGroup" xmlns:wpi="http://schemas.microsoft.com/office/word/2010/wordprocessingInk" xmlns:wne="http://schemas.microsoft.com/office/word/2006/wordml" xmlns:wps="http://schemas.microsoft.com/office/word/2010/wordprocessingShape" mc:Ignorable="w14 w15 w16se w16cid w16 w16cex w16sdtdh wp14">
   <w:body>
-    <w:p>
-      <w:pPr>
-        <w:suppressAutoHyphens/>
-        <w:spacing w:line="480" w:lineRule="auto"/>
-        <w:contextualSpacing/>
-        <w:rPr>
-          <w:rFonts w:ascii="Times New Roman" w:hAnsi="Times New Roman" w:cs="Times New Roman"/>
-          <w:sz w:val="24"/>
-          <w:szCs w:val="24"/>
-        </w:rPr>
-      </w:pPr>
-    </w:p>
-    <w:p>
-      <w:pPr>
-        <w:suppressAutoHyphens/>
-        <w:spacing w:line="480" w:lineRule="auto"/>
-        <w:contextualSpacing/>
-        <w:rPr>
-          <w:rFonts w:ascii="Times New Roman" w:hAnsi="Times New Roman" w:cs="Times New Roman"/>
-          <w:sz w:val="24"/>
-          <w:szCs w:val="24"/>
-        </w:rPr>
-      </w:pPr>
-    </w:p>
     <w:p>
       <w:pPr>
         <w:suppressAutoHyphens/>
@@ -449,32 +425,6 @@
         </w:rPr>
         <w:t xml:space="preserve"> variance, the standard deviation, and the confidence intervals.</w:t>
       </w:r>
-    </w:p>
-    <w:p>
-      <w:pPr>
-        <w:suppressAutoHyphens/>
-        <w:spacing w:line="480" w:lineRule="auto"/>
-        <w:contextualSpacing/>
-        <w:rPr>
-          <w:rFonts w:ascii="Times New Roman" w:hAnsi="Times New Roman" w:cs="Times New Roman"/>
-          <w:iCs/>
-          <w:sz w:val="24"/>
-          <w:szCs w:val="24"/>
-        </w:rPr>
-      </w:pPr>
-    </w:p>
-    <w:p>
-      <w:pPr>
-        <w:suppressAutoHyphens/>
-        <w:spacing w:line="480" w:lineRule="auto"/>
-        <w:contextualSpacing/>
-        <w:rPr>
-          <w:rFonts w:ascii="Times New Roman" w:hAnsi="Times New Roman" w:cs="Times New Roman"/>
-          <w:i/>
-          <w:sz w:val="24"/>
-          <w:szCs w:val="24"/>
-        </w:rPr>
-      </w:pPr>
     </w:p>
     <w:p>
       <w:pPr>
@@ -710,11 +660,10 @@
       <w:pPr>
         <w:suppressAutoHyphens/>
         <w:spacing w:line="480" w:lineRule="auto"/>
-        <w:ind w:left="720"/>
-        <w:contextualSpacing/>
-        <w:rPr>
-          <w:rFonts w:ascii="Times New Roman" w:hAnsi="Times New Roman" w:cs="Times New Roman"/>
-          <w:i/>
+        <w:contextualSpacing/>
+        <w:rPr>
+          <w:rFonts w:ascii="Times New Roman" w:hAnsi="Times New Roman" w:cs="Times New Roman"/>
+          <w:iCs/>
           <w:sz w:val="24"/>
           <w:szCs w:val="24"/>
         </w:rPr>
@@ -733,28 +682,13 @@
           <w:szCs w:val="24"/>
         </w:rPr>
       </w:pPr>
-    </w:p>
-    <w:p>
-      <w:pPr>
-        <w:suppressAutoHyphens/>
-        <w:spacing w:line="480" w:lineRule="auto"/>
-        <w:ind w:firstLine="720"/>
-        <w:contextualSpacing/>
-        <w:rPr>
-          <w:rFonts w:ascii="Times New Roman" w:hAnsi="Times New Roman" w:cs="Times New Roman"/>
-          <w:iCs/>
-          <w:sz w:val="24"/>
-          <w:szCs w:val="24"/>
-        </w:rPr>
-      </w:pPr>
-      <w:r>
-        <w:rPr>
-          <w:rFonts w:ascii="Times New Roman" w:hAnsi="Times New Roman" w:cs="Times New Roman"/>
-          <w:iCs/>
-          <w:sz w:val="24"/>
-          <w:szCs w:val="24"/>
-        </w:rPr>
-        <w:lastRenderedPageBreak/>
+      <w:r>
+        <w:rPr>
+          <w:rFonts w:ascii="Times New Roman" w:hAnsi="Times New Roman" w:cs="Times New Roman"/>
+          <w:iCs/>
+          <w:sz w:val="24"/>
+          <w:szCs w:val="24"/>
+        </w:rPr>
         <w:t xml:space="preserve">For the comparative study, I was assigned the </w:t>
       </w:r>
       <w:r>
@@ -812,23 +746,11 @@
           <w:szCs w:val="24"/>
         </w:rPr>
       </w:pPr>
-    </w:p>
-    <w:p>
-      <w:pPr>
-        <w:suppressAutoHyphens/>
-        <w:spacing w:line="480" w:lineRule="auto"/>
-        <w:contextualSpacing/>
-        <w:rPr>
-          <w:rFonts w:ascii="Times New Roman" w:hAnsi="Times New Roman" w:cs="Times New Roman"/>
-          <w:iCs/>
-          <w:sz w:val="24"/>
-          <w:szCs w:val="24"/>
-        </w:rPr>
-      </w:pPr>
       <w:r>
         <w:rPr>
           <w:noProof/>
         </w:rPr>
+        <w:lastRenderedPageBreak/>
         <w:drawing>
           <wp:inline distT="0" distB="0" distL="0" distR="0" wp14:anchorId="10C34DE7" wp14:editId="34FC3A65">
             <wp:extent cx="5943600" cy="1905635"/>
@@ -896,20 +818,6 @@
       <w:pPr>
         <w:suppressAutoHyphens/>
         <w:spacing w:line="480" w:lineRule="auto"/>
-        <w:contextualSpacing/>
-        <w:rPr>
-          <w:rFonts w:ascii="Times New Roman" w:hAnsi="Times New Roman" w:cs="Times New Roman"/>
-          <w:iCs/>
-          <w:sz w:val="24"/>
-          <w:szCs w:val="24"/>
-        </w:rPr>
-      </w:pPr>
-    </w:p>
-    <w:p>
-      <w:pPr>
-        <w:suppressAutoHyphens/>
-        <w:spacing w:line="480" w:lineRule="auto"/>
-        <w:ind w:left="720"/>
         <w:contextualSpacing/>
         <w:rPr>
           <w:rFonts w:ascii="Times New Roman" w:hAnsi="Times New Roman" w:cs="Times New Roman"/>
@@ -1335,32 +1243,6 @@
         <w:suppressAutoHyphens/>
         <w:spacing w:line="480" w:lineRule="auto"/>
         <w:contextualSpacing/>
-        <w:jc w:val="center"/>
-        <w:rPr>
-          <w:rFonts w:ascii="Times New Roman" w:hAnsi="Times New Roman" w:cs="Times New Roman"/>
-          <w:sz w:val="24"/>
-          <w:szCs w:val="24"/>
-        </w:rPr>
-      </w:pPr>
-    </w:p>
-    <w:p>
-      <w:pPr>
-        <w:suppressAutoHyphens/>
-        <w:spacing w:line="480" w:lineRule="auto"/>
-        <w:contextualSpacing/>
-        <w:jc w:val="center"/>
-        <w:rPr>
-          <w:rFonts w:ascii="Times New Roman" w:hAnsi="Times New Roman" w:cs="Times New Roman"/>
-          <w:sz w:val="24"/>
-          <w:szCs w:val="24"/>
-        </w:rPr>
-      </w:pPr>
-    </w:p>
-    <w:p>
-      <w:pPr>
-        <w:suppressAutoHyphens/>
-        <w:spacing w:line="480" w:lineRule="auto"/>
-        <w:contextualSpacing/>
         <w:rPr>
           <w:rFonts w:ascii="Times New Roman" w:hAnsi="Times New Roman" w:cs="Times New Roman"/>
           <w:i/>
@@ -1398,7 +1280,6 @@
           <w:sz w:val="24"/>
           <w:szCs w:val="24"/>
         </w:rPr>
-        <w:lastRenderedPageBreak/>
         <w:t>Data Visualization: Points Scored by Your Team</w:t>
       </w:r>
       <w:r>
@@ -1594,7 +1475,17 @@
           <w:sz w:val="24"/>
           <w:szCs w:val="24"/>
         </w:rPr>
-        <w:t xml:space="preserve"> visually inspecting </w:t>
+        <w:t xml:space="preserve"> </w:t>
+      </w:r>
+      <w:r>
+        <w:rPr>
+          <w:rFonts w:ascii="Times New Roman" w:hAnsi="Times New Roman" w:cs="Times New Roman"/>
+          <w:iCs/>
+          <w:sz w:val="24"/>
+          <w:szCs w:val="24"/>
+        </w:rPr>
+        <w:lastRenderedPageBreak/>
+        <w:t xml:space="preserve">visually inspecting </w:t>
       </w:r>
       <w:r>
         <w:rPr>
@@ -1719,6 +1610,147 @@
     </w:p>
     <w:p>
       <w:pPr>
+        <w:pStyle w:val="Heading2"/>
+        <w:spacing w:line="480" w:lineRule="auto"/>
+        <w:rPr>
+          <w:rFonts w:ascii="Times New Roman" w:hAnsi="Times New Roman" w:cs="Times New Roman"/>
+          <w:sz w:val="24"/>
+          <w:szCs w:val="24"/>
+        </w:rPr>
+      </w:pPr>
+      <w:r>
+        <w:rPr>
+          <w:rFonts w:ascii="Times New Roman" w:hAnsi="Times New Roman" w:cs="Times New Roman"/>
+          <w:sz w:val="24"/>
+          <w:szCs w:val="24"/>
+        </w:rPr>
+        <w:t>Data Visualization: Points Scored by the Assigned Team</w:t>
+      </w:r>
+    </w:p>
+    <w:p>
+      <w:pPr>
+        <w:suppressAutoHyphens/>
+        <w:spacing w:line="480" w:lineRule="auto"/>
+        <w:ind w:firstLine="360"/>
+        <w:contextualSpacing/>
+        <w:rPr>
+          <w:rFonts w:ascii="Times New Roman" w:hAnsi="Times New Roman" w:cs="Times New Roman"/>
+          <w:iCs/>
+          <w:sz w:val="24"/>
+          <w:szCs w:val="24"/>
+        </w:rPr>
+      </w:pPr>
+      <w:r>
+        <w:rPr>
+          <w:rFonts w:ascii="Times New Roman" w:hAnsi="Times New Roman" w:cs="Times New Roman"/>
+          <w:iCs/>
+          <w:sz w:val="24"/>
+          <w:szCs w:val="24"/>
+        </w:rPr>
+        <w:t xml:space="preserve">I picked this plot as it shows the distribution of points scored by the team that I </w:t>
+      </w:r>
+      <w:r>
+        <w:rPr>
+          <w:rFonts w:ascii="Times New Roman" w:hAnsi="Times New Roman" w:cs="Times New Roman"/>
+          <w:iCs/>
+          <w:sz w:val="24"/>
+          <w:szCs w:val="24"/>
+        </w:rPr>
+        <w:t>was assigned</w:t>
+      </w:r>
+      <w:r>
+        <w:rPr>
+          <w:rFonts w:ascii="Times New Roman" w:hAnsi="Times New Roman" w:cs="Times New Roman"/>
+          <w:iCs/>
+          <w:sz w:val="24"/>
+          <w:szCs w:val="24"/>
+        </w:rPr>
+        <w:t>, the C</w:t>
+      </w:r>
+      <w:r>
+        <w:rPr>
+          <w:rFonts w:ascii="Times New Roman" w:hAnsi="Times New Roman" w:cs="Times New Roman"/>
+          <w:iCs/>
+          <w:sz w:val="24"/>
+          <w:szCs w:val="24"/>
+        </w:rPr>
+        <w:t xml:space="preserve">hicago Bulls </w:t>
+      </w:r>
+      <w:r>
+        <w:rPr>
+          <w:rFonts w:ascii="Times New Roman" w:hAnsi="Times New Roman" w:cs="Times New Roman"/>
+          <w:iCs/>
+          <w:sz w:val="24"/>
+          <w:szCs w:val="24"/>
+        </w:rPr>
+        <w:t xml:space="preserve">in </w:t>
+      </w:r>
+      <w:r>
+        <w:rPr>
+          <w:rFonts w:ascii="Times New Roman" w:hAnsi="Times New Roman" w:cs="Times New Roman"/>
+          <w:iCs/>
+          <w:sz w:val="24"/>
+          <w:szCs w:val="24"/>
+        </w:rPr>
+        <w:t>1996</w:t>
+      </w:r>
+      <w:r>
+        <w:rPr>
+          <w:rFonts w:ascii="Times New Roman" w:hAnsi="Times New Roman" w:cs="Times New Roman"/>
+          <w:iCs/>
+          <w:sz w:val="24"/>
+          <w:szCs w:val="24"/>
+        </w:rPr>
+        <w:t xml:space="preserve"> to </w:t>
+      </w:r>
+      <w:r>
+        <w:rPr>
+          <w:rFonts w:ascii="Times New Roman" w:hAnsi="Times New Roman" w:cs="Times New Roman"/>
+          <w:iCs/>
+          <w:sz w:val="24"/>
+          <w:szCs w:val="24"/>
+        </w:rPr>
+        <w:t>1998</w:t>
+      </w:r>
+      <w:r>
+        <w:rPr>
+          <w:rFonts w:ascii="Times New Roman" w:hAnsi="Times New Roman" w:cs="Times New Roman"/>
+          <w:iCs/>
+          <w:sz w:val="24"/>
+          <w:szCs w:val="24"/>
+        </w:rPr>
+        <w:t>.</w:t>
+      </w:r>
+      <w:r>
+        <w:rPr>
+          <w:rFonts w:ascii="Times New Roman" w:hAnsi="Times New Roman" w:cs="Times New Roman"/>
+          <w:iCs/>
+          <w:sz w:val="24"/>
+          <w:szCs w:val="24"/>
+        </w:rPr>
+        <w:t xml:space="preserve"> A histogram will show </w:t>
+      </w:r>
+      <w:r>
+        <w:rPr>
+          <w:rFonts w:ascii="Times New Roman" w:hAnsi="Times New Roman" w:cs="Times New Roman"/>
+          <w:iCs/>
+          <w:sz w:val="24"/>
+          <w:szCs w:val="24"/>
+        </w:rPr>
+        <w:t>prominent values in the graph such as the median where we can measure central tendency. In this histogram,</w:t>
+      </w:r>
+      <w:r>
+        <w:rPr>
+          <w:rFonts w:ascii="Times New Roman" w:hAnsi="Times New Roman" w:cs="Times New Roman"/>
+          <w:iCs/>
+          <w:sz w:val="24"/>
+          <w:szCs w:val="24"/>
+        </w:rPr>
+        <w:t xml:space="preserve"> the number of points made is compared to the frequency of each. There is prominent mean and median show as the graph depicts a bell-curve shape like pattern.</w:t>
+      </w:r>
+    </w:p>
+    <w:p>
+      <w:pPr>
         <w:suppressAutoHyphens/>
         <w:spacing w:line="480" w:lineRule="auto"/>
         <w:contextualSpacing/>
@@ -1735,6 +1767,7 @@
         <w:suppressAutoHyphens/>
         <w:spacing w:line="480" w:lineRule="auto"/>
         <w:contextualSpacing/>
+        <w:jc w:val="center"/>
         <w:rPr>
           <w:rFonts w:ascii="Times New Roman" w:hAnsi="Times New Roman" w:cs="Times New Roman"/>
           <w:i/>
@@ -1742,208 +1775,14 @@
           <w:szCs w:val="24"/>
         </w:rPr>
       </w:pPr>
-    </w:p>
-    <w:p>
-      <w:pPr>
-        <w:suppressAutoHyphens/>
-        <w:spacing w:line="480" w:lineRule="auto"/>
-        <w:contextualSpacing/>
-        <w:rPr>
-          <w:rFonts w:ascii="Times New Roman" w:hAnsi="Times New Roman" w:cs="Times New Roman"/>
-          <w:i/>
-          <w:sz w:val="24"/>
-          <w:szCs w:val="24"/>
-        </w:rPr>
-      </w:pPr>
-    </w:p>
-    <w:p>
-      <w:pPr>
-        <w:suppressAutoHyphens/>
-        <w:spacing w:line="480" w:lineRule="auto"/>
-        <w:contextualSpacing/>
-        <w:rPr>
-          <w:rFonts w:ascii="Times New Roman" w:hAnsi="Times New Roman" w:cs="Times New Roman"/>
-          <w:i/>
-          <w:sz w:val="24"/>
-          <w:szCs w:val="24"/>
-        </w:rPr>
-      </w:pPr>
-    </w:p>
-    <w:p>
-      <w:pPr>
-        <w:pStyle w:val="Heading2"/>
-        <w:spacing w:line="480" w:lineRule="auto"/>
-        <w:rPr>
-          <w:rFonts w:ascii="Times New Roman" w:hAnsi="Times New Roman" w:cs="Times New Roman"/>
-          <w:sz w:val="24"/>
-          <w:szCs w:val="24"/>
-        </w:rPr>
-      </w:pPr>
-      <w:r>
-        <w:rPr>
-          <w:rFonts w:ascii="Times New Roman" w:hAnsi="Times New Roman" w:cs="Times New Roman"/>
+      <w:r>
+        <w:rPr>
+          <w:rFonts w:ascii="Times New Roman" w:hAnsi="Times New Roman" w:cs="Times New Roman"/>
+          <w:noProof/>
           <w:sz w:val="24"/>
           <w:szCs w:val="24"/>
         </w:rPr>
         <w:lastRenderedPageBreak/>
-        <w:t>Data Visualization: Points Scored by the Assigned Team</w:t>
-      </w:r>
-    </w:p>
-    <w:p>
-      <w:pPr>
-        <w:suppressAutoHyphens/>
-        <w:spacing w:line="480" w:lineRule="auto"/>
-        <w:ind w:firstLine="360"/>
-        <w:contextualSpacing/>
-        <w:rPr>
-          <w:rFonts w:ascii="Times New Roman" w:hAnsi="Times New Roman" w:cs="Times New Roman"/>
-          <w:iCs/>
-          <w:sz w:val="24"/>
-          <w:szCs w:val="24"/>
-        </w:rPr>
-      </w:pPr>
-      <w:r>
-        <w:rPr>
-          <w:rFonts w:ascii="Times New Roman" w:hAnsi="Times New Roman" w:cs="Times New Roman"/>
-          <w:iCs/>
-          <w:sz w:val="24"/>
-          <w:szCs w:val="24"/>
-        </w:rPr>
-        <w:t xml:space="preserve">I picked this plot as it shows the distribution of points scored by the team that I </w:t>
-      </w:r>
-      <w:r>
-        <w:rPr>
-          <w:rFonts w:ascii="Times New Roman" w:hAnsi="Times New Roman" w:cs="Times New Roman"/>
-          <w:iCs/>
-          <w:sz w:val="24"/>
-          <w:szCs w:val="24"/>
-        </w:rPr>
-        <w:t>was assigned</w:t>
-      </w:r>
-      <w:r>
-        <w:rPr>
-          <w:rFonts w:ascii="Times New Roman" w:hAnsi="Times New Roman" w:cs="Times New Roman"/>
-          <w:iCs/>
-          <w:sz w:val="24"/>
-          <w:szCs w:val="24"/>
-        </w:rPr>
-        <w:t>, the C</w:t>
-      </w:r>
-      <w:r>
-        <w:rPr>
-          <w:rFonts w:ascii="Times New Roman" w:hAnsi="Times New Roman" w:cs="Times New Roman"/>
-          <w:iCs/>
-          <w:sz w:val="24"/>
-          <w:szCs w:val="24"/>
-        </w:rPr>
-        <w:t xml:space="preserve">hicago Bulls </w:t>
-      </w:r>
-      <w:r>
-        <w:rPr>
-          <w:rFonts w:ascii="Times New Roman" w:hAnsi="Times New Roman" w:cs="Times New Roman"/>
-          <w:iCs/>
-          <w:sz w:val="24"/>
-          <w:szCs w:val="24"/>
-        </w:rPr>
-        <w:t xml:space="preserve">in </w:t>
-      </w:r>
-      <w:r>
-        <w:rPr>
-          <w:rFonts w:ascii="Times New Roman" w:hAnsi="Times New Roman" w:cs="Times New Roman"/>
-          <w:iCs/>
-          <w:sz w:val="24"/>
-          <w:szCs w:val="24"/>
-        </w:rPr>
-        <w:t>1996</w:t>
-      </w:r>
-      <w:r>
-        <w:rPr>
-          <w:rFonts w:ascii="Times New Roman" w:hAnsi="Times New Roman" w:cs="Times New Roman"/>
-          <w:iCs/>
-          <w:sz w:val="24"/>
-          <w:szCs w:val="24"/>
-        </w:rPr>
-        <w:t xml:space="preserve"> to </w:t>
-      </w:r>
-      <w:r>
-        <w:rPr>
-          <w:rFonts w:ascii="Times New Roman" w:hAnsi="Times New Roman" w:cs="Times New Roman"/>
-          <w:iCs/>
-          <w:sz w:val="24"/>
-          <w:szCs w:val="24"/>
-        </w:rPr>
-        <w:t>1998</w:t>
-      </w:r>
-      <w:r>
-        <w:rPr>
-          <w:rFonts w:ascii="Times New Roman" w:hAnsi="Times New Roman" w:cs="Times New Roman"/>
-          <w:iCs/>
-          <w:sz w:val="24"/>
-          <w:szCs w:val="24"/>
-        </w:rPr>
-        <w:t>.</w:t>
-      </w:r>
-      <w:r>
-        <w:rPr>
-          <w:rFonts w:ascii="Times New Roman" w:hAnsi="Times New Roman" w:cs="Times New Roman"/>
-          <w:iCs/>
-          <w:sz w:val="24"/>
-          <w:szCs w:val="24"/>
-        </w:rPr>
-        <w:t xml:space="preserve"> A histogram will show </w:t>
-      </w:r>
-      <w:r>
-        <w:rPr>
-          <w:rFonts w:ascii="Times New Roman" w:hAnsi="Times New Roman" w:cs="Times New Roman"/>
-          <w:iCs/>
-          <w:sz w:val="24"/>
-          <w:szCs w:val="24"/>
-        </w:rPr>
-        <w:t>prominent values in the graph such as the median where we can measure central tendency. In this histogram,</w:t>
-      </w:r>
-      <w:r>
-        <w:rPr>
-          <w:rFonts w:ascii="Times New Roman" w:hAnsi="Times New Roman" w:cs="Times New Roman"/>
-          <w:iCs/>
-          <w:sz w:val="24"/>
-          <w:szCs w:val="24"/>
-        </w:rPr>
-        <w:t xml:space="preserve"> the number of points made is compared to the frequency of each. There is prominent mean and median show as the graph depicts a bell-curve shape like pattern.</w:t>
-      </w:r>
-    </w:p>
-    <w:p>
-      <w:pPr>
-        <w:suppressAutoHyphens/>
-        <w:spacing w:line="480" w:lineRule="auto"/>
-        <w:contextualSpacing/>
-        <w:rPr>
-          <w:rFonts w:ascii="Times New Roman" w:hAnsi="Times New Roman" w:cs="Times New Roman"/>
-          <w:i/>
-          <w:sz w:val="24"/>
-          <w:szCs w:val="24"/>
-        </w:rPr>
-      </w:pPr>
-    </w:p>
-    <w:p>
-      <w:pPr>
-        <w:suppressAutoHyphens/>
-        <w:spacing w:line="480" w:lineRule="auto"/>
-        <w:contextualSpacing/>
-        <w:jc w:val="center"/>
-        <w:rPr>
-          <w:rFonts w:ascii="Times New Roman" w:hAnsi="Times New Roman" w:cs="Times New Roman"/>
-          <w:i/>
-          <w:sz w:val="24"/>
-          <w:szCs w:val="24"/>
-        </w:rPr>
-      </w:pPr>
-      <w:r>
-        <w:rPr>
-          <w:rFonts w:ascii="Times New Roman" w:hAnsi="Times New Roman" w:cs="Times New Roman"/>
-          <w:noProof/>
-          <w:sz w:val="24"/>
-          <w:szCs w:val="24"/>
-        </w:rPr>
         <w:drawing>
           <wp:inline distT="0" distB="0" distL="0" distR="0" wp14:anchorId="532CF0B4" wp14:editId="031A2A41">
             <wp:extent cx="4848225" cy="2619375"/>
@@ -1999,7 +1838,6 @@
         <w:suppressAutoHyphens/>
         <w:spacing w:line="480" w:lineRule="auto"/>
         <w:contextualSpacing/>
-        <w:jc w:val="center"/>
         <w:rPr>
           <w:rFonts w:ascii="Times New Roman" w:hAnsi="Times New Roman" w:cs="Times New Roman"/>
           <w:i/>
@@ -2010,101 +1848,6 @@
     </w:p>
     <w:p>
       <w:pPr>
-        <w:suppressAutoHyphens/>
-        <w:spacing w:line="480" w:lineRule="auto"/>
-        <w:contextualSpacing/>
-        <w:jc w:val="center"/>
-        <w:rPr>
-          <w:rFonts w:ascii="Times New Roman" w:hAnsi="Times New Roman" w:cs="Times New Roman"/>
-          <w:i/>
-          <w:sz w:val="24"/>
-          <w:szCs w:val="24"/>
-        </w:rPr>
-      </w:pPr>
-    </w:p>
-    <w:p>
-      <w:pPr>
-        <w:suppressAutoHyphens/>
-        <w:spacing w:line="480" w:lineRule="auto"/>
-        <w:contextualSpacing/>
-        <w:jc w:val="center"/>
-        <w:rPr>
-          <w:rFonts w:ascii="Times New Roman" w:hAnsi="Times New Roman" w:cs="Times New Roman"/>
-          <w:i/>
-          <w:sz w:val="24"/>
-          <w:szCs w:val="24"/>
-        </w:rPr>
-      </w:pPr>
-    </w:p>
-    <w:p>
-      <w:pPr>
-        <w:suppressAutoHyphens/>
-        <w:spacing w:line="480" w:lineRule="auto"/>
-        <w:contextualSpacing/>
-        <w:jc w:val="center"/>
-        <w:rPr>
-          <w:rFonts w:ascii="Times New Roman" w:hAnsi="Times New Roman" w:cs="Times New Roman"/>
-          <w:i/>
-          <w:sz w:val="24"/>
-          <w:szCs w:val="24"/>
-        </w:rPr>
-      </w:pPr>
-    </w:p>
-    <w:p>
-      <w:pPr>
-        <w:suppressAutoHyphens/>
-        <w:spacing w:line="480" w:lineRule="auto"/>
-        <w:contextualSpacing/>
-        <w:jc w:val="center"/>
-        <w:rPr>
-          <w:rFonts w:ascii="Times New Roman" w:hAnsi="Times New Roman" w:cs="Times New Roman"/>
-          <w:i/>
-          <w:sz w:val="24"/>
-          <w:szCs w:val="24"/>
-        </w:rPr>
-      </w:pPr>
-    </w:p>
-    <w:p>
-      <w:pPr>
-        <w:suppressAutoHyphens/>
-        <w:spacing w:line="480" w:lineRule="auto"/>
-        <w:contextualSpacing/>
-        <w:rPr>
-          <w:rFonts w:ascii="Times New Roman" w:hAnsi="Times New Roman" w:cs="Times New Roman"/>
-          <w:i/>
-          <w:sz w:val="24"/>
-          <w:szCs w:val="24"/>
-        </w:rPr>
-      </w:pPr>
-    </w:p>
-    <w:p>
-      <w:pPr>
-        <w:suppressAutoHyphens/>
-        <w:spacing w:line="480" w:lineRule="auto"/>
-        <w:contextualSpacing/>
-        <w:rPr>
-          <w:rFonts w:ascii="Times New Roman" w:hAnsi="Times New Roman" w:cs="Times New Roman"/>
-          <w:i/>
-          <w:sz w:val="24"/>
-          <w:szCs w:val="24"/>
-        </w:rPr>
-      </w:pPr>
-    </w:p>
-    <w:p>
-      <w:pPr>
-        <w:suppressAutoHyphens/>
-        <w:spacing w:line="480" w:lineRule="auto"/>
-        <w:contextualSpacing/>
-        <w:rPr>
-          <w:rFonts w:ascii="Times New Roman" w:hAnsi="Times New Roman" w:cs="Times New Roman"/>
-          <w:i/>
-          <w:sz w:val="24"/>
-          <w:szCs w:val="24"/>
-        </w:rPr>
-      </w:pPr>
-    </w:p>
-    <w:p>
-      <w:pPr>
         <w:pStyle w:val="Heading2"/>
         <w:spacing w:line="480" w:lineRule="auto"/>
         <w:rPr>
@@ -2119,7 +1862,6 @@
           <w:sz w:val="24"/>
           <w:szCs w:val="24"/>
         </w:rPr>
-        <w:lastRenderedPageBreak/>
         <w:t>Data Visualization: Comparing the Two Teams</w:t>
       </w:r>
     </w:p>
@@ -2291,6 +2033,7 @@
           <w:sz w:val="24"/>
           <w:szCs w:val="24"/>
         </w:rPr>
+        <w:lastRenderedPageBreak/>
         <w:t>Comparing both box plots, we can see that the Bulls had a higher mean than the Cavaliers. The Bulls also had a larger number of outliers in the data that scored higher and lower than the outliers found in the Cavaliers plot.</w:t>
       </w:r>
     </w:p>
@@ -2298,7 +2041,6 @@
       <w:pPr>
         <w:suppressAutoHyphens/>
         <w:spacing w:line="480" w:lineRule="auto"/>
-        <w:ind w:left="720"/>
         <w:contextualSpacing/>
         <w:rPr>
           <w:rFonts w:ascii="Times New Roman" w:hAnsi="Times New Roman" w:cs="Times New Roman"/>
@@ -2310,88 +2052,6 @@
     </w:p>
     <w:p>
       <w:pPr>
-        <w:suppressAutoHyphens/>
-        <w:spacing w:line="480" w:lineRule="auto"/>
-        <w:ind w:left="720"/>
-        <w:contextualSpacing/>
-        <w:rPr>
-          <w:rFonts w:ascii="Times New Roman" w:hAnsi="Times New Roman" w:cs="Times New Roman"/>
-          <w:i/>
-          <w:sz w:val="24"/>
-          <w:szCs w:val="24"/>
-        </w:rPr>
-      </w:pPr>
-    </w:p>
-    <w:p>
-      <w:pPr>
-        <w:suppressAutoHyphens/>
-        <w:spacing w:line="480" w:lineRule="auto"/>
-        <w:ind w:left="720"/>
-        <w:contextualSpacing/>
-        <w:rPr>
-          <w:rFonts w:ascii="Times New Roman" w:hAnsi="Times New Roman" w:cs="Times New Roman"/>
-          <w:i/>
-          <w:sz w:val="24"/>
-          <w:szCs w:val="24"/>
-        </w:rPr>
-      </w:pPr>
-    </w:p>
-    <w:p>
-      <w:pPr>
-        <w:suppressAutoHyphens/>
-        <w:spacing w:line="480" w:lineRule="auto"/>
-        <w:ind w:left="720"/>
-        <w:contextualSpacing/>
-        <w:rPr>
-          <w:rFonts w:ascii="Times New Roman" w:hAnsi="Times New Roman" w:cs="Times New Roman"/>
-          <w:i/>
-          <w:sz w:val="24"/>
-          <w:szCs w:val="24"/>
-        </w:rPr>
-      </w:pPr>
-    </w:p>
-    <w:p>
-      <w:pPr>
-        <w:suppressAutoHyphens/>
-        <w:spacing w:line="480" w:lineRule="auto"/>
-        <w:ind w:left="720"/>
-        <w:contextualSpacing/>
-        <w:rPr>
-          <w:rFonts w:ascii="Times New Roman" w:hAnsi="Times New Roman" w:cs="Times New Roman"/>
-          <w:i/>
-          <w:sz w:val="24"/>
-          <w:szCs w:val="24"/>
-        </w:rPr>
-      </w:pPr>
-    </w:p>
-    <w:p>
-      <w:pPr>
-        <w:suppressAutoHyphens/>
-        <w:spacing w:line="480" w:lineRule="auto"/>
-        <w:contextualSpacing/>
-        <w:rPr>
-          <w:rFonts w:ascii="Times New Roman" w:hAnsi="Times New Roman" w:cs="Times New Roman"/>
-          <w:i/>
-          <w:sz w:val="24"/>
-          <w:szCs w:val="24"/>
-        </w:rPr>
-      </w:pPr>
-    </w:p>
-    <w:p>
-      <w:pPr>
-        <w:suppressAutoHyphens/>
-        <w:spacing w:line="480" w:lineRule="auto"/>
-        <w:contextualSpacing/>
-        <w:rPr>
-          <w:rFonts w:ascii="Times New Roman" w:hAnsi="Times New Roman" w:cs="Times New Roman"/>
-          <w:i/>
-          <w:sz w:val="24"/>
-          <w:szCs w:val="24"/>
-        </w:rPr>
-      </w:pPr>
-    </w:p>
-    <w:p>
-      <w:pPr>
         <w:pStyle w:val="Heading2"/>
         <w:spacing w:line="480" w:lineRule="auto"/>
         <w:rPr>
@@ -2406,7 +2066,6 @@
           <w:sz w:val="24"/>
           <w:szCs w:val="24"/>
         </w:rPr>
-        <w:lastRenderedPageBreak/>
         <w:t>Descriptive Statistics: Relative Skill of Your Team</w:t>
       </w:r>
       <w:r>
@@ -2875,7 +2534,6 @@
       <w:pPr>
         <w:suppressAutoHyphens/>
         <w:spacing w:line="480" w:lineRule="auto"/>
-        <w:ind w:left="720"/>
         <w:contextualSpacing/>
         <w:rPr>
           <w:rFonts w:ascii="Times New Roman" w:hAnsi="Times New Roman" w:cs="Times New Roman"/>
@@ -2889,20 +2547,6 @@
       <w:pPr>
         <w:suppressAutoHyphens/>
         <w:spacing w:line="480" w:lineRule="auto"/>
-        <w:ind w:left="720"/>
-        <w:contextualSpacing/>
-        <w:rPr>
-          <w:rFonts w:ascii="Times New Roman" w:hAnsi="Times New Roman" w:cs="Times New Roman"/>
-          <w:i/>
-          <w:sz w:val="24"/>
-          <w:szCs w:val="24"/>
-        </w:rPr>
-      </w:pPr>
-    </w:p>
-    <w:p>
-      <w:pPr>
-        <w:suppressAutoHyphens/>
-        <w:spacing w:line="480" w:lineRule="auto"/>
         <w:ind w:firstLine="720"/>
         <w:contextualSpacing/>
         <w:rPr>
@@ -2962,19 +2606,6 @@
       <w:pPr>
         <w:suppressAutoHyphens/>
         <w:spacing w:line="480" w:lineRule="auto"/>
-        <w:contextualSpacing/>
-        <w:rPr>
-          <w:rFonts w:ascii="Times New Roman" w:hAnsi="Times New Roman" w:cs="Times New Roman"/>
-          <w:i/>
-          <w:sz w:val="24"/>
-          <w:szCs w:val="24"/>
-        </w:rPr>
-      </w:pPr>
-    </w:p>
-    <w:p>
-      <w:pPr>
-        <w:suppressAutoHyphens/>
-        <w:spacing w:line="480" w:lineRule="auto"/>
         <w:ind w:firstLine="720"/>
         <w:contextualSpacing/>
         <w:rPr>
@@ -2984,6 +2615,20 @@
           <w:szCs w:val="24"/>
         </w:rPr>
       </w:pPr>
+    </w:p>
+    <w:p>
+      <w:pPr>
+        <w:suppressAutoHyphens/>
+        <w:spacing w:line="480" w:lineRule="auto"/>
+        <w:ind w:firstLine="720"/>
+        <w:contextualSpacing/>
+        <w:rPr>
+          <w:rFonts w:ascii="Times New Roman" w:hAnsi="Times New Roman" w:cs="Times New Roman"/>
+          <w:iCs/>
+          <w:sz w:val="24"/>
+          <w:szCs w:val="24"/>
+        </w:rPr>
+      </w:pPr>
       <w:r>
         <w:rPr>
           <w:rFonts w:ascii="Times New Roman" w:hAnsi="Times New Roman" w:cs="Times New Roman"/>
@@ -3009,7 +2654,17 @@
           <w:sz w:val="24"/>
           <w:szCs w:val="24"/>
         </w:rPr>
-        <w:t xml:space="preserve"> the median from the mean (1427.57 – 1390.92) we get approximately a difference of 36.65 relative skill value points. Due to this, outcome, we can say that this is a </w:t>
+        <w:t xml:space="preserve"> </w:t>
+      </w:r>
+      <w:r>
+        <w:rPr>
+          <w:rFonts w:ascii="Times New Roman" w:hAnsi="Times New Roman" w:cs="Times New Roman"/>
+          <w:iCs/>
+          <w:sz w:val="24"/>
+          <w:szCs w:val="24"/>
+        </w:rPr>
+        <w:lastRenderedPageBreak/>
+        <w:t xml:space="preserve">the median from the mean (1427.57 – 1390.92) we get approximately a difference of 36.65 relative skill value points. Due to this, outcome, we can say that this is a </w:t>
       </w:r>
       <w:r>
         <w:rPr>
@@ -3058,17 +2713,7 @@
           <w:sz w:val="24"/>
           <w:szCs w:val="24"/>
         </w:rPr>
-        <w:t xml:space="preserve"> The relative skill of my team had a large variance in the data, </w:t>
-      </w:r>
-      <w:r>
-        <w:rPr>
-          <w:rFonts w:ascii="Times New Roman" w:hAnsi="Times New Roman" w:cs="Times New Roman"/>
-          <w:iCs/>
-          <w:sz w:val="24"/>
-          <w:szCs w:val="24"/>
-        </w:rPr>
-        <w:lastRenderedPageBreak/>
-        <w:t>which tells us that there is a large spread in the relative skill points.</w:t>
+        <w:t xml:space="preserve"> The relative skill of my team had a large variance in the data, which tells us that there is a large spread in the relative skill points.</w:t>
       </w:r>
       <w:r>
         <w:rPr>
@@ -3192,20 +2837,6 @@
         </w:rPr>
         <w:t xml:space="preserve"> (Chicago Bulls)</w:t>
       </w:r>
-    </w:p>
-    <w:p>
-      <w:pPr>
-        <w:suppressAutoHyphens/>
-        <w:spacing w:line="480" w:lineRule="auto"/>
-        <w:ind w:left="720"/>
-        <w:contextualSpacing/>
-        <w:jc w:val="center"/>
-        <w:rPr>
-          <w:rFonts w:ascii="Times New Roman" w:hAnsi="Times New Roman" w:cs="Times New Roman"/>
-          <w:sz w:val="24"/>
-          <w:szCs w:val="24"/>
-        </w:rPr>
-      </w:pPr>
     </w:p>
     <w:tbl>
       <w:tblPr>
@@ -3720,7 +3351,17 @@
           <w:sz w:val="24"/>
           <w:szCs w:val="24"/>
         </w:rPr>
-        <w:t xml:space="preserve">Since the mean is 1739.80 and the median is 1751.23, this leaves the median with a higher score of a difference of </w:t>
+        <w:t xml:space="preserve">Since the mean is 1739.80 and the median is 1751.23, this leaves the median with a higher </w:t>
+      </w:r>
+      <w:r>
+        <w:rPr>
+          <w:rFonts w:ascii="Times New Roman" w:hAnsi="Times New Roman" w:cs="Times New Roman"/>
+          <w:iCs/>
+          <w:sz w:val="24"/>
+          <w:szCs w:val="24"/>
+        </w:rPr>
+        <w:lastRenderedPageBreak/>
+        <w:t xml:space="preserve">score of a difference of </w:t>
       </w:r>
       <w:r>
         <w:rPr>
@@ -3812,7 +3453,6 @@
           <w:sz w:val="24"/>
           <w:szCs w:val="24"/>
         </w:rPr>
-        <w:lastRenderedPageBreak/>
         <w:t xml:space="preserve">We can also compare these statistics with the team that I chose, the Cavaliers. The Cavaliers had </w:t>
       </w:r>
       <w:r>
@@ -4311,16 +3951,8 @@
           <w:sz w:val="24"/>
           <w:szCs w:val="24"/>
         </w:rPr>
-        <w:t xml:space="preserve">If we had chosen a different confidence interval, this would affect both our confidence range and our amount of margin error. If we chose a smaller confidence level, liked 90%, the range would have become smaller as the amount of error would have become smaller. If we chose a </w:t>
-      </w:r>
-      <w:r>
-        <w:rPr>
-          <w:rFonts w:ascii="Times New Roman" w:hAnsi="Times New Roman" w:cs="Times New Roman"/>
-          <w:sz w:val="24"/>
-          <w:szCs w:val="24"/>
-        </w:rPr>
         <w:lastRenderedPageBreak/>
-        <w:t>higher confidence level, such as 99%, our range would have increased and therefore our margin for the error would have also increased.</w:t>
+        <w:t>If we had chosen a different confidence interval, this would affect both our confidence range and our amount of margin error. If we chose a smaller confidence level, liked 90%, the range would have become smaller as the amount of error would have become smaller. If we chose a higher confidence level, such as 99%, our range would have increased and therefore our margin for the error would have also increased.</w:t>
       </w:r>
     </w:p>
     <w:p>
@@ -4800,7 +4432,16 @@
           <w:sz w:val="24"/>
           <w:szCs w:val="24"/>
         </w:rPr>
-        <w:t xml:space="preserve">range that we predict to be 95% accurate. We calculated a probability that a team has average relative skill less than the average relative skill of the Chicago Bulls in 1996-1998 to be </w:t>
+        <w:t xml:space="preserve">range that we predict to be 95% accurate. We calculated a probability that a team has average relative skill less than the average relative skill of the Chicago Bulls in </w:t>
+      </w:r>
+      <w:r>
+        <w:rPr>
+          <w:rFonts w:ascii="Times New Roman" w:hAnsi="Times New Roman" w:cs="Times New Roman"/>
+          <w:sz w:val="24"/>
+          <w:szCs w:val="24"/>
+        </w:rPr>
+        <w:lastRenderedPageBreak/>
+        <w:t xml:space="preserve">1996-1998 to be </w:t>
       </w:r>
       <w:r>
         <w:rPr>
@@ -4855,7 +4496,6 @@
           <w:sz w:val="24"/>
           <w:szCs w:val="24"/>
         </w:rPr>
-        <w:lastRenderedPageBreak/>
         <w:t>If we had chosen a different confidence interval, this would affect both our confidence range and our amount of margin error. If we chose a smaller confidence level, liked 90%, the range would have become smaller as the amount of error would have become smaller. If we chose a higher confidence level, such as 99%, our range would have increased and therefore our margin for the error would have also increased.</w:t>
       </w:r>
     </w:p>
@@ -5319,16 +4959,7 @@
           <w:sz w:val="24"/>
           <w:szCs w:val="24"/>
         </w:rPr>
-        <w:t xml:space="preserve"> In comparison to the other teams’ scores that played during the 1996-1998 period and 2013-2015 period, the</w:t>
-      </w:r>
-      <w:r>
-        <w:rPr>
-          <w:rFonts w:ascii="Times New Roman" w:hAnsi="Times New Roman" w:cs="Times New Roman"/>
-          <w:iCs/>
-          <w:sz w:val="24"/>
-          <w:szCs w:val="24"/>
-        </w:rPr>
-        <w:t xml:space="preserve">re was only a 2.68% chance that another team would pass the Chicago Bulls in skill </w:t>
+        <w:t xml:space="preserve"> In </w:t>
       </w:r>
       <w:r>
         <w:rPr>
@@ -5338,23 +4969,182 @@
           <w:szCs w:val="24"/>
         </w:rPr>
         <w:lastRenderedPageBreak/>
-        <w:t>level in 1998 and over a 75.22% chance that another team would pass the Cleveland Cavaliers in skill level in 2013-2015.</w:t>
-      </w:r>
-    </w:p>
-    <w:p>
-      <w:pPr>
-        <w:suppressAutoHyphens/>
-        <w:spacing w:line="480" w:lineRule="auto"/>
-        <w:contextualSpacing/>
-        <w:rPr>
-          <w:rFonts w:ascii="Times New Roman" w:hAnsi="Times New Roman" w:cs="Times New Roman"/>
-          <w:sz w:val="24"/>
-          <w:szCs w:val="24"/>
-        </w:rPr>
-      </w:pPr>
-    </w:p>
+        <w:t>comparison to the other teams’ scores that played during the 1996-1998 period and 2013-2015 period, the</w:t>
+      </w:r>
+      <w:r>
+        <w:rPr>
+          <w:rFonts w:ascii="Times New Roman" w:hAnsi="Times New Roman" w:cs="Times New Roman"/>
+          <w:iCs/>
+          <w:sz w:val="24"/>
+          <w:szCs w:val="24"/>
+        </w:rPr>
+        <w:t>re was only a 2.68% chance that another team would pass the Chicago Bulls in skill level in 1998 and over a 75.22% chance that another team would pass the Cleveland Cavaliers in skill level in 2013-2015.</w:t>
+      </w:r>
+    </w:p>
+    <w:p>
+      <w:pPr>
+        <w:tabs>
+          <w:tab w:val="left" w:pos="2085"/>
+        </w:tabs>
+        <w:suppressAutoHyphens/>
+        <w:spacing w:line="480" w:lineRule="auto"/>
+        <w:contextualSpacing/>
+        <w:rPr>
+          <w:rFonts w:ascii="Times New Roman" w:hAnsi="Times New Roman" w:cs="Times New Roman"/>
+          <w:iCs/>
+          <w:sz w:val="24"/>
+          <w:szCs w:val="24"/>
+        </w:rPr>
+      </w:pPr>
+    </w:p>
+    <w:p>
+      <w:pPr>
+        <w:tabs>
+          <w:tab w:val="left" w:pos="2085"/>
+        </w:tabs>
+        <w:suppressAutoHyphens/>
+        <w:spacing w:line="480" w:lineRule="auto"/>
+        <w:contextualSpacing/>
+        <w:rPr>
+          <w:rFonts w:ascii="Times New Roman" w:hAnsi="Times New Roman" w:cs="Times New Roman"/>
+          <w:iCs/>
+          <w:sz w:val="24"/>
+          <w:szCs w:val="24"/>
+        </w:rPr>
+      </w:pPr>
+    </w:p>
+    <w:p>
+      <w:pPr>
+        <w:pStyle w:val="Heading2"/>
+        <w:rPr>
+          <w:rFonts w:ascii="Times New Roman" w:hAnsi="Times New Roman" w:cs="Times New Roman"/>
+          <w:sz w:val="24"/>
+          <w:szCs w:val="24"/>
+        </w:rPr>
+      </w:pPr>
+      <w:r>
+        <w:rPr>
+          <w:rFonts w:ascii="Times New Roman" w:hAnsi="Times New Roman" w:cs="Times New Roman"/>
+          <w:sz w:val="24"/>
+          <w:szCs w:val="24"/>
+        </w:rPr>
+        <w:t>Citations</w:t>
+      </w:r>
+    </w:p>
+    <w:p>
+      <w:pPr>
+        <w:pStyle w:val="NormalWeb"/>
+        <w:ind w:left="567" w:hanging="567"/>
+      </w:pPr>
+      <w:r>
+        <w:rPr>
+          <w:i/>
+          <w:iCs/>
+        </w:rPr>
+        <w:t xml:space="preserve">2.6 </w:t>
+      </w:r>
+      <w:r>
+        <w:rPr>
+          <w:i/>
+          <w:iCs/>
+        </w:rPr>
+        <w:t>S</w:t>
+      </w:r>
+      <w:r>
+        <w:rPr>
+          <w:i/>
+          <w:iCs/>
+        </w:rPr>
+        <w:t>kewness and the mean, median, and mode - introductory business statistics</w:t>
+      </w:r>
+      <w:r>
+        <w:t>. OpenStax. (n.d.). Retrieved November 1</w:t>
+      </w:r>
+      <w:r>
+        <w:t>4</w:t>
+      </w:r>
+      <w:r>
+        <w:t xml:space="preserve">, 2021, from https://openstax.org/books/introductory-business-statistics/pages/2-6-skewness-and-the-mean-median-and-mode. </w:t>
+      </w:r>
+    </w:p>
+    <w:p>
+      <w:pPr>
+        <w:pStyle w:val="NormalWeb"/>
+        <w:ind w:left="567" w:hanging="567"/>
+      </w:pPr>
+      <w:r>
+        <w:t xml:space="preserve">Bhandari, P. (2020, October 26). </w:t>
+      </w:r>
+      <w:r>
+        <w:rPr>
+          <w:i/>
+          <w:iCs/>
+        </w:rPr>
+        <w:t>Central tendency: Mean, median and Mode</w:t>
+      </w:r>
+      <w:r>
+        <w:t xml:space="preserve">. </w:t>
+      </w:r>
+      <w:proofErr w:type="spellStart"/>
+      <w:r>
+        <w:t>Scribbr</w:t>
+      </w:r>
+      <w:proofErr w:type="spellEnd"/>
+      <w:r>
+        <w:t>. Retrieved November 1</w:t>
+      </w:r>
+      <w:r>
+        <w:t>4</w:t>
+      </w:r>
+      <w:r>
+        <w:t xml:space="preserve">, 2021, from </w:t>
+      </w:r>
+      <w:hyperlink r:id="rId13" w:history="1">
+        <w:r>
+          <w:rPr>
+            <w:rStyle w:val="Hyperlink"/>
+          </w:rPr>
+          <w:t>https://www.scribbr.com/statistics/central-tendency/</w:t>
+        </w:r>
+      </w:hyperlink>
+      <w:r>
+        <w:t xml:space="preserve">. </w:t>
+      </w:r>
+    </w:p>
+    <w:p>
+      <w:pPr>
+        <w:pStyle w:val="NormalWeb"/>
+        <w:ind w:left="567" w:hanging="567"/>
+      </w:pPr>
+      <w:r>
+        <w:t xml:space="preserve">Gong, D. (2020, November 21). </w:t>
+      </w:r>
+      <w:r>
+        <w:rPr>
+          <w:i/>
+          <w:iCs/>
+        </w:rPr>
+        <w:t>How to choose the most appropriate chart?</w:t>
+      </w:r>
+      <w:r>
+        <w:t xml:space="preserve"> Medium. Retrieved November 1</w:t>
+      </w:r>
+      <w:r>
+        <w:t>4</w:t>
+      </w:r>
+      <w:r>
+        <w:t xml:space="preserve">, 2021, from https://towardsdatascience.com/which-chart-to-choose-4b21929539eb. </w:t>
+      </w:r>
+    </w:p>
+    <w:p>
+      <w:pPr>
+        <w:pStyle w:val="NormalWeb"/>
+        <w:ind w:left="567" w:hanging="567"/>
+      </w:pPr>
+    </w:p>
+    <w:p/>
     <w:sectPr>
-      <w:headerReference w:type="default" r:id="rId13"/>
+      <w:headerReference w:type="default" r:id="rId14"/>
       <w:pgSz w:w="12240" w:h="15840"/>
       <w:pgMar w:top="1440" w:right="1440" w:bottom="1440" w:left="1440" w:header="720" w:footer="720" w:gutter="0"/>
       <w:pgNumType w:start="1"/>
@@ -5452,7 +5242,7 @@
         <v:path o:extrusionok="f" gradientshapeok="t" o:connecttype="rect"/>
         <o:lock v:ext="edit" aspectratio="t"/>
       </v:shapetype>
-      <v:shape id="_x0000_i1205" type="#_x0000_t75" style="width:315.75pt;height:279.75pt;visibility:visible;mso-wrap-style:square" o:bullet="t">
+      <v:shape id="_x0000_i1263" type="#_x0000_t75" style="width:315.75pt;height:279.75pt;visibility:visible;mso-wrap-style:square" o:bullet="t">
         <v:imagedata r:id="rId1" o:title=""/>
       </v:shape>
     </w:pict>
@@ -7749,6 +7539,23 @@
       <w:contextualSpacing/>
     </w:pPr>
   </w:style>
+  <w:style w:type="paragraph" w:styleId="NormalWeb">
+    <w:name w:val="Normal (Web)"/>
+    <w:basedOn w:val="Normal"/>
+    <w:uiPriority w:val="99"/>
+    <w:semiHidden/>
+    <w:unhideWhenUsed/>
+    <w:rsid w:val="001B3123"/>
+    <w:pPr>
+      <w:spacing w:before="100" w:beforeAutospacing="1" w:after="100" w:afterAutospacing="1" w:line="240" w:lineRule="auto"/>
+    </w:pPr>
+    <w:rPr>
+      <w:rFonts w:ascii="Times New Roman" w:eastAsia="Times New Roman" w:hAnsi="Times New Roman" w:cs="Times New Roman"/>
+      <w:sz w:val="24"/>
+      <w:szCs w:val="24"/>
+      <w:lang w:val="en-US"/>
+    </w:rPr>
+  </w:style>
 </w:styles>
 </file>
 
